--- a/Nhom19_DoAnCN.docx
+++ b/Nhom19_DoAnCN.docx
@@ -123,6 +123,7 @@
           <w:color w:val="auto"/>
           <w:sz w:val="28"/>
           <w:szCs w:val="28"/>
+          <w:lang w:val="en-US"/>
         </w:rPr>
       </w:pPr>
       <w:r>
@@ -141,6 +142,88 @@
     </w:p>
     <w:p>
       <w:pPr>
+        <w:spacing w:line="360" w:lineRule="auto"/>
+        <w:ind w:firstLine="720"/>
+        <w:jc w:val="both"/>
+        <w:rPr>
+          <w:rFonts w:ascii="Times New Roman" w:hAnsi="Times New Roman" w:cs="Times New Roman"/>
+          <w:sz w:val="28"/>
+          <w:szCs w:val="28"/>
+        </w:rPr>
+      </w:pPr>
+      <w:r>
+        <w:rPr>
+          <w:rFonts w:ascii="Times New Roman" w:hAnsi="Times New Roman" w:cs="Times New Roman"/>
+          <w:sz w:val="28"/>
+          <w:szCs w:val="28"/>
+        </w:rPr>
+        <w:t>Khoa học kĩ thuật ngày càng phát triển, cuộc sống của con người cùng ngày càng được cải thiện, đi đôi với việc là đó là nhu cầu giải trí cùng ngày một tăng cao. Rất nhiều ngành giải trí ngày càng phát triển, trong đó thể thao vừa là công cụ giải trí vừa là công cụ để liên kết người với người không chỉ vậy nó còn giúp chúng ta cải thiện sức khỏe và tinh thần. Người người chơi thể thao nhà nhà chơi thể thao vậy nên nhu cầu đối với các dụng cụ thể thao ngày càng tăng, vì thế kéo theo sự xuất hiện mnhững cửa hàng kinh doanh dụng cụ thể thao với quy mô ngày càng lớn. Việc quản lý một quản lý một cửa hàng dụng cụ thể thao rất khó khăn.</w:t>
+      </w:r>
+    </w:p>
+    <w:p>
+      <w:pPr>
+        <w:spacing w:line="360" w:lineRule="auto"/>
+        <w:jc w:val="both"/>
+        <w:rPr>
+          <w:rFonts w:ascii="Times New Roman" w:hAnsi="Times New Roman" w:cs="Times New Roman"/>
+          <w:sz w:val="28"/>
+          <w:szCs w:val="28"/>
+        </w:rPr>
+      </w:pPr>
+      <w:r>
+        <w:rPr>
+          <w:rFonts w:ascii="Times New Roman" w:hAnsi="Times New Roman" w:cs="Times New Roman"/>
+          <w:sz w:val="28"/>
+          <w:szCs w:val="28"/>
+        </w:rPr>
+        <w:tab/>
+        <w:t>Việc quản lý kinh doanh dụng cụ thể thao nếu không có sự hỗ trợ của tin học quản lý phải cần khá nhiều nhân viên, chia thành nhiều khâu mới có thể quản lý được. Các công việc này đòi hỏi nhiều thời gian và công sức mà sự chính xác và hiệu quả không cao, không chỉ yêu cầu số lượng nhân viên lớn, việc quản lý số lượng mặt hàng từ khâu nhập đến khi bán hàng phức tạp và dễ xảy ra sai sót, nắm bắt doanh thu, nhu cầu của người sử dụng và thống kê hàng tồn, hàng bán chạy để đưa ra chiến lược kinh doanh vô cùng khó khăn.</w:t>
+      </w:r>
+    </w:p>
+    <w:p>
+      <w:pPr>
+        <w:spacing w:line="360" w:lineRule="auto"/>
+        <w:jc w:val="both"/>
+        <w:rPr>
+          <w:rFonts w:ascii="Times New Roman" w:hAnsi="Times New Roman" w:cs="Times New Roman"/>
+          <w:sz w:val="28"/>
+          <w:szCs w:val="28"/>
+        </w:rPr>
+      </w:pPr>
+      <w:r>
+        <w:rPr>
+          <w:rFonts w:ascii="Times New Roman" w:hAnsi="Times New Roman" w:cs="Times New Roman"/>
+          <w:sz w:val="28"/>
+          <w:szCs w:val="28"/>
+        </w:rPr>
+        <w:tab/>
+        <w:t>Trên thế giới, tin học và công nghệ đang phát triển không ngừng, chúng ta có thể bắt gặp hầu hết các công nghệ, máy móc hóa được áp dụng cào hầu hết các công việc hàng ngày để hỗ trợ cho con người một cách tối đa. Mọi công việc có sự hỗ trợ của máy tính không chỉ khiến việc trở nhanh gọn mà còn có độ chính xác và chất lượng rất cao.</w:t>
+      </w:r>
+    </w:p>
+    <w:p>
+      <w:pPr>
+        <w:spacing w:line="360" w:lineRule="auto"/>
+        <w:jc w:val="both"/>
+        <w:rPr>
+          <w:rFonts w:ascii="Times New Roman" w:hAnsi="Times New Roman" w:cs="Times New Roman"/>
+          <w:sz w:val="28"/>
+          <w:szCs w:val="28"/>
+        </w:rPr>
+      </w:pPr>
+      <w:r>
+        <w:rPr>
+          <w:rFonts w:ascii="Times New Roman" w:hAnsi="Times New Roman" w:cs="Times New Roman"/>
+          <w:sz w:val="28"/>
+          <w:szCs w:val="28"/>
+        </w:rPr>
+        <w:lastRenderedPageBreak/>
+        <w:tab/>
+        <w:t>Để khắc phục những hạn chế trên việc đưa phần mềm, website vào công việc kinh doanh cửa hàng là cần thiết giúp việc quản lý trở nên dễ dàng hơn.</w:t>
+      </w:r>
+    </w:p>
+    <w:p/>
+    <w:p>
+      <w:pPr>
         <w:pStyle w:val="Heading3"/>
         <w:spacing w:before="0" w:line="360" w:lineRule="auto"/>
         <w:rPr>
@@ -183,6 +266,44 @@
     </w:p>
     <w:p>
       <w:pPr>
+        <w:spacing w:line="360" w:lineRule="auto"/>
+        <w:jc w:val="both"/>
+        <w:rPr>
+          <w:rFonts w:ascii="Times New Roman" w:hAnsi="Times New Roman" w:cs="Times New Roman"/>
+          <w:sz w:val="28"/>
+          <w:szCs w:val="28"/>
+        </w:rPr>
+      </w:pPr>
+      <w:r>
+        <w:rPr>
+          <w:rFonts w:ascii="Times New Roman" w:hAnsi="Times New Roman" w:cs="Times New Roman"/>
+          <w:sz w:val="28"/>
+          <w:szCs w:val="28"/>
+        </w:rPr>
+        <w:t>Xây dựng website bán đồ thể thao bằng ngôn ngữ PHP</w:t>
+      </w:r>
+    </w:p>
+    <w:p>
+      <w:pPr>
+        <w:spacing w:line="360" w:lineRule="auto"/>
+        <w:jc w:val="both"/>
+        <w:rPr>
+          <w:rFonts w:ascii="Times New Roman" w:hAnsi="Times New Roman" w:cs="Times New Roman"/>
+          <w:sz w:val="28"/>
+          <w:szCs w:val="28"/>
+        </w:rPr>
+      </w:pPr>
+      <w:r>
+        <w:rPr>
+          <w:rFonts w:ascii="Times New Roman" w:hAnsi="Times New Roman" w:cs="Times New Roman"/>
+          <w:sz w:val="28"/>
+          <w:szCs w:val="28"/>
+        </w:rPr>
+        <w:t>Website sẽ bán những dụng cụ, đồ đạc liên quan đến thể thao như: Quần, áo thể thao, giày thể thao, các dụng cụ tập gym, dụng cụ thể thao,…</w:t>
+      </w:r>
+    </w:p>
+    <w:p>
+      <w:pPr>
         <w:pStyle w:val="Heading3"/>
         <w:spacing w:before="0" w:line="360" w:lineRule="auto"/>
         <w:rPr>
@@ -229,14 +350,18 @@
         <w:spacing w:before="0" w:line="360" w:lineRule="auto"/>
         <w:rPr>
           <w:rFonts w:cstheme="majorHAnsi"/>
-          <w:color w:val="auto"/>
-          <w:sz w:val="28"/>
-          <w:szCs w:val="28"/>
-        </w:rPr>
-      </w:pPr>
-      <w:r>
-        <w:rPr>
-          <w:rFonts w:cstheme="majorHAnsi"/>
+          <w:b/>
+          <w:bCs/>
+          <w:color w:val="auto"/>
+          <w:sz w:val="28"/>
+          <w:szCs w:val="28"/>
+        </w:rPr>
+      </w:pPr>
+      <w:r>
+        <w:rPr>
+          <w:rFonts w:cstheme="majorHAnsi"/>
+          <w:b/>
+          <w:bCs/>
           <w:color w:val="auto"/>
           <w:sz w:val="28"/>
           <w:szCs w:val="28"/>
@@ -250,14 +375,18 @@
         <w:spacing w:before="0" w:line="360" w:lineRule="auto"/>
         <w:rPr>
           <w:rFonts w:cstheme="majorHAnsi"/>
-          <w:color w:val="auto"/>
-          <w:sz w:val="28"/>
-          <w:szCs w:val="28"/>
-        </w:rPr>
-      </w:pPr>
-      <w:r>
-        <w:rPr>
-          <w:rFonts w:cstheme="majorHAnsi"/>
+          <w:b/>
+          <w:bCs/>
+          <w:color w:val="auto"/>
+          <w:sz w:val="28"/>
+          <w:szCs w:val="28"/>
+        </w:rPr>
+      </w:pPr>
+      <w:r>
+        <w:rPr>
+          <w:rFonts w:cstheme="majorHAnsi"/>
+          <w:b/>
+          <w:bCs/>
           <w:color w:val="auto"/>
           <w:sz w:val="28"/>
           <w:szCs w:val="28"/>
@@ -271,28 +400,23 @@
         <w:spacing w:before="0" w:line="360" w:lineRule="auto"/>
         <w:rPr>
           <w:rFonts w:cstheme="majorHAnsi"/>
-          <w:color w:val="auto"/>
-          <w:sz w:val="28"/>
-          <w:szCs w:val="28"/>
-        </w:rPr>
-      </w:pPr>
-      <w:r>
-        <w:rPr>
-          <w:rFonts w:cstheme="majorHAnsi"/>
-          <w:color w:val="auto"/>
-          <w:sz w:val="28"/>
-          <w:szCs w:val="28"/>
-        </w:rPr>
-        <w:t>1.1.3.</w:t>
-      </w:r>
-      <w:r>
-        <w:rPr>
-          <w:rFonts w:cstheme="majorHAnsi"/>
-          <w:color w:val="auto"/>
-          <w:sz w:val="28"/>
-          <w:szCs w:val="28"/>
-        </w:rPr>
-        <w:t>3. Hoạt động của các bộ phận</w:t>
+          <w:b/>
+          <w:bCs/>
+          <w:color w:val="auto"/>
+          <w:sz w:val="28"/>
+          <w:szCs w:val="28"/>
+        </w:rPr>
+      </w:pPr>
+      <w:r>
+        <w:rPr>
+          <w:rFonts w:cstheme="majorHAnsi"/>
+          <w:b/>
+          <w:bCs/>
+          <w:color w:val="auto"/>
+          <w:sz w:val="28"/>
+          <w:szCs w:val="28"/>
+        </w:rPr>
+        <w:t>1.1.3.3. Hoạt động của các bộ phận</w:t>
       </w:r>
     </w:p>
     <w:p>
@@ -301,28 +425,23 @@
         <w:spacing w:before="0" w:line="360" w:lineRule="auto"/>
         <w:rPr>
           <w:rFonts w:cstheme="majorHAnsi"/>
-          <w:color w:val="auto"/>
-          <w:sz w:val="28"/>
-          <w:szCs w:val="28"/>
-        </w:rPr>
-      </w:pPr>
-      <w:r>
-        <w:rPr>
-          <w:rFonts w:cstheme="majorHAnsi"/>
-          <w:color w:val="auto"/>
-          <w:sz w:val="28"/>
-          <w:szCs w:val="28"/>
-        </w:rPr>
-        <w:t>1.1.3.</w:t>
-      </w:r>
-      <w:r>
-        <w:rPr>
-          <w:rFonts w:cstheme="majorHAnsi"/>
-          <w:color w:val="auto"/>
-          <w:sz w:val="28"/>
-          <w:szCs w:val="28"/>
-        </w:rPr>
-        <w:t>4. Xác định yêu cầu</w:t>
+          <w:b/>
+          <w:bCs/>
+          <w:color w:val="auto"/>
+          <w:sz w:val="28"/>
+          <w:szCs w:val="28"/>
+        </w:rPr>
+      </w:pPr>
+      <w:r>
+        <w:rPr>
+          <w:rFonts w:cstheme="majorHAnsi"/>
+          <w:b/>
+          <w:bCs/>
+          <w:color w:val="auto"/>
+          <w:sz w:val="28"/>
+          <w:szCs w:val="28"/>
+        </w:rPr>
+        <w:t>1.1.3.4. Xác định yêu cầu</w:t>
       </w:r>
     </w:p>
     <w:p>
@@ -417,6 +536,207 @@
     </w:p>
     <w:p>
       <w:pPr>
+        <w:spacing w:line="360" w:lineRule="auto"/>
+        <w:jc w:val="both"/>
+        <w:rPr>
+          <w:rFonts w:ascii="Times New Roman" w:hAnsi="Times New Roman" w:cs="Times New Roman"/>
+          <w:sz w:val="28"/>
+          <w:szCs w:val="28"/>
+        </w:rPr>
+      </w:pPr>
+      <w:r>
+        <w:rPr>
+          <w:rFonts w:ascii="Times New Roman" w:hAnsi="Times New Roman" w:cs="Times New Roman"/>
+          <w:sz w:val="28"/>
+          <w:szCs w:val="28"/>
+        </w:rPr>
+        <w:t>PHP là ngôn ngữ lập trình đi đầu cho thiết kế website ở nước ta và trên thế giới. </w:t>
+      </w:r>
+      <w:hyperlink r:id="rId6" w:tgtFrame="_blank" w:history="1">
+        <w:r>
+          <w:rPr>
+            <w:rStyle w:val="Hyperlink"/>
+            <w:rFonts w:ascii="Times New Roman" w:hAnsi="Times New Roman" w:cs="Times New Roman"/>
+            <w:sz w:val="28"/>
+            <w:szCs w:val="28"/>
+          </w:rPr>
+          <w:t>PHP</w:t>
+        </w:r>
+      </w:hyperlink>
+      <w:r>
+        <w:rPr>
+          <w:rFonts w:ascii="Times New Roman" w:hAnsi="Times New Roman" w:cs="Times New Roman"/>
+          <w:sz w:val="28"/>
+          <w:szCs w:val="28"/>
+        </w:rPr>
+        <w:t> (Personal Home Page) là một ngôn ngữ lập trình script (một nhánh của ngôn ngữ lập trình). Mã lệnh dùng để phát triển các ứng dụng viết cho máy chủ, mã nguồn mở, với mục đích phát triển ứng dụng.</w:t>
+      </w:r>
+    </w:p>
+    <w:p>
+      <w:pPr>
+        <w:spacing w:line="360" w:lineRule="auto"/>
+        <w:jc w:val="both"/>
+        <w:rPr>
+          <w:rFonts w:ascii="Times New Roman" w:hAnsi="Times New Roman" w:cs="Times New Roman"/>
+          <w:sz w:val="28"/>
+          <w:szCs w:val="28"/>
+        </w:rPr>
+      </w:pPr>
+      <w:r>
+        <w:rPr>
+          <w:rFonts w:ascii="Times New Roman" w:hAnsi="Times New Roman" w:cs="Times New Roman"/>
+          <w:sz w:val="28"/>
+          <w:szCs w:val="28"/>
+        </w:rPr>
+        <w:t>PHP dùng để viết các ngôn ngữ sử dụng cho máy chủ, mã nguồn mở và những vấn đề liên quan đến code. Thường các server sẽ dùng PHP thay cho các ngôn ngữ như JavaScript và Python…</w:t>
+      </w:r>
+    </w:p>
+    <w:p>
+      <w:pPr>
+        <w:spacing w:line="360" w:lineRule="auto"/>
+        <w:jc w:val="both"/>
+        <w:rPr>
+          <w:rFonts w:ascii="Times New Roman" w:hAnsi="Times New Roman" w:cs="Times New Roman"/>
+          <w:sz w:val="28"/>
+          <w:szCs w:val="28"/>
+        </w:rPr>
+      </w:pPr>
+      <w:r>
+        <w:rPr>
+          <w:rFonts w:ascii="Times New Roman" w:hAnsi="Times New Roman" w:cs="Times New Roman"/>
+          <w:sz w:val="28"/>
+          <w:szCs w:val="28"/>
+        </w:rPr>
+        <w:t>PHP dễ dàng thực hiện các tùy chỉnh trên website.</w:t>
+      </w:r>
+    </w:p>
+    <w:p>
+      <w:pPr>
+        <w:spacing w:line="360" w:lineRule="auto"/>
+        <w:jc w:val="both"/>
+        <w:rPr>
+          <w:rFonts w:ascii="Times New Roman" w:hAnsi="Times New Roman" w:cs="Times New Roman"/>
+          <w:sz w:val="28"/>
+          <w:szCs w:val="28"/>
+        </w:rPr>
+      </w:pPr>
+      <w:r>
+        <w:rPr>
+          <w:rFonts w:ascii="Times New Roman" w:hAnsi="Times New Roman" w:cs="Times New Roman"/>
+          <w:sz w:val="28"/>
+          <w:szCs w:val="28"/>
+        </w:rPr>
+        <w:t>Có cộng đồng PHP lớn.</w:t>
+      </w:r>
+    </w:p>
+    <w:p>
+      <w:pPr>
+        <w:spacing w:line="360" w:lineRule="auto"/>
+        <w:jc w:val="both"/>
+        <w:rPr>
+          <w:rFonts w:ascii="Times New Roman" w:hAnsi="Times New Roman" w:cs="Times New Roman"/>
+          <w:sz w:val="28"/>
+          <w:szCs w:val="28"/>
+        </w:rPr>
+      </w:pPr>
+      <w:r>
+        <w:rPr>
+          <w:rFonts w:ascii="Times New Roman" w:hAnsi="Times New Roman" w:cs="Times New Roman"/>
+          <w:sz w:val="28"/>
+          <w:szCs w:val="28"/>
+        </w:rPr>
+        <w:t>Ngôn ngữ lập trình PHP được sử dụng rộng rãi trong ngành thương mại điện tử, truyền thông xã hội. Có thời điểm chiếm lên đến 74% ngôn ngữ viết web trong những năm gần đây.</w:t>
+      </w:r>
+    </w:p>
+    <w:p>
+      <w:pPr>
+        <w:spacing w:line="360" w:lineRule="auto"/>
+        <w:jc w:val="both"/>
+        <w:rPr>
+          <w:rFonts w:ascii="Times New Roman" w:hAnsi="Times New Roman" w:cs="Times New Roman"/>
+          <w:sz w:val="28"/>
+          <w:szCs w:val="28"/>
+        </w:rPr>
+      </w:pPr>
+      <w:r>
+        <w:rPr>
+          <w:rFonts w:ascii="Times New Roman" w:hAnsi="Times New Roman" w:cs="Times New Roman"/>
+          <w:sz w:val="28"/>
+          <w:szCs w:val="28"/>
+        </w:rPr>
+        <w:lastRenderedPageBreak/>
+        <w:t>PHP tích hợp được MySQL, Oracle, Sybase, DB2 nên thao tác dễ dàng, tiết kiệm tài chính, thời gian thiết kế web.</w:t>
+      </w:r>
+    </w:p>
+    <w:p>
+      <w:pPr>
+        <w:spacing w:line="360" w:lineRule="auto"/>
+        <w:jc w:val="both"/>
+        <w:rPr>
+          <w:rFonts w:ascii="Times New Roman" w:hAnsi="Times New Roman" w:cs="Times New Roman"/>
+          <w:sz w:val="28"/>
+          <w:szCs w:val="28"/>
+        </w:rPr>
+      </w:pPr>
+      <w:r>
+        <w:rPr>
+          <w:rFonts w:ascii="Times New Roman" w:hAnsi="Times New Roman" w:cs="Times New Roman"/>
+          <w:sz w:val="28"/>
+          <w:szCs w:val="28"/>
+        </w:rPr>
+        <w:t>Đặc tính nổi bật và cũng là ưu điểm của PHP là mã nguồn ít. Lập trình viên sẽ không phải nghiên cứu nhiều và sử dụng các mã code phức tạp. Khi sử dụng ngôn ngữ lập trình PHP sẽ dễ dàng tương thích với nhiều ngôn ngữ khác.</w:t>
+      </w:r>
+    </w:p>
+    <w:p>
+      <w:pPr>
+        <w:spacing w:line="360" w:lineRule="auto"/>
+        <w:jc w:val="both"/>
+        <w:rPr>
+          <w:rFonts w:ascii="Times New Roman" w:hAnsi="Times New Roman" w:cs="Times New Roman"/>
+          <w:sz w:val="28"/>
+          <w:szCs w:val="28"/>
+        </w:rPr>
+      </w:pPr>
+      <w:r>
+        <w:rPr>
+          <w:rFonts w:ascii="Times New Roman" w:hAnsi="Times New Roman" w:cs="Times New Roman"/>
+          <w:sz w:val="28"/>
+          <w:szCs w:val="28"/>
+        </w:rPr>
+        <w:t>Khả năng tùy chọn bộ nhớ cũng nhanh chóng với những mã code đơn giản. Do đó thời gian xây dựng website bằng ngôn ngữ PHP được thực hiện nhanh. Lập trình không quá phức tạp nên giá thành</w:t>
+      </w:r>
+      <w:hyperlink r:id="rId7" w:history="1">
+        <w:r>
+          <w:rPr>
+            <w:rStyle w:val="Hyperlink"/>
+            <w:rFonts w:ascii="Times New Roman" w:hAnsi="Times New Roman" w:cs="Times New Roman"/>
+            <w:sz w:val="28"/>
+            <w:szCs w:val="28"/>
+          </w:rPr>
+          <w:t> thiết kế website cũng rẻ hơn</w:t>
+        </w:r>
+      </w:hyperlink>
+      <w:r>
+        <w:rPr>
+          <w:rFonts w:ascii="Times New Roman" w:hAnsi="Times New Roman" w:cs="Times New Roman"/>
+          <w:sz w:val="28"/>
+          <w:szCs w:val="28"/>
+        </w:rPr>
+        <w:t>.</w:t>
+      </w:r>
+    </w:p>
+    <w:p>
+      <w:r>
+        <w:rPr>
+          <w:rFonts w:ascii="Times New Roman" w:hAnsi="Times New Roman" w:cs="Times New Roman"/>
+          <w:sz w:val="28"/>
+          <w:szCs w:val="28"/>
+        </w:rPr>
+        <w:t>Các ngôn ngữ lập trình như .Net, Java, C++… đều tương thích với ngôn ngữ PHP. Điều này đảm bảo website xây dựng bằng PHP sẽ hoạt động tốt trên cả hệ trình duyệt Firefox, Chrome, Bing</w:t>
+      </w:r>
+    </w:p>
+    <w:p>
+      <w:pPr>
         <w:pStyle w:val="Heading3"/>
         <w:spacing w:before="0" w:line="360" w:lineRule="auto"/>
         <w:rPr>
@@ -454,7 +774,7 @@
           <w:sz w:val="28"/>
           <w:szCs w:val="28"/>
         </w:rPr>
-        <w:t>Giới thiệu về mô hình MVC</w:t>
+        <w:t>Giới thiệu về mô hình</w:t>
       </w:r>
     </w:p>
     <w:p>
@@ -499,6 +819,7 @@
           <w:color w:val="auto"/>
           <w:sz w:val="28"/>
           <w:szCs w:val="28"/>
+          <w:lang w:val="en-US"/>
         </w:rPr>
       </w:pPr>
       <w:r>
@@ -530,6 +851,408 @@
     </w:p>
     <w:p>
       <w:pPr>
+        <w:rPr>
+          <w:rFonts w:asciiTheme="majorHAnsi" w:hAnsiTheme="majorHAnsi" w:cstheme="majorHAnsi"/>
+          <w:sz w:val="28"/>
+          <w:szCs w:val="28"/>
+          <w:lang w:val="en-US"/>
+        </w:rPr>
+      </w:pPr>
+    </w:p>
+    <w:p>
+      <w:pPr>
+        <w:rPr>
+          <w:rFonts w:asciiTheme="majorHAnsi" w:hAnsiTheme="majorHAnsi" w:cstheme="majorHAnsi"/>
+          <w:sz w:val="28"/>
+          <w:szCs w:val="28"/>
+          <w:lang w:val="en-US"/>
+        </w:rPr>
+      </w:pPr>
+      <w:r>
+        <w:rPr>
+          <w:rFonts w:asciiTheme="majorHAnsi" w:hAnsiTheme="majorHAnsi" w:cstheme="majorHAnsi"/>
+          <w:sz w:val="28"/>
+          <w:szCs w:val="28"/>
+        </w:rPr>
+        <w:t>MySQL là một hệ thống quản trị cơ sở dữ liệu mã nguồn mở (gọi tắt là RDBMS) hoạt động theo mô hình client-server. Với RDBMS là viết tắt của Relational Database Management System. MySQL được tích hợp apache, PHP. MySQL quản lý dữ liệu thông qua các cơ sở dữ liệu. Mỗi cơ sở dữ liệu có thể có nhiều bảng quan hệ chứa dữ liệu. MySQL cũng có cùng một cách truy xuất và mã lệnh tương tự với ngôn ngữ SQL. MySQL được phát hành từ thập niên 90s</w:t>
+      </w:r>
+    </w:p>
+    <w:p>
+      <w:pPr>
+        <w:rPr>
+          <w:rFonts w:asciiTheme="majorHAnsi" w:hAnsiTheme="majorHAnsi" w:cstheme="majorHAnsi"/>
+          <w:sz w:val="28"/>
+          <w:szCs w:val="28"/>
+          <w:lang w:val="en-US"/>
+        </w:rPr>
+      </w:pPr>
+    </w:p>
+    <w:p>
+      <w:pPr>
+        <w:rPr>
+          <w:rFonts w:asciiTheme="majorHAnsi" w:hAnsiTheme="majorHAnsi" w:cstheme="majorHAnsi"/>
+          <w:sz w:val="28"/>
+          <w:szCs w:val="28"/>
+          <w:lang w:val="en-US"/>
+        </w:rPr>
+      </w:pPr>
+      <w:r>
+        <w:rPr>
+          <w:rFonts w:asciiTheme="majorHAnsi" w:hAnsiTheme="majorHAnsi" w:cstheme="majorHAnsi"/>
+          <w:sz w:val="28"/>
+          <w:szCs w:val="28"/>
+          <w:lang w:val="en-US"/>
+        </w:rPr>
+        <w:t>Quá trình hình thành và phát triển của MySQL được tóm tắt như sau:</w:t>
+      </w:r>
+    </w:p>
+    <w:p>
+      <w:pPr>
+        <w:rPr>
+          <w:rFonts w:asciiTheme="majorHAnsi" w:hAnsiTheme="majorHAnsi" w:cstheme="majorHAnsi"/>
+          <w:sz w:val="28"/>
+          <w:szCs w:val="28"/>
+          <w:lang w:val="en-US"/>
+        </w:rPr>
+      </w:pPr>
+      <w:r>
+        <w:rPr>
+          <w:rFonts w:asciiTheme="majorHAnsi" w:hAnsiTheme="majorHAnsi" w:cstheme="majorHAnsi"/>
+          <w:sz w:val="28"/>
+          <w:szCs w:val="28"/>
+          <w:lang w:val="en-US"/>
+        </w:rPr>
+        <w:t>Công ty Thuy Điển MySQL AB phát triển MySQL vào năm 1994.</w:t>
+      </w:r>
+    </w:p>
+    <w:p>
+      <w:pPr>
+        <w:rPr>
+          <w:rFonts w:asciiTheme="majorHAnsi" w:hAnsiTheme="majorHAnsi" w:cstheme="majorHAnsi"/>
+          <w:sz w:val="28"/>
+          <w:szCs w:val="28"/>
+          <w:lang w:val="en-US"/>
+        </w:rPr>
+      </w:pPr>
+      <w:r>
+        <w:rPr>
+          <w:rFonts w:asciiTheme="majorHAnsi" w:hAnsiTheme="majorHAnsi" w:cstheme="majorHAnsi"/>
+          <w:sz w:val="28"/>
+          <w:szCs w:val="28"/>
+          <w:lang w:val="en-US"/>
+        </w:rPr>
+        <w:t>Phiên bản đầu tiên của MySQL phát hành năm 1995</w:t>
+      </w:r>
+    </w:p>
+    <w:p>
+      <w:pPr>
+        <w:rPr>
+          <w:rFonts w:asciiTheme="majorHAnsi" w:hAnsiTheme="majorHAnsi" w:cstheme="majorHAnsi"/>
+          <w:sz w:val="28"/>
+          <w:szCs w:val="28"/>
+          <w:lang w:val="en-US"/>
+        </w:rPr>
+      </w:pPr>
+      <w:r>
+        <w:rPr>
+          <w:rFonts w:asciiTheme="majorHAnsi" w:hAnsiTheme="majorHAnsi" w:cstheme="majorHAnsi"/>
+          <w:sz w:val="28"/>
+          <w:szCs w:val="28"/>
+          <w:lang w:val="en-US"/>
+        </w:rPr>
+        <w:t>Công ty Sun Microsystems mua lại MySQL AB trong năm 2008</w:t>
+      </w:r>
+    </w:p>
+    <w:p>
+      <w:pPr>
+        <w:rPr>
+          <w:rFonts w:asciiTheme="majorHAnsi" w:hAnsiTheme="majorHAnsi" w:cstheme="majorHAnsi"/>
+          <w:sz w:val="28"/>
+          <w:szCs w:val="28"/>
+          <w:lang w:val="en-US"/>
+        </w:rPr>
+      </w:pPr>
+      <w:r>
+        <w:rPr>
+          <w:rFonts w:asciiTheme="majorHAnsi" w:hAnsiTheme="majorHAnsi" w:cstheme="majorHAnsi"/>
+          <w:sz w:val="28"/>
+          <w:szCs w:val="28"/>
+          <w:lang w:val="en-US"/>
+        </w:rPr>
+        <w:t>Năm 2010 tập đoàn Oracle thâu tóm Sun Microsystems. Ngay lúc đó, đội ngũ phát triển của MySQL tách MySQL ra thành 1 nhánh riêng gọi là MariaDB. Oracle tiếp tục phát triển MySQL lên phiên bản 5.5.</w:t>
+      </w:r>
+    </w:p>
+    <w:p>
+      <w:pPr>
+        <w:rPr>
+          <w:rFonts w:asciiTheme="majorHAnsi" w:hAnsiTheme="majorHAnsi" w:cstheme="majorHAnsi"/>
+          <w:sz w:val="28"/>
+          <w:szCs w:val="28"/>
+          <w:lang w:val="en-US"/>
+        </w:rPr>
+      </w:pPr>
+      <w:r>
+        <w:rPr>
+          <w:rFonts w:asciiTheme="majorHAnsi" w:hAnsiTheme="majorHAnsi" w:cstheme="majorHAnsi"/>
+          <w:sz w:val="28"/>
+          <w:szCs w:val="28"/>
+          <w:lang w:val="en-US"/>
+        </w:rPr>
+        <w:t>2013 MySQL phát hành phiên bản 5.6</w:t>
+      </w:r>
+    </w:p>
+    <w:p>
+      <w:pPr>
+        <w:rPr>
+          <w:rFonts w:asciiTheme="majorHAnsi" w:hAnsiTheme="majorHAnsi" w:cstheme="majorHAnsi"/>
+          <w:sz w:val="28"/>
+          <w:szCs w:val="28"/>
+          <w:lang w:val="en-US"/>
+        </w:rPr>
+      </w:pPr>
+      <w:r>
+        <w:rPr>
+          <w:rFonts w:asciiTheme="majorHAnsi" w:hAnsiTheme="majorHAnsi" w:cstheme="majorHAnsi"/>
+          <w:sz w:val="28"/>
+          <w:szCs w:val="28"/>
+          <w:lang w:val="en-US"/>
+        </w:rPr>
+        <w:lastRenderedPageBreak/>
+        <w:t>2015 MySQL phát hành phiên bản 5.7</w:t>
+      </w:r>
+    </w:p>
+    <w:p>
+      <w:pPr>
+        <w:rPr>
+          <w:rFonts w:asciiTheme="majorHAnsi" w:hAnsiTheme="majorHAnsi" w:cstheme="majorHAnsi"/>
+          <w:sz w:val="28"/>
+          <w:szCs w:val="28"/>
+          <w:lang w:val="en-US"/>
+        </w:rPr>
+      </w:pPr>
+      <w:r>
+        <w:rPr>
+          <w:rFonts w:asciiTheme="majorHAnsi" w:hAnsiTheme="majorHAnsi" w:cstheme="majorHAnsi"/>
+          <w:sz w:val="28"/>
+          <w:szCs w:val="28"/>
+          <w:lang w:val="en-US"/>
+        </w:rPr>
+        <w:t>MySQL đang được phát triển lên phiên bản 8.0</w:t>
+      </w:r>
+    </w:p>
+    <w:p>
+      <w:pPr>
+        <w:rPr>
+          <w:rFonts w:asciiTheme="majorHAnsi" w:hAnsiTheme="majorHAnsi" w:cstheme="majorHAnsi"/>
+          <w:sz w:val="28"/>
+          <w:szCs w:val="28"/>
+          <w:lang w:val="en-US"/>
+        </w:rPr>
+      </w:pPr>
+      <w:r>
+        <w:rPr>
+          <w:rFonts w:asciiTheme="majorHAnsi" w:hAnsiTheme="majorHAnsi" w:cstheme="majorHAnsi"/>
+          <w:sz w:val="28"/>
+          <w:szCs w:val="28"/>
+          <w:lang w:val="en-US"/>
+        </w:rPr>
+        <w:t>MySQL hiện nay có 2 phiên bản miễn phí (MySQL Community Server) và có phí (Enterprise Server).</w:t>
+      </w:r>
+    </w:p>
+    <w:p>
+      <w:pPr>
+        <w:rPr>
+          <w:rFonts w:asciiTheme="majorHAnsi" w:hAnsiTheme="majorHAnsi" w:cstheme="majorHAnsi"/>
+          <w:b/>
+          <w:bCs/>
+          <w:sz w:val="28"/>
+          <w:szCs w:val="28"/>
+          <w:lang w:val="en-US"/>
+        </w:rPr>
+      </w:pPr>
+      <w:r>
+        <w:rPr>
+          <w:rFonts w:asciiTheme="majorHAnsi" w:hAnsiTheme="majorHAnsi" w:cstheme="majorHAnsi"/>
+          <w:b/>
+          <w:bCs/>
+          <w:sz w:val="28"/>
+          <w:szCs w:val="28"/>
+          <w:lang w:val="en-US"/>
+        </w:rPr>
+        <w:t>Ưu điểm:</w:t>
+      </w:r>
+    </w:p>
+    <w:p>
+      <w:pPr>
+        <w:rPr>
+          <w:rFonts w:asciiTheme="majorHAnsi" w:hAnsiTheme="majorHAnsi" w:cstheme="majorHAnsi"/>
+          <w:sz w:val="28"/>
+          <w:szCs w:val="28"/>
+          <w:lang w:val="en-US"/>
+        </w:rPr>
+      </w:pPr>
+      <w:r>
+        <w:rPr>
+          <w:rFonts w:asciiTheme="majorHAnsi" w:hAnsiTheme="majorHAnsi" w:cstheme="majorHAnsi"/>
+          <w:sz w:val="28"/>
+          <w:szCs w:val="28"/>
+          <w:lang w:val="en-US"/>
+        </w:rPr>
+        <w:t>Dễ sử dụng: MySQL là cơ sở dữ liệu tốc độ cao, ổn định, dễ sử dụng và hoạt động trên nhiều hệ điều hành cung cấp một hệ thống lớn các hàm tiện ích rất mạnh.</w:t>
+      </w:r>
+    </w:p>
+    <w:p>
+      <w:pPr>
+        <w:rPr>
+          <w:rFonts w:asciiTheme="majorHAnsi" w:hAnsiTheme="majorHAnsi" w:cstheme="majorHAnsi"/>
+          <w:sz w:val="28"/>
+          <w:szCs w:val="28"/>
+          <w:lang w:val="en-US"/>
+        </w:rPr>
+      </w:pPr>
+      <w:r>
+        <w:rPr>
+          <w:rFonts w:asciiTheme="majorHAnsi" w:hAnsiTheme="majorHAnsi" w:cstheme="majorHAnsi"/>
+          <w:sz w:val="28"/>
+          <w:szCs w:val="28"/>
+          <w:lang w:val="en-US"/>
+        </w:rPr>
+        <w:t>Độ bảo mật cao:  MySQL rất thích hợp cho các ứng dụng có truy cập CSDL trên Internet khi sở hữu nhiều nhiều tính năng bảo mật thậm chí là ở cấp cao.</w:t>
+      </w:r>
+    </w:p>
+    <w:p>
+      <w:pPr>
+        <w:rPr>
+          <w:rFonts w:asciiTheme="majorHAnsi" w:hAnsiTheme="majorHAnsi" w:cstheme="majorHAnsi"/>
+          <w:sz w:val="28"/>
+          <w:szCs w:val="28"/>
+          <w:lang w:val="en-US"/>
+        </w:rPr>
+      </w:pPr>
+      <w:r>
+        <w:rPr>
+          <w:rFonts w:asciiTheme="majorHAnsi" w:hAnsiTheme="majorHAnsi" w:cstheme="majorHAnsi"/>
+          <w:sz w:val="28"/>
+          <w:szCs w:val="28"/>
+          <w:lang w:val="en-US"/>
+        </w:rPr>
+        <w:t>Đa tính năng: MySQL hỗ trợ rất nhiều chức năng SQL được mong chờ từ một hệ quản trị cơ sở dữ liệu quan hệ cả trực tiếp lẫn gián tiếp.</w:t>
+      </w:r>
+    </w:p>
+    <w:p>
+      <w:pPr>
+        <w:rPr>
+          <w:rFonts w:asciiTheme="majorHAnsi" w:hAnsiTheme="majorHAnsi" w:cstheme="majorHAnsi"/>
+          <w:sz w:val="28"/>
+          <w:szCs w:val="28"/>
+          <w:lang w:val="en-US"/>
+        </w:rPr>
+      </w:pPr>
+      <w:r>
+        <w:rPr>
+          <w:rFonts w:asciiTheme="majorHAnsi" w:hAnsiTheme="majorHAnsi" w:cstheme="majorHAnsi"/>
+          <w:sz w:val="28"/>
+          <w:szCs w:val="28"/>
+          <w:lang w:val="en-US"/>
+        </w:rPr>
+        <w:t>Khả năng mở rộng và mạnh mẽ: MySQL có thể xử lý rất nhiều dữ liệu và hơn thế nữa nó có thể được mở rộng nếu cần thiết.</w:t>
+      </w:r>
+    </w:p>
+    <w:p>
+      <w:pPr>
+        <w:rPr>
+          <w:rFonts w:asciiTheme="majorHAnsi" w:hAnsiTheme="majorHAnsi" w:cstheme="majorHAnsi"/>
+          <w:sz w:val="28"/>
+          <w:szCs w:val="28"/>
+          <w:lang w:val="en-US"/>
+        </w:rPr>
+      </w:pPr>
+      <w:r>
+        <w:rPr>
+          <w:rFonts w:asciiTheme="majorHAnsi" w:hAnsiTheme="majorHAnsi" w:cstheme="majorHAnsi"/>
+          <w:sz w:val="28"/>
+          <w:szCs w:val="28"/>
+          <w:lang w:val="en-US"/>
+        </w:rPr>
+        <w:t>Nhanh chóng: Việc đưa ra một số tiêu chuẩn cho phép MySQL để làm việc rất hiệu quả và tiết kiệm chi phí, do đó nó làm tăng tốc độ thực thi.</w:t>
+      </w:r>
+    </w:p>
+    <w:p>
+      <w:pPr>
+        <w:rPr>
+          <w:rFonts w:asciiTheme="majorHAnsi" w:hAnsiTheme="majorHAnsi" w:cstheme="majorHAnsi"/>
+          <w:b/>
+          <w:bCs/>
+          <w:sz w:val="28"/>
+          <w:szCs w:val="28"/>
+          <w:lang w:val="en-US"/>
+        </w:rPr>
+      </w:pPr>
+      <w:r>
+        <w:rPr>
+          <w:rFonts w:asciiTheme="majorHAnsi" w:hAnsiTheme="majorHAnsi" w:cstheme="majorHAnsi"/>
+          <w:b/>
+          <w:bCs/>
+          <w:sz w:val="28"/>
+          <w:szCs w:val="28"/>
+          <w:lang w:val="en-US"/>
+        </w:rPr>
+        <w:t>Nhược điểm:</w:t>
+      </w:r>
+    </w:p>
+    <w:p>
+      <w:pPr>
+        <w:rPr>
+          <w:rFonts w:asciiTheme="majorHAnsi" w:hAnsiTheme="majorHAnsi" w:cstheme="majorHAnsi"/>
+          <w:sz w:val="28"/>
+          <w:szCs w:val="28"/>
+        </w:rPr>
+      </w:pPr>
+      <w:r>
+        <w:rPr>
+          <w:rFonts w:asciiTheme="majorHAnsi" w:hAnsiTheme="majorHAnsi" w:cstheme="majorHAnsi"/>
+          <w:sz w:val="28"/>
+          <w:szCs w:val="28"/>
+        </w:rPr>
+        <w:t>Giới hạn: Theo thiết kế, MySQL không có ý định làm tất cả và nó đi kèm với các hạn chế về chức năng mà một vào ứng dụng có thể cần.</w:t>
+      </w:r>
+    </w:p>
+    <w:p>
+      <w:pPr>
+        <w:rPr>
+          <w:rFonts w:asciiTheme="majorHAnsi" w:hAnsiTheme="majorHAnsi" w:cstheme="majorHAnsi"/>
+          <w:sz w:val="28"/>
+          <w:szCs w:val="28"/>
+        </w:rPr>
+      </w:pPr>
+      <w:r>
+        <w:rPr>
+          <w:rFonts w:asciiTheme="majorHAnsi" w:hAnsiTheme="majorHAnsi" w:cstheme="majorHAnsi"/>
+          <w:sz w:val="28"/>
+          <w:szCs w:val="28"/>
+        </w:rPr>
+        <w:t>Độ tin cậy: Cách các chức năng cụ thể được xử lý với MySQL (ví dụ tài liệu tham khảo, các giao dịch, kiểm toán,…) làm cho nó kém tin cậy hơn so với một số hệ quản trị cơ sở dữ liệu quan hệ khác.</w:t>
+      </w:r>
+    </w:p>
+    <w:p>
+      <w:pPr>
+        <w:rPr>
+          <w:rFonts w:asciiTheme="majorHAnsi" w:hAnsiTheme="majorHAnsi" w:cstheme="majorHAnsi"/>
+          <w:sz w:val="28"/>
+          <w:szCs w:val="28"/>
+        </w:rPr>
+      </w:pPr>
+      <w:r>
+        <w:rPr>
+          <w:rFonts w:asciiTheme="majorHAnsi" w:hAnsiTheme="majorHAnsi" w:cstheme="majorHAnsi"/>
+          <w:sz w:val="28"/>
+          <w:szCs w:val="28"/>
+        </w:rPr>
+        <w:t>Dung lượng hạn chế: Nếu số bản ghi của bạn lớn dần lên thì việc truy xuất dữ liệu của bạn là khá khó khăn, khi đó chúng ta sẽ phải áp dụng nhiều biện pháp để tăng tốc độ truy xuất dữ liệu như là chia tải database này ra nhiều server, hoặc tạo cache MySQL</w:t>
+      </w:r>
+    </w:p>
+    <w:p>
+      <w:pPr>
         <w:pStyle w:val="Heading1"/>
         <w:spacing w:before="0" w:line="360" w:lineRule="auto"/>
         <w:rPr>
@@ -550,6 +1273,7 @@
           <w:sz w:val="28"/>
           <w:szCs w:val="28"/>
         </w:rPr>
+        <w:lastRenderedPageBreak/>
         <w:t xml:space="preserve">CHƯƠNG 2. </w:t>
       </w:r>
       <w:r>
@@ -1150,381 +1874,381 @@
           <w:sz w:val="28"/>
           <w:szCs w:val="28"/>
         </w:rPr>
+        <w:t xml:space="preserve">2.2.5. </w:t>
+      </w:r>
+      <w:r>
+        <w:rPr>
+          <w:rFonts w:cstheme="majorHAnsi"/>
+          <w:b/>
+          <w:bCs/>
+          <w:i/>
+          <w:iCs/>
+          <w:color w:val="auto"/>
+          <w:sz w:val="28"/>
+          <w:szCs w:val="28"/>
+        </w:rPr>
+        <w:t>Biểu đồ tuần tự</w:t>
+      </w:r>
+    </w:p>
+    <w:p>
+      <w:pPr>
+        <w:pStyle w:val="Heading2"/>
+        <w:spacing w:before="0" w:line="360" w:lineRule="auto"/>
+        <w:jc w:val="both"/>
+        <w:rPr>
+          <w:rFonts w:cstheme="majorHAnsi"/>
+          <w:b/>
+          <w:bCs/>
+          <w:color w:val="auto"/>
+          <w:sz w:val="28"/>
+          <w:szCs w:val="28"/>
+        </w:rPr>
+      </w:pPr>
+      <w:r>
+        <w:rPr>
+          <w:rFonts w:cstheme="majorHAnsi"/>
+          <w:b/>
+          <w:bCs/>
+          <w:color w:val="auto"/>
+          <w:sz w:val="28"/>
+          <w:szCs w:val="28"/>
+        </w:rPr>
+        <w:t>2.</w:t>
+      </w:r>
+      <w:r>
+        <w:rPr>
+          <w:rFonts w:cstheme="majorHAnsi"/>
+          <w:b/>
+          <w:bCs/>
+          <w:color w:val="auto"/>
+          <w:sz w:val="28"/>
+          <w:szCs w:val="28"/>
+        </w:rPr>
+        <w:t>4</w:t>
+      </w:r>
+      <w:r>
+        <w:rPr>
+          <w:rFonts w:cstheme="majorHAnsi"/>
+          <w:b/>
+          <w:bCs/>
+          <w:color w:val="auto"/>
+          <w:sz w:val="28"/>
+          <w:szCs w:val="28"/>
+        </w:rPr>
+        <w:t>. Mô hình hoá dữ liệu</w:t>
+      </w:r>
+    </w:p>
+    <w:p>
+      <w:pPr>
+        <w:pStyle w:val="Heading3"/>
+        <w:spacing w:before="0" w:line="360" w:lineRule="auto"/>
+        <w:rPr>
+          <w:rFonts w:cstheme="majorHAnsi"/>
+          <w:b/>
+          <w:bCs/>
+          <w:i/>
+          <w:iCs/>
+          <w:color w:val="auto"/>
+          <w:sz w:val="28"/>
+          <w:szCs w:val="28"/>
+        </w:rPr>
+      </w:pPr>
+      <w:r>
+        <w:rPr>
+          <w:rFonts w:cstheme="majorHAnsi"/>
+          <w:b/>
+          <w:bCs/>
+          <w:i/>
+          <w:iCs/>
+          <w:color w:val="auto"/>
+          <w:sz w:val="28"/>
+          <w:szCs w:val="28"/>
+        </w:rPr>
+        <w:t>2.</w:t>
+      </w:r>
+      <w:r>
+        <w:rPr>
+          <w:rFonts w:cstheme="majorHAnsi"/>
+          <w:b/>
+          <w:bCs/>
+          <w:i/>
+          <w:iCs/>
+          <w:color w:val="auto"/>
+          <w:sz w:val="28"/>
+          <w:szCs w:val="28"/>
+        </w:rPr>
+        <w:t>4</w:t>
+      </w:r>
+      <w:r>
+        <w:rPr>
+          <w:rFonts w:cstheme="majorHAnsi"/>
+          <w:b/>
+          <w:bCs/>
+          <w:i/>
+          <w:iCs/>
+          <w:color w:val="auto"/>
+          <w:sz w:val="28"/>
+          <w:szCs w:val="28"/>
+        </w:rPr>
+        <w:t>.</w:t>
+      </w:r>
+      <w:r>
+        <w:rPr>
+          <w:rFonts w:cstheme="majorHAnsi"/>
+          <w:b/>
+          <w:bCs/>
+          <w:i/>
+          <w:iCs/>
+          <w:color w:val="auto"/>
+          <w:sz w:val="28"/>
+          <w:szCs w:val="28"/>
+        </w:rPr>
+        <w:t>1</w:t>
+      </w:r>
+      <w:r>
+        <w:rPr>
+          <w:rFonts w:cstheme="majorHAnsi"/>
+          <w:b/>
+          <w:bCs/>
+          <w:i/>
+          <w:iCs/>
+          <w:color w:val="auto"/>
+          <w:sz w:val="28"/>
+          <w:szCs w:val="28"/>
+        </w:rPr>
+        <w:t>. Chi tiết các bảng dữ liệu</w:t>
+      </w:r>
+    </w:p>
+    <w:p>
+      <w:pPr>
+        <w:pStyle w:val="Heading3"/>
+        <w:spacing w:before="0" w:line="360" w:lineRule="auto"/>
+        <w:rPr>
+          <w:rFonts w:cstheme="majorHAnsi"/>
+          <w:b/>
+          <w:bCs/>
+          <w:i/>
+          <w:iCs/>
+          <w:color w:val="auto"/>
+          <w:sz w:val="28"/>
+          <w:szCs w:val="28"/>
+        </w:rPr>
+      </w:pPr>
+      <w:r>
+        <w:rPr>
+          <w:rFonts w:cstheme="majorHAnsi"/>
+          <w:b/>
+          <w:bCs/>
+          <w:i/>
+          <w:iCs/>
+          <w:color w:val="auto"/>
+          <w:sz w:val="28"/>
+          <w:szCs w:val="28"/>
+        </w:rPr>
+        <w:t>2.</w:t>
+      </w:r>
+      <w:r>
+        <w:rPr>
+          <w:rFonts w:cstheme="majorHAnsi"/>
+          <w:b/>
+          <w:bCs/>
+          <w:i/>
+          <w:iCs/>
+          <w:color w:val="auto"/>
+          <w:sz w:val="28"/>
+          <w:szCs w:val="28"/>
+        </w:rPr>
+        <w:t>4</w:t>
+      </w:r>
+      <w:r>
+        <w:rPr>
+          <w:rFonts w:cstheme="majorHAnsi"/>
+          <w:b/>
+          <w:bCs/>
+          <w:i/>
+          <w:iCs/>
+          <w:color w:val="auto"/>
+          <w:sz w:val="28"/>
+          <w:szCs w:val="28"/>
+        </w:rPr>
+        <w:t>.</w:t>
+      </w:r>
+      <w:r>
+        <w:rPr>
+          <w:rFonts w:cstheme="majorHAnsi"/>
+          <w:b/>
+          <w:bCs/>
+          <w:i/>
+          <w:iCs/>
+          <w:color w:val="auto"/>
+          <w:sz w:val="28"/>
+          <w:szCs w:val="28"/>
+        </w:rPr>
+        <w:t>2</w:t>
+      </w:r>
+      <w:r>
+        <w:rPr>
+          <w:rFonts w:cstheme="majorHAnsi"/>
+          <w:b/>
+          <w:bCs/>
+          <w:i/>
+          <w:iCs/>
+          <w:color w:val="auto"/>
+          <w:sz w:val="28"/>
+          <w:szCs w:val="28"/>
+        </w:rPr>
+        <w:t>. Biểu đồ thực thể liên kết mức Logic</w:t>
+      </w:r>
+    </w:p>
+    <w:p>
+      <w:pPr>
+        <w:pStyle w:val="Heading3"/>
+        <w:spacing w:before="0" w:line="360" w:lineRule="auto"/>
+        <w:rPr>
+          <w:rFonts w:cstheme="majorHAnsi"/>
+          <w:b/>
+          <w:bCs/>
+          <w:i/>
+          <w:iCs/>
+          <w:color w:val="auto"/>
+          <w:sz w:val="28"/>
+          <w:szCs w:val="28"/>
+        </w:rPr>
+      </w:pPr>
+      <w:r>
+        <w:rPr>
+          <w:rFonts w:cstheme="majorHAnsi"/>
+          <w:b/>
+          <w:bCs/>
+          <w:i/>
+          <w:iCs/>
+          <w:color w:val="auto"/>
+          <w:sz w:val="28"/>
+          <w:szCs w:val="28"/>
+        </w:rPr>
+        <w:t>2.</w:t>
+      </w:r>
+      <w:r>
+        <w:rPr>
+          <w:rFonts w:cstheme="majorHAnsi"/>
+          <w:b/>
+          <w:bCs/>
+          <w:i/>
+          <w:iCs/>
+          <w:color w:val="auto"/>
+          <w:sz w:val="28"/>
+          <w:szCs w:val="28"/>
+        </w:rPr>
+        <w:t>4</w:t>
+      </w:r>
+      <w:r>
+        <w:rPr>
+          <w:rFonts w:cstheme="majorHAnsi"/>
+          <w:b/>
+          <w:bCs/>
+          <w:i/>
+          <w:iCs/>
+          <w:color w:val="auto"/>
+          <w:sz w:val="28"/>
+          <w:szCs w:val="28"/>
+        </w:rPr>
+        <w:t>.</w:t>
+      </w:r>
+      <w:r>
+        <w:rPr>
+          <w:rFonts w:cstheme="majorHAnsi"/>
+          <w:b/>
+          <w:bCs/>
+          <w:i/>
+          <w:iCs/>
+          <w:color w:val="auto"/>
+          <w:sz w:val="28"/>
+          <w:szCs w:val="28"/>
+        </w:rPr>
+        <w:t>3</w:t>
+      </w:r>
+      <w:r>
+        <w:rPr>
+          <w:rFonts w:cstheme="majorHAnsi"/>
+          <w:b/>
+          <w:bCs/>
+          <w:i/>
+          <w:iCs/>
+          <w:color w:val="auto"/>
+          <w:sz w:val="28"/>
+          <w:szCs w:val="28"/>
+        </w:rPr>
+        <w:t>. Biểu đồ thực thể liên kết mức vật lý</w:t>
+      </w:r>
+    </w:p>
+    <w:p>
+      <w:pPr>
+        <w:pStyle w:val="Heading2"/>
+        <w:spacing w:before="0" w:line="360" w:lineRule="auto"/>
+        <w:jc w:val="both"/>
+        <w:rPr>
+          <w:rFonts w:cstheme="majorHAnsi"/>
+          <w:b/>
+          <w:bCs/>
+          <w:color w:val="auto"/>
+          <w:sz w:val="28"/>
+          <w:szCs w:val="28"/>
+        </w:rPr>
+      </w:pPr>
+      <w:r>
+        <w:rPr>
+          <w:rFonts w:cstheme="majorHAnsi"/>
+          <w:b/>
+          <w:bCs/>
+          <w:color w:val="auto"/>
+          <w:sz w:val="28"/>
+          <w:szCs w:val="28"/>
+        </w:rPr>
+        <w:t>2.5. Thiết kế giao diện</w:t>
+      </w:r>
+    </w:p>
+    <w:p>
+      <w:pPr>
+        <w:jc w:val="both"/>
+        <w:rPr>
+          <w:rFonts w:asciiTheme="majorHAnsi" w:hAnsiTheme="majorHAnsi" w:cstheme="majorHAnsi"/>
+          <w:sz w:val="28"/>
+          <w:szCs w:val="28"/>
+        </w:rPr>
+      </w:pPr>
+      <w:r>
+        <w:rPr>
+          <w:rFonts w:asciiTheme="majorHAnsi" w:hAnsiTheme="majorHAnsi" w:cstheme="majorHAnsi"/>
+          <w:sz w:val="28"/>
+          <w:szCs w:val="28"/>
+        </w:rPr>
+        <w:t> *Hình dung giao diện ở đây*</w:t>
+      </w:r>
+    </w:p>
+    <w:p>
+      <w:pPr>
+        <w:pStyle w:val="Heading2"/>
+        <w:spacing w:before="0" w:line="360" w:lineRule="auto"/>
+        <w:jc w:val="both"/>
+        <w:rPr>
+          <w:rFonts w:cstheme="majorHAnsi"/>
+          <w:b/>
+          <w:bCs/>
+          <w:color w:val="auto"/>
+          <w:sz w:val="28"/>
+          <w:szCs w:val="28"/>
+        </w:rPr>
+      </w:pPr>
+      <w:r>
+        <w:rPr>
+          <w:rFonts w:cstheme="majorHAnsi"/>
+          <w:b/>
+          <w:bCs/>
+          <w:color w:val="auto"/>
+          <w:sz w:val="28"/>
+          <w:szCs w:val="28"/>
+        </w:rPr>
         <w:lastRenderedPageBreak/>
-        <w:t xml:space="preserve">2.2.5. </w:t>
-      </w:r>
-      <w:r>
-        <w:rPr>
-          <w:rFonts w:cstheme="majorHAnsi"/>
-          <w:b/>
-          <w:bCs/>
-          <w:i/>
-          <w:iCs/>
-          <w:color w:val="auto"/>
-          <w:sz w:val="28"/>
-          <w:szCs w:val="28"/>
-        </w:rPr>
-        <w:t>Biểu đồ tuần tự</w:t>
-      </w:r>
-    </w:p>
-    <w:p>
-      <w:pPr>
-        <w:pStyle w:val="Heading2"/>
-        <w:spacing w:before="0" w:line="360" w:lineRule="auto"/>
-        <w:jc w:val="both"/>
-        <w:rPr>
-          <w:rFonts w:cstheme="majorHAnsi"/>
-          <w:b/>
-          <w:bCs/>
-          <w:color w:val="auto"/>
-          <w:sz w:val="28"/>
-          <w:szCs w:val="28"/>
-        </w:rPr>
-      </w:pPr>
-      <w:r>
-        <w:rPr>
-          <w:rFonts w:cstheme="majorHAnsi"/>
-          <w:b/>
-          <w:bCs/>
-          <w:color w:val="auto"/>
-          <w:sz w:val="28"/>
-          <w:szCs w:val="28"/>
-        </w:rPr>
-        <w:t>2.</w:t>
-      </w:r>
-      <w:r>
-        <w:rPr>
-          <w:rFonts w:cstheme="majorHAnsi"/>
-          <w:b/>
-          <w:bCs/>
-          <w:color w:val="auto"/>
-          <w:sz w:val="28"/>
-          <w:szCs w:val="28"/>
-        </w:rPr>
-        <w:t>4</w:t>
-      </w:r>
-      <w:r>
-        <w:rPr>
-          <w:rFonts w:cstheme="majorHAnsi"/>
-          <w:b/>
-          <w:bCs/>
-          <w:color w:val="auto"/>
-          <w:sz w:val="28"/>
-          <w:szCs w:val="28"/>
-        </w:rPr>
-        <w:t>. Mô hình hoá dữ liệu</w:t>
-      </w:r>
-    </w:p>
-    <w:p>
-      <w:pPr>
-        <w:pStyle w:val="Heading3"/>
-        <w:spacing w:before="0" w:line="360" w:lineRule="auto"/>
-        <w:rPr>
-          <w:rFonts w:cstheme="majorHAnsi"/>
-          <w:b/>
-          <w:bCs/>
-          <w:i/>
-          <w:iCs/>
-          <w:color w:val="auto"/>
-          <w:sz w:val="28"/>
-          <w:szCs w:val="28"/>
-        </w:rPr>
-      </w:pPr>
-      <w:r>
-        <w:rPr>
-          <w:rFonts w:cstheme="majorHAnsi"/>
-          <w:b/>
-          <w:bCs/>
-          <w:i/>
-          <w:iCs/>
-          <w:color w:val="auto"/>
-          <w:sz w:val="28"/>
-          <w:szCs w:val="28"/>
-        </w:rPr>
-        <w:t>2.</w:t>
-      </w:r>
-      <w:r>
-        <w:rPr>
-          <w:rFonts w:cstheme="majorHAnsi"/>
-          <w:b/>
-          <w:bCs/>
-          <w:i/>
-          <w:iCs/>
-          <w:color w:val="auto"/>
-          <w:sz w:val="28"/>
-          <w:szCs w:val="28"/>
-        </w:rPr>
-        <w:t>4</w:t>
-      </w:r>
-      <w:r>
-        <w:rPr>
-          <w:rFonts w:cstheme="majorHAnsi"/>
-          <w:b/>
-          <w:bCs/>
-          <w:i/>
-          <w:iCs/>
-          <w:color w:val="auto"/>
-          <w:sz w:val="28"/>
-          <w:szCs w:val="28"/>
-        </w:rPr>
-        <w:t>.</w:t>
-      </w:r>
-      <w:r>
-        <w:rPr>
-          <w:rFonts w:cstheme="majorHAnsi"/>
-          <w:b/>
-          <w:bCs/>
-          <w:i/>
-          <w:iCs/>
-          <w:color w:val="auto"/>
-          <w:sz w:val="28"/>
-          <w:szCs w:val="28"/>
-        </w:rPr>
-        <w:t>1</w:t>
-      </w:r>
-      <w:r>
-        <w:rPr>
-          <w:rFonts w:cstheme="majorHAnsi"/>
-          <w:b/>
-          <w:bCs/>
-          <w:i/>
-          <w:iCs/>
-          <w:color w:val="auto"/>
-          <w:sz w:val="28"/>
-          <w:szCs w:val="28"/>
-        </w:rPr>
-        <w:t>. Chi tiết các bảng dữ liệu</w:t>
-      </w:r>
-    </w:p>
-    <w:p>
-      <w:pPr>
-        <w:pStyle w:val="Heading3"/>
-        <w:spacing w:before="0" w:line="360" w:lineRule="auto"/>
-        <w:rPr>
-          <w:rFonts w:cstheme="majorHAnsi"/>
-          <w:b/>
-          <w:bCs/>
-          <w:i/>
-          <w:iCs/>
-          <w:color w:val="auto"/>
-          <w:sz w:val="28"/>
-          <w:szCs w:val="28"/>
-        </w:rPr>
-      </w:pPr>
-      <w:r>
-        <w:rPr>
-          <w:rFonts w:cstheme="majorHAnsi"/>
-          <w:b/>
-          <w:bCs/>
-          <w:i/>
-          <w:iCs/>
-          <w:color w:val="auto"/>
-          <w:sz w:val="28"/>
-          <w:szCs w:val="28"/>
-        </w:rPr>
-        <w:t>2.</w:t>
-      </w:r>
-      <w:r>
-        <w:rPr>
-          <w:rFonts w:cstheme="majorHAnsi"/>
-          <w:b/>
-          <w:bCs/>
-          <w:i/>
-          <w:iCs/>
-          <w:color w:val="auto"/>
-          <w:sz w:val="28"/>
-          <w:szCs w:val="28"/>
-        </w:rPr>
-        <w:t>4</w:t>
-      </w:r>
-      <w:r>
-        <w:rPr>
-          <w:rFonts w:cstheme="majorHAnsi"/>
-          <w:b/>
-          <w:bCs/>
-          <w:i/>
-          <w:iCs/>
-          <w:color w:val="auto"/>
-          <w:sz w:val="28"/>
-          <w:szCs w:val="28"/>
-        </w:rPr>
-        <w:t>.</w:t>
-      </w:r>
-      <w:r>
-        <w:rPr>
-          <w:rFonts w:cstheme="majorHAnsi"/>
-          <w:b/>
-          <w:bCs/>
-          <w:i/>
-          <w:iCs/>
-          <w:color w:val="auto"/>
-          <w:sz w:val="28"/>
-          <w:szCs w:val="28"/>
-        </w:rPr>
-        <w:t>2</w:t>
-      </w:r>
-      <w:r>
-        <w:rPr>
-          <w:rFonts w:cstheme="majorHAnsi"/>
-          <w:b/>
-          <w:bCs/>
-          <w:i/>
-          <w:iCs/>
-          <w:color w:val="auto"/>
-          <w:sz w:val="28"/>
-          <w:szCs w:val="28"/>
-        </w:rPr>
-        <w:t>. Biểu đồ thực thể liên kết mức Logic</w:t>
-      </w:r>
-    </w:p>
-    <w:p>
-      <w:pPr>
-        <w:pStyle w:val="Heading3"/>
-        <w:spacing w:before="0" w:line="360" w:lineRule="auto"/>
-        <w:rPr>
-          <w:rFonts w:cstheme="majorHAnsi"/>
-          <w:b/>
-          <w:bCs/>
-          <w:i/>
-          <w:iCs/>
-          <w:color w:val="auto"/>
-          <w:sz w:val="28"/>
-          <w:szCs w:val="28"/>
-        </w:rPr>
-      </w:pPr>
-      <w:r>
-        <w:rPr>
-          <w:rFonts w:cstheme="majorHAnsi"/>
-          <w:b/>
-          <w:bCs/>
-          <w:i/>
-          <w:iCs/>
-          <w:color w:val="auto"/>
-          <w:sz w:val="28"/>
-          <w:szCs w:val="28"/>
-        </w:rPr>
-        <w:t>2.</w:t>
-      </w:r>
-      <w:r>
-        <w:rPr>
-          <w:rFonts w:cstheme="majorHAnsi"/>
-          <w:b/>
-          <w:bCs/>
-          <w:i/>
-          <w:iCs/>
-          <w:color w:val="auto"/>
-          <w:sz w:val="28"/>
-          <w:szCs w:val="28"/>
-        </w:rPr>
-        <w:t>4</w:t>
-      </w:r>
-      <w:r>
-        <w:rPr>
-          <w:rFonts w:cstheme="majorHAnsi"/>
-          <w:b/>
-          <w:bCs/>
-          <w:i/>
-          <w:iCs/>
-          <w:color w:val="auto"/>
-          <w:sz w:val="28"/>
-          <w:szCs w:val="28"/>
-        </w:rPr>
-        <w:t>.</w:t>
-      </w:r>
-      <w:r>
-        <w:rPr>
-          <w:rFonts w:cstheme="majorHAnsi"/>
-          <w:b/>
-          <w:bCs/>
-          <w:i/>
-          <w:iCs/>
-          <w:color w:val="auto"/>
-          <w:sz w:val="28"/>
-          <w:szCs w:val="28"/>
-        </w:rPr>
-        <w:t>3</w:t>
-      </w:r>
-      <w:r>
-        <w:rPr>
-          <w:rFonts w:cstheme="majorHAnsi"/>
-          <w:b/>
-          <w:bCs/>
-          <w:i/>
-          <w:iCs/>
-          <w:color w:val="auto"/>
-          <w:sz w:val="28"/>
-          <w:szCs w:val="28"/>
-        </w:rPr>
-        <w:t>. Biểu đồ thực thể liên kết mức vật lý</w:t>
-      </w:r>
-    </w:p>
-    <w:p>
-      <w:pPr>
-        <w:pStyle w:val="Heading2"/>
-        <w:spacing w:before="0" w:line="360" w:lineRule="auto"/>
-        <w:jc w:val="both"/>
-        <w:rPr>
-          <w:rFonts w:cstheme="majorHAnsi"/>
-          <w:b/>
-          <w:bCs/>
-          <w:color w:val="auto"/>
-          <w:sz w:val="28"/>
-          <w:szCs w:val="28"/>
-        </w:rPr>
-      </w:pPr>
-      <w:r>
-        <w:rPr>
-          <w:rFonts w:cstheme="majorHAnsi"/>
-          <w:b/>
-          <w:bCs/>
-          <w:color w:val="auto"/>
-          <w:sz w:val="28"/>
-          <w:szCs w:val="28"/>
-        </w:rPr>
-        <w:t>2.5. Thiết kế giao diện</w:t>
-      </w:r>
-    </w:p>
-    <w:p>
-      <w:pPr>
-        <w:jc w:val="both"/>
-        <w:rPr>
-          <w:rFonts w:asciiTheme="majorHAnsi" w:hAnsiTheme="majorHAnsi" w:cstheme="majorHAnsi"/>
-          <w:sz w:val="28"/>
-          <w:szCs w:val="28"/>
-        </w:rPr>
-      </w:pPr>
-      <w:r>
-        <w:rPr>
-          <w:rFonts w:asciiTheme="majorHAnsi" w:hAnsiTheme="majorHAnsi" w:cstheme="majorHAnsi"/>
-          <w:sz w:val="28"/>
-          <w:szCs w:val="28"/>
-        </w:rPr>
-        <w:t> *Hình dung giao diện ở đây*</w:t>
-      </w:r>
-    </w:p>
-    <w:p>
-      <w:pPr>
-        <w:pStyle w:val="Heading2"/>
-        <w:spacing w:before="0" w:line="360" w:lineRule="auto"/>
-        <w:jc w:val="both"/>
-        <w:rPr>
-          <w:rFonts w:cstheme="majorHAnsi"/>
-          <w:b/>
-          <w:bCs/>
-          <w:color w:val="auto"/>
-          <w:sz w:val="28"/>
-          <w:szCs w:val="28"/>
-        </w:rPr>
-      </w:pPr>
-      <w:r>
-        <w:rPr>
-          <w:rFonts w:cstheme="majorHAnsi"/>
-          <w:b/>
-          <w:bCs/>
-          <w:color w:val="auto"/>
-          <w:sz w:val="28"/>
-          <w:szCs w:val="28"/>
-        </w:rPr>
         <w:t>2.6. Kết quả giao diện</w:t>
       </w:r>
     </w:p>
@@ -2534,6 +3258,17 @@
       <w:color w:val="2F5496" w:themeColor="accent1" w:themeShade="BF"/>
     </w:rPr>
   </w:style>
+  <w:style w:type="character" w:styleId="Hyperlink">
+    <w:name w:val="Hyperlink"/>
+    <w:basedOn w:val="DefaultParagraphFont"/>
+    <w:uiPriority w:val="99"/>
+    <w:unhideWhenUsed/>
+    <w:rsid w:val="009414A5"/>
+    <w:rPr>
+      <w:color w:val="0563C1" w:themeColor="hyperlink"/>
+      <w:u w:val="single"/>
+    </w:rPr>
+  </w:style>
 </w:styles>
 </file>
 

--- a/Nhom19_DoAnCN.docx
+++ b/Nhom19_DoAnCN.docx
@@ -4,8 +4,4515 @@
   <w:body>
     <w:p>
       <w:pPr>
-        <w:spacing w:after="0" w:line="360" w:lineRule="auto"/>
+        <w:spacing w:line="360" w:lineRule="auto"/>
+        <w:rPr>
+          <w:rFonts w:ascii="Times New Roman" w:hAnsi="Times New Roman" w:cs="Times New Roman"/>
+          <w:sz w:val="28"/>
+          <w:szCs w:val="28"/>
+        </w:rPr>
+      </w:pPr>
+      <w:r>
+        <w:rPr>
+          <w:rFonts w:ascii="Times New Roman" w:hAnsi="Times New Roman" w:cs="Times New Roman"/>
+          <w:noProof/>
+          <w:color w:val="000000" w:themeColor="text1"/>
+          <w:sz w:val="28"/>
+          <w:szCs w:val="28"/>
+        </w:rPr>
+        <mc:AlternateContent>
+          <mc:Choice Requires="wps">
+            <w:drawing>
+              <wp:anchor distT="0" distB="0" distL="114300" distR="114300" simplePos="0" relativeHeight="251662336" behindDoc="0" locked="0" layoutInCell="1" allowOverlap="1" wp14:anchorId="5D471EA5" wp14:editId="07CB0908">
+                <wp:simplePos x="0" y="0"/>
+                <wp:positionH relativeFrom="column">
+                  <wp:posOffset>2389174</wp:posOffset>
+                </wp:positionH>
+                <wp:positionV relativeFrom="paragraph">
+                  <wp:posOffset>8156106</wp:posOffset>
+                </wp:positionV>
+                <wp:extent cx="1280160" cy="349857"/>
+                <wp:effectExtent l="0" t="0" r="15240" b="12700"/>
+                <wp:wrapNone/>
+                <wp:docPr id="1702712548" name="Text Box 3"/>
+                <wp:cNvGraphicFramePr/>
+                <a:graphic xmlns:a="http://schemas.openxmlformats.org/drawingml/2006/main">
+                  <a:graphicData uri="http://schemas.microsoft.com/office/word/2010/wordprocessingShape">
+                    <wps:wsp>
+                      <wps:cNvSpPr txBox="1"/>
+                      <wps:spPr>
+                        <a:xfrm>
+                          <a:off x="0" y="0"/>
+                          <a:ext cx="1280160" cy="349857"/>
+                        </a:xfrm>
+                        <a:prstGeom prst="rect">
+                          <a:avLst/>
+                        </a:prstGeom>
+                        <a:solidFill>
+                          <a:schemeClr val="lt1"/>
+                        </a:solidFill>
+                        <a:ln w="6350">
+                          <a:solidFill>
+                            <a:schemeClr val="bg1"/>
+                          </a:solidFill>
+                        </a:ln>
+                      </wps:spPr>
+                      <wps:txbx>
+                        <w:txbxContent>
+                          <w:p>
+                            <w:r>
+                              <w:rPr>
+                                <w:rFonts w:ascii="Times New Roman" w:eastAsia="Times New Roman" w:hAnsi="Times New Roman"/>
+                                <w:b/>
+                                <w:bCs/>
+                                <w:sz w:val="28"/>
+                                <w:szCs w:val="28"/>
+                              </w:rPr>
+                              <w:t>Hà Nội, 2024</w:t>
+                            </w:r>
+                          </w:p>
+                          <w:p/>
+                        </w:txbxContent>
+                      </wps:txbx>
+                      <wps:bodyPr rot="0" spcFirstLastPara="0" vertOverflow="overflow" horzOverflow="overflow" vert="horz" wrap="square" lIns="91440" tIns="45720" rIns="91440" bIns="45720" numCol="1" spcCol="0" rtlCol="0" fromWordArt="0" anchor="t" anchorCtr="0" forceAA="0" compatLnSpc="1">
+                        <a:prstTxWarp prst="textNoShape">
+                          <a:avLst/>
+                        </a:prstTxWarp>
+                        <a:noAutofit/>
+                      </wps:bodyPr>
+                    </wps:wsp>
+                  </a:graphicData>
+                </a:graphic>
+                <wp14:sizeRelH relativeFrom="margin">
+                  <wp14:pctWidth>0</wp14:pctWidth>
+                </wp14:sizeRelH>
+              </wp:anchor>
+            </w:drawing>
+          </mc:Choice>
+          <mc:Fallback>
+            <w:pict>
+              <v:shapetype w14:anchorId="5D471EA5" id="_x0000_t202" coordsize="21600,21600" o:spt="202" path="m,l,21600r21600,l21600,xe">
+                <v:stroke joinstyle="miter"/>
+                <v:path gradientshapeok="t" o:connecttype="rect"/>
+              </v:shapetype>
+              <v:shape id="Text Box 3" o:spid="_x0000_s1026" type="#_x0000_t202" style="position:absolute;margin-left:188.1pt;margin-top:642.2pt;width:100.8pt;height:27.55pt;z-index:251662336;visibility:visible;mso-wrap-style:square;mso-width-percent:0;mso-wrap-distance-left:9pt;mso-wrap-distance-top:0;mso-wrap-distance-right:9pt;mso-wrap-distance-bottom:0;mso-position-horizontal:absolute;mso-position-horizontal-relative:text;mso-position-vertical:absolute;mso-position-vertical-relative:text;mso-width-percent:0;mso-width-relative:margin;v-text-anchor:top" o:gfxdata="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" fillcolor="white [3201]" strokecolor="white [3212]" strokeweight=".5pt">
+                <v:textbox>
+                  <w:txbxContent>
+                    <w:p>
+                      <w:r>
+                        <w:rPr>
+                          <w:rFonts w:ascii="Times New Roman" w:eastAsia="Times New Roman" w:hAnsi="Times New Roman"/>
+                          <w:b/>
+                          <w:bCs/>
+                          <w:sz w:val="28"/>
+                          <w:szCs w:val="28"/>
+                        </w:rPr>
+                        <w:t>Hà Nội, 2024</w:t>
+                      </w:r>
+                    </w:p>
+                    <w:p/>
+                  </w:txbxContent>
+                </v:textbox>
+              </v:shape>
+            </w:pict>
+          </mc:Fallback>
+        </mc:AlternateContent>
+      </w:r>
+      <w:r>
+        <w:rPr>
+          <w:rFonts w:ascii="Times New Roman" w:hAnsi="Times New Roman" w:cs="Times New Roman"/>
+          <w:noProof/>
+          <w:color w:val="000000" w:themeColor="text1"/>
+          <w:sz w:val="28"/>
+          <w:szCs w:val="28"/>
+        </w:rPr>
+        <mc:AlternateContent>
+          <mc:Choice Requires="wps">
+            <w:drawing>
+              <wp:anchor distT="0" distB="0" distL="114300" distR="114300" simplePos="0" relativeHeight="251659264" behindDoc="0" locked="0" layoutInCell="1" allowOverlap="1" wp14:anchorId="5FDA3601" wp14:editId="7C1F8812">
+                <wp:simplePos x="0" y="0"/>
+                <wp:positionH relativeFrom="column">
+                  <wp:posOffset>345688</wp:posOffset>
+                </wp:positionH>
+                <wp:positionV relativeFrom="paragraph">
+                  <wp:posOffset>411535</wp:posOffset>
+                </wp:positionV>
+                <wp:extent cx="5080359" cy="6806317"/>
+                <wp:effectExtent l="0" t="0" r="25400" b="13970"/>
+                <wp:wrapNone/>
+                <wp:docPr id="30" name="Text Box 30"/>
+                <wp:cNvGraphicFramePr/>
+                <a:graphic xmlns:a="http://schemas.openxmlformats.org/drawingml/2006/main">
+                  <a:graphicData uri="http://schemas.microsoft.com/office/word/2010/wordprocessingShape">
+                    <wps:wsp>
+                      <wps:cNvSpPr txBox="1"/>
+                      <wps:spPr>
+                        <a:xfrm>
+                          <a:off x="0" y="0"/>
+                          <a:ext cx="5080359" cy="6806317"/>
+                        </a:xfrm>
+                        <a:prstGeom prst="rect">
+                          <a:avLst/>
+                        </a:prstGeom>
+                        <a:solidFill>
+                          <a:schemeClr val="lt1"/>
+                        </a:solidFill>
+                        <a:ln w="6350">
+                          <a:solidFill>
+                            <a:schemeClr val="bg1"/>
+                          </a:solidFill>
+                        </a:ln>
+                      </wps:spPr>
+                      <wps:txbx>
+                        <w:txbxContent>
+                          <w:p>
+                            <w:pPr>
+                              <w:spacing w:after="0" w:line="360" w:lineRule="auto"/>
+                              <w:ind w:right="-711" w:firstLine="720"/>
+                              <w:rPr>
+                                <w:rFonts w:ascii="Times New Roman" w:eastAsia="Times New Roman" w:hAnsi="Times New Roman" w:cs="Times New Roman"/>
+                                <w:sz w:val="24"/>
+                                <w:szCs w:val="24"/>
+                              </w:rPr>
+                            </w:pPr>
+                            <w:r>
+                              <w:rPr>
+                                <w:rFonts w:ascii="Times New Roman" w:eastAsia="Times New Roman" w:hAnsi="Times New Roman" w:cs="Times New Roman"/>
+                                <w:b/>
+                                <w:bCs/>
+                                <w:color w:val="000000"/>
+                                <w:sz w:val="32"/>
+                                <w:szCs w:val="32"/>
+                              </w:rPr>
+                              <w:t>TRƯỜNG ĐẠI HỌC CÔNG NGHIỆP HÀ NỘI</w:t>
+                            </w:r>
+                          </w:p>
+                          <w:p>
+                            <w:pPr>
+                              <w:spacing w:after="0" w:line="360" w:lineRule="auto"/>
+                              <w:ind w:left="720" w:right="-711" w:firstLine="720"/>
+                              <w:rPr>
+                                <w:rFonts w:ascii="Times New Roman" w:eastAsia="Times New Roman" w:hAnsi="Times New Roman" w:cs="Times New Roman"/>
+                                <w:sz w:val="24"/>
+                                <w:szCs w:val="24"/>
+                              </w:rPr>
+                            </w:pPr>
+                            <w:r>
+                              <w:rPr>
+                                <w:rFonts w:ascii="Times New Roman" w:eastAsia="Times New Roman" w:hAnsi="Times New Roman" w:cs="Times New Roman"/>
+                                <w:b/>
+                                <w:bCs/>
+                                <w:color w:val="000000"/>
+                                <w:sz w:val="32"/>
+                                <w:szCs w:val="32"/>
+                              </w:rPr>
+                              <w:t>KHOA CÔNG NGHỆ THÔNG TIN</w:t>
+                            </w:r>
+                          </w:p>
+                          <w:p>
+                            <w:pPr>
+                              <w:spacing w:after="0" w:line="240" w:lineRule="auto"/>
+                              <w:ind w:left="2160" w:right="-711" w:firstLine="720"/>
+                              <w:rPr>
+                                <w:rFonts w:ascii="Times New Roman" w:eastAsia="Times New Roman" w:hAnsi="Times New Roman" w:cs="Times New Roman"/>
+                                <w:sz w:val="24"/>
+                                <w:szCs w:val="24"/>
+                              </w:rPr>
+                            </w:pPr>
+                            <w:r>
+                              <w:rPr>
+                                <w:rFonts w:ascii="Times New Roman" w:eastAsia="Times New Roman" w:hAnsi="Times New Roman" w:cs="Times New Roman"/>
+                                <w:color w:val="000000"/>
+                                <w:sz w:val="28"/>
+                                <w:szCs w:val="28"/>
+                              </w:rPr>
+                              <w:t>-----</w:t>
+                            </w:r>
+                            <w:r>
+                              <w:rPr>
+                                <w:rFonts w:ascii="Segoe UI Symbol" w:eastAsia="Times New Roman" w:hAnsi="Segoe UI Symbol" w:cs="Segoe UI Symbol"/>
+                                <w:color w:val="000000"/>
+                                <w:sz w:val="28"/>
+                                <w:szCs w:val="28"/>
+                              </w:rPr>
+                              <w:t>🙞🙜🕮🙞🙜</w:t>
+                            </w:r>
+                            <w:r>
+                              <w:rPr>
+                                <w:rFonts w:ascii="Times New Roman" w:eastAsia="Times New Roman" w:hAnsi="Times New Roman" w:cs="Times New Roman"/>
+                                <w:color w:val="000000"/>
+                                <w:sz w:val="28"/>
+                                <w:szCs w:val="28"/>
+                              </w:rPr>
+                              <w:t>-----</w:t>
+                            </w:r>
+                          </w:p>
+                          <w:p>
+                            <w:pPr>
+                              <w:spacing w:after="0" w:line="240" w:lineRule="auto"/>
+                              <w:jc w:val="center"/>
+                              <w:rPr>
+                                <w:rFonts w:ascii="Times New Roman" w:eastAsia="Times New Roman" w:hAnsi="Times New Roman" w:cs="Times New Roman"/>
+                                <w:sz w:val="24"/>
+                                <w:szCs w:val="24"/>
+                              </w:rPr>
+                            </w:pPr>
+                          </w:p>
+                          <w:p>
+                            <w:pPr>
+                              <w:spacing w:after="0" w:line="240" w:lineRule="auto"/>
+                              <w:ind w:left="2160" w:right="-711" w:firstLine="720"/>
+                              <w:rPr>
+                                <w:rFonts w:ascii="Times New Roman" w:eastAsia="Times New Roman" w:hAnsi="Times New Roman" w:cs="Times New Roman"/>
+                                <w:sz w:val="24"/>
+                                <w:szCs w:val="24"/>
+                              </w:rPr>
+                            </w:pPr>
+                            <w:r>
+                              <w:rPr>
+                                <w:noProof/>
+                                <w:sz w:val="20"/>
+                                <w:szCs w:val="20"/>
+                              </w:rPr>
+                              <w:drawing>
+                                <wp:inline distT="0" distB="0" distL="0" distR="0" wp14:anchorId="73146C00" wp14:editId="71804232">
+                                  <wp:extent cx="1478280" cy="1371600"/>
+                                  <wp:effectExtent l="0" t="0" r="7620" b="0"/>
+                                  <wp:docPr id="256767966" name="Picture 256767966" descr="Diagram&#10;&#10;Description automatically generated with medium confidence"/>
+                                  <wp:cNvGraphicFramePr>
+                                    <a:graphicFrameLocks xmlns:a="http://schemas.openxmlformats.org/drawingml/2006/main" noChangeAspect="1"/>
+                                  </wp:cNvGraphicFramePr>
+                                  <a:graphic xmlns:a="http://schemas.openxmlformats.org/drawingml/2006/main">
+                                    <a:graphicData uri="http://schemas.openxmlformats.org/drawingml/2006/picture">
+                                      <pic:pic xmlns:pic="http://schemas.openxmlformats.org/drawingml/2006/picture">
+                                        <pic:nvPicPr>
+                                          <pic:cNvPr id="0" name="Picture 5" descr="Diagram&#10;&#10;Description automatically generated with medium confidence"/>
+                                          <pic:cNvPicPr>
+                                            <a:picLocks noChangeAspect="1" noChangeArrowheads="1"/>
+                                          </pic:cNvPicPr>
+                                        </pic:nvPicPr>
+                                        <pic:blipFill>
+                                          <a:blip r:embed="rId6">
+                                            <a:extLst>
+                                              <a:ext uri="{28A0092B-C50C-407E-A947-70E740481C1C}">
+                                                <a14:useLocalDpi xmlns:a14="http://schemas.microsoft.com/office/drawing/2010/main" val="0"/>
+                                              </a:ext>
+                                            </a:extLst>
+                                          </a:blip>
+                                          <a:srcRect/>
+                                          <a:stretch>
+                                            <a:fillRect/>
+                                          </a:stretch>
+                                        </pic:blipFill>
+                                        <pic:spPr bwMode="auto">
+                                          <a:xfrm>
+                                            <a:off x="0" y="0"/>
+                                            <a:ext cx="1480883" cy="1374015"/>
+                                          </a:xfrm>
+                                          <a:prstGeom prst="rect">
+                                            <a:avLst/>
+                                          </a:prstGeom>
+                                          <a:noFill/>
+                                          <a:ln>
+                                            <a:noFill/>
+                                          </a:ln>
+                                        </pic:spPr>
+                                      </pic:pic>
+                                    </a:graphicData>
+                                  </a:graphic>
+                                </wp:inline>
+                              </w:drawing>
+                            </w:r>
+                            <w:r>
+                              <w:rPr>
+                                <w:rFonts w:ascii="Times New Roman" w:eastAsia="Times New Roman" w:hAnsi="Times New Roman" w:cs="Times New Roman"/>
+                                <w:sz w:val="24"/>
+                                <w:szCs w:val="24"/>
+                              </w:rPr>
+                              <w:br/>
+                            </w:r>
+                          </w:p>
+                          <w:p>
+                            <w:pPr>
+                              <w:spacing w:after="0" w:line="240" w:lineRule="auto"/>
+                              <w:jc w:val="center"/>
+                              <w:rPr>
+                                <w:rFonts w:ascii="Times New Roman" w:eastAsia="Times New Roman" w:hAnsi="Times New Roman" w:cs="Times New Roman"/>
+                              </w:rPr>
+                            </w:pPr>
+                          </w:p>
+                          <w:p>
+                            <w:pPr>
+                              <w:spacing w:after="0" w:line="480" w:lineRule="auto"/>
+                              <w:ind w:left="1134" w:right="-711" w:hanging="1843"/>
+                              <w:jc w:val="center"/>
+                              <w:rPr>
+                                <w:rFonts w:ascii="Times New Roman" w:eastAsia="Times New Roman" w:hAnsi="Times New Roman" w:cs="Times New Roman"/>
+                                <w:b/>
+                                <w:bCs/>
+                                <w:color w:val="000000"/>
+                                <w:sz w:val="32"/>
+                                <w:szCs w:val="32"/>
+                              </w:rPr>
+                            </w:pPr>
+                            <w:r>
+                              <w:rPr>
+                                <w:rFonts w:ascii="Times New Roman" w:eastAsia="Times New Roman" w:hAnsi="Times New Roman" w:cs="Times New Roman"/>
+                                <w:b/>
+                                <w:bCs/>
+                                <w:color w:val="000000"/>
+                                <w:sz w:val="32"/>
+                                <w:szCs w:val="32"/>
+                              </w:rPr>
+                              <w:t>BÁO CÁO THỰC NGHIỆM HỌC PHẦN</w:t>
+                            </w:r>
+                          </w:p>
+                          <w:p>
+                            <w:pPr>
+                              <w:spacing w:after="0" w:line="480" w:lineRule="auto"/>
+                              <w:ind w:left="1134" w:right="-711" w:hanging="1843"/>
+                              <w:jc w:val="center"/>
+                              <w:rPr>
+                                <w:rFonts w:ascii="Times New Roman" w:eastAsia="Times New Roman" w:hAnsi="Times New Roman" w:cs="Times New Roman"/>
+                                <w:b/>
+                                <w:bCs/>
+                                <w:color w:val="000000"/>
+                                <w:sz w:val="40"/>
+                                <w:szCs w:val="40"/>
+                              </w:rPr>
+                            </w:pPr>
+                            <w:r>
+                              <w:rPr>
+                                <w:rFonts w:ascii="Times New Roman" w:eastAsia="Times New Roman" w:hAnsi="Times New Roman" w:cs="Times New Roman"/>
+                                <w:b/>
+                                <w:bCs/>
+                                <w:color w:val="000000"/>
+                                <w:sz w:val="40"/>
+                                <w:szCs w:val="40"/>
+                              </w:rPr>
+                              <w:t>ĐỒ ÁN CHUYÊN NGÀNH</w:t>
+                            </w:r>
+                          </w:p>
+                          <w:p>
+                            <w:pPr>
+                              <w:spacing w:after="0" w:line="240" w:lineRule="auto"/>
+                              <w:ind w:left="3402" w:right="-711"/>
+                              <w:rPr>
+                                <w:rFonts w:ascii="Times New Roman" w:eastAsia="Times New Roman" w:hAnsi="Times New Roman" w:cs="Times New Roman"/>
+                                <w:b/>
+                                <w:bCs/>
+                                <w:i/>
+                                <w:iCs/>
+                                <w:color w:val="000000"/>
+                                <w:sz w:val="36"/>
+                                <w:szCs w:val="36"/>
+                              </w:rPr>
+                            </w:pPr>
+                            <w:r>
+                              <w:rPr>
+                                <w:rFonts w:ascii="Times New Roman" w:eastAsia="Times New Roman" w:hAnsi="Times New Roman" w:cs="Times New Roman"/>
+                                <w:b/>
+                                <w:bCs/>
+                                <w:i/>
+                                <w:iCs/>
+                                <w:color w:val="000000"/>
+                                <w:sz w:val="36"/>
+                                <w:szCs w:val="36"/>
+                              </w:rPr>
+                              <w:t>ĐỀ TÀI</w:t>
+                            </w:r>
+                            <w:r>
+                              <w:rPr>
+                                <w:rFonts w:ascii="Times New Roman" w:eastAsia="Times New Roman" w:hAnsi="Times New Roman" w:cs="Times New Roman"/>
+                                <w:b/>
+                                <w:bCs/>
+                                <w:i/>
+                                <w:iCs/>
+                                <w:color w:val="000000"/>
+                                <w:sz w:val="36"/>
+                                <w:szCs w:val="36"/>
+                              </w:rPr>
+                              <w:br/>
+                            </w:r>
+                          </w:p>
+                          <w:p>
+                            <w:pPr>
+                              <w:spacing w:line="302" w:lineRule="auto"/>
+                              <w:ind w:left="-142" w:right="-258"/>
+                              <w:jc w:val="center"/>
+                              <w:rPr>
+                                <w:rFonts w:ascii="Times New Roman" w:eastAsia="Times New Roman" w:hAnsi="Times New Roman"/>
+                                <w:b/>
+                                <w:color w:val="002060"/>
+                                <w:sz w:val="40"/>
+                                <w:szCs w:val="18"/>
+                              </w:rPr>
+                            </w:pPr>
+                            <w:r>
+                              <w:rPr>
+                                <w:rFonts w:ascii="Times New Roman" w:eastAsia="Times New Roman" w:hAnsi="Times New Roman"/>
+                                <w:b/>
+                                <w:color w:val="002060"/>
+                                <w:sz w:val="40"/>
+                                <w:szCs w:val="18"/>
+                              </w:rPr>
+                              <w:t>XÂY DỰNG WEBSITE BÁN ĐỒ THỂ THAO</w:t>
+                            </w:r>
+                          </w:p>
+                          <w:p>
+                            <w:pPr>
+                              <w:spacing w:line="302" w:lineRule="auto"/>
+                              <w:ind w:left="-142" w:right="-258"/>
+                              <w:jc w:val="center"/>
+                              <w:rPr>
+                                <w:rFonts w:ascii="Times New Roman" w:eastAsia="Times New Roman" w:hAnsi="Times New Roman"/>
+                                <w:b/>
+                                <w:color w:val="002060"/>
+                                <w:sz w:val="40"/>
+                                <w:szCs w:val="18"/>
+                              </w:rPr>
+                            </w:pPr>
+                            <w:r>
+                              <w:rPr>
+                                <w:rFonts w:ascii="Times New Roman" w:eastAsia="Times New Roman" w:hAnsi="Times New Roman"/>
+                                <w:b/>
+                                <w:color w:val="002060"/>
+                                <w:sz w:val="40"/>
+                                <w:szCs w:val="18"/>
+                              </w:rPr>
+                              <w:t>CHO CỬA HÀNG TINYSPORT</w:t>
+                            </w:r>
+                          </w:p>
+                          <w:p>
+                            <w:pPr>
+                              <w:spacing w:line="302" w:lineRule="auto"/>
+                              <w:ind w:left="-142" w:right="-258"/>
+                              <w:jc w:val="center"/>
+                              <w:rPr>
+                                <w:rFonts w:ascii="Times New Roman" w:eastAsia="Times New Roman" w:hAnsi="Times New Roman"/>
+                                <w:b/>
+                                <w:color w:val="002060"/>
+                                <w:sz w:val="40"/>
+                                <w:szCs w:val="18"/>
+                              </w:rPr>
+                            </w:pPr>
+                          </w:p>
+                          <w:tbl>
+                            <w:tblPr>
+                              <w:tblStyle w:val="TableGrid"/>
+                              <w:tblW w:w="4962" w:type="dxa"/>
+                              <w:tblInd w:w="1856" w:type="dxa"/>
+                              <w:tblBorders>
+                                <w:top w:val="none" w:sz="0" w:space="0" w:color="auto"/>
+                                <w:left w:val="none" w:sz="0" w:space="0" w:color="auto"/>
+                                <w:bottom w:val="none" w:sz="0" w:space="0" w:color="auto"/>
+                                <w:right w:val="none" w:sz="0" w:space="0" w:color="auto"/>
+                                <w:insideH w:val="none" w:sz="0" w:space="0" w:color="auto"/>
+                                <w:insideV w:val="none" w:sz="0" w:space="0" w:color="auto"/>
+                              </w:tblBorders>
+                              <w:tblLook w:val="04A0" w:firstRow="1" w:lastRow="0" w:firstColumn="1" w:lastColumn="0" w:noHBand="0" w:noVBand="1"/>
+                            </w:tblPr>
+                            <w:tblGrid>
+                              <w:gridCol w:w="1560"/>
+                              <w:gridCol w:w="3402"/>
+                            </w:tblGrid>
+                            <w:tr>
+                              <w:tc>
+                                <w:tcPr>
+                                  <w:tcW w:w="1560" w:type="dxa"/>
+                                </w:tcPr>
+                                <w:p>
+                                  <w:pPr>
+                                    <w:spacing w:line="360" w:lineRule="auto"/>
+                                    <w:ind w:right="-711"/>
+                                    <w:rPr>
+                                      <w:rFonts w:ascii="Times New Roman" w:eastAsia="Times New Roman" w:hAnsi="Times New Roman" w:cs="Times New Roman"/>
+                                      <w:b/>
+                                      <w:bCs/>
+                                      <w:color w:val="000000"/>
+                                      <w:sz w:val="36"/>
+                                      <w:szCs w:val="36"/>
+                                    </w:rPr>
+                                  </w:pPr>
+                                  <w:bookmarkStart w:id="0" w:name="_Hlk151049162"/>
+                                  <w:r>
+                                    <w:rPr>
+                                      <w:rFonts w:ascii="Times New Roman" w:eastAsia="Times New Roman" w:hAnsi="Times New Roman"/>
+                                      <w:sz w:val="28"/>
+                                      <w:szCs w:val="28"/>
+                                    </w:rPr>
+                                    <w:t>GVHD</w:t>
+                                  </w:r>
+                                  <w:r>
+                                    <w:rPr>
+                                      <w:rFonts w:ascii="Times New Roman" w:eastAsia="Times New Roman" w:hAnsi="Times New Roman"/>
+                                      <w:sz w:val="28"/>
+                                      <w:szCs w:val="28"/>
+                                    </w:rPr>
+                                    <w:t xml:space="preserve">   </w:t>
+                                  </w:r>
+                                  <w:r>
+                                    <w:rPr>
+                                      <w:rFonts w:ascii="Times New Roman" w:eastAsia="Times New Roman" w:hAnsi="Times New Roman"/>
+                                      <w:sz w:val="28"/>
+                                      <w:szCs w:val="28"/>
+                                    </w:rPr>
+                                    <w:t>:</w:t>
+                                  </w:r>
+                                </w:p>
+                              </w:tc>
+                              <w:tc>
+                                <w:tcPr>
+                                  <w:tcW w:w="3402" w:type="dxa"/>
+                                </w:tcPr>
+                                <w:p>
+                                  <w:pPr>
+                                    <w:spacing w:line="360" w:lineRule="auto"/>
+                                    <w:ind w:right="-711"/>
+                                    <w:rPr>
+                                      <w:rFonts w:ascii="Times New Roman" w:eastAsia="Times New Roman" w:hAnsi="Times New Roman" w:cs="Times New Roman"/>
+                                      <w:b/>
+                                      <w:bCs/>
+                                      <w:color w:val="000000"/>
+                                      <w:sz w:val="36"/>
+                                      <w:szCs w:val="36"/>
+                                    </w:rPr>
+                                  </w:pPr>
+                                  <w:r>
+                                    <w:rPr>
+                                      <w:rFonts w:ascii="Times New Roman" w:eastAsia="Times New Roman" w:hAnsi="Times New Roman"/>
+                                      <w:sz w:val="28"/>
+                                      <w:szCs w:val="28"/>
+                                    </w:rPr>
+                                    <w:t xml:space="preserve">ThS. </w:t>
+                                  </w:r>
+                                  <w:r>
+                                    <w:rPr>
+                                      <w:rFonts w:ascii="Times New Roman" w:eastAsia="Times New Roman" w:hAnsi="Times New Roman"/>
+                                      <w:sz w:val="28"/>
+                                      <w:szCs w:val="28"/>
+                                    </w:rPr>
+                                    <w:t>Phạm Văn Hiệp</w:t>
+                                  </w:r>
+                                </w:p>
+                              </w:tc>
+                            </w:tr>
+                            <w:tr>
+                              <w:tc>
+                                <w:tcPr>
+                                  <w:tcW w:w="1560" w:type="dxa"/>
+                                </w:tcPr>
+                                <w:p>
+                                  <w:pPr>
+                                    <w:spacing w:line="360" w:lineRule="auto"/>
+                                    <w:ind w:right="-711"/>
+                                    <w:rPr>
+                                      <w:rFonts w:ascii="Times New Roman" w:eastAsia="Times New Roman" w:hAnsi="Times New Roman" w:cs="Times New Roman"/>
+                                      <w:b/>
+                                      <w:bCs/>
+                                      <w:color w:val="000000"/>
+                                      <w:sz w:val="36"/>
+                                      <w:szCs w:val="36"/>
+                                    </w:rPr>
+                                  </w:pPr>
+                                  <w:r>
+                                    <w:rPr>
+                                      <w:rFonts w:ascii="Times New Roman" w:eastAsia="Times New Roman" w:hAnsi="Times New Roman"/>
+                                      <w:sz w:val="28"/>
+                                      <w:szCs w:val="28"/>
+                                    </w:rPr>
+                                    <w:t>Nhóm</w:t>
+                                  </w:r>
+                                  <w:r>
+                                    <w:rPr>
+                                      <w:rFonts w:ascii="Times New Roman" w:eastAsia="Times New Roman" w:hAnsi="Times New Roman"/>
+                                      <w:sz w:val="28"/>
+                                      <w:szCs w:val="28"/>
+                                    </w:rPr>
+                                    <w:tab/>
+                                  </w:r>
+                                  <w:r>
+                                    <w:rPr>
+                                      <w:rFonts w:ascii="Times New Roman" w:eastAsia="Times New Roman" w:hAnsi="Times New Roman"/>
+                                      <w:sz w:val="28"/>
+                                      <w:szCs w:val="28"/>
+                                    </w:rPr>
+                                    <w:t xml:space="preserve">    </w:t>
+                                  </w:r>
+                                  <w:r>
+                                    <w:rPr>
+                                      <w:rFonts w:ascii="Times New Roman" w:eastAsia="Times New Roman" w:hAnsi="Times New Roman"/>
+                                      <w:sz w:val="28"/>
+                                      <w:szCs w:val="28"/>
+                                    </w:rPr>
+                                    <w:t>:</w:t>
+                                  </w:r>
+                                </w:p>
+                              </w:tc>
+                              <w:tc>
+                                <w:tcPr>
+                                  <w:tcW w:w="3402" w:type="dxa"/>
+                                </w:tcPr>
+                                <w:p>
+                                  <w:pPr>
+                                    <w:spacing w:line="360" w:lineRule="auto"/>
+                                    <w:ind w:right="-711"/>
+                                    <w:rPr>
+                                      <w:rFonts w:ascii="Times New Roman" w:eastAsia="Times New Roman" w:hAnsi="Times New Roman" w:cs="Times New Roman"/>
+                                      <w:b/>
+                                      <w:bCs/>
+                                      <w:color w:val="000000"/>
+                                      <w:sz w:val="36"/>
+                                      <w:szCs w:val="36"/>
+                                    </w:rPr>
+                                  </w:pPr>
+                                  <w:r>
+                                    <w:rPr>
+                                      <w:rFonts w:ascii="Times New Roman" w:eastAsia="Times New Roman" w:hAnsi="Times New Roman"/>
+                                      <w:sz w:val="28"/>
+                                      <w:szCs w:val="28"/>
+                                    </w:rPr>
+                                    <w:t>19</w:t>
+                                  </w:r>
+                                </w:p>
+                              </w:tc>
+                            </w:tr>
+                            <w:tr>
+                              <w:trPr>
+                                <w:trHeight w:val="662"/>
+                              </w:trPr>
+                              <w:tc>
+                                <w:tcPr>
+                                  <w:tcW w:w="1560" w:type="dxa"/>
+                                </w:tcPr>
+                                <w:p>
+                                  <w:pPr>
+                                    <w:tabs>
+                                      <w:tab w:val="left" w:pos="4100"/>
+                                      <w:tab w:val="left" w:pos="4460"/>
+                                    </w:tabs>
+                                    <w:spacing w:line="360" w:lineRule="auto"/>
+                                    <w:rPr>
+                                      <w:rFonts w:ascii="Times New Roman" w:eastAsia="Times New Roman" w:hAnsi="Times New Roman" w:cs="Times New Roman"/>
+                                      <w:b/>
+                                      <w:bCs/>
+                                      <w:color w:val="000000"/>
+                                      <w:sz w:val="36"/>
+                                      <w:szCs w:val="36"/>
+                                    </w:rPr>
+                                  </w:pPr>
+                                  <w:r>
+                                    <w:rPr>
+                                      <w:rFonts w:ascii="Times New Roman" w:eastAsia="Times New Roman" w:hAnsi="Times New Roman"/>
+                                      <w:sz w:val="28"/>
+                                      <w:szCs w:val="28"/>
+                                    </w:rPr>
+                                    <w:t>Mã lớp</w:t>
+                                  </w:r>
+                                  <w:r>
+                                    <w:rPr>
+                                      <w:rFonts w:ascii="Times New Roman" w:eastAsia="Times New Roman" w:hAnsi="Times New Roman"/>
+                                      <w:sz w:val="28"/>
+                                      <w:szCs w:val="28"/>
+                                    </w:rPr>
+                                    <w:t xml:space="preserve">   </w:t>
+                                  </w:r>
+                                  <w:r>
+                                    <w:rPr>
+                                      <w:rFonts w:ascii="Times New Roman" w:eastAsia="Times New Roman" w:hAnsi="Times New Roman"/>
+                                      <w:sz w:val="28"/>
+                                      <w:szCs w:val="28"/>
+                                    </w:rPr>
+                                    <w:t>:</w:t>
+                                  </w:r>
+                                </w:p>
+                              </w:tc>
+                              <w:tc>
+                                <w:tcPr>
+                                  <w:tcW w:w="3402" w:type="dxa"/>
+                                </w:tcPr>
+                                <w:p>
+                                  <w:pPr>
+                                    <w:spacing w:line="360" w:lineRule="auto"/>
+                                    <w:ind w:right="-711"/>
+                                    <w:rPr>
+                                      <w:rFonts w:ascii="Times New Roman" w:eastAsia="Times New Roman" w:hAnsi="Times New Roman" w:cs="Times New Roman"/>
+                                      <w:b/>
+                                      <w:bCs/>
+                                      <w:color w:val="000000"/>
+                                      <w:sz w:val="36"/>
+                                      <w:szCs w:val="36"/>
+                                    </w:rPr>
+                                  </w:pPr>
+                                  <w:r>
+                                    <w:rPr>
+                                      <w:rFonts w:ascii="Times New Roman" w:eastAsia="Times New Roman" w:hAnsi="Times New Roman"/>
+                                      <w:sz w:val="28"/>
+                                      <w:szCs w:val="28"/>
+                                    </w:rPr>
+                                    <w:t>20241IT6122001</w:t>
+                                  </w:r>
+                                </w:p>
+                              </w:tc>
+                            </w:tr>
+                            <w:tr>
+                              <w:trPr>
+                                <w:trHeight w:val="2241"/>
+                              </w:trPr>
+                              <w:tc>
+                                <w:tcPr>
+                                  <w:tcW w:w="4962" w:type="dxa"/>
+                                  <w:gridSpan w:val="2"/>
+                                </w:tcPr>
+                                <w:p>
+                                  <w:pPr>
+                                    <w:spacing w:line="360" w:lineRule="auto"/>
+                                    <w:jc w:val="center"/>
+                                    <w:rPr>
+                                      <w:rFonts w:ascii="Times New Roman" w:eastAsia="Times New Roman" w:hAnsi="Times New Roman" w:cs="Times New Roman"/>
+                                      <w:b/>
+                                      <w:bCs/>
+                                      <w:color w:val="000000"/>
+                                      <w:sz w:val="28"/>
+                                      <w:szCs w:val="28"/>
+                                    </w:rPr>
+                                  </w:pPr>
+                                </w:p>
+                                <w:p>
+                                  <w:pPr>
+                                    <w:spacing w:line="360" w:lineRule="auto"/>
+                                    <w:rPr>
+                                      <w:rFonts w:ascii="Times New Roman" w:eastAsia="Times New Roman" w:hAnsi="Times New Roman" w:cs="Times New Roman"/>
+                                      <w:b/>
+                                      <w:bCs/>
+                                      <w:color w:val="000000"/>
+                                      <w:sz w:val="28"/>
+                                      <w:szCs w:val="28"/>
+                                    </w:rPr>
+                                  </w:pPr>
+                                  <w:r>
+                                    <w:rPr>
+                                      <w:rFonts w:ascii="Times New Roman" w:eastAsia="Times New Roman" w:hAnsi="Times New Roman" w:cs="Times New Roman"/>
+                                      <w:b/>
+                                      <w:bCs/>
+                                      <w:color w:val="000000"/>
+                                      <w:sz w:val="28"/>
+                                      <w:szCs w:val="28"/>
+                                    </w:rPr>
+                                    <w:t xml:space="preserve">                  </w:t>
+                                  </w:r>
+                                </w:p>
+                                <w:p>
+                                  <w:pPr>
+                                    <w:spacing w:line="360" w:lineRule="auto"/>
+                                    <w:rPr>
+                                      <w:rFonts w:ascii="Times New Roman" w:eastAsia="Times New Roman" w:hAnsi="Times New Roman"/>
+                                      <w:sz w:val="28"/>
+                                      <w:szCs w:val="28"/>
+                                    </w:rPr>
+                                  </w:pPr>
+                                </w:p>
+                              </w:tc>
+                            </w:tr>
+                            <w:tr>
+                              <w:trPr>
+                                <w:trHeight w:val="2241"/>
+                              </w:trPr>
+                              <w:tc>
+                                <w:tcPr>
+                                  <w:tcW w:w="4962" w:type="dxa"/>
+                                  <w:gridSpan w:val="2"/>
+                                </w:tcPr>
+                                <w:p>
+                                  <w:pPr>
+                                    <w:spacing w:line="360" w:lineRule="auto"/>
+                                    <w:jc w:val="center"/>
+                                    <w:rPr>
+                                      <w:rFonts w:ascii="Times New Roman" w:eastAsia="Times New Roman" w:hAnsi="Times New Roman" w:cs="Times New Roman"/>
+                                      <w:b/>
+                                      <w:bCs/>
+                                      <w:color w:val="000000"/>
+                                      <w:sz w:val="28"/>
+                                      <w:szCs w:val="28"/>
+                                    </w:rPr>
+                                  </w:pPr>
+                                </w:p>
+                              </w:tc>
+                            </w:tr>
+                          </w:tbl>
+                          <w:p>
+                            <w:pPr>
+                              <w:tabs>
+                                <w:tab w:val="left" w:pos="4100"/>
+                                <w:tab w:val="left" w:pos="4400"/>
+                              </w:tabs>
+                              <w:spacing w:line="360" w:lineRule="auto"/>
+                              <w:rPr>
+                                <w:rFonts w:ascii="Times New Roman" w:eastAsia="Times New Roman" w:hAnsi="Times New Roman"/>
+                                <w:sz w:val="28"/>
+                                <w:szCs w:val="28"/>
+                              </w:rPr>
+                            </w:pPr>
+                          </w:p>
+                          <w:bookmarkEnd w:id="0"/>
+                          <w:p>
+                            <w:pPr>
+                              <w:spacing w:after="0" w:line="360" w:lineRule="auto"/>
+                              <w:ind w:left="1407" w:firstLine="720"/>
+                              <w:rPr>
+                                <w:rFonts w:ascii="Times New Roman" w:eastAsia="Times New Roman" w:hAnsi="Times New Roman" w:cs="Times New Roman"/>
+                                <w:b/>
+                                <w:bCs/>
+                                <w:color w:val="000000"/>
+                                <w:sz w:val="28"/>
+                                <w:szCs w:val="28"/>
+                              </w:rPr>
+                            </w:pPr>
+                          </w:p>
+                          <w:p>
+                            <w:pPr>
+                              <w:spacing w:after="0" w:line="240" w:lineRule="auto"/>
+                              <w:ind w:left="1560" w:hanging="283"/>
+                              <w:jc w:val="center"/>
+                              <w:rPr>
+                                <w:rFonts w:ascii="Times New Roman" w:eastAsia="Times New Roman" w:hAnsi="Times New Roman" w:cs="Times New Roman"/>
+                                <w:b/>
+                                <w:bCs/>
+                                <w:color w:val="000000"/>
+                                <w:sz w:val="24"/>
+                                <w:szCs w:val="24"/>
+                              </w:rPr>
+                            </w:pPr>
+                          </w:p>
+                          <w:p>
+                            <w:pPr>
+                              <w:spacing w:after="0" w:line="240" w:lineRule="auto"/>
+                              <w:ind w:left="1560" w:hanging="283"/>
+                              <w:jc w:val="center"/>
+                              <w:rPr>
+                                <w:rFonts w:ascii="Times New Roman" w:eastAsia="Times New Roman" w:hAnsi="Times New Roman" w:cs="Times New Roman"/>
+                                <w:b/>
+                                <w:bCs/>
+                                <w:color w:val="000000"/>
+                                <w:sz w:val="24"/>
+                                <w:szCs w:val="24"/>
+                              </w:rPr>
+                            </w:pPr>
+                          </w:p>
+                          <w:p>
+                            <w:pPr>
+                              <w:spacing w:after="0" w:line="240" w:lineRule="auto"/>
+                              <w:ind w:left="1560" w:hanging="283"/>
+                              <w:jc w:val="center"/>
+                              <w:rPr>
+                                <w:rFonts w:ascii="Times New Roman" w:eastAsia="Times New Roman" w:hAnsi="Times New Roman" w:cs="Times New Roman"/>
+                                <w:b/>
+                                <w:bCs/>
+                                <w:color w:val="000000"/>
+                                <w:sz w:val="24"/>
+                                <w:szCs w:val="24"/>
+                              </w:rPr>
+                            </w:pPr>
+                          </w:p>
+                          <w:p>
+                            <w:pPr>
+                              <w:spacing w:after="0" w:line="240" w:lineRule="auto"/>
+                              <w:ind w:left="1560" w:hanging="283"/>
+                              <w:jc w:val="center"/>
+                              <w:rPr>
+                                <w:rFonts w:ascii="Times New Roman" w:eastAsia="Times New Roman" w:hAnsi="Times New Roman" w:cs="Times New Roman"/>
+                                <w:b/>
+                                <w:bCs/>
+                                <w:color w:val="000000"/>
+                                <w:sz w:val="24"/>
+                                <w:szCs w:val="24"/>
+                              </w:rPr>
+                            </w:pPr>
+                          </w:p>
+                          <w:p>
+                            <w:pPr>
+                              <w:spacing w:after="0" w:line="240" w:lineRule="auto"/>
+                              <w:ind w:left="1560" w:hanging="283"/>
+                              <w:jc w:val="center"/>
+                              <w:rPr>
+                                <w:rFonts w:ascii="Times New Roman" w:eastAsia="Times New Roman" w:hAnsi="Times New Roman" w:cs="Times New Roman"/>
+                                <w:b/>
+                                <w:bCs/>
+                                <w:color w:val="000000"/>
+                                <w:sz w:val="24"/>
+                                <w:szCs w:val="24"/>
+                              </w:rPr>
+                            </w:pPr>
+                          </w:p>
+                          <w:p>
+                            <w:pPr>
+                              <w:spacing w:after="0" w:line="240" w:lineRule="auto"/>
+                              <w:ind w:left="1560" w:hanging="283"/>
+                              <w:jc w:val="center"/>
+                              <w:rPr>
+                                <w:rFonts w:ascii="Times New Roman" w:eastAsia="Times New Roman" w:hAnsi="Times New Roman" w:cs="Times New Roman"/>
+                                <w:b/>
+                                <w:bCs/>
+                                <w:color w:val="000000"/>
+                                <w:sz w:val="24"/>
+                                <w:szCs w:val="24"/>
+                              </w:rPr>
+                            </w:pPr>
+                          </w:p>
+                          <w:p>
+                            <w:pPr>
+                              <w:spacing w:after="0" w:line="240" w:lineRule="auto"/>
+                              <w:ind w:left="1560" w:hanging="283"/>
+                              <w:jc w:val="center"/>
+                              <w:rPr>
+                                <w:rFonts w:ascii="Times New Roman" w:eastAsia="Times New Roman" w:hAnsi="Times New Roman" w:cs="Times New Roman"/>
+                                <w:b/>
+                                <w:bCs/>
+                                <w:color w:val="000000"/>
+                                <w:sz w:val="24"/>
+                                <w:szCs w:val="24"/>
+                              </w:rPr>
+                            </w:pPr>
+                          </w:p>
+                          <w:p>
+                            <w:pPr>
+                              <w:spacing w:after="0" w:line="240" w:lineRule="auto"/>
+                              <w:ind w:left="1560" w:hanging="283"/>
+                              <w:jc w:val="center"/>
+                              <w:rPr>
+                                <w:rFonts w:ascii="Times New Roman" w:eastAsia="Times New Roman" w:hAnsi="Times New Roman" w:cs="Times New Roman"/>
+                                <w:b/>
+                                <w:bCs/>
+                                <w:color w:val="000000"/>
+                                <w:sz w:val="24"/>
+                                <w:szCs w:val="24"/>
+                              </w:rPr>
+                            </w:pPr>
+                          </w:p>
+                          <w:p>
+                            <w:pPr>
+                              <w:spacing w:after="0" w:line="240" w:lineRule="auto"/>
+                              <w:ind w:left="1560" w:hanging="283"/>
+                              <w:jc w:val="center"/>
+                              <w:rPr>
+                                <w:rFonts w:ascii="Times New Roman" w:eastAsia="Times New Roman" w:hAnsi="Times New Roman" w:cs="Times New Roman"/>
+                                <w:sz w:val="32"/>
+                                <w:szCs w:val="32"/>
+                              </w:rPr>
+                            </w:pPr>
+                          </w:p>
+                          <w:p>
+                            <w:pPr>
+                              <w:ind w:left="4320" w:right="315" w:hanging="4036"/>
+                              <w:jc w:val="center"/>
+                              <w:rPr>
+                                <w:rFonts w:ascii="Times New Roman" w:hAnsi="Times New Roman" w:cs="Times New Roman"/>
+                                <w:i/>
+                                <w:iCs/>
+                                <w:sz w:val="24"/>
+                                <w:szCs w:val="24"/>
+                              </w:rPr>
+                            </w:pPr>
+                          </w:p>
+                          <w:p>
+                            <w:pPr>
+                              <w:jc w:val="center"/>
+                            </w:pPr>
+                          </w:p>
+                        </w:txbxContent>
+                      </wps:txbx>
+                      <wps:bodyPr rot="0" spcFirstLastPara="0" vertOverflow="clip" horzOverflow="clip" vert="horz" wrap="square" lIns="91440" tIns="45720" rIns="91440" bIns="45720" numCol="1" spcCol="0" rtlCol="0" fromWordArt="0" anchor="t" anchorCtr="0" forceAA="0" compatLnSpc="1">
+                        <a:prstTxWarp prst="textNoShape">
+                          <a:avLst/>
+                        </a:prstTxWarp>
+                        <a:noAutofit/>
+                      </wps:bodyPr>
+                    </wps:wsp>
+                  </a:graphicData>
+                </a:graphic>
+                <wp14:sizeRelH relativeFrom="margin">
+                  <wp14:pctWidth>0</wp14:pctWidth>
+                </wp14:sizeRelH>
+                <wp14:sizeRelV relativeFrom="margin">
+                  <wp14:pctHeight>0</wp14:pctHeight>
+                </wp14:sizeRelV>
+              </wp:anchor>
+            </w:drawing>
+          </mc:Choice>
+          <mc:Fallback>
+            <w:pict>
+              <v:shape w14:anchorId="5FDA3601" id="Text Box 30" o:spid="_x0000_s1027" type="#_x0000_t202" style="position:absolute;margin-left:27.2pt;margin-top:32.4pt;width:400.05pt;height:535.95pt;z-index:251659264;visibility:visible;mso-wrap-style:square;mso-width-percent:0;mso-height-percent:0;mso-wrap-distance-left:9pt;mso-wrap-distance-top:0;mso-wrap-distance-right:9pt;mso-wrap-distance-bottom:0;mso-position-horizontal:absolute;mso-position-horizontal-relative:text;mso-position-vertical:absolute;mso-position-vertical-relative:text;mso-width-percent:0;mso-height-percent:0;mso-width-relative:margin;mso-height-relative:margin;v-text-anchor:top" o:gfxdata="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" fillcolor="white [3201]" strokecolor="white [3212]" strokeweight=".5pt">
+                <v:textbox>
+                  <w:txbxContent>
+                    <w:p>
+                      <w:pPr>
+                        <w:spacing w:after="0" w:line="360" w:lineRule="auto"/>
+                        <w:ind w:right="-711" w:firstLine="720"/>
+                        <w:rPr>
+                          <w:rFonts w:ascii="Times New Roman" w:eastAsia="Times New Roman" w:hAnsi="Times New Roman" w:cs="Times New Roman"/>
+                          <w:sz w:val="24"/>
+                          <w:szCs w:val="24"/>
+                        </w:rPr>
+                      </w:pPr>
+                      <w:r>
+                        <w:rPr>
+                          <w:rFonts w:ascii="Times New Roman" w:eastAsia="Times New Roman" w:hAnsi="Times New Roman" w:cs="Times New Roman"/>
+                          <w:b/>
+                          <w:bCs/>
+                          <w:color w:val="000000"/>
+                          <w:sz w:val="32"/>
+                          <w:szCs w:val="32"/>
+                        </w:rPr>
+                        <w:t>TRƯỜNG ĐẠI HỌC CÔNG NGHIỆP HÀ NỘI</w:t>
+                      </w:r>
+                    </w:p>
+                    <w:p>
+                      <w:pPr>
+                        <w:spacing w:after="0" w:line="360" w:lineRule="auto"/>
+                        <w:ind w:left="720" w:right="-711" w:firstLine="720"/>
+                        <w:rPr>
+                          <w:rFonts w:ascii="Times New Roman" w:eastAsia="Times New Roman" w:hAnsi="Times New Roman" w:cs="Times New Roman"/>
+                          <w:sz w:val="24"/>
+                          <w:szCs w:val="24"/>
+                        </w:rPr>
+                      </w:pPr>
+                      <w:r>
+                        <w:rPr>
+                          <w:rFonts w:ascii="Times New Roman" w:eastAsia="Times New Roman" w:hAnsi="Times New Roman" w:cs="Times New Roman"/>
+                          <w:b/>
+                          <w:bCs/>
+                          <w:color w:val="000000"/>
+                          <w:sz w:val="32"/>
+                          <w:szCs w:val="32"/>
+                        </w:rPr>
+                        <w:t>KHOA CÔNG NGHỆ THÔNG TIN</w:t>
+                      </w:r>
+                    </w:p>
+                    <w:p>
+                      <w:pPr>
+                        <w:spacing w:after="0" w:line="240" w:lineRule="auto"/>
+                        <w:ind w:left="2160" w:right="-711" w:firstLine="720"/>
+                        <w:rPr>
+                          <w:rFonts w:ascii="Times New Roman" w:eastAsia="Times New Roman" w:hAnsi="Times New Roman" w:cs="Times New Roman"/>
+                          <w:sz w:val="24"/>
+                          <w:szCs w:val="24"/>
+                        </w:rPr>
+                      </w:pPr>
+                      <w:r>
+                        <w:rPr>
+                          <w:rFonts w:ascii="Times New Roman" w:eastAsia="Times New Roman" w:hAnsi="Times New Roman" w:cs="Times New Roman"/>
+                          <w:color w:val="000000"/>
+                          <w:sz w:val="28"/>
+                          <w:szCs w:val="28"/>
+                        </w:rPr>
+                        <w:t>-----</w:t>
+                      </w:r>
+                      <w:r>
+                        <w:rPr>
+                          <w:rFonts w:ascii="Segoe UI Symbol" w:eastAsia="Times New Roman" w:hAnsi="Segoe UI Symbol" w:cs="Segoe UI Symbol"/>
+                          <w:color w:val="000000"/>
+                          <w:sz w:val="28"/>
+                          <w:szCs w:val="28"/>
+                        </w:rPr>
+                        <w:t>🙞🙜🕮🙞🙜</w:t>
+                      </w:r>
+                      <w:r>
+                        <w:rPr>
+                          <w:rFonts w:ascii="Times New Roman" w:eastAsia="Times New Roman" w:hAnsi="Times New Roman" w:cs="Times New Roman"/>
+                          <w:color w:val="000000"/>
+                          <w:sz w:val="28"/>
+                          <w:szCs w:val="28"/>
+                        </w:rPr>
+                        <w:t>-----</w:t>
+                      </w:r>
+                    </w:p>
+                    <w:p>
+                      <w:pPr>
+                        <w:spacing w:after="0" w:line="240" w:lineRule="auto"/>
+                        <w:jc w:val="center"/>
+                        <w:rPr>
+                          <w:rFonts w:ascii="Times New Roman" w:eastAsia="Times New Roman" w:hAnsi="Times New Roman" w:cs="Times New Roman"/>
+                          <w:sz w:val="24"/>
+                          <w:szCs w:val="24"/>
+                        </w:rPr>
+                      </w:pPr>
+                    </w:p>
+                    <w:p>
+                      <w:pPr>
+                        <w:spacing w:after="0" w:line="240" w:lineRule="auto"/>
+                        <w:ind w:left="2160" w:right="-711" w:firstLine="720"/>
+                        <w:rPr>
+                          <w:rFonts w:ascii="Times New Roman" w:eastAsia="Times New Roman" w:hAnsi="Times New Roman" w:cs="Times New Roman"/>
+                          <w:sz w:val="24"/>
+                          <w:szCs w:val="24"/>
+                        </w:rPr>
+                      </w:pPr>
+                      <w:r>
+                        <w:rPr>
+                          <w:noProof/>
+                          <w:sz w:val="20"/>
+                          <w:szCs w:val="20"/>
+                        </w:rPr>
+                        <w:drawing>
+                          <wp:inline distT="0" distB="0" distL="0" distR="0" wp14:anchorId="73146C00" wp14:editId="71804232">
+                            <wp:extent cx="1478280" cy="1371600"/>
+                            <wp:effectExtent l="0" t="0" r="7620" b="0"/>
+                            <wp:docPr id="256767966" name="Picture 256767966" descr="Diagram&#10;&#10;Description automatically generated with medium confidence"/>
+                            <wp:cNvGraphicFramePr>
+                              <a:graphicFrameLocks xmlns:a="http://schemas.openxmlformats.org/drawingml/2006/main" noChangeAspect="1"/>
+                            </wp:cNvGraphicFramePr>
+                            <a:graphic xmlns:a="http://schemas.openxmlformats.org/drawingml/2006/main">
+                              <a:graphicData uri="http://schemas.openxmlformats.org/drawingml/2006/picture">
+                                <pic:pic xmlns:pic="http://schemas.openxmlformats.org/drawingml/2006/picture">
+                                  <pic:nvPicPr>
+                                    <pic:cNvPr id="0" name="Picture 5" descr="Diagram&#10;&#10;Description automatically generated with medium confidence"/>
+                                    <pic:cNvPicPr>
+                                      <a:picLocks noChangeAspect="1" noChangeArrowheads="1"/>
+                                    </pic:cNvPicPr>
+                                  </pic:nvPicPr>
+                                  <pic:blipFill>
+                                    <a:blip r:embed="rId6">
+                                      <a:extLst>
+                                        <a:ext uri="{28A0092B-C50C-407E-A947-70E740481C1C}">
+                                          <a14:useLocalDpi xmlns:a14="http://schemas.microsoft.com/office/drawing/2010/main" val="0"/>
+                                        </a:ext>
+                                      </a:extLst>
+                                    </a:blip>
+                                    <a:srcRect/>
+                                    <a:stretch>
+                                      <a:fillRect/>
+                                    </a:stretch>
+                                  </pic:blipFill>
+                                  <pic:spPr bwMode="auto">
+                                    <a:xfrm>
+                                      <a:off x="0" y="0"/>
+                                      <a:ext cx="1480883" cy="1374015"/>
+                                    </a:xfrm>
+                                    <a:prstGeom prst="rect">
+                                      <a:avLst/>
+                                    </a:prstGeom>
+                                    <a:noFill/>
+                                    <a:ln>
+                                      <a:noFill/>
+                                    </a:ln>
+                                  </pic:spPr>
+                                </pic:pic>
+                              </a:graphicData>
+                            </a:graphic>
+                          </wp:inline>
+                        </w:drawing>
+                      </w:r>
+                      <w:r>
+                        <w:rPr>
+                          <w:rFonts w:ascii="Times New Roman" w:eastAsia="Times New Roman" w:hAnsi="Times New Roman" w:cs="Times New Roman"/>
+                          <w:sz w:val="24"/>
+                          <w:szCs w:val="24"/>
+                        </w:rPr>
+                        <w:br/>
+                      </w:r>
+                    </w:p>
+                    <w:p>
+                      <w:pPr>
+                        <w:spacing w:after="0" w:line="240" w:lineRule="auto"/>
+                        <w:jc w:val="center"/>
+                        <w:rPr>
+                          <w:rFonts w:ascii="Times New Roman" w:eastAsia="Times New Roman" w:hAnsi="Times New Roman" w:cs="Times New Roman"/>
+                        </w:rPr>
+                      </w:pPr>
+                    </w:p>
+                    <w:p>
+                      <w:pPr>
+                        <w:spacing w:after="0" w:line="480" w:lineRule="auto"/>
+                        <w:ind w:left="1134" w:right="-711" w:hanging="1843"/>
+                        <w:jc w:val="center"/>
+                        <w:rPr>
+                          <w:rFonts w:ascii="Times New Roman" w:eastAsia="Times New Roman" w:hAnsi="Times New Roman" w:cs="Times New Roman"/>
+                          <w:b/>
+                          <w:bCs/>
+                          <w:color w:val="000000"/>
+                          <w:sz w:val="32"/>
+                          <w:szCs w:val="32"/>
+                        </w:rPr>
+                      </w:pPr>
+                      <w:r>
+                        <w:rPr>
+                          <w:rFonts w:ascii="Times New Roman" w:eastAsia="Times New Roman" w:hAnsi="Times New Roman" w:cs="Times New Roman"/>
+                          <w:b/>
+                          <w:bCs/>
+                          <w:color w:val="000000"/>
+                          <w:sz w:val="32"/>
+                          <w:szCs w:val="32"/>
+                        </w:rPr>
+                        <w:t>BÁO CÁO THỰC NGHIỆM HỌC PHẦN</w:t>
+                      </w:r>
+                    </w:p>
+                    <w:p>
+                      <w:pPr>
+                        <w:spacing w:after="0" w:line="480" w:lineRule="auto"/>
+                        <w:ind w:left="1134" w:right="-711" w:hanging="1843"/>
+                        <w:jc w:val="center"/>
+                        <w:rPr>
+                          <w:rFonts w:ascii="Times New Roman" w:eastAsia="Times New Roman" w:hAnsi="Times New Roman" w:cs="Times New Roman"/>
+                          <w:b/>
+                          <w:bCs/>
+                          <w:color w:val="000000"/>
+                          <w:sz w:val="40"/>
+                          <w:szCs w:val="40"/>
+                        </w:rPr>
+                      </w:pPr>
+                      <w:r>
+                        <w:rPr>
+                          <w:rFonts w:ascii="Times New Roman" w:eastAsia="Times New Roman" w:hAnsi="Times New Roman" w:cs="Times New Roman"/>
+                          <w:b/>
+                          <w:bCs/>
+                          <w:color w:val="000000"/>
+                          <w:sz w:val="40"/>
+                          <w:szCs w:val="40"/>
+                        </w:rPr>
+                        <w:t>ĐỒ ÁN CHUYÊN NGÀNH</w:t>
+                      </w:r>
+                    </w:p>
+                    <w:p>
+                      <w:pPr>
+                        <w:spacing w:after="0" w:line="240" w:lineRule="auto"/>
+                        <w:ind w:left="3402" w:right="-711"/>
+                        <w:rPr>
+                          <w:rFonts w:ascii="Times New Roman" w:eastAsia="Times New Roman" w:hAnsi="Times New Roman" w:cs="Times New Roman"/>
+                          <w:b/>
+                          <w:bCs/>
+                          <w:i/>
+                          <w:iCs/>
+                          <w:color w:val="000000"/>
+                          <w:sz w:val="36"/>
+                          <w:szCs w:val="36"/>
+                        </w:rPr>
+                      </w:pPr>
+                      <w:r>
+                        <w:rPr>
+                          <w:rFonts w:ascii="Times New Roman" w:eastAsia="Times New Roman" w:hAnsi="Times New Roman" w:cs="Times New Roman"/>
+                          <w:b/>
+                          <w:bCs/>
+                          <w:i/>
+                          <w:iCs/>
+                          <w:color w:val="000000"/>
+                          <w:sz w:val="36"/>
+                          <w:szCs w:val="36"/>
+                        </w:rPr>
+                        <w:t>ĐỀ TÀI</w:t>
+                      </w:r>
+                      <w:r>
+                        <w:rPr>
+                          <w:rFonts w:ascii="Times New Roman" w:eastAsia="Times New Roman" w:hAnsi="Times New Roman" w:cs="Times New Roman"/>
+                          <w:b/>
+                          <w:bCs/>
+                          <w:i/>
+                          <w:iCs/>
+                          <w:color w:val="000000"/>
+                          <w:sz w:val="36"/>
+                          <w:szCs w:val="36"/>
+                        </w:rPr>
+                        <w:br/>
+                      </w:r>
+                    </w:p>
+                    <w:p>
+                      <w:pPr>
+                        <w:spacing w:line="302" w:lineRule="auto"/>
+                        <w:ind w:left="-142" w:right="-258"/>
+                        <w:jc w:val="center"/>
+                        <w:rPr>
+                          <w:rFonts w:ascii="Times New Roman" w:eastAsia="Times New Roman" w:hAnsi="Times New Roman"/>
+                          <w:b/>
+                          <w:color w:val="002060"/>
+                          <w:sz w:val="40"/>
+                          <w:szCs w:val="18"/>
+                        </w:rPr>
+                      </w:pPr>
+                      <w:r>
+                        <w:rPr>
+                          <w:rFonts w:ascii="Times New Roman" w:eastAsia="Times New Roman" w:hAnsi="Times New Roman"/>
+                          <w:b/>
+                          <w:color w:val="002060"/>
+                          <w:sz w:val="40"/>
+                          <w:szCs w:val="18"/>
+                        </w:rPr>
+                        <w:t>XÂY DỰNG WEBSITE BÁN ĐỒ THỂ THAO</w:t>
+                      </w:r>
+                    </w:p>
+                    <w:p>
+                      <w:pPr>
+                        <w:spacing w:line="302" w:lineRule="auto"/>
+                        <w:ind w:left="-142" w:right="-258"/>
+                        <w:jc w:val="center"/>
+                        <w:rPr>
+                          <w:rFonts w:ascii="Times New Roman" w:eastAsia="Times New Roman" w:hAnsi="Times New Roman"/>
+                          <w:b/>
+                          <w:color w:val="002060"/>
+                          <w:sz w:val="40"/>
+                          <w:szCs w:val="18"/>
+                        </w:rPr>
+                      </w:pPr>
+                      <w:r>
+                        <w:rPr>
+                          <w:rFonts w:ascii="Times New Roman" w:eastAsia="Times New Roman" w:hAnsi="Times New Roman"/>
+                          <w:b/>
+                          <w:color w:val="002060"/>
+                          <w:sz w:val="40"/>
+                          <w:szCs w:val="18"/>
+                        </w:rPr>
+                        <w:t>CHO CỬA HÀNG TINYSPORT</w:t>
+                      </w:r>
+                    </w:p>
+                    <w:p>
+                      <w:pPr>
+                        <w:spacing w:line="302" w:lineRule="auto"/>
+                        <w:ind w:left="-142" w:right="-258"/>
+                        <w:jc w:val="center"/>
+                        <w:rPr>
+                          <w:rFonts w:ascii="Times New Roman" w:eastAsia="Times New Roman" w:hAnsi="Times New Roman"/>
+                          <w:b/>
+                          <w:color w:val="002060"/>
+                          <w:sz w:val="40"/>
+                          <w:szCs w:val="18"/>
+                        </w:rPr>
+                      </w:pPr>
+                    </w:p>
+                    <w:tbl>
+                      <w:tblPr>
+                        <w:tblStyle w:val="TableGrid"/>
+                        <w:tblW w:w="4962" w:type="dxa"/>
+                        <w:tblInd w:w="1856" w:type="dxa"/>
+                        <w:tblBorders>
+                          <w:top w:val="none" w:sz="0" w:space="0" w:color="auto"/>
+                          <w:left w:val="none" w:sz="0" w:space="0" w:color="auto"/>
+                          <w:bottom w:val="none" w:sz="0" w:space="0" w:color="auto"/>
+                          <w:right w:val="none" w:sz="0" w:space="0" w:color="auto"/>
+                          <w:insideH w:val="none" w:sz="0" w:space="0" w:color="auto"/>
+                          <w:insideV w:val="none" w:sz="0" w:space="0" w:color="auto"/>
+                        </w:tblBorders>
+                        <w:tblLook w:val="04A0" w:firstRow="1" w:lastRow="0" w:firstColumn="1" w:lastColumn="0" w:noHBand="0" w:noVBand="1"/>
+                      </w:tblPr>
+                      <w:tblGrid>
+                        <w:gridCol w:w="1560"/>
+                        <w:gridCol w:w="3402"/>
+                      </w:tblGrid>
+                      <w:tr>
+                        <w:tc>
+                          <w:tcPr>
+                            <w:tcW w:w="1560" w:type="dxa"/>
+                          </w:tcPr>
+                          <w:p>
+                            <w:pPr>
+                              <w:spacing w:line="360" w:lineRule="auto"/>
+                              <w:ind w:right="-711"/>
+                              <w:rPr>
+                                <w:rFonts w:ascii="Times New Roman" w:eastAsia="Times New Roman" w:hAnsi="Times New Roman" w:cs="Times New Roman"/>
+                                <w:b/>
+                                <w:bCs/>
+                                <w:color w:val="000000"/>
+                                <w:sz w:val="36"/>
+                                <w:szCs w:val="36"/>
+                              </w:rPr>
+                            </w:pPr>
+                            <w:bookmarkStart w:id="1" w:name="_Hlk151049162"/>
+                            <w:r>
+                              <w:rPr>
+                                <w:rFonts w:ascii="Times New Roman" w:eastAsia="Times New Roman" w:hAnsi="Times New Roman"/>
+                                <w:sz w:val="28"/>
+                                <w:szCs w:val="28"/>
+                              </w:rPr>
+                              <w:t>GVHD</w:t>
+                            </w:r>
+                            <w:r>
+                              <w:rPr>
+                                <w:rFonts w:ascii="Times New Roman" w:eastAsia="Times New Roman" w:hAnsi="Times New Roman"/>
+                                <w:sz w:val="28"/>
+                                <w:szCs w:val="28"/>
+                              </w:rPr>
+                              <w:t xml:space="preserve">   </w:t>
+                            </w:r>
+                            <w:r>
+                              <w:rPr>
+                                <w:rFonts w:ascii="Times New Roman" w:eastAsia="Times New Roman" w:hAnsi="Times New Roman"/>
+                                <w:sz w:val="28"/>
+                                <w:szCs w:val="28"/>
+                              </w:rPr>
+                              <w:t>:</w:t>
+                            </w:r>
+                          </w:p>
+                        </w:tc>
+                        <w:tc>
+                          <w:tcPr>
+                            <w:tcW w:w="3402" w:type="dxa"/>
+                          </w:tcPr>
+                          <w:p>
+                            <w:pPr>
+                              <w:spacing w:line="360" w:lineRule="auto"/>
+                              <w:ind w:right="-711"/>
+                              <w:rPr>
+                                <w:rFonts w:ascii="Times New Roman" w:eastAsia="Times New Roman" w:hAnsi="Times New Roman" w:cs="Times New Roman"/>
+                                <w:b/>
+                                <w:bCs/>
+                                <w:color w:val="000000"/>
+                                <w:sz w:val="36"/>
+                                <w:szCs w:val="36"/>
+                              </w:rPr>
+                            </w:pPr>
+                            <w:r>
+                              <w:rPr>
+                                <w:rFonts w:ascii="Times New Roman" w:eastAsia="Times New Roman" w:hAnsi="Times New Roman"/>
+                                <w:sz w:val="28"/>
+                                <w:szCs w:val="28"/>
+                              </w:rPr>
+                              <w:t xml:space="preserve">ThS. </w:t>
+                            </w:r>
+                            <w:r>
+                              <w:rPr>
+                                <w:rFonts w:ascii="Times New Roman" w:eastAsia="Times New Roman" w:hAnsi="Times New Roman"/>
+                                <w:sz w:val="28"/>
+                                <w:szCs w:val="28"/>
+                              </w:rPr>
+                              <w:t>Phạm Văn Hiệp</w:t>
+                            </w:r>
+                          </w:p>
+                        </w:tc>
+                      </w:tr>
+                      <w:tr>
+                        <w:tc>
+                          <w:tcPr>
+                            <w:tcW w:w="1560" w:type="dxa"/>
+                          </w:tcPr>
+                          <w:p>
+                            <w:pPr>
+                              <w:spacing w:line="360" w:lineRule="auto"/>
+                              <w:ind w:right="-711"/>
+                              <w:rPr>
+                                <w:rFonts w:ascii="Times New Roman" w:eastAsia="Times New Roman" w:hAnsi="Times New Roman" w:cs="Times New Roman"/>
+                                <w:b/>
+                                <w:bCs/>
+                                <w:color w:val="000000"/>
+                                <w:sz w:val="36"/>
+                                <w:szCs w:val="36"/>
+                              </w:rPr>
+                            </w:pPr>
+                            <w:r>
+                              <w:rPr>
+                                <w:rFonts w:ascii="Times New Roman" w:eastAsia="Times New Roman" w:hAnsi="Times New Roman"/>
+                                <w:sz w:val="28"/>
+                                <w:szCs w:val="28"/>
+                              </w:rPr>
+                              <w:t>Nhóm</w:t>
+                            </w:r>
+                            <w:r>
+                              <w:rPr>
+                                <w:rFonts w:ascii="Times New Roman" w:eastAsia="Times New Roman" w:hAnsi="Times New Roman"/>
+                                <w:sz w:val="28"/>
+                                <w:szCs w:val="28"/>
+                              </w:rPr>
+                              <w:tab/>
+                            </w:r>
+                            <w:r>
+                              <w:rPr>
+                                <w:rFonts w:ascii="Times New Roman" w:eastAsia="Times New Roman" w:hAnsi="Times New Roman"/>
+                                <w:sz w:val="28"/>
+                                <w:szCs w:val="28"/>
+                              </w:rPr>
+                              <w:t xml:space="preserve">    </w:t>
+                            </w:r>
+                            <w:r>
+                              <w:rPr>
+                                <w:rFonts w:ascii="Times New Roman" w:eastAsia="Times New Roman" w:hAnsi="Times New Roman"/>
+                                <w:sz w:val="28"/>
+                                <w:szCs w:val="28"/>
+                              </w:rPr>
+                              <w:t>:</w:t>
+                            </w:r>
+                          </w:p>
+                        </w:tc>
+                        <w:tc>
+                          <w:tcPr>
+                            <w:tcW w:w="3402" w:type="dxa"/>
+                          </w:tcPr>
+                          <w:p>
+                            <w:pPr>
+                              <w:spacing w:line="360" w:lineRule="auto"/>
+                              <w:ind w:right="-711"/>
+                              <w:rPr>
+                                <w:rFonts w:ascii="Times New Roman" w:eastAsia="Times New Roman" w:hAnsi="Times New Roman" w:cs="Times New Roman"/>
+                                <w:b/>
+                                <w:bCs/>
+                                <w:color w:val="000000"/>
+                                <w:sz w:val="36"/>
+                                <w:szCs w:val="36"/>
+                              </w:rPr>
+                            </w:pPr>
+                            <w:r>
+                              <w:rPr>
+                                <w:rFonts w:ascii="Times New Roman" w:eastAsia="Times New Roman" w:hAnsi="Times New Roman"/>
+                                <w:sz w:val="28"/>
+                                <w:szCs w:val="28"/>
+                              </w:rPr>
+                              <w:t>19</w:t>
+                            </w:r>
+                          </w:p>
+                        </w:tc>
+                      </w:tr>
+                      <w:tr>
+                        <w:trPr>
+                          <w:trHeight w:val="662"/>
+                        </w:trPr>
+                        <w:tc>
+                          <w:tcPr>
+                            <w:tcW w:w="1560" w:type="dxa"/>
+                          </w:tcPr>
+                          <w:p>
+                            <w:pPr>
+                              <w:tabs>
+                                <w:tab w:val="left" w:pos="4100"/>
+                                <w:tab w:val="left" w:pos="4460"/>
+                              </w:tabs>
+                              <w:spacing w:line="360" w:lineRule="auto"/>
+                              <w:rPr>
+                                <w:rFonts w:ascii="Times New Roman" w:eastAsia="Times New Roman" w:hAnsi="Times New Roman" w:cs="Times New Roman"/>
+                                <w:b/>
+                                <w:bCs/>
+                                <w:color w:val="000000"/>
+                                <w:sz w:val="36"/>
+                                <w:szCs w:val="36"/>
+                              </w:rPr>
+                            </w:pPr>
+                            <w:r>
+                              <w:rPr>
+                                <w:rFonts w:ascii="Times New Roman" w:eastAsia="Times New Roman" w:hAnsi="Times New Roman"/>
+                                <w:sz w:val="28"/>
+                                <w:szCs w:val="28"/>
+                              </w:rPr>
+                              <w:t>Mã lớp</w:t>
+                            </w:r>
+                            <w:r>
+                              <w:rPr>
+                                <w:rFonts w:ascii="Times New Roman" w:eastAsia="Times New Roman" w:hAnsi="Times New Roman"/>
+                                <w:sz w:val="28"/>
+                                <w:szCs w:val="28"/>
+                              </w:rPr>
+                              <w:t xml:space="preserve">   </w:t>
+                            </w:r>
+                            <w:r>
+                              <w:rPr>
+                                <w:rFonts w:ascii="Times New Roman" w:eastAsia="Times New Roman" w:hAnsi="Times New Roman"/>
+                                <w:sz w:val="28"/>
+                                <w:szCs w:val="28"/>
+                              </w:rPr>
+                              <w:t>:</w:t>
+                            </w:r>
+                          </w:p>
+                        </w:tc>
+                        <w:tc>
+                          <w:tcPr>
+                            <w:tcW w:w="3402" w:type="dxa"/>
+                          </w:tcPr>
+                          <w:p>
+                            <w:pPr>
+                              <w:spacing w:line="360" w:lineRule="auto"/>
+                              <w:ind w:right="-711"/>
+                              <w:rPr>
+                                <w:rFonts w:ascii="Times New Roman" w:eastAsia="Times New Roman" w:hAnsi="Times New Roman" w:cs="Times New Roman"/>
+                                <w:b/>
+                                <w:bCs/>
+                                <w:color w:val="000000"/>
+                                <w:sz w:val="36"/>
+                                <w:szCs w:val="36"/>
+                              </w:rPr>
+                            </w:pPr>
+                            <w:r>
+                              <w:rPr>
+                                <w:rFonts w:ascii="Times New Roman" w:eastAsia="Times New Roman" w:hAnsi="Times New Roman"/>
+                                <w:sz w:val="28"/>
+                                <w:szCs w:val="28"/>
+                              </w:rPr>
+                              <w:t>20241IT6122001</w:t>
+                            </w:r>
+                          </w:p>
+                        </w:tc>
+                      </w:tr>
+                      <w:tr>
+                        <w:trPr>
+                          <w:trHeight w:val="2241"/>
+                        </w:trPr>
+                        <w:tc>
+                          <w:tcPr>
+                            <w:tcW w:w="4962" w:type="dxa"/>
+                            <w:gridSpan w:val="2"/>
+                          </w:tcPr>
+                          <w:p>
+                            <w:pPr>
+                              <w:spacing w:line="360" w:lineRule="auto"/>
+                              <w:jc w:val="center"/>
+                              <w:rPr>
+                                <w:rFonts w:ascii="Times New Roman" w:eastAsia="Times New Roman" w:hAnsi="Times New Roman" w:cs="Times New Roman"/>
+                                <w:b/>
+                                <w:bCs/>
+                                <w:color w:val="000000"/>
+                                <w:sz w:val="28"/>
+                                <w:szCs w:val="28"/>
+                              </w:rPr>
+                            </w:pPr>
+                          </w:p>
+                          <w:p>
+                            <w:pPr>
+                              <w:spacing w:line="360" w:lineRule="auto"/>
+                              <w:rPr>
+                                <w:rFonts w:ascii="Times New Roman" w:eastAsia="Times New Roman" w:hAnsi="Times New Roman" w:cs="Times New Roman"/>
+                                <w:b/>
+                                <w:bCs/>
+                                <w:color w:val="000000"/>
+                                <w:sz w:val="28"/>
+                                <w:szCs w:val="28"/>
+                              </w:rPr>
+                            </w:pPr>
+                            <w:r>
+                              <w:rPr>
+                                <w:rFonts w:ascii="Times New Roman" w:eastAsia="Times New Roman" w:hAnsi="Times New Roman" w:cs="Times New Roman"/>
+                                <w:b/>
+                                <w:bCs/>
+                                <w:color w:val="000000"/>
+                                <w:sz w:val="28"/>
+                                <w:szCs w:val="28"/>
+                              </w:rPr>
+                              <w:t xml:space="preserve">                  </w:t>
+                            </w:r>
+                          </w:p>
+                          <w:p>
+                            <w:pPr>
+                              <w:spacing w:line="360" w:lineRule="auto"/>
+                              <w:rPr>
+                                <w:rFonts w:ascii="Times New Roman" w:eastAsia="Times New Roman" w:hAnsi="Times New Roman"/>
+                                <w:sz w:val="28"/>
+                                <w:szCs w:val="28"/>
+                              </w:rPr>
+                            </w:pPr>
+                          </w:p>
+                        </w:tc>
+                      </w:tr>
+                      <w:tr>
+                        <w:trPr>
+                          <w:trHeight w:val="2241"/>
+                        </w:trPr>
+                        <w:tc>
+                          <w:tcPr>
+                            <w:tcW w:w="4962" w:type="dxa"/>
+                            <w:gridSpan w:val="2"/>
+                          </w:tcPr>
+                          <w:p>
+                            <w:pPr>
+                              <w:spacing w:line="360" w:lineRule="auto"/>
+                              <w:jc w:val="center"/>
+                              <w:rPr>
+                                <w:rFonts w:ascii="Times New Roman" w:eastAsia="Times New Roman" w:hAnsi="Times New Roman" w:cs="Times New Roman"/>
+                                <w:b/>
+                                <w:bCs/>
+                                <w:color w:val="000000"/>
+                                <w:sz w:val="28"/>
+                                <w:szCs w:val="28"/>
+                              </w:rPr>
+                            </w:pPr>
+                          </w:p>
+                        </w:tc>
+                      </w:tr>
+                    </w:tbl>
+                    <w:p>
+                      <w:pPr>
+                        <w:tabs>
+                          <w:tab w:val="left" w:pos="4100"/>
+                          <w:tab w:val="left" w:pos="4400"/>
+                        </w:tabs>
+                        <w:spacing w:line="360" w:lineRule="auto"/>
+                        <w:rPr>
+                          <w:rFonts w:ascii="Times New Roman" w:eastAsia="Times New Roman" w:hAnsi="Times New Roman"/>
+                          <w:sz w:val="28"/>
+                          <w:szCs w:val="28"/>
+                        </w:rPr>
+                      </w:pPr>
+                    </w:p>
+                    <w:bookmarkEnd w:id="1"/>
+                    <w:p>
+                      <w:pPr>
+                        <w:spacing w:after="0" w:line="360" w:lineRule="auto"/>
+                        <w:ind w:left="1407" w:firstLine="720"/>
+                        <w:rPr>
+                          <w:rFonts w:ascii="Times New Roman" w:eastAsia="Times New Roman" w:hAnsi="Times New Roman" w:cs="Times New Roman"/>
+                          <w:b/>
+                          <w:bCs/>
+                          <w:color w:val="000000"/>
+                          <w:sz w:val="28"/>
+                          <w:szCs w:val="28"/>
+                        </w:rPr>
+                      </w:pPr>
+                    </w:p>
+                    <w:p>
+                      <w:pPr>
+                        <w:spacing w:after="0" w:line="240" w:lineRule="auto"/>
+                        <w:ind w:left="1560" w:hanging="283"/>
+                        <w:jc w:val="center"/>
+                        <w:rPr>
+                          <w:rFonts w:ascii="Times New Roman" w:eastAsia="Times New Roman" w:hAnsi="Times New Roman" w:cs="Times New Roman"/>
+                          <w:b/>
+                          <w:bCs/>
+                          <w:color w:val="000000"/>
+                          <w:sz w:val="24"/>
+                          <w:szCs w:val="24"/>
+                        </w:rPr>
+                      </w:pPr>
+                    </w:p>
+                    <w:p>
+                      <w:pPr>
+                        <w:spacing w:after="0" w:line="240" w:lineRule="auto"/>
+                        <w:ind w:left="1560" w:hanging="283"/>
+                        <w:jc w:val="center"/>
+                        <w:rPr>
+                          <w:rFonts w:ascii="Times New Roman" w:eastAsia="Times New Roman" w:hAnsi="Times New Roman" w:cs="Times New Roman"/>
+                          <w:b/>
+                          <w:bCs/>
+                          <w:color w:val="000000"/>
+                          <w:sz w:val="24"/>
+                          <w:szCs w:val="24"/>
+                        </w:rPr>
+                      </w:pPr>
+                    </w:p>
+                    <w:p>
+                      <w:pPr>
+                        <w:spacing w:after="0" w:line="240" w:lineRule="auto"/>
+                        <w:ind w:left="1560" w:hanging="283"/>
+                        <w:jc w:val="center"/>
+                        <w:rPr>
+                          <w:rFonts w:ascii="Times New Roman" w:eastAsia="Times New Roman" w:hAnsi="Times New Roman" w:cs="Times New Roman"/>
+                          <w:b/>
+                          <w:bCs/>
+                          <w:color w:val="000000"/>
+                          <w:sz w:val="24"/>
+                          <w:szCs w:val="24"/>
+                        </w:rPr>
+                      </w:pPr>
+                    </w:p>
+                    <w:p>
+                      <w:pPr>
+                        <w:spacing w:after="0" w:line="240" w:lineRule="auto"/>
+                        <w:ind w:left="1560" w:hanging="283"/>
+                        <w:jc w:val="center"/>
+                        <w:rPr>
+                          <w:rFonts w:ascii="Times New Roman" w:eastAsia="Times New Roman" w:hAnsi="Times New Roman" w:cs="Times New Roman"/>
+                          <w:b/>
+                          <w:bCs/>
+                          <w:color w:val="000000"/>
+                          <w:sz w:val="24"/>
+                          <w:szCs w:val="24"/>
+                        </w:rPr>
+                      </w:pPr>
+                    </w:p>
+                    <w:p>
+                      <w:pPr>
+                        <w:spacing w:after="0" w:line="240" w:lineRule="auto"/>
+                        <w:ind w:left="1560" w:hanging="283"/>
+                        <w:jc w:val="center"/>
+                        <w:rPr>
+                          <w:rFonts w:ascii="Times New Roman" w:eastAsia="Times New Roman" w:hAnsi="Times New Roman" w:cs="Times New Roman"/>
+                          <w:b/>
+                          <w:bCs/>
+                          <w:color w:val="000000"/>
+                          <w:sz w:val="24"/>
+                          <w:szCs w:val="24"/>
+                        </w:rPr>
+                      </w:pPr>
+                    </w:p>
+                    <w:p>
+                      <w:pPr>
+                        <w:spacing w:after="0" w:line="240" w:lineRule="auto"/>
+                        <w:ind w:left="1560" w:hanging="283"/>
+                        <w:jc w:val="center"/>
+                        <w:rPr>
+                          <w:rFonts w:ascii="Times New Roman" w:eastAsia="Times New Roman" w:hAnsi="Times New Roman" w:cs="Times New Roman"/>
+                          <w:b/>
+                          <w:bCs/>
+                          <w:color w:val="000000"/>
+                          <w:sz w:val="24"/>
+                          <w:szCs w:val="24"/>
+                        </w:rPr>
+                      </w:pPr>
+                    </w:p>
+                    <w:p>
+                      <w:pPr>
+                        <w:spacing w:after="0" w:line="240" w:lineRule="auto"/>
+                        <w:ind w:left="1560" w:hanging="283"/>
+                        <w:jc w:val="center"/>
+                        <w:rPr>
+                          <w:rFonts w:ascii="Times New Roman" w:eastAsia="Times New Roman" w:hAnsi="Times New Roman" w:cs="Times New Roman"/>
+                          <w:b/>
+                          <w:bCs/>
+                          <w:color w:val="000000"/>
+                          <w:sz w:val="24"/>
+                          <w:szCs w:val="24"/>
+                        </w:rPr>
+                      </w:pPr>
+                    </w:p>
+                    <w:p>
+                      <w:pPr>
+                        <w:spacing w:after="0" w:line="240" w:lineRule="auto"/>
+                        <w:ind w:left="1560" w:hanging="283"/>
+                        <w:jc w:val="center"/>
+                        <w:rPr>
+                          <w:rFonts w:ascii="Times New Roman" w:eastAsia="Times New Roman" w:hAnsi="Times New Roman" w:cs="Times New Roman"/>
+                          <w:b/>
+                          <w:bCs/>
+                          <w:color w:val="000000"/>
+                          <w:sz w:val="24"/>
+                          <w:szCs w:val="24"/>
+                        </w:rPr>
+                      </w:pPr>
+                    </w:p>
+                    <w:p>
+                      <w:pPr>
+                        <w:spacing w:after="0" w:line="240" w:lineRule="auto"/>
+                        <w:ind w:left="1560" w:hanging="283"/>
+                        <w:jc w:val="center"/>
+                        <w:rPr>
+                          <w:rFonts w:ascii="Times New Roman" w:eastAsia="Times New Roman" w:hAnsi="Times New Roman" w:cs="Times New Roman"/>
+                          <w:sz w:val="32"/>
+                          <w:szCs w:val="32"/>
+                        </w:rPr>
+                      </w:pPr>
+                    </w:p>
+                    <w:p>
+                      <w:pPr>
+                        <w:ind w:left="4320" w:right="315" w:hanging="4036"/>
+                        <w:jc w:val="center"/>
+                        <w:rPr>
+                          <w:rFonts w:ascii="Times New Roman" w:hAnsi="Times New Roman" w:cs="Times New Roman"/>
+                          <w:i/>
+                          <w:iCs/>
+                          <w:sz w:val="24"/>
+                          <w:szCs w:val="24"/>
+                        </w:rPr>
+                      </w:pPr>
+                    </w:p>
+                    <w:p>
+                      <w:pPr>
+                        <w:jc w:val="center"/>
+                      </w:pPr>
+                    </w:p>
+                  </w:txbxContent>
+                </v:textbox>
+              </v:shape>
+            </w:pict>
+          </mc:Fallback>
+        </mc:AlternateContent>
+      </w:r>
+      <w:r>
+        <w:rPr>
+          <w:rFonts w:ascii="Times New Roman" w:hAnsi="Times New Roman" w:cs="Times New Roman"/>
+          <w:noProof/>
+          <w:color w:val="000000" w:themeColor="text1"/>
+          <w:sz w:val="28"/>
+          <w:szCs w:val="28"/>
+          <w:bdr w:val="single" w:sz="2" w:space="0" w:color="0000FF" w:frame="1"/>
+        </w:rPr>
+        <w:drawing>
+          <wp:inline distT="0" distB="0" distL="0" distR="0" wp14:anchorId="2E537886" wp14:editId="62FBCADF">
+            <wp:extent cx="5732089" cy="8648241"/>
+            <wp:effectExtent l="0" t="0" r="0" b="635"/>
+            <wp:docPr id="27" name="Picture 27" descr="Shape, square&#10;&#10;Description automatically generated"/>
+            <wp:cNvGraphicFramePr>
+              <a:graphicFrameLocks xmlns:a="http://schemas.openxmlformats.org/drawingml/2006/main" noChangeAspect="1"/>
+            </wp:cNvGraphicFramePr>
+            <a:graphic xmlns:a="http://schemas.openxmlformats.org/drawingml/2006/main">
+              <a:graphicData uri="http://schemas.openxmlformats.org/drawingml/2006/picture">
+                <pic:pic xmlns:pic="http://schemas.openxmlformats.org/drawingml/2006/picture">
+                  <pic:nvPicPr>
+                    <pic:cNvPr id="0" name="Picture 4" descr="Shape, square&#10;&#10;Description automatically generated"/>
+                    <pic:cNvPicPr>
+                      <a:picLocks noChangeAspect="1" noChangeArrowheads="1"/>
+                    </pic:cNvPicPr>
+                  </pic:nvPicPr>
+                  <pic:blipFill>
+                    <a:blip r:embed="rId7">
+                      <a:extLst>
+                        <a:ext uri="{28A0092B-C50C-407E-A947-70E740481C1C}">
+                          <a14:useLocalDpi xmlns:a14="http://schemas.microsoft.com/office/drawing/2010/main" val="0"/>
+                        </a:ext>
+                      </a:extLst>
+                    </a:blip>
+                    <a:srcRect/>
+                    <a:stretch>
+                      <a:fillRect/>
+                    </a:stretch>
+                  </pic:blipFill>
+                  <pic:spPr bwMode="auto">
+                    <a:xfrm>
+                      <a:off x="0" y="0"/>
+                      <a:ext cx="5732089" cy="8648241"/>
+                    </a:xfrm>
+                    <a:prstGeom prst="rect">
+                      <a:avLst/>
+                    </a:prstGeom>
+                    <a:noFill/>
+                    <a:ln>
+                      <a:noFill/>
+                    </a:ln>
+                  </pic:spPr>
+                </pic:pic>
+              </a:graphicData>
+            </a:graphic>
+          </wp:inline>
+        </w:drawing>
+      </w:r>
+    </w:p>
+    <w:p>
+      <w:pPr>
+        <w:spacing w:line="360" w:lineRule="auto"/>
+        <w:rPr>
+          <w:rFonts w:ascii="Times New Roman" w:hAnsi="Times New Roman" w:cs="Times New Roman"/>
+          <w:sz w:val="28"/>
+          <w:szCs w:val="28"/>
+        </w:rPr>
+      </w:pPr>
+      <w:r>
+        <w:rPr>
+          <w:rFonts w:ascii="Times New Roman" w:hAnsi="Times New Roman" w:cs="Times New Roman"/>
+          <w:noProof/>
+          <w:color w:val="000000" w:themeColor="text1"/>
+          <w:sz w:val="28"/>
+          <w:szCs w:val="28"/>
+        </w:rPr>
+        <w:lastRenderedPageBreak/>
+        <mc:AlternateContent>
+          <mc:Choice Requires="wps">
+            <w:drawing>
+              <wp:anchor distT="0" distB="0" distL="114300" distR="114300" simplePos="0" relativeHeight="251660288" behindDoc="0" locked="0" layoutInCell="1" allowOverlap="1" wp14:anchorId="06BA57A1" wp14:editId="616EBC78">
+                <wp:simplePos x="0" y="0"/>
+                <wp:positionH relativeFrom="column">
+                  <wp:posOffset>321835</wp:posOffset>
+                </wp:positionH>
+                <wp:positionV relativeFrom="paragraph">
+                  <wp:posOffset>411535</wp:posOffset>
+                </wp:positionV>
+                <wp:extent cx="5104130" cy="7490129"/>
+                <wp:effectExtent l="0" t="0" r="20320" b="15875"/>
+                <wp:wrapNone/>
+                <wp:docPr id="67405171" name="Text Box 67405171"/>
+                <wp:cNvGraphicFramePr/>
+                <a:graphic xmlns:a="http://schemas.openxmlformats.org/drawingml/2006/main">
+                  <a:graphicData uri="http://schemas.microsoft.com/office/word/2010/wordprocessingShape">
+                    <wps:wsp>
+                      <wps:cNvSpPr txBox="1"/>
+                      <wps:spPr>
+                        <a:xfrm>
+                          <a:off x="0" y="0"/>
+                          <a:ext cx="5104130" cy="7490129"/>
+                        </a:xfrm>
+                        <a:prstGeom prst="rect">
+                          <a:avLst/>
+                        </a:prstGeom>
+                        <a:solidFill>
+                          <a:schemeClr val="lt1"/>
+                        </a:solidFill>
+                        <a:ln w="6350">
+                          <a:solidFill>
+                            <a:schemeClr val="bg1"/>
+                          </a:solidFill>
+                        </a:ln>
+                      </wps:spPr>
+                      <wps:txbx>
+                        <w:txbxContent>
+                          <w:p>
+                            <w:pPr>
+                              <w:spacing w:after="0" w:line="360" w:lineRule="auto"/>
+                              <w:ind w:right="-711" w:firstLine="720"/>
+                              <w:rPr>
+                                <w:rFonts w:ascii="Times New Roman" w:eastAsia="Times New Roman" w:hAnsi="Times New Roman" w:cs="Times New Roman"/>
+                                <w:sz w:val="24"/>
+                                <w:szCs w:val="24"/>
+                              </w:rPr>
+                            </w:pPr>
+                            <w:r>
+                              <w:rPr>
+                                <w:rFonts w:ascii="Times New Roman" w:eastAsia="Times New Roman" w:hAnsi="Times New Roman" w:cs="Times New Roman"/>
+                                <w:b/>
+                                <w:bCs/>
+                                <w:color w:val="000000"/>
+                                <w:sz w:val="32"/>
+                                <w:szCs w:val="32"/>
+                              </w:rPr>
+                              <w:t>TRƯỜNG ĐẠI HỌC CÔNG NGHIỆP HÀ NỘI</w:t>
+                            </w:r>
+                          </w:p>
+                          <w:p>
+                            <w:pPr>
+                              <w:spacing w:after="0" w:line="360" w:lineRule="auto"/>
+                              <w:ind w:left="720" w:right="-711" w:firstLine="720"/>
+                              <w:rPr>
+                                <w:rFonts w:ascii="Times New Roman" w:eastAsia="Times New Roman" w:hAnsi="Times New Roman" w:cs="Times New Roman"/>
+                                <w:sz w:val="24"/>
+                                <w:szCs w:val="24"/>
+                              </w:rPr>
+                            </w:pPr>
+                            <w:r>
+                              <w:rPr>
+                                <w:rFonts w:ascii="Times New Roman" w:eastAsia="Times New Roman" w:hAnsi="Times New Roman" w:cs="Times New Roman"/>
+                                <w:b/>
+                                <w:bCs/>
+                                <w:color w:val="000000"/>
+                                <w:sz w:val="32"/>
+                                <w:szCs w:val="32"/>
+                              </w:rPr>
+                              <w:t>KHOA CÔNG NGHỆ THÔNG TIN</w:t>
+                            </w:r>
+                          </w:p>
+                          <w:p>
+                            <w:pPr>
+                              <w:spacing w:after="0" w:line="240" w:lineRule="auto"/>
+                              <w:ind w:left="2160" w:right="-711" w:firstLine="720"/>
+                              <w:rPr>
+                                <w:rFonts w:ascii="Times New Roman" w:eastAsia="Times New Roman" w:hAnsi="Times New Roman" w:cs="Times New Roman"/>
+                                <w:sz w:val="24"/>
+                                <w:szCs w:val="24"/>
+                              </w:rPr>
+                            </w:pPr>
+                            <w:r>
+                              <w:rPr>
+                                <w:rFonts w:ascii="Times New Roman" w:eastAsia="Times New Roman" w:hAnsi="Times New Roman" w:cs="Times New Roman"/>
+                                <w:color w:val="000000"/>
+                                <w:sz w:val="28"/>
+                                <w:szCs w:val="28"/>
+                              </w:rPr>
+                              <w:t>-----</w:t>
+                            </w:r>
+                            <w:r>
+                              <w:rPr>
+                                <w:rFonts w:ascii="Segoe UI Symbol" w:eastAsia="Times New Roman" w:hAnsi="Segoe UI Symbol" w:cs="Segoe UI Symbol"/>
+                                <w:color w:val="000000"/>
+                                <w:sz w:val="28"/>
+                                <w:szCs w:val="28"/>
+                              </w:rPr>
+                              <w:t>🙞🙜🕮🙞🙜</w:t>
+                            </w:r>
+                            <w:r>
+                              <w:rPr>
+                                <w:rFonts w:ascii="Times New Roman" w:eastAsia="Times New Roman" w:hAnsi="Times New Roman" w:cs="Times New Roman"/>
+                                <w:color w:val="000000"/>
+                                <w:sz w:val="28"/>
+                                <w:szCs w:val="28"/>
+                              </w:rPr>
+                              <w:t>-----</w:t>
+                            </w:r>
+                          </w:p>
+                          <w:p>
+                            <w:pPr>
+                              <w:spacing w:after="0" w:line="240" w:lineRule="auto"/>
+                              <w:jc w:val="center"/>
+                              <w:rPr>
+                                <w:rFonts w:ascii="Times New Roman" w:eastAsia="Times New Roman" w:hAnsi="Times New Roman" w:cs="Times New Roman"/>
+                                <w:sz w:val="24"/>
+                                <w:szCs w:val="24"/>
+                              </w:rPr>
+                            </w:pPr>
+                          </w:p>
+                          <w:p>
+                            <w:pPr>
+                              <w:spacing w:after="0" w:line="240" w:lineRule="auto"/>
+                              <w:ind w:left="2160" w:right="-711" w:firstLine="817"/>
+                              <w:rPr>
+                                <w:rFonts w:ascii="Times New Roman" w:eastAsia="Times New Roman" w:hAnsi="Times New Roman" w:cs="Times New Roman"/>
+                                <w:sz w:val="24"/>
+                                <w:szCs w:val="24"/>
+                              </w:rPr>
+                            </w:pPr>
+                            <w:r>
+                              <w:rPr>
+                                <w:noProof/>
+                                <w:sz w:val="20"/>
+                                <w:szCs w:val="20"/>
+                              </w:rPr>
+                              <w:drawing>
+                                <wp:inline distT="0" distB="0" distL="0" distR="0" wp14:anchorId="7D92A10F" wp14:editId="7D39B77A">
+                                  <wp:extent cx="1272963" cy="1181100"/>
+                                  <wp:effectExtent l="0" t="0" r="3810" b="0"/>
+                                  <wp:docPr id="1164276399" name="Picture 1164276399" descr="Diagram&#10;&#10;Description automatically generated with medium confidence"/>
+                                  <wp:cNvGraphicFramePr>
+                                    <a:graphicFrameLocks xmlns:a="http://schemas.openxmlformats.org/drawingml/2006/main" noChangeAspect="1"/>
+                                  </wp:cNvGraphicFramePr>
+                                  <a:graphic xmlns:a="http://schemas.openxmlformats.org/drawingml/2006/main">
+                                    <a:graphicData uri="http://schemas.openxmlformats.org/drawingml/2006/picture">
+                                      <pic:pic xmlns:pic="http://schemas.openxmlformats.org/drawingml/2006/picture">
+                                        <pic:nvPicPr>
+                                          <pic:cNvPr id="0" name="Picture 5" descr="Diagram&#10;&#10;Description automatically generated with medium confidence"/>
+                                          <pic:cNvPicPr>
+                                            <a:picLocks noChangeAspect="1" noChangeArrowheads="1"/>
+                                          </pic:cNvPicPr>
+                                        </pic:nvPicPr>
+                                        <pic:blipFill>
+                                          <a:blip r:embed="rId6">
+                                            <a:extLst>
+                                              <a:ext uri="{28A0092B-C50C-407E-A947-70E740481C1C}">
+                                                <a14:useLocalDpi xmlns:a14="http://schemas.microsoft.com/office/drawing/2010/main" val="0"/>
+                                              </a:ext>
+                                            </a:extLst>
+                                          </a:blip>
+                                          <a:srcRect/>
+                                          <a:stretch>
+                                            <a:fillRect/>
+                                          </a:stretch>
+                                        </pic:blipFill>
+                                        <pic:spPr bwMode="auto">
+                                          <a:xfrm>
+                                            <a:off x="0" y="0"/>
+                                            <a:ext cx="1287291" cy="1194394"/>
+                                          </a:xfrm>
+                                          <a:prstGeom prst="rect">
+                                            <a:avLst/>
+                                          </a:prstGeom>
+                                          <a:noFill/>
+                                          <a:ln>
+                                            <a:noFill/>
+                                          </a:ln>
+                                        </pic:spPr>
+                                      </pic:pic>
+                                    </a:graphicData>
+                                  </a:graphic>
+                                </wp:inline>
+                              </w:drawing>
+                            </w:r>
+                            <w:r>
+                              <w:rPr>
+                                <w:rFonts w:ascii="Times New Roman" w:eastAsia="Times New Roman" w:hAnsi="Times New Roman" w:cs="Times New Roman"/>
+                                <w:sz w:val="24"/>
+                                <w:szCs w:val="24"/>
+                              </w:rPr>
+                              <w:br/>
+                            </w:r>
+                          </w:p>
+                          <w:p>
+                            <w:pPr>
+                              <w:spacing w:after="0" w:line="240" w:lineRule="auto"/>
+                              <w:jc w:val="center"/>
+                              <w:rPr>
+                                <w:rFonts w:ascii="Times New Roman" w:eastAsia="Times New Roman" w:hAnsi="Times New Roman" w:cs="Times New Roman"/>
+                              </w:rPr>
+                            </w:pPr>
+                          </w:p>
+                          <w:p>
+                            <w:pPr>
+                              <w:spacing w:after="0" w:line="480" w:lineRule="auto"/>
+                              <w:ind w:left="1134" w:right="-711" w:hanging="1843"/>
+                              <w:jc w:val="center"/>
+                              <w:rPr>
+                                <w:rFonts w:ascii="Times New Roman" w:eastAsia="Times New Roman" w:hAnsi="Times New Roman" w:cs="Times New Roman"/>
+                                <w:b/>
+                                <w:bCs/>
+                                <w:color w:val="000000"/>
+                                <w:sz w:val="32"/>
+                                <w:szCs w:val="32"/>
+                              </w:rPr>
+                            </w:pPr>
+                            <w:r>
+                              <w:rPr>
+                                <w:rFonts w:ascii="Times New Roman" w:eastAsia="Times New Roman" w:hAnsi="Times New Roman" w:cs="Times New Roman"/>
+                                <w:b/>
+                                <w:bCs/>
+                                <w:color w:val="000000"/>
+                                <w:sz w:val="32"/>
+                                <w:szCs w:val="32"/>
+                              </w:rPr>
+                              <w:t>BÁO CÁO THỰC NGHIỆM HỌC PHẦN</w:t>
+                            </w:r>
+                          </w:p>
+                          <w:p>
+                            <w:pPr>
+                              <w:spacing w:after="0" w:line="480" w:lineRule="auto"/>
+                              <w:ind w:left="1134" w:right="-711" w:hanging="1843"/>
+                              <w:jc w:val="center"/>
+                              <w:rPr>
+                                <w:rFonts w:ascii="Times New Roman" w:eastAsia="Times New Roman" w:hAnsi="Times New Roman" w:cs="Times New Roman"/>
+                                <w:b/>
+                                <w:bCs/>
+                                <w:color w:val="000000"/>
+                                <w:sz w:val="40"/>
+                                <w:szCs w:val="40"/>
+                              </w:rPr>
+                            </w:pPr>
+                            <w:r>
+                              <w:rPr>
+                                <w:rFonts w:ascii="Times New Roman" w:eastAsia="Times New Roman" w:hAnsi="Times New Roman" w:cs="Times New Roman"/>
+                                <w:b/>
+                                <w:bCs/>
+                                <w:color w:val="000000"/>
+                                <w:sz w:val="40"/>
+                                <w:szCs w:val="40"/>
+                              </w:rPr>
+                              <w:t>ĐỒ ÁN CHUYÊN NGÀNH</w:t>
+                            </w:r>
+                          </w:p>
+                          <w:p>
+                            <w:pPr>
+                              <w:spacing w:after="0" w:line="360" w:lineRule="auto"/>
+                              <w:ind w:left="3402" w:right="-711"/>
+                              <w:rPr>
+                                <w:rFonts w:ascii="Times New Roman" w:eastAsia="Times New Roman" w:hAnsi="Times New Roman" w:cs="Times New Roman"/>
+                                <w:b/>
+                                <w:bCs/>
+                                <w:i/>
+                                <w:iCs/>
+                                <w:color w:val="000000"/>
+                                <w:sz w:val="36"/>
+                                <w:szCs w:val="36"/>
+                              </w:rPr>
+                            </w:pPr>
+                            <w:r>
+                              <w:rPr>
+                                <w:rFonts w:ascii="Times New Roman" w:eastAsia="Times New Roman" w:hAnsi="Times New Roman" w:cs="Times New Roman"/>
+                                <w:b/>
+                                <w:bCs/>
+                                <w:i/>
+                                <w:iCs/>
+                                <w:color w:val="000000"/>
+                                <w:sz w:val="36"/>
+                                <w:szCs w:val="36"/>
+                              </w:rPr>
+                              <w:t>ĐỀ TÀI</w:t>
+                            </w:r>
+                          </w:p>
+                          <w:p>
+                            <w:pPr>
+                              <w:spacing w:line="276" w:lineRule="auto"/>
+                              <w:ind w:left="-142" w:right="-258"/>
+                              <w:jc w:val="center"/>
+                              <w:rPr>
+                                <w:rFonts w:ascii="Times New Roman" w:eastAsia="Times New Roman" w:hAnsi="Times New Roman"/>
+                                <w:b/>
+                                <w:color w:val="002060"/>
+                                <w:sz w:val="40"/>
+                                <w:szCs w:val="40"/>
+                              </w:rPr>
+                            </w:pPr>
+                            <w:r>
+                              <w:rPr>
+                                <w:rFonts w:ascii="Times New Roman" w:eastAsia="Times New Roman" w:hAnsi="Times New Roman"/>
+                                <w:b/>
+                                <w:color w:val="002060"/>
+                                <w:sz w:val="40"/>
+                                <w:szCs w:val="40"/>
+                              </w:rPr>
+                              <w:t>XÂY DỰNG WEBSITE BÁN ĐỒ THỂ THAO</w:t>
+                            </w:r>
+                          </w:p>
+                          <w:p>
+                            <w:pPr>
+                              <w:spacing w:line="276" w:lineRule="auto"/>
+                              <w:ind w:left="-142" w:right="-258"/>
+                              <w:jc w:val="center"/>
+                              <w:rPr>
+                                <w:rFonts w:ascii="Times New Roman" w:eastAsia="Times New Roman" w:hAnsi="Times New Roman"/>
+                                <w:b/>
+                                <w:color w:val="002060"/>
+                                <w:sz w:val="40"/>
+                                <w:szCs w:val="40"/>
+                              </w:rPr>
+                            </w:pPr>
+                            <w:r>
+                              <w:rPr>
+                                <w:rFonts w:ascii="Times New Roman" w:eastAsia="Times New Roman" w:hAnsi="Times New Roman"/>
+                                <w:b/>
+                                <w:color w:val="002060"/>
+                                <w:sz w:val="40"/>
+                                <w:szCs w:val="18"/>
+                              </w:rPr>
+                              <w:t>CHO CỬA HÀNG TINYSPORT</w:t>
+                            </w:r>
+                          </w:p>
+                          <w:tbl>
+                            <w:tblPr>
+                              <w:tblStyle w:val="TableGrid"/>
+                              <w:tblW w:w="8093" w:type="dxa"/>
+                              <w:tblInd w:w="1124" w:type="dxa"/>
+                              <w:tblBorders>
+                                <w:top w:val="none" w:sz="0" w:space="0" w:color="auto"/>
+                                <w:left w:val="none" w:sz="0" w:space="0" w:color="auto"/>
+                                <w:bottom w:val="none" w:sz="0" w:space="0" w:color="auto"/>
+                                <w:right w:val="none" w:sz="0" w:space="0" w:color="auto"/>
+                                <w:insideH w:val="none" w:sz="0" w:space="0" w:color="auto"/>
+                                <w:insideV w:val="none" w:sz="0" w:space="0" w:color="auto"/>
+                              </w:tblBorders>
+                              <w:tblLook w:val="04A0" w:firstRow="1" w:lastRow="0" w:firstColumn="1" w:lastColumn="0" w:noHBand="0" w:noVBand="1"/>
+                            </w:tblPr>
+                            <w:tblGrid>
+                              <w:gridCol w:w="1608"/>
+                              <w:gridCol w:w="6485"/>
+                            </w:tblGrid>
+                            <w:tr>
+                              <w:trPr>
+                                <w:trHeight w:val="529"/>
+                              </w:trPr>
+                              <w:tc>
+                                <w:tcPr>
+                                  <w:tcW w:w="1608" w:type="dxa"/>
+                                  <w:hideMark/>
+                                </w:tcPr>
+                                <w:p>
+                                  <w:pPr>
+                                    <w:tabs>
+                                      <w:tab w:val="left" w:pos="3544"/>
+                                      <w:tab w:val="left" w:pos="4460"/>
+                                    </w:tabs>
+                                    <w:spacing w:after="160" w:line="276" w:lineRule="auto"/>
+                                    <w:rPr>
+                                      <w:rFonts w:ascii="Times New Roman" w:eastAsia="Times New Roman" w:hAnsi="Times New Roman"/>
+                                      <w:b/>
+                                      <w:bCs/>
+                                      <w:sz w:val="28"/>
+                                      <w:szCs w:val="28"/>
+                                    </w:rPr>
+                                  </w:pPr>
+                                  <w:r>
+                                    <w:rPr>
+                                      <w:rFonts w:ascii="Times New Roman" w:eastAsia="Times New Roman" w:hAnsi="Times New Roman"/>
+                                      <w:sz w:val="28"/>
+                                      <w:szCs w:val="28"/>
+                                    </w:rPr>
+                                    <w:t xml:space="preserve">GVHD   </w:t>
+                                  </w:r>
+                                  <w:r>
+                                    <w:rPr>
+                                      <w:rFonts w:ascii="Times New Roman" w:eastAsia="Times New Roman" w:hAnsi="Times New Roman"/>
+                                      <w:sz w:val="28"/>
+                                      <w:szCs w:val="28"/>
+                                    </w:rPr>
+                                    <w:t xml:space="preserve"> </w:t>
+                                  </w:r>
+                                  <w:r>
+                                    <w:rPr>
+                                      <w:rFonts w:ascii="Times New Roman" w:eastAsia="Times New Roman" w:hAnsi="Times New Roman"/>
+                                      <w:sz w:val="28"/>
+                                      <w:szCs w:val="28"/>
+                                    </w:rPr>
+                                    <w:t>:</w:t>
+                                  </w:r>
+                                </w:p>
+                              </w:tc>
+                              <w:tc>
+                                <w:tcPr>
+                                  <w:tcW w:w="6485" w:type="dxa"/>
+                                  <w:hideMark/>
+                                </w:tcPr>
+                                <w:p>
+                                  <w:pPr>
+                                    <w:tabs>
+                                      <w:tab w:val="left" w:pos="3544"/>
+                                      <w:tab w:val="left" w:pos="4460"/>
+                                    </w:tabs>
+                                    <w:spacing w:after="160" w:line="276" w:lineRule="auto"/>
+                                    <w:rPr>
+                                      <w:rFonts w:ascii="Times New Roman" w:eastAsia="Times New Roman" w:hAnsi="Times New Roman"/>
+                                      <w:b/>
+                                      <w:bCs/>
+                                      <w:sz w:val="28"/>
+                                      <w:szCs w:val="28"/>
+                                    </w:rPr>
+                                  </w:pPr>
+                                  <w:r>
+                                    <w:rPr>
+                                      <w:rFonts w:ascii="Times New Roman" w:eastAsia="Times New Roman" w:hAnsi="Times New Roman"/>
+                                      <w:sz w:val="28"/>
+                                      <w:szCs w:val="28"/>
+                                    </w:rPr>
+                                    <w:t xml:space="preserve"> </w:t>
+                                  </w:r>
+                                  <w:r>
+                                    <w:rPr>
+                                      <w:rFonts w:ascii="Times New Roman" w:eastAsia="Times New Roman" w:hAnsi="Times New Roman"/>
+                                      <w:sz w:val="28"/>
+                                      <w:szCs w:val="28"/>
+                                    </w:rPr>
+                                    <w:t>T</w:t>
+                                  </w:r>
+                                  <w:r>
+                                    <w:rPr>
+                                      <w:rFonts w:ascii="Times New Roman" w:eastAsia="Times New Roman" w:hAnsi="Times New Roman"/>
+                                      <w:sz w:val="28"/>
+                                      <w:szCs w:val="28"/>
+                                    </w:rPr>
+                                    <w:t>hS. Phạm Văn Hiệp</w:t>
+                                  </w:r>
+                                </w:p>
+                              </w:tc>
+                            </w:tr>
+                            <w:tr>
+                              <w:trPr>
+                                <w:trHeight w:val="456"/>
+                              </w:trPr>
+                              <w:tc>
+                                <w:tcPr>
+                                  <w:tcW w:w="1608" w:type="dxa"/>
+                                  <w:hideMark/>
+                                </w:tcPr>
+                                <w:p>
+                                  <w:pPr>
+                                    <w:tabs>
+                                      <w:tab w:val="left" w:pos="3544"/>
+                                      <w:tab w:val="left" w:pos="4460"/>
+                                    </w:tabs>
+                                    <w:spacing w:after="160" w:line="276" w:lineRule="auto"/>
+                                    <w:rPr>
+                                      <w:rFonts w:ascii="Times New Roman" w:eastAsia="Times New Roman" w:hAnsi="Times New Roman"/>
+                                      <w:b/>
+                                      <w:bCs/>
+                                      <w:sz w:val="28"/>
+                                      <w:szCs w:val="28"/>
+                                    </w:rPr>
+                                  </w:pPr>
+                                  <w:r>
+                                    <w:rPr>
+                                      <w:rFonts w:ascii="Times New Roman" w:eastAsia="Times New Roman" w:hAnsi="Times New Roman"/>
+                                      <w:sz w:val="28"/>
+                                      <w:szCs w:val="28"/>
+                                    </w:rPr>
+                                    <w:t xml:space="preserve">Nhóm </w:t>
+                                  </w:r>
+                                  <w:r>
+                                    <w:rPr>
+                                      <w:rFonts w:ascii="Times New Roman" w:eastAsia="Times New Roman" w:hAnsi="Times New Roman"/>
+                                      <w:sz w:val="28"/>
+                                      <w:szCs w:val="28"/>
+                                    </w:rPr>
+                                    <w:t xml:space="preserve">  </w:t>
+                                  </w:r>
+                                  <w:r>
+                                    <w:rPr>
+                                      <w:rFonts w:ascii="Times New Roman" w:eastAsia="Times New Roman" w:hAnsi="Times New Roman"/>
+                                      <w:sz w:val="28"/>
+                                      <w:szCs w:val="28"/>
+                                    </w:rPr>
+                                    <w:t xml:space="preserve"> </w:t>
+                                  </w:r>
+                                  <w:r>
+                                    <w:rPr>
+                                      <w:rFonts w:ascii="Times New Roman" w:eastAsia="Times New Roman" w:hAnsi="Times New Roman"/>
+                                      <w:sz w:val="28"/>
+                                      <w:szCs w:val="28"/>
+                                    </w:rPr>
+                                    <w:t xml:space="preserve"> </w:t>
+                                  </w:r>
+                                  <w:r>
+                                    <w:rPr>
+                                      <w:rFonts w:ascii="Times New Roman" w:eastAsia="Times New Roman" w:hAnsi="Times New Roman"/>
+                                      <w:sz w:val="28"/>
+                                      <w:szCs w:val="28"/>
+                                    </w:rPr>
+                                    <w:t>:</w:t>
+                                  </w:r>
+                                </w:p>
+                              </w:tc>
+                              <w:tc>
+                                <w:tcPr>
+                                  <w:tcW w:w="6485" w:type="dxa"/>
+                                  <w:hideMark/>
+                                </w:tcPr>
+                                <w:p>
+                                  <w:pPr>
+                                    <w:tabs>
+                                      <w:tab w:val="left" w:pos="3544"/>
+                                      <w:tab w:val="left" w:pos="4460"/>
+                                    </w:tabs>
+                                    <w:spacing w:after="160" w:line="276" w:lineRule="auto"/>
+                                    <w:rPr>
+                                      <w:rFonts w:ascii="Times New Roman" w:eastAsia="Times New Roman" w:hAnsi="Times New Roman"/>
+                                      <w:b/>
+                                      <w:bCs/>
+                                      <w:sz w:val="28"/>
+                                      <w:szCs w:val="28"/>
+                                    </w:rPr>
+                                  </w:pPr>
+                                  <w:r>
+                                    <w:rPr>
+                                      <w:rFonts w:ascii="Times New Roman" w:eastAsia="Times New Roman" w:hAnsi="Times New Roman"/>
+                                      <w:sz w:val="28"/>
+                                      <w:szCs w:val="28"/>
+                                    </w:rPr>
+                                    <w:t>19</w:t>
+                                  </w:r>
+                                </w:p>
+                              </w:tc>
+                            </w:tr>
+                            <w:tr>
+                              <w:trPr>
+                                <w:trHeight w:val="580"/>
+                              </w:trPr>
+                              <w:tc>
+                                <w:tcPr>
+                                  <w:tcW w:w="1608" w:type="dxa"/>
+                                  <w:hideMark/>
+                                </w:tcPr>
+                                <w:p>
+                                  <w:pPr>
+                                    <w:tabs>
+                                      <w:tab w:val="left" w:pos="3544"/>
+                                      <w:tab w:val="left" w:pos="4460"/>
+                                    </w:tabs>
+                                    <w:spacing w:after="160" w:line="276" w:lineRule="auto"/>
+                                    <w:rPr>
+                                      <w:rFonts w:ascii="Times New Roman" w:eastAsia="Times New Roman" w:hAnsi="Times New Roman"/>
+                                      <w:b/>
+                                      <w:bCs/>
+                                      <w:sz w:val="28"/>
+                                      <w:szCs w:val="28"/>
+                                    </w:rPr>
+                                  </w:pPr>
+                                  <w:r>
+                                    <w:rPr>
+                                      <w:rFonts w:ascii="Times New Roman" w:eastAsia="Times New Roman" w:hAnsi="Times New Roman"/>
+                                      <w:sz w:val="28"/>
+                                      <w:szCs w:val="28"/>
+                                    </w:rPr>
+                                    <w:t xml:space="preserve">Mã lớp   </w:t>
+                                  </w:r>
+                                  <w:r>
+                                    <w:rPr>
+                                      <w:rFonts w:ascii="Times New Roman" w:eastAsia="Times New Roman" w:hAnsi="Times New Roman"/>
+                                      <w:sz w:val="28"/>
+                                      <w:szCs w:val="28"/>
+                                    </w:rPr>
+                                    <w:t xml:space="preserve"> </w:t>
+                                  </w:r>
+                                  <w:r>
+                                    <w:rPr>
+                                      <w:rFonts w:ascii="Times New Roman" w:eastAsia="Times New Roman" w:hAnsi="Times New Roman"/>
+                                      <w:sz w:val="28"/>
+                                      <w:szCs w:val="28"/>
+                                    </w:rPr>
+                                    <w:t>:</w:t>
+                                  </w:r>
+                                </w:p>
+                              </w:tc>
+                              <w:tc>
+                                <w:tcPr>
+                                  <w:tcW w:w="6485" w:type="dxa"/>
+                                  <w:hideMark/>
+                                </w:tcPr>
+                                <w:p>
+                                  <w:pPr>
+                                    <w:tabs>
+                                      <w:tab w:val="left" w:pos="3544"/>
+                                      <w:tab w:val="left" w:pos="4460"/>
+                                    </w:tabs>
+                                    <w:spacing w:after="160" w:line="276" w:lineRule="auto"/>
+                                    <w:rPr>
+                                      <w:rFonts w:ascii="Times New Roman" w:eastAsia="Times New Roman" w:hAnsi="Times New Roman"/>
+                                      <w:b/>
+                                      <w:bCs/>
+                                      <w:sz w:val="28"/>
+                                      <w:szCs w:val="28"/>
+                                    </w:rPr>
+                                  </w:pPr>
+                                  <w:r>
+                                    <w:rPr>
+                                      <w:rFonts w:ascii="Times New Roman" w:eastAsia="Times New Roman" w:hAnsi="Times New Roman"/>
+                                      <w:sz w:val="28"/>
+                                      <w:szCs w:val="28"/>
+                                    </w:rPr>
+                                    <w:t>20241IT6122001</w:t>
+                                  </w:r>
+                                </w:p>
+                              </w:tc>
+                            </w:tr>
+                            <w:tr>
+                              <w:trPr>
+                                <w:trHeight w:val="580"/>
+                              </w:trPr>
+                              <w:tc>
+                                <w:tcPr>
+                                  <w:tcW w:w="1608" w:type="dxa"/>
+                                </w:tcPr>
+                                <w:p>
+                                  <w:pPr>
+                                    <w:tabs>
+                                      <w:tab w:val="left" w:pos="3544"/>
+                                      <w:tab w:val="left" w:pos="4460"/>
+                                    </w:tabs>
+                                    <w:spacing w:line="276" w:lineRule="auto"/>
+                                    <w:rPr>
+                                      <w:rFonts w:ascii="Times New Roman" w:eastAsia="Times New Roman" w:hAnsi="Times New Roman"/>
+                                      <w:sz w:val="28"/>
+                                      <w:szCs w:val="28"/>
+                                    </w:rPr>
+                                  </w:pPr>
+                                  <w:r>
+                                    <w:rPr>
+                                      <w:rFonts w:ascii="Times New Roman" w:eastAsia="Times New Roman" w:hAnsi="Times New Roman"/>
+                                      <w:sz w:val="28"/>
+                                      <w:szCs w:val="28"/>
+                                    </w:rPr>
+                                    <w:t xml:space="preserve">Sinh viên : </w:t>
+                                  </w:r>
+                                </w:p>
+                              </w:tc>
+                              <w:tc>
+                                <w:tcPr>
+                                  <w:tcW w:w="6485" w:type="dxa"/>
+                                </w:tcPr>
+                                <w:p>
+                                  <w:pPr>
+                                    <w:tabs>
+                                      <w:tab w:val="left" w:pos="3544"/>
+                                      <w:tab w:val="left" w:pos="4460"/>
+                                    </w:tabs>
+                                    <w:spacing w:line="276" w:lineRule="auto"/>
+                                    <w:rPr>
+                                      <w:rFonts w:ascii="Times New Roman" w:eastAsia="Times New Roman" w:hAnsi="Times New Roman"/>
+                                      <w:sz w:val="28"/>
+                                      <w:szCs w:val="28"/>
+                                    </w:rPr>
+                                  </w:pPr>
+                                  <w:r>
+                                    <w:rPr>
+                                      <w:rFonts w:ascii="Times New Roman" w:eastAsia="Times New Roman" w:hAnsi="Times New Roman"/>
+                                      <w:sz w:val="28"/>
+                                      <w:szCs w:val="28"/>
+                                    </w:rPr>
+                                    <w:t xml:space="preserve">1. </w:t>
+                                  </w:r>
+                                  <w:r>
+                                    <w:rPr>
+                                      <w:rFonts w:ascii="Times New Roman" w:eastAsia="Times New Roman" w:hAnsi="Times New Roman"/>
+                                      <w:sz w:val="28"/>
+                                      <w:szCs w:val="28"/>
+                                      <w:lang w:val="en-SG"/>
+                                    </w:rPr>
+                                    <w:t>Chu Văn Quý - 2021606690</w:t>
+                                  </w:r>
+                                </w:p>
+                              </w:tc>
+                            </w:tr>
+                            <w:tr>
+                              <w:trPr>
+                                <w:trHeight w:val="580"/>
+                              </w:trPr>
+                              <w:tc>
+                                <w:tcPr>
+                                  <w:tcW w:w="1608" w:type="dxa"/>
+                                </w:tcPr>
+                                <w:p>
+                                  <w:pPr>
+                                    <w:tabs>
+                                      <w:tab w:val="left" w:pos="3544"/>
+                                      <w:tab w:val="left" w:pos="4460"/>
+                                    </w:tabs>
+                                    <w:spacing w:line="276" w:lineRule="auto"/>
+                                    <w:rPr>
+                                      <w:rFonts w:ascii="Times New Roman" w:eastAsia="Times New Roman" w:hAnsi="Times New Roman"/>
+                                      <w:sz w:val="28"/>
+                                      <w:szCs w:val="28"/>
+                                    </w:rPr>
+                                  </w:pPr>
+                                </w:p>
+                              </w:tc>
+                              <w:tc>
+                                <w:tcPr>
+                                  <w:tcW w:w="6485" w:type="dxa"/>
+                                </w:tcPr>
+                                <w:p>
+                                  <w:pPr>
+                                    <w:tabs>
+                                      <w:tab w:val="left" w:pos="3544"/>
+                                      <w:tab w:val="left" w:pos="4460"/>
+                                    </w:tabs>
+                                    <w:spacing w:line="276" w:lineRule="auto"/>
+                                    <w:rPr>
+                                      <w:rFonts w:ascii="Times New Roman" w:eastAsia="Times New Roman" w:hAnsi="Times New Roman"/>
+                                      <w:sz w:val="28"/>
+                                      <w:szCs w:val="28"/>
+                                    </w:rPr>
+                                  </w:pPr>
+                                  <w:r>
+                                    <w:rPr>
+                                      <w:rFonts w:ascii="Times New Roman" w:eastAsia="Times New Roman" w:hAnsi="Times New Roman"/>
+                                      <w:sz w:val="28"/>
+                                      <w:szCs w:val="28"/>
+                                    </w:rPr>
+                                    <w:t xml:space="preserve">2. </w:t>
+                                  </w:r>
+                                  <w:r>
+                                    <w:rPr>
+                                      <w:rFonts w:ascii="Times New Roman" w:eastAsia="Times New Roman" w:hAnsi="Times New Roman"/>
+                                      <w:sz w:val="28"/>
+                                      <w:szCs w:val="28"/>
+                                    </w:rPr>
+                                    <w:t xml:space="preserve">Vũ Duy Quang – 2021604622 </w:t>
+                                  </w:r>
+                                </w:p>
+                              </w:tc>
+                            </w:tr>
+                            <w:tr>
+                              <w:trPr>
+                                <w:trHeight w:val="580"/>
+                              </w:trPr>
+                              <w:tc>
+                                <w:tcPr>
+                                  <w:tcW w:w="1608" w:type="dxa"/>
+                                </w:tcPr>
+                                <w:p>
+                                  <w:pPr>
+                                    <w:tabs>
+                                      <w:tab w:val="left" w:pos="3544"/>
+                                      <w:tab w:val="left" w:pos="4460"/>
+                                    </w:tabs>
+                                    <w:spacing w:line="276" w:lineRule="auto"/>
+                                    <w:rPr>
+                                      <w:rFonts w:ascii="Times New Roman" w:eastAsia="Times New Roman" w:hAnsi="Times New Roman"/>
+                                      <w:sz w:val="28"/>
+                                      <w:szCs w:val="28"/>
+                                    </w:rPr>
+                                  </w:pPr>
+                                </w:p>
+                              </w:tc>
+                              <w:tc>
+                                <w:tcPr>
+                                  <w:tcW w:w="6485" w:type="dxa"/>
+                                </w:tcPr>
+                                <w:p>
+                                  <w:pPr>
+                                    <w:tabs>
+                                      <w:tab w:val="left" w:pos="3544"/>
+                                      <w:tab w:val="left" w:pos="4460"/>
+                                    </w:tabs>
+                                    <w:spacing w:line="276" w:lineRule="auto"/>
+                                    <w:rPr>
+                                      <w:rFonts w:ascii="Times New Roman" w:eastAsia="Times New Roman" w:hAnsi="Times New Roman"/>
+                                      <w:sz w:val="28"/>
+                                      <w:szCs w:val="28"/>
+                                    </w:rPr>
+                                  </w:pPr>
+                                  <w:r>
+                                    <w:rPr>
+                                      <w:rFonts w:ascii="Times New Roman" w:eastAsia="Times New Roman" w:hAnsi="Times New Roman"/>
+                                      <w:sz w:val="28"/>
+                                      <w:szCs w:val="28"/>
+                                    </w:rPr>
+                                    <w:t xml:space="preserve">3. </w:t>
+                                  </w:r>
+                                  <w:r>
+                                    <w:rPr>
+                                      <w:rFonts w:ascii="Times New Roman" w:eastAsia="Times New Roman" w:hAnsi="Times New Roman"/>
+                                      <w:sz w:val="28"/>
+                                      <w:szCs w:val="28"/>
+                                    </w:rPr>
+                                    <w:t xml:space="preserve">Nguyễn Văn Quý - </w:t>
+                                  </w:r>
+                                  <w:r>
+                                    <w:rPr>
+                                      <w:rFonts w:ascii="Times New Roman" w:eastAsia="Times New Roman" w:hAnsi="Times New Roman"/>
+                                      <w:sz w:val="28"/>
+                                      <w:szCs w:val="28"/>
+                                    </w:rPr>
+                                    <w:t>2021605480</w:t>
+                                  </w:r>
+                                </w:p>
+                              </w:tc>
+                            </w:tr>
+                            <w:tr>
+                              <w:trPr>
+                                <w:trHeight w:val="580"/>
+                              </w:trPr>
+                              <w:tc>
+                                <w:tcPr>
+                                  <w:tcW w:w="1608" w:type="dxa"/>
+                                </w:tcPr>
+                                <w:p>
+                                  <w:pPr>
+                                    <w:tabs>
+                                      <w:tab w:val="left" w:pos="3544"/>
+                                      <w:tab w:val="left" w:pos="4460"/>
+                                    </w:tabs>
+                                    <w:spacing w:line="276" w:lineRule="auto"/>
+                                    <w:rPr>
+                                      <w:rFonts w:ascii="Times New Roman" w:eastAsia="Times New Roman" w:hAnsi="Times New Roman"/>
+                                      <w:sz w:val="28"/>
+                                      <w:szCs w:val="28"/>
+                                    </w:rPr>
+                                  </w:pPr>
+                                </w:p>
+                              </w:tc>
+                              <w:tc>
+                                <w:tcPr>
+                                  <w:tcW w:w="6485" w:type="dxa"/>
+                                </w:tcPr>
+                                <w:p>
+                                  <w:pPr>
+                                    <w:tabs>
+                                      <w:tab w:val="left" w:pos="3544"/>
+                                      <w:tab w:val="left" w:pos="4460"/>
+                                    </w:tabs>
+                                    <w:spacing w:line="276" w:lineRule="auto"/>
+                                    <w:rPr>
+                                      <w:rFonts w:ascii="Times New Roman" w:eastAsia="Times New Roman" w:hAnsi="Times New Roman"/>
+                                      <w:sz w:val="28"/>
+                                      <w:szCs w:val="28"/>
+                                    </w:rPr>
+                                  </w:pPr>
+                                  <w:r>
+                                    <w:rPr>
+                                      <w:rFonts w:ascii="Times New Roman" w:eastAsia="Times New Roman" w:hAnsi="Times New Roman"/>
+                                      <w:sz w:val="28"/>
+                                      <w:szCs w:val="28"/>
+                                    </w:rPr>
+                                    <w:t xml:space="preserve">4. </w:t>
+                                  </w:r>
+                                  <w:r>
+                                    <w:rPr>
+                                      <w:rFonts w:ascii="Times New Roman" w:eastAsia="Times New Roman" w:hAnsi="Times New Roman"/>
+                                      <w:sz w:val="28"/>
+                                      <w:szCs w:val="28"/>
+                                    </w:rPr>
+                                    <w:t xml:space="preserve">Nguyễn Văn Quảng - </w:t>
+                                  </w:r>
+                                  <w:r>
+                                    <w:rPr>
+                                      <w:rFonts w:ascii="Times New Roman" w:eastAsia="Times New Roman" w:hAnsi="Times New Roman"/>
+                                      <w:sz w:val="28"/>
+                                      <w:szCs w:val="28"/>
+                                    </w:rPr>
+                                    <w:t>2021601358</w:t>
+                                  </w:r>
+                                  <w:r>
+                                    <w:rPr>
+                                      <w:rFonts w:ascii="Times New Roman" w:eastAsia="Times New Roman" w:hAnsi="Times New Roman"/>
+                                      <w:sz w:val="28"/>
+                                      <w:szCs w:val="28"/>
+                                    </w:rPr>
+                                    <w:t xml:space="preserve"> </w:t>
+                                  </w:r>
+                                </w:p>
+                              </w:tc>
+                            </w:tr>
+                            <w:tr>
+                              <w:trPr>
+                                <w:trHeight w:val="1964"/>
+                              </w:trPr>
+                              <w:tc>
+                                <w:tcPr>
+                                  <w:tcW w:w="8093" w:type="dxa"/>
+                                  <w:gridSpan w:val="2"/>
+                                </w:tcPr>
+                                <w:p>
+                                  <w:pPr>
+                                    <w:tabs>
+                                      <w:tab w:val="left" w:pos="3544"/>
+                                      <w:tab w:val="left" w:pos="4460"/>
+                                    </w:tabs>
+                                    <w:spacing w:line="276" w:lineRule="auto"/>
+                                    <w:rPr>
+                                      <w:rFonts w:ascii="Times New Roman" w:eastAsia="Times New Roman" w:hAnsi="Times New Roman"/>
+                                      <w:sz w:val="28"/>
+                                      <w:szCs w:val="28"/>
+                                    </w:rPr>
+                                  </w:pPr>
+                                  <w:r>
+                                    <w:rPr>
+                                      <w:rFonts w:ascii="Times New Roman" w:eastAsia="Times New Roman" w:hAnsi="Times New Roman"/>
+                                      <w:b/>
+                                      <w:bCs/>
+                                      <w:sz w:val="28"/>
+                                      <w:szCs w:val="28"/>
+                                    </w:rPr>
+                                    <w:t xml:space="preserve">                           </w:t>
+                                  </w:r>
+                                </w:p>
+                              </w:tc>
+                            </w:tr>
+                            <w:tr>
+                              <w:trPr>
+                                <w:trHeight w:val="1964"/>
+                              </w:trPr>
+                              <w:tc>
+                                <w:tcPr>
+                                  <w:tcW w:w="8093" w:type="dxa"/>
+                                  <w:gridSpan w:val="2"/>
+                                </w:tcPr>
+                                <w:p>
+                                  <w:pPr>
+                                    <w:tabs>
+                                      <w:tab w:val="left" w:pos="3544"/>
+                                      <w:tab w:val="left" w:pos="4460"/>
+                                    </w:tabs>
+                                    <w:spacing w:after="160" w:line="276" w:lineRule="auto"/>
+                                    <w:rPr>
+                                      <w:rFonts w:ascii="Times New Roman" w:eastAsia="Times New Roman" w:hAnsi="Times New Roman"/>
+                                      <w:b/>
+                                      <w:bCs/>
+                                      <w:sz w:val="28"/>
+                                      <w:szCs w:val="28"/>
+                                    </w:rPr>
+                                  </w:pPr>
+                                </w:p>
+                              </w:tc>
+                            </w:tr>
+                          </w:tbl>
+                          <w:p>
+                            <w:pPr>
+                              <w:tabs>
+                                <w:tab w:val="left" w:pos="3544"/>
+                                <w:tab w:val="left" w:pos="4460"/>
+                              </w:tabs>
+                              <w:spacing w:line="276" w:lineRule="auto"/>
+                              <w:rPr>
+                                <w:rFonts w:ascii="Times New Roman" w:eastAsia="Times New Roman" w:hAnsi="Times New Roman"/>
+                                <w:sz w:val="28"/>
+                                <w:szCs w:val="28"/>
+                              </w:rPr>
+                            </w:pPr>
+                            <w:r>
+                              <w:rPr>
+                                <w:rFonts w:ascii="Times New Roman" w:eastAsia="Times New Roman" w:hAnsi="Times New Roman"/>
+                                <w:sz w:val="28"/>
+                                <w:szCs w:val="28"/>
+                              </w:rPr>
+                              <w:br/>
+                              <w:t xml:space="preserve">  </w:t>
+                            </w:r>
+                          </w:p>
+                          <w:p>
+                            <w:pPr>
+                              <w:spacing w:after="0" w:line="360" w:lineRule="auto"/>
+                              <w:ind w:left="2552" w:firstLine="720"/>
+                              <w:rPr>
+                                <w:rFonts w:ascii="Times New Roman" w:eastAsia="Times New Roman" w:hAnsi="Times New Roman" w:cs="Times New Roman"/>
+                                <w:b/>
+                                <w:bCs/>
+                                <w:color w:val="000000"/>
+                                <w:sz w:val="28"/>
+                                <w:szCs w:val="28"/>
+                              </w:rPr>
+                            </w:pPr>
+                            <w:r>
+                              <w:rPr>
+                                <w:rFonts w:ascii="Times New Roman" w:eastAsia="Times New Roman" w:hAnsi="Times New Roman" w:cs="Times New Roman"/>
+                                <w:b/>
+                                <w:bCs/>
+                                <w:color w:val="000000"/>
+                                <w:sz w:val="28"/>
+                                <w:szCs w:val="28"/>
+                              </w:rPr>
+                              <w:t>Hà Nội, 2023</w:t>
+                            </w:r>
+                          </w:p>
+                          <w:p>
+                            <w:pPr>
+                              <w:tabs>
+                                <w:tab w:val="left" w:pos="4100"/>
+                                <w:tab w:val="left" w:pos="4460"/>
+                              </w:tabs>
+                              <w:spacing w:line="276" w:lineRule="auto"/>
+                              <w:ind w:left="851" w:firstLine="2551"/>
+                              <w:rPr>
+                                <w:rFonts w:ascii="Times New Roman" w:eastAsia="Times New Roman" w:hAnsi="Times New Roman"/>
+                                <w:sz w:val="28"/>
+                                <w:szCs w:val="28"/>
+                              </w:rPr>
+                            </w:pPr>
+                            <w:r>
+                              <w:rPr>
+                                <w:rFonts w:ascii="Times New Roman" w:eastAsia="Times New Roman" w:hAnsi="Times New Roman"/>
+                                <w:sz w:val="28"/>
+                                <w:szCs w:val="28"/>
+                              </w:rPr>
+                              <w:t xml:space="preserve">                                         </w:t>
+                            </w:r>
+                          </w:p>
+                          <w:p>
+                            <w:pPr>
+                              <w:spacing w:after="0" w:line="240" w:lineRule="auto"/>
+                              <w:ind w:hanging="283"/>
+                              <w:jc w:val="center"/>
+                              <w:rPr>
+                                <w:rFonts w:ascii="Times New Roman" w:eastAsia="Times New Roman" w:hAnsi="Times New Roman" w:cs="Times New Roman"/>
+                                <w:b/>
+                                <w:bCs/>
+                                <w:color w:val="000000"/>
+                                <w:sz w:val="24"/>
+                                <w:szCs w:val="24"/>
+                              </w:rPr>
+                            </w:pPr>
+                          </w:p>
+                          <w:p>
+                            <w:pPr>
+                              <w:spacing w:after="0" w:line="240" w:lineRule="auto"/>
+                              <w:ind w:left="1560" w:hanging="283"/>
+                              <w:jc w:val="center"/>
+                              <w:rPr>
+                                <w:rFonts w:ascii="Times New Roman" w:eastAsia="Times New Roman" w:hAnsi="Times New Roman" w:cs="Times New Roman"/>
+                                <w:b/>
+                                <w:bCs/>
+                                <w:color w:val="000000"/>
+                                <w:sz w:val="24"/>
+                                <w:szCs w:val="24"/>
+                              </w:rPr>
+                            </w:pPr>
+                          </w:p>
+                          <w:p>
+                            <w:pPr>
+                              <w:spacing w:after="0" w:line="240" w:lineRule="auto"/>
+                              <w:ind w:left="1560" w:hanging="283"/>
+                              <w:jc w:val="center"/>
+                              <w:rPr>
+                                <w:rFonts w:ascii="Times New Roman" w:eastAsia="Times New Roman" w:hAnsi="Times New Roman" w:cs="Times New Roman"/>
+                                <w:b/>
+                                <w:bCs/>
+                                <w:color w:val="000000"/>
+                                <w:sz w:val="24"/>
+                                <w:szCs w:val="24"/>
+                              </w:rPr>
+                            </w:pPr>
+                          </w:p>
+                          <w:p>
+                            <w:pPr>
+                              <w:spacing w:after="0" w:line="240" w:lineRule="auto"/>
+                              <w:ind w:left="1560" w:hanging="283"/>
+                              <w:jc w:val="center"/>
+                              <w:rPr>
+                                <w:rFonts w:ascii="Times New Roman" w:eastAsia="Times New Roman" w:hAnsi="Times New Roman" w:cs="Times New Roman"/>
+                                <w:b/>
+                                <w:bCs/>
+                                <w:color w:val="000000"/>
+                                <w:sz w:val="24"/>
+                                <w:szCs w:val="24"/>
+                              </w:rPr>
+                            </w:pPr>
+                          </w:p>
+                          <w:p>
+                            <w:pPr>
+                              <w:spacing w:after="0" w:line="240" w:lineRule="auto"/>
+                              <w:ind w:left="1560" w:hanging="283"/>
+                              <w:jc w:val="center"/>
+                              <w:rPr>
+                                <w:rFonts w:ascii="Times New Roman" w:eastAsia="Times New Roman" w:hAnsi="Times New Roman" w:cs="Times New Roman"/>
+                                <w:b/>
+                                <w:bCs/>
+                                <w:color w:val="000000"/>
+                                <w:sz w:val="24"/>
+                                <w:szCs w:val="24"/>
+                              </w:rPr>
+                            </w:pPr>
+                          </w:p>
+                          <w:p>
+                            <w:pPr>
+                              <w:spacing w:after="0" w:line="240" w:lineRule="auto"/>
+                              <w:ind w:left="1560" w:hanging="283"/>
+                              <w:jc w:val="center"/>
+                              <w:rPr>
+                                <w:rFonts w:ascii="Times New Roman" w:eastAsia="Times New Roman" w:hAnsi="Times New Roman" w:cs="Times New Roman"/>
+                                <w:b/>
+                                <w:bCs/>
+                                <w:color w:val="000000"/>
+                                <w:sz w:val="24"/>
+                                <w:szCs w:val="24"/>
+                              </w:rPr>
+                            </w:pPr>
+                          </w:p>
+                          <w:p>
+                            <w:pPr>
+                              <w:spacing w:after="0" w:line="240" w:lineRule="auto"/>
+                              <w:ind w:left="1560" w:hanging="283"/>
+                              <w:jc w:val="center"/>
+                              <w:rPr>
+                                <w:rFonts w:ascii="Times New Roman" w:eastAsia="Times New Roman" w:hAnsi="Times New Roman" w:cs="Times New Roman"/>
+                                <w:b/>
+                                <w:bCs/>
+                                <w:color w:val="000000"/>
+                                <w:sz w:val="24"/>
+                                <w:szCs w:val="24"/>
+                              </w:rPr>
+                            </w:pPr>
+                          </w:p>
+                          <w:p>
+                            <w:pPr>
+                              <w:spacing w:after="0" w:line="240" w:lineRule="auto"/>
+                              <w:ind w:left="1560" w:hanging="283"/>
+                              <w:jc w:val="center"/>
+                              <w:rPr>
+                                <w:rFonts w:ascii="Times New Roman" w:eastAsia="Times New Roman" w:hAnsi="Times New Roman" w:cs="Times New Roman"/>
+                                <w:sz w:val="32"/>
+                                <w:szCs w:val="32"/>
+                              </w:rPr>
+                            </w:pPr>
+                          </w:p>
+                          <w:p>
+                            <w:pPr>
+                              <w:ind w:left="4320" w:right="315" w:hanging="4036"/>
+                              <w:jc w:val="center"/>
+                              <w:rPr>
+                                <w:rFonts w:ascii="Times New Roman" w:hAnsi="Times New Roman" w:cs="Times New Roman"/>
+                                <w:i/>
+                                <w:iCs/>
+                                <w:sz w:val="24"/>
+                                <w:szCs w:val="24"/>
+                              </w:rPr>
+                            </w:pPr>
+                          </w:p>
+                          <w:p>
+                            <w:pPr>
+                              <w:jc w:val="center"/>
+                            </w:pPr>
+                          </w:p>
+                        </w:txbxContent>
+                      </wps:txbx>
+                      <wps:bodyPr rot="0" spcFirstLastPara="0" vertOverflow="clip" horzOverflow="clip" vert="horz" wrap="square" lIns="91440" tIns="45720" rIns="91440" bIns="45720" numCol="1" spcCol="0" rtlCol="0" fromWordArt="0" anchor="t" anchorCtr="0" forceAA="0" compatLnSpc="1">
+                        <a:prstTxWarp prst="textNoShape">
+                          <a:avLst/>
+                        </a:prstTxWarp>
+                        <a:noAutofit/>
+                      </wps:bodyPr>
+                    </wps:wsp>
+                  </a:graphicData>
+                </a:graphic>
+                <wp14:sizeRelH relativeFrom="margin">
+                  <wp14:pctWidth>0</wp14:pctWidth>
+                </wp14:sizeRelH>
+                <wp14:sizeRelV relativeFrom="margin">
+                  <wp14:pctHeight>0</wp14:pctHeight>
+                </wp14:sizeRelV>
+              </wp:anchor>
+            </w:drawing>
+          </mc:Choice>
+          <mc:Fallback>
+            <w:pict>
+              <v:shape w14:anchorId="06BA57A1" id="Text Box 67405171" o:spid="_x0000_s1028" type="#_x0000_t202" style="position:absolute;margin-left:25.35pt;margin-top:32.4pt;width:401.9pt;height:589.75pt;z-index:251660288;visibility:visible;mso-wrap-style:square;mso-width-percent:0;mso-height-percent:0;mso-wrap-distance-left:9pt;mso-wrap-distance-top:0;mso-wrap-distance-right:9pt;mso-wrap-distance-bottom:0;mso-position-horizontal:absolute;mso-position-horizontal-relative:text;mso-position-vertical:absolute;mso-position-vertical-relative:text;mso-width-percent:0;mso-height-percent:0;mso-width-relative:margin;mso-height-relative:margin;v-text-anchor:top" o:gfxdata="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" fillcolor="white [3201]" strokecolor="white [3212]" strokeweight=".5pt">
+                <v:textbox>
+                  <w:txbxContent>
+                    <w:p>
+                      <w:pPr>
+                        <w:spacing w:after="0" w:line="360" w:lineRule="auto"/>
+                        <w:ind w:right="-711" w:firstLine="720"/>
+                        <w:rPr>
+                          <w:rFonts w:ascii="Times New Roman" w:eastAsia="Times New Roman" w:hAnsi="Times New Roman" w:cs="Times New Roman"/>
+                          <w:sz w:val="24"/>
+                          <w:szCs w:val="24"/>
+                        </w:rPr>
+                      </w:pPr>
+                      <w:r>
+                        <w:rPr>
+                          <w:rFonts w:ascii="Times New Roman" w:eastAsia="Times New Roman" w:hAnsi="Times New Roman" w:cs="Times New Roman"/>
+                          <w:b/>
+                          <w:bCs/>
+                          <w:color w:val="000000"/>
+                          <w:sz w:val="32"/>
+                          <w:szCs w:val="32"/>
+                        </w:rPr>
+                        <w:t>TRƯỜNG ĐẠI HỌC CÔNG NGHIỆP HÀ NỘI</w:t>
+                      </w:r>
+                    </w:p>
+                    <w:p>
+                      <w:pPr>
+                        <w:spacing w:after="0" w:line="360" w:lineRule="auto"/>
+                        <w:ind w:left="720" w:right="-711" w:firstLine="720"/>
+                        <w:rPr>
+                          <w:rFonts w:ascii="Times New Roman" w:eastAsia="Times New Roman" w:hAnsi="Times New Roman" w:cs="Times New Roman"/>
+                          <w:sz w:val="24"/>
+                          <w:szCs w:val="24"/>
+                        </w:rPr>
+                      </w:pPr>
+                      <w:r>
+                        <w:rPr>
+                          <w:rFonts w:ascii="Times New Roman" w:eastAsia="Times New Roman" w:hAnsi="Times New Roman" w:cs="Times New Roman"/>
+                          <w:b/>
+                          <w:bCs/>
+                          <w:color w:val="000000"/>
+                          <w:sz w:val="32"/>
+                          <w:szCs w:val="32"/>
+                        </w:rPr>
+                        <w:t>KHOA CÔNG NGHỆ THÔNG TIN</w:t>
+                      </w:r>
+                    </w:p>
+                    <w:p>
+                      <w:pPr>
+                        <w:spacing w:after="0" w:line="240" w:lineRule="auto"/>
+                        <w:ind w:left="2160" w:right="-711" w:firstLine="720"/>
+                        <w:rPr>
+                          <w:rFonts w:ascii="Times New Roman" w:eastAsia="Times New Roman" w:hAnsi="Times New Roman" w:cs="Times New Roman"/>
+                          <w:sz w:val="24"/>
+                          <w:szCs w:val="24"/>
+                        </w:rPr>
+                      </w:pPr>
+                      <w:r>
+                        <w:rPr>
+                          <w:rFonts w:ascii="Times New Roman" w:eastAsia="Times New Roman" w:hAnsi="Times New Roman" w:cs="Times New Roman"/>
+                          <w:color w:val="000000"/>
+                          <w:sz w:val="28"/>
+                          <w:szCs w:val="28"/>
+                        </w:rPr>
+                        <w:t>-----</w:t>
+                      </w:r>
+                      <w:r>
+                        <w:rPr>
+                          <w:rFonts w:ascii="Segoe UI Symbol" w:eastAsia="Times New Roman" w:hAnsi="Segoe UI Symbol" w:cs="Segoe UI Symbol"/>
+                          <w:color w:val="000000"/>
+                          <w:sz w:val="28"/>
+                          <w:szCs w:val="28"/>
+                        </w:rPr>
+                        <w:t>🙞🙜🕮🙞🙜</w:t>
+                      </w:r>
+                      <w:r>
+                        <w:rPr>
+                          <w:rFonts w:ascii="Times New Roman" w:eastAsia="Times New Roman" w:hAnsi="Times New Roman" w:cs="Times New Roman"/>
+                          <w:color w:val="000000"/>
+                          <w:sz w:val="28"/>
+                          <w:szCs w:val="28"/>
+                        </w:rPr>
+                        <w:t>-----</w:t>
+                      </w:r>
+                    </w:p>
+                    <w:p>
+                      <w:pPr>
+                        <w:spacing w:after="0" w:line="240" w:lineRule="auto"/>
+                        <w:jc w:val="center"/>
+                        <w:rPr>
+                          <w:rFonts w:ascii="Times New Roman" w:eastAsia="Times New Roman" w:hAnsi="Times New Roman" w:cs="Times New Roman"/>
+                          <w:sz w:val="24"/>
+                          <w:szCs w:val="24"/>
+                        </w:rPr>
+                      </w:pPr>
+                    </w:p>
+                    <w:p>
+                      <w:pPr>
+                        <w:spacing w:after="0" w:line="240" w:lineRule="auto"/>
+                        <w:ind w:left="2160" w:right="-711" w:firstLine="817"/>
+                        <w:rPr>
+                          <w:rFonts w:ascii="Times New Roman" w:eastAsia="Times New Roman" w:hAnsi="Times New Roman" w:cs="Times New Roman"/>
+                          <w:sz w:val="24"/>
+                          <w:szCs w:val="24"/>
+                        </w:rPr>
+                      </w:pPr>
+                      <w:r>
+                        <w:rPr>
+                          <w:noProof/>
+                          <w:sz w:val="20"/>
+                          <w:szCs w:val="20"/>
+                        </w:rPr>
+                        <w:drawing>
+                          <wp:inline distT="0" distB="0" distL="0" distR="0" wp14:anchorId="7D92A10F" wp14:editId="7D39B77A">
+                            <wp:extent cx="1272963" cy="1181100"/>
+                            <wp:effectExtent l="0" t="0" r="3810" b="0"/>
+                            <wp:docPr id="1164276399" name="Picture 1164276399" descr="Diagram&#10;&#10;Description automatically generated with medium confidence"/>
+                            <wp:cNvGraphicFramePr>
+                              <a:graphicFrameLocks xmlns:a="http://schemas.openxmlformats.org/drawingml/2006/main" noChangeAspect="1"/>
+                            </wp:cNvGraphicFramePr>
+                            <a:graphic xmlns:a="http://schemas.openxmlformats.org/drawingml/2006/main">
+                              <a:graphicData uri="http://schemas.openxmlformats.org/drawingml/2006/picture">
+                                <pic:pic xmlns:pic="http://schemas.openxmlformats.org/drawingml/2006/picture">
+                                  <pic:nvPicPr>
+                                    <pic:cNvPr id="0" name="Picture 5" descr="Diagram&#10;&#10;Description automatically generated with medium confidence"/>
+                                    <pic:cNvPicPr>
+                                      <a:picLocks noChangeAspect="1" noChangeArrowheads="1"/>
+                                    </pic:cNvPicPr>
+                                  </pic:nvPicPr>
+                                  <pic:blipFill>
+                                    <a:blip r:embed="rId6">
+                                      <a:extLst>
+                                        <a:ext uri="{28A0092B-C50C-407E-A947-70E740481C1C}">
+                                          <a14:useLocalDpi xmlns:a14="http://schemas.microsoft.com/office/drawing/2010/main" val="0"/>
+                                        </a:ext>
+                                      </a:extLst>
+                                    </a:blip>
+                                    <a:srcRect/>
+                                    <a:stretch>
+                                      <a:fillRect/>
+                                    </a:stretch>
+                                  </pic:blipFill>
+                                  <pic:spPr bwMode="auto">
+                                    <a:xfrm>
+                                      <a:off x="0" y="0"/>
+                                      <a:ext cx="1287291" cy="1194394"/>
+                                    </a:xfrm>
+                                    <a:prstGeom prst="rect">
+                                      <a:avLst/>
+                                    </a:prstGeom>
+                                    <a:noFill/>
+                                    <a:ln>
+                                      <a:noFill/>
+                                    </a:ln>
+                                  </pic:spPr>
+                                </pic:pic>
+                              </a:graphicData>
+                            </a:graphic>
+                          </wp:inline>
+                        </w:drawing>
+                      </w:r>
+                      <w:r>
+                        <w:rPr>
+                          <w:rFonts w:ascii="Times New Roman" w:eastAsia="Times New Roman" w:hAnsi="Times New Roman" w:cs="Times New Roman"/>
+                          <w:sz w:val="24"/>
+                          <w:szCs w:val="24"/>
+                        </w:rPr>
+                        <w:br/>
+                      </w:r>
+                    </w:p>
+                    <w:p>
+                      <w:pPr>
+                        <w:spacing w:after="0" w:line="240" w:lineRule="auto"/>
+                        <w:jc w:val="center"/>
+                        <w:rPr>
+                          <w:rFonts w:ascii="Times New Roman" w:eastAsia="Times New Roman" w:hAnsi="Times New Roman" w:cs="Times New Roman"/>
+                        </w:rPr>
+                      </w:pPr>
+                    </w:p>
+                    <w:p>
+                      <w:pPr>
+                        <w:spacing w:after="0" w:line="480" w:lineRule="auto"/>
+                        <w:ind w:left="1134" w:right="-711" w:hanging="1843"/>
+                        <w:jc w:val="center"/>
+                        <w:rPr>
+                          <w:rFonts w:ascii="Times New Roman" w:eastAsia="Times New Roman" w:hAnsi="Times New Roman" w:cs="Times New Roman"/>
+                          <w:b/>
+                          <w:bCs/>
+                          <w:color w:val="000000"/>
+                          <w:sz w:val="32"/>
+                          <w:szCs w:val="32"/>
+                        </w:rPr>
+                      </w:pPr>
+                      <w:r>
+                        <w:rPr>
+                          <w:rFonts w:ascii="Times New Roman" w:eastAsia="Times New Roman" w:hAnsi="Times New Roman" w:cs="Times New Roman"/>
+                          <w:b/>
+                          <w:bCs/>
+                          <w:color w:val="000000"/>
+                          <w:sz w:val="32"/>
+                          <w:szCs w:val="32"/>
+                        </w:rPr>
+                        <w:t>BÁO CÁO THỰC NGHIỆM HỌC PHẦN</w:t>
+                      </w:r>
+                    </w:p>
+                    <w:p>
+                      <w:pPr>
+                        <w:spacing w:after="0" w:line="480" w:lineRule="auto"/>
+                        <w:ind w:left="1134" w:right="-711" w:hanging="1843"/>
+                        <w:jc w:val="center"/>
+                        <w:rPr>
+                          <w:rFonts w:ascii="Times New Roman" w:eastAsia="Times New Roman" w:hAnsi="Times New Roman" w:cs="Times New Roman"/>
+                          <w:b/>
+                          <w:bCs/>
+                          <w:color w:val="000000"/>
+                          <w:sz w:val="40"/>
+                          <w:szCs w:val="40"/>
+                        </w:rPr>
+                      </w:pPr>
+                      <w:r>
+                        <w:rPr>
+                          <w:rFonts w:ascii="Times New Roman" w:eastAsia="Times New Roman" w:hAnsi="Times New Roman" w:cs="Times New Roman"/>
+                          <w:b/>
+                          <w:bCs/>
+                          <w:color w:val="000000"/>
+                          <w:sz w:val="40"/>
+                          <w:szCs w:val="40"/>
+                        </w:rPr>
+                        <w:t>ĐỒ ÁN CHUYÊN NGÀNH</w:t>
+                      </w:r>
+                    </w:p>
+                    <w:p>
+                      <w:pPr>
+                        <w:spacing w:after="0" w:line="360" w:lineRule="auto"/>
+                        <w:ind w:left="3402" w:right="-711"/>
+                        <w:rPr>
+                          <w:rFonts w:ascii="Times New Roman" w:eastAsia="Times New Roman" w:hAnsi="Times New Roman" w:cs="Times New Roman"/>
+                          <w:b/>
+                          <w:bCs/>
+                          <w:i/>
+                          <w:iCs/>
+                          <w:color w:val="000000"/>
+                          <w:sz w:val="36"/>
+                          <w:szCs w:val="36"/>
+                        </w:rPr>
+                      </w:pPr>
+                      <w:r>
+                        <w:rPr>
+                          <w:rFonts w:ascii="Times New Roman" w:eastAsia="Times New Roman" w:hAnsi="Times New Roman" w:cs="Times New Roman"/>
+                          <w:b/>
+                          <w:bCs/>
+                          <w:i/>
+                          <w:iCs/>
+                          <w:color w:val="000000"/>
+                          <w:sz w:val="36"/>
+                          <w:szCs w:val="36"/>
+                        </w:rPr>
+                        <w:t>ĐỀ TÀI</w:t>
+                      </w:r>
+                    </w:p>
+                    <w:p>
+                      <w:pPr>
+                        <w:spacing w:line="276" w:lineRule="auto"/>
+                        <w:ind w:left="-142" w:right="-258"/>
+                        <w:jc w:val="center"/>
+                        <w:rPr>
+                          <w:rFonts w:ascii="Times New Roman" w:eastAsia="Times New Roman" w:hAnsi="Times New Roman"/>
+                          <w:b/>
+                          <w:color w:val="002060"/>
+                          <w:sz w:val="40"/>
+                          <w:szCs w:val="40"/>
+                        </w:rPr>
+                      </w:pPr>
+                      <w:r>
+                        <w:rPr>
+                          <w:rFonts w:ascii="Times New Roman" w:eastAsia="Times New Roman" w:hAnsi="Times New Roman"/>
+                          <w:b/>
+                          <w:color w:val="002060"/>
+                          <w:sz w:val="40"/>
+                          <w:szCs w:val="40"/>
+                        </w:rPr>
+                        <w:t>XÂY DỰNG WEBSITE BÁN ĐỒ THỂ THAO</w:t>
+                      </w:r>
+                    </w:p>
+                    <w:p>
+                      <w:pPr>
+                        <w:spacing w:line="276" w:lineRule="auto"/>
+                        <w:ind w:left="-142" w:right="-258"/>
+                        <w:jc w:val="center"/>
+                        <w:rPr>
+                          <w:rFonts w:ascii="Times New Roman" w:eastAsia="Times New Roman" w:hAnsi="Times New Roman"/>
+                          <w:b/>
+                          <w:color w:val="002060"/>
+                          <w:sz w:val="40"/>
+                          <w:szCs w:val="40"/>
+                        </w:rPr>
+                      </w:pPr>
+                      <w:r>
+                        <w:rPr>
+                          <w:rFonts w:ascii="Times New Roman" w:eastAsia="Times New Roman" w:hAnsi="Times New Roman"/>
+                          <w:b/>
+                          <w:color w:val="002060"/>
+                          <w:sz w:val="40"/>
+                          <w:szCs w:val="18"/>
+                        </w:rPr>
+                        <w:t>CHO CỬA HÀNG TINYSPORT</w:t>
+                      </w:r>
+                    </w:p>
+                    <w:tbl>
+                      <w:tblPr>
+                        <w:tblStyle w:val="TableGrid"/>
+                        <w:tblW w:w="8093" w:type="dxa"/>
+                        <w:tblInd w:w="1124" w:type="dxa"/>
+                        <w:tblBorders>
+                          <w:top w:val="none" w:sz="0" w:space="0" w:color="auto"/>
+                          <w:left w:val="none" w:sz="0" w:space="0" w:color="auto"/>
+                          <w:bottom w:val="none" w:sz="0" w:space="0" w:color="auto"/>
+                          <w:right w:val="none" w:sz="0" w:space="0" w:color="auto"/>
+                          <w:insideH w:val="none" w:sz="0" w:space="0" w:color="auto"/>
+                          <w:insideV w:val="none" w:sz="0" w:space="0" w:color="auto"/>
+                        </w:tblBorders>
+                        <w:tblLook w:val="04A0" w:firstRow="1" w:lastRow="0" w:firstColumn="1" w:lastColumn="0" w:noHBand="0" w:noVBand="1"/>
+                      </w:tblPr>
+                      <w:tblGrid>
+                        <w:gridCol w:w="1608"/>
+                        <w:gridCol w:w="6485"/>
+                      </w:tblGrid>
+                      <w:tr>
+                        <w:trPr>
+                          <w:trHeight w:val="529"/>
+                        </w:trPr>
+                        <w:tc>
+                          <w:tcPr>
+                            <w:tcW w:w="1608" w:type="dxa"/>
+                            <w:hideMark/>
+                          </w:tcPr>
+                          <w:p>
+                            <w:pPr>
+                              <w:tabs>
+                                <w:tab w:val="left" w:pos="3544"/>
+                                <w:tab w:val="left" w:pos="4460"/>
+                              </w:tabs>
+                              <w:spacing w:after="160" w:line="276" w:lineRule="auto"/>
+                              <w:rPr>
+                                <w:rFonts w:ascii="Times New Roman" w:eastAsia="Times New Roman" w:hAnsi="Times New Roman"/>
+                                <w:b/>
+                                <w:bCs/>
+                                <w:sz w:val="28"/>
+                                <w:szCs w:val="28"/>
+                              </w:rPr>
+                            </w:pPr>
+                            <w:r>
+                              <w:rPr>
+                                <w:rFonts w:ascii="Times New Roman" w:eastAsia="Times New Roman" w:hAnsi="Times New Roman"/>
+                                <w:sz w:val="28"/>
+                                <w:szCs w:val="28"/>
+                              </w:rPr>
+                              <w:t xml:space="preserve">GVHD   </w:t>
+                            </w:r>
+                            <w:r>
+                              <w:rPr>
+                                <w:rFonts w:ascii="Times New Roman" w:eastAsia="Times New Roman" w:hAnsi="Times New Roman"/>
+                                <w:sz w:val="28"/>
+                                <w:szCs w:val="28"/>
+                              </w:rPr>
+                              <w:t xml:space="preserve"> </w:t>
+                            </w:r>
+                            <w:r>
+                              <w:rPr>
+                                <w:rFonts w:ascii="Times New Roman" w:eastAsia="Times New Roman" w:hAnsi="Times New Roman"/>
+                                <w:sz w:val="28"/>
+                                <w:szCs w:val="28"/>
+                              </w:rPr>
+                              <w:t>:</w:t>
+                            </w:r>
+                          </w:p>
+                        </w:tc>
+                        <w:tc>
+                          <w:tcPr>
+                            <w:tcW w:w="6485" w:type="dxa"/>
+                            <w:hideMark/>
+                          </w:tcPr>
+                          <w:p>
+                            <w:pPr>
+                              <w:tabs>
+                                <w:tab w:val="left" w:pos="3544"/>
+                                <w:tab w:val="left" w:pos="4460"/>
+                              </w:tabs>
+                              <w:spacing w:after="160" w:line="276" w:lineRule="auto"/>
+                              <w:rPr>
+                                <w:rFonts w:ascii="Times New Roman" w:eastAsia="Times New Roman" w:hAnsi="Times New Roman"/>
+                                <w:b/>
+                                <w:bCs/>
+                                <w:sz w:val="28"/>
+                                <w:szCs w:val="28"/>
+                              </w:rPr>
+                            </w:pPr>
+                            <w:r>
+                              <w:rPr>
+                                <w:rFonts w:ascii="Times New Roman" w:eastAsia="Times New Roman" w:hAnsi="Times New Roman"/>
+                                <w:sz w:val="28"/>
+                                <w:szCs w:val="28"/>
+                              </w:rPr>
+                              <w:t xml:space="preserve"> </w:t>
+                            </w:r>
+                            <w:r>
+                              <w:rPr>
+                                <w:rFonts w:ascii="Times New Roman" w:eastAsia="Times New Roman" w:hAnsi="Times New Roman"/>
+                                <w:sz w:val="28"/>
+                                <w:szCs w:val="28"/>
+                              </w:rPr>
+                              <w:t>T</w:t>
+                            </w:r>
+                            <w:r>
+                              <w:rPr>
+                                <w:rFonts w:ascii="Times New Roman" w:eastAsia="Times New Roman" w:hAnsi="Times New Roman"/>
+                                <w:sz w:val="28"/>
+                                <w:szCs w:val="28"/>
+                              </w:rPr>
+                              <w:t>hS. Phạm Văn Hiệp</w:t>
+                            </w:r>
+                          </w:p>
+                        </w:tc>
+                      </w:tr>
+                      <w:tr>
+                        <w:trPr>
+                          <w:trHeight w:val="456"/>
+                        </w:trPr>
+                        <w:tc>
+                          <w:tcPr>
+                            <w:tcW w:w="1608" w:type="dxa"/>
+                            <w:hideMark/>
+                          </w:tcPr>
+                          <w:p>
+                            <w:pPr>
+                              <w:tabs>
+                                <w:tab w:val="left" w:pos="3544"/>
+                                <w:tab w:val="left" w:pos="4460"/>
+                              </w:tabs>
+                              <w:spacing w:after="160" w:line="276" w:lineRule="auto"/>
+                              <w:rPr>
+                                <w:rFonts w:ascii="Times New Roman" w:eastAsia="Times New Roman" w:hAnsi="Times New Roman"/>
+                                <w:b/>
+                                <w:bCs/>
+                                <w:sz w:val="28"/>
+                                <w:szCs w:val="28"/>
+                              </w:rPr>
+                            </w:pPr>
+                            <w:r>
+                              <w:rPr>
+                                <w:rFonts w:ascii="Times New Roman" w:eastAsia="Times New Roman" w:hAnsi="Times New Roman"/>
+                                <w:sz w:val="28"/>
+                                <w:szCs w:val="28"/>
+                              </w:rPr>
+                              <w:t xml:space="preserve">Nhóm </w:t>
+                            </w:r>
+                            <w:r>
+                              <w:rPr>
+                                <w:rFonts w:ascii="Times New Roman" w:eastAsia="Times New Roman" w:hAnsi="Times New Roman"/>
+                                <w:sz w:val="28"/>
+                                <w:szCs w:val="28"/>
+                              </w:rPr>
+                              <w:t xml:space="preserve">  </w:t>
+                            </w:r>
+                            <w:r>
+                              <w:rPr>
+                                <w:rFonts w:ascii="Times New Roman" w:eastAsia="Times New Roman" w:hAnsi="Times New Roman"/>
+                                <w:sz w:val="28"/>
+                                <w:szCs w:val="28"/>
+                              </w:rPr>
+                              <w:t xml:space="preserve"> </w:t>
+                            </w:r>
+                            <w:r>
+                              <w:rPr>
+                                <w:rFonts w:ascii="Times New Roman" w:eastAsia="Times New Roman" w:hAnsi="Times New Roman"/>
+                                <w:sz w:val="28"/>
+                                <w:szCs w:val="28"/>
+                              </w:rPr>
+                              <w:t xml:space="preserve"> </w:t>
+                            </w:r>
+                            <w:r>
+                              <w:rPr>
+                                <w:rFonts w:ascii="Times New Roman" w:eastAsia="Times New Roman" w:hAnsi="Times New Roman"/>
+                                <w:sz w:val="28"/>
+                                <w:szCs w:val="28"/>
+                              </w:rPr>
+                              <w:t>:</w:t>
+                            </w:r>
+                          </w:p>
+                        </w:tc>
+                        <w:tc>
+                          <w:tcPr>
+                            <w:tcW w:w="6485" w:type="dxa"/>
+                            <w:hideMark/>
+                          </w:tcPr>
+                          <w:p>
+                            <w:pPr>
+                              <w:tabs>
+                                <w:tab w:val="left" w:pos="3544"/>
+                                <w:tab w:val="left" w:pos="4460"/>
+                              </w:tabs>
+                              <w:spacing w:after="160" w:line="276" w:lineRule="auto"/>
+                              <w:rPr>
+                                <w:rFonts w:ascii="Times New Roman" w:eastAsia="Times New Roman" w:hAnsi="Times New Roman"/>
+                                <w:b/>
+                                <w:bCs/>
+                                <w:sz w:val="28"/>
+                                <w:szCs w:val="28"/>
+                              </w:rPr>
+                            </w:pPr>
+                            <w:r>
+                              <w:rPr>
+                                <w:rFonts w:ascii="Times New Roman" w:eastAsia="Times New Roman" w:hAnsi="Times New Roman"/>
+                                <w:sz w:val="28"/>
+                                <w:szCs w:val="28"/>
+                              </w:rPr>
+                              <w:t>19</w:t>
+                            </w:r>
+                          </w:p>
+                        </w:tc>
+                      </w:tr>
+                      <w:tr>
+                        <w:trPr>
+                          <w:trHeight w:val="580"/>
+                        </w:trPr>
+                        <w:tc>
+                          <w:tcPr>
+                            <w:tcW w:w="1608" w:type="dxa"/>
+                            <w:hideMark/>
+                          </w:tcPr>
+                          <w:p>
+                            <w:pPr>
+                              <w:tabs>
+                                <w:tab w:val="left" w:pos="3544"/>
+                                <w:tab w:val="left" w:pos="4460"/>
+                              </w:tabs>
+                              <w:spacing w:after="160" w:line="276" w:lineRule="auto"/>
+                              <w:rPr>
+                                <w:rFonts w:ascii="Times New Roman" w:eastAsia="Times New Roman" w:hAnsi="Times New Roman"/>
+                                <w:b/>
+                                <w:bCs/>
+                                <w:sz w:val="28"/>
+                                <w:szCs w:val="28"/>
+                              </w:rPr>
+                            </w:pPr>
+                            <w:r>
+                              <w:rPr>
+                                <w:rFonts w:ascii="Times New Roman" w:eastAsia="Times New Roman" w:hAnsi="Times New Roman"/>
+                                <w:sz w:val="28"/>
+                                <w:szCs w:val="28"/>
+                              </w:rPr>
+                              <w:t xml:space="preserve">Mã lớp   </w:t>
+                            </w:r>
+                            <w:r>
+                              <w:rPr>
+                                <w:rFonts w:ascii="Times New Roman" w:eastAsia="Times New Roman" w:hAnsi="Times New Roman"/>
+                                <w:sz w:val="28"/>
+                                <w:szCs w:val="28"/>
+                              </w:rPr>
+                              <w:t xml:space="preserve"> </w:t>
+                            </w:r>
+                            <w:r>
+                              <w:rPr>
+                                <w:rFonts w:ascii="Times New Roman" w:eastAsia="Times New Roman" w:hAnsi="Times New Roman"/>
+                                <w:sz w:val="28"/>
+                                <w:szCs w:val="28"/>
+                              </w:rPr>
+                              <w:t>:</w:t>
+                            </w:r>
+                          </w:p>
+                        </w:tc>
+                        <w:tc>
+                          <w:tcPr>
+                            <w:tcW w:w="6485" w:type="dxa"/>
+                            <w:hideMark/>
+                          </w:tcPr>
+                          <w:p>
+                            <w:pPr>
+                              <w:tabs>
+                                <w:tab w:val="left" w:pos="3544"/>
+                                <w:tab w:val="left" w:pos="4460"/>
+                              </w:tabs>
+                              <w:spacing w:after="160" w:line="276" w:lineRule="auto"/>
+                              <w:rPr>
+                                <w:rFonts w:ascii="Times New Roman" w:eastAsia="Times New Roman" w:hAnsi="Times New Roman"/>
+                                <w:b/>
+                                <w:bCs/>
+                                <w:sz w:val="28"/>
+                                <w:szCs w:val="28"/>
+                              </w:rPr>
+                            </w:pPr>
+                            <w:r>
+                              <w:rPr>
+                                <w:rFonts w:ascii="Times New Roman" w:eastAsia="Times New Roman" w:hAnsi="Times New Roman"/>
+                                <w:sz w:val="28"/>
+                                <w:szCs w:val="28"/>
+                              </w:rPr>
+                              <w:t>20241IT6122001</w:t>
+                            </w:r>
+                          </w:p>
+                        </w:tc>
+                      </w:tr>
+                      <w:tr>
+                        <w:trPr>
+                          <w:trHeight w:val="580"/>
+                        </w:trPr>
+                        <w:tc>
+                          <w:tcPr>
+                            <w:tcW w:w="1608" w:type="dxa"/>
+                          </w:tcPr>
+                          <w:p>
+                            <w:pPr>
+                              <w:tabs>
+                                <w:tab w:val="left" w:pos="3544"/>
+                                <w:tab w:val="left" w:pos="4460"/>
+                              </w:tabs>
+                              <w:spacing w:line="276" w:lineRule="auto"/>
+                              <w:rPr>
+                                <w:rFonts w:ascii="Times New Roman" w:eastAsia="Times New Roman" w:hAnsi="Times New Roman"/>
+                                <w:sz w:val="28"/>
+                                <w:szCs w:val="28"/>
+                              </w:rPr>
+                            </w:pPr>
+                            <w:r>
+                              <w:rPr>
+                                <w:rFonts w:ascii="Times New Roman" w:eastAsia="Times New Roman" w:hAnsi="Times New Roman"/>
+                                <w:sz w:val="28"/>
+                                <w:szCs w:val="28"/>
+                              </w:rPr>
+                              <w:t xml:space="preserve">Sinh viên : </w:t>
+                            </w:r>
+                          </w:p>
+                        </w:tc>
+                        <w:tc>
+                          <w:tcPr>
+                            <w:tcW w:w="6485" w:type="dxa"/>
+                          </w:tcPr>
+                          <w:p>
+                            <w:pPr>
+                              <w:tabs>
+                                <w:tab w:val="left" w:pos="3544"/>
+                                <w:tab w:val="left" w:pos="4460"/>
+                              </w:tabs>
+                              <w:spacing w:line="276" w:lineRule="auto"/>
+                              <w:rPr>
+                                <w:rFonts w:ascii="Times New Roman" w:eastAsia="Times New Roman" w:hAnsi="Times New Roman"/>
+                                <w:sz w:val="28"/>
+                                <w:szCs w:val="28"/>
+                              </w:rPr>
+                            </w:pPr>
+                            <w:r>
+                              <w:rPr>
+                                <w:rFonts w:ascii="Times New Roman" w:eastAsia="Times New Roman" w:hAnsi="Times New Roman"/>
+                                <w:sz w:val="28"/>
+                                <w:szCs w:val="28"/>
+                              </w:rPr>
+                              <w:t xml:space="preserve">1. </w:t>
+                            </w:r>
+                            <w:r>
+                              <w:rPr>
+                                <w:rFonts w:ascii="Times New Roman" w:eastAsia="Times New Roman" w:hAnsi="Times New Roman"/>
+                                <w:sz w:val="28"/>
+                                <w:szCs w:val="28"/>
+                                <w:lang w:val="en-SG"/>
+                              </w:rPr>
+                              <w:t>Chu Văn Quý - 2021606690</w:t>
+                            </w:r>
+                          </w:p>
+                        </w:tc>
+                      </w:tr>
+                      <w:tr>
+                        <w:trPr>
+                          <w:trHeight w:val="580"/>
+                        </w:trPr>
+                        <w:tc>
+                          <w:tcPr>
+                            <w:tcW w:w="1608" w:type="dxa"/>
+                          </w:tcPr>
+                          <w:p>
+                            <w:pPr>
+                              <w:tabs>
+                                <w:tab w:val="left" w:pos="3544"/>
+                                <w:tab w:val="left" w:pos="4460"/>
+                              </w:tabs>
+                              <w:spacing w:line="276" w:lineRule="auto"/>
+                              <w:rPr>
+                                <w:rFonts w:ascii="Times New Roman" w:eastAsia="Times New Roman" w:hAnsi="Times New Roman"/>
+                                <w:sz w:val="28"/>
+                                <w:szCs w:val="28"/>
+                              </w:rPr>
+                            </w:pPr>
+                          </w:p>
+                        </w:tc>
+                        <w:tc>
+                          <w:tcPr>
+                            <w:tcW w:w="6485" w:type="dxa"/>
+                          </w:tcPr>
+                          <w:p>
+                            <w:pPr>
+                              <w:tabs>
+                                <w:tab w:val="left" w:pos="3544"/>
+                                <w:tab w:val="left" w:pos="4460"/>
+                              </w:tabs>
+                              <w:spacing w:line="276" w:lineRule="auto"/>
+                              <w:rPr>
+                                <w:rFonts w:ascii="Times New Roman" w:eastAsia="Times New Roman" w:hAnsi="Times New Roman"/>
+                                <w:sz w:val="28"/>
+                                <w:szCs w:val="28"/>
+                              </w:rPr>
+                            </w:pPr>
+                            <w:r>
+                              <w:rPr>
+                                <w:rFonts w:ascii="Times New Roman" w:eastAsia="Times New Roman" w:hAnsi="Times New Roman"/>
+                                <w:sz w:val="28"/>
+                                <w:szCs w:val="28"/>
+                              </w:rPr>
+                              <w:t xml:space="preserve">2. </w:t>
+                            </w:r>
+                            <w:r>
+                              <w:rPr>
+                                <w:rFonts w:ascii="Times New Roman" w:eastAsia="Times New Roman" w:hAnsi="Times New Roman"/>
+                                <w:sz w:val="28"/>
+                                <w:szCs w:val="28"/>
+                              </w:rPr>
+                              <w:t xml:space="preserve">Vũ Duy Quang – 2021604622 </w:t>
+                            </w:r>
+                          </w:p>
+                        </w:tc>
+                      </w:tr>
+                      <w:tr>
+                        <w:trPr>
+                          <w:trHeight w:val="580"/>
+                        </w:trPr>
+                        <w:tc>
+                          <w:tcPr>
+                            <w:tcW w:w="1608" w:type="dxa"/>
+                          </w:tcPr>
+                          <w:p>
+                            <w:pPr>
+                              <w:tabs>
+                                <w:tab w:val="left" w:pos="3544"/>
+                                <w:tab w:val="left" w:pos="4460"/>
+                              </w:tabs>
+                              <w:spacing w:line="276" w:lineRule="auto"/>
+                              <w:rPr>
+                                <w:rFonts w:ascii="Times New Roman" w:eastAsia="Times New Roman" w:hAnsi="Times New Roman"/>
+                                <w:sz w:val="28"/>
+                                <w:szCs w:val="28"/>
+                              </w:rPr>
+                            </w:pPr>
+                          </w:p>
+                        </w:tc>
+                        <w:tc>
+                          <w:tcPr>
+                            <w:tcW w:w="6485" w:type="dxa"/>
+                          </w:tcPr>
+                          <w:p>
+                            <w:pPr>
+                              <w:tabs>
+                                <w:tab w:val="left" w:pos="3544"/>
+                                <w:tab w:val="left" w:pos="4460"/>
+                              </w:tabs>
+                              <w:spacing w:line="276" w:lineRule="auto"/>
+                              <w:rPr>
+                                <w:rFonts w:ascii="Times New Roman" w:eastAsia="Times New Roman" w:hAnsi="Times New Roman"/>
+                                <w:sz w:val="28"/>
+                                <w:szCs w:val="28"/>
+                              </w:rPr>
+                            </w:pPr>
+                            <w:r>
+                              <w:rPr>
+                                <w:rFonts w:ascii="Times New Roman" w:eastAsia="Times New Roman" w:hAnsi="Times New Roman"/>
+                                <w:sz w:val="28"/>
+                                <w:szCs w:val="28"/>
+                              </w:rPr>
+                              <w:t xml:space="preserve">3. </w:t>
+                            </w:r>
+                            <w:r>
+                              <w:rPr>
+                                <w:rFonts w:ascii="Times New Roman" w:eastAsia="Times New Roman" w:hAnsi="Times New Roman"/>
+                                <w:sz w:val="28"/>
+                                <w:szCs w:val="28"/>
+                              </w:rPr>
+                              <w:t xml:space="preserve">Nguyễn Văn Quý - </w:t>
+                            </w:r>
+                            <w:r>
+                              <w:rPr>
+                                <w:rFonts w:ascii="Times New Roman" w:eastAsia="Times New Roman" w:hAnsi="Times New Roman"/>
+                                <w:sz w:val="28"/>
+                                <w:szCs w:val="28"/>
+                              </w:rPr>
+                              <w:t>2021605480</w:t>
+                            </w:r>
+                          </w:p>
+                        </w:tc>
+                      </w:tr>
+                      <w:tr>
+                        <w:trPr>
+                          <w:trHeight w:val="580"/>
+                        </w:trPr>
+                        <w:tc>
+                          <w:tcPr>
+                            <w:tcW w:w="1608" w:type="dxa"/>
+                          </w:tcPr>
+                          <w:p>
+                            <w:pPr>
+                              <w:tabs>
+                                <w:tab w:val="left" w:pos="3544"/>
+                                <w:tab w:val="left" w:pos="4460"/>
+                              </w:tabs>
+                              <w:spacing w:line="276" w:lineRule="auto"/>
+                              <w:rPr>
+                                <w:rFonts w:ascii="Times New Roman" w:eastAsia="Times New Roman" w:hAnsi="Times New Roman"/>
+                                <w:sz w:val="28"/>
+                                <w:szCs w:val="28"/>
+                              </w:rPr>
+                            </w:pPr>
+                          </w:p>
+                        </w:tc>
+                        <w:tc>
+                          <w:tcPr>
+                            <w:tcW w:w="6485" w:type="dxa"/>
+                          </w:tcPr>
+                          <w:p>
+                            <w:pPr>
+                              <w:tabs>
+                                <w:tab w:val="left" w:pos="3544"/>
+                                <w:tab w:val="left" w:pos="4460"/>
+                              </w:tabs>
+                              <w:spacing w:line="276" w:lineRule="auto"/>
+                              <w:rPr>
+                                <w:rFonts w:ascii="Times New Roman" w:eastAsia="Times New Roman" w:hAnsi="Times New Roman"/>
+                                <w:sz w:val="28"/>
+                                <w:szCs w:val="28"/>
+                              </w:rPr>
+                            </w:pPr>
+                            <w:r>
+                              <w:rPr>
+                                <w:rFonts w:ascii="Times New Roman" w:eastAsia="Times New Roman" w:hAnsi="Times New Roman"/>
+                                <w:sz w:val="28"/>
+                                <w:szCs w:val="28"/>
+                              </w:rPr>
+                              <w:t xml:space="preserve">4. </w:t>
+                            </w:r>
+                            <w:r>
+                              <w:rPr>
+                                <w:rFonts w:ascii="Times New Roman" w:eastAsia="Times New Roman" w:hAnsi="Times New Roman"/>
+                                <w:sz w:val="28"/>
+                                <w:szCs w:val="28"/>
+                              </w:rPr>
+                              <w:t xml:space="preserve">Nguyễn Văn Quảng - </w:t>
+                            </w:r>
+                            <w:r>
+                              <w:rPr>
+                                <w:rFonts w:ascii="Times New Roman" w:eastAsia="Times New Roman" w:hAnsi="Times New Roman"/>
+                                <w:sz w:val="28"/>
+                                <w:szCs w:val="28"/>
+                              </w:rPr>
+                              <w:t>2021601358</w:t>
+                            </w:r>
+                            <w:r>
+                              <w:rPr>
+                                <w:rFonts w:ascii="Times New Roman" w:eastAsia="Times New Roman" w:hAnsi="Times New Roman"/>
+                                <w:sz w:val="28"/>
+                                <w:szCs w:val="28"/>
+                              </w:rPr>
+                              <w:t xml:space="preserve"> </w:t>
+                            </w:r>
+                          </w:p>
+                        </w:tc>
+                      </w:tr>
+                      <w:tr>
+                        <w:trPr>
+                          <w:trHeight w:val="1964"/>
+                        </w:trPr>
+                        <w:tc>
+                          <w:tcPr>
+                            <w:tcW w:w="8093" w:type="dxa"/>
+                            <w:gridSpan w:val="2"/>
+                          </w:tcPr>
+                          <w:p>
+                            <w:pPr>
+                              <w:tabs>
+                                <w:tab w:val="left" w:pos="3544"/>
+                                <w:tab w:val="left" w:pos="4460"/>
+                              </w:tabs>
+                              <w:spacing w:line="276" w:lineRule="auto"/>
+                              <w:rPr>
+                                <w:rFonts w:ascii="Times New Roman" w:eastAsia="Times New Roman" w:hAnsi="Times New Roman"/>
+                                <w:sz w:val="28"/>
+                                <w:szCs w:val="28"/>
+                              </w:rPr>
+                            </w:pPr>
+                            <w:r>
+                              <w:rPr>
+                                <w:rFonts w:ascii="Times New Roman" w:eastAsia="Times New Roman" w:hAnsi="Times New Roman"/>
+                                <w:b/>
+                                <w:bCs/>
+                                <w:sz w:val="28"/>
+                                <w:szCs w:val="28"/>
+                              </w:rPr>
+                              <w:t xml:space="preserve">                           </w:t>
+                            </w:r>
+                          </w:p>
+                        </w:tc>
+                      </w:tr>
+                      <w:tr>
+                        <w:trPr>
+                          <w:trHeight w:val="1964"/>
+                        </w:trPr>
+                        <w:tc>
+                          <w:tcPr>
+                            <w:tcW w:w="8093" w:type="dxa"/>
+                            <w:gridSpan w:val="2"/>
+                          </w:tcPr>
+                          <w:p>
+                            <w:pPr>
+                              <w:tabs>
+                                <w:tab w:val="left" w:pos="3544"/>
+                                <w:tab w:val="left" w:pos="4460"/>
+                              </w:tabs>
+                              <w:spacing w:after="160" w:line="276" w:lineRule="auto"/>
+                              <w:rPr>
+                                <w:rFonts w:ascii="Times New Roman" w:eastAsia="Times New Roman" w:hAnsi="Times New Roman"/>
+                                <w:b/>
+                                <w:bCs/>
+                                <w:sz w:val="28"/>
+                                <w:szCs w:val="28"/>
+                              </w:rPr>
+                            </w:pPr>
+                          </w:p>
+                        </w:tc>
+                      </w:tr>
+                    </w:tbl>
+                    <w:p>
+                      <w:pPr>
+                        <w:tabs>
+                          <w:tab w:val="left" w:pos="3544"/>
+                          <w:tab w:val="left" w:pos="4460"/>
+                        </w:tabs>
+                        <w:spacing w:line="276" w:lineRule="auto"/>
+                        <w:rPr>
+                          <w:rFonts w:ascii="Times New Roman" w:eastAsia="Times New Roman" w:hAnsi="Times New Roman"/>
+                          <w:sz w:val="28"/>
+                          <w:szCs w:val="28"/>
+                        </w:rPr>
+                      </w:pPr>
+                      <w:r>
+                        <w:rPr>
+                          <w:rFonts w:ascii="Times New Roman" w:eastAsia="Times New Roman" w:hAnsi="Times New Roman"/>
+                          <w:sz w:val="28"/>
+                          <w:szCs w:val="28"/>
+                        </w:rPr>
+                        <w:br/>
+                        <w:t xml:space="preserve">  </w:t>
+                      </w:r>
+                    </w:p>
+                    <w:p>
+                      <w:pPr>
+                        <w:spacing w:after="0" w:line="360" w:lineRule="auto"/>
+                        <w:ind w:left="2552" w:firstLine="720"/>
+                        <w:rPr>
+                          <w:rFonts w:ascii="Times New Roman" w:eastAsia="Times New Roman" w:hAnsi="Times New Roman" w:cs="Times New Roman"/>
+                          <w:b/>
+                          <w:bCs/>
+                          <w:color w:val="000000"/>
+                          <w:sz w:val="28"/>
+                          <w:szCs w:val="28"/>
+                        </w:rPr>
+                      </w:pPr>
+                      <w:r>
+                        <w:rPr>
+                          <w:rFonts w:ascii="Times New Roman" w:eastAsia="Times New Roman" w:hAnsi="Times New Roman" w:cs="Times New Roman"/>
+                          <w:b/>
+                          <w:bCs/>
+                          <w:color w:val="000000"/>
+                          <w:sz w:val="28"/>
+                          <w:szCs w:val="28"/>
+                        </w:rPr>
+                        <w:t>Hà Nội, 2023</w:t>
+                      </w:r>
+                    </w:p>
+                    <w:p>
+                      <w:pPr>
+                        <w:tabs>
+                          <w:tab w:val="left" w:pos="4100"/>
+                          <w:tab w:val="left" w:pos="4460"/>
+                        </w:tabs>
+                        <w:spacing w:line="276" w:lineRule="auto"/>
+                        <w:ind w:left="851" w:firstLine="2551"/>
+                        <w:rPr>
+                          <w:rFonts w:ascii="Times New Roman" w:eastAsia="Times New Roman" w:hAnsi="Times New Roman"/>
+                          <w:sz w:val="28"/>
+                          <w:szCs w:val="28"/>
+                        </w:rPr>
+                      </w:pPr>
+                      <w:r>
+                        <w:rPr>
+                          <w:rFonts w:ascii="Times New Roman" w:eastAsia="Times New Roman" w:hAnsi="Times New Roman"/>
+                          <w:sz w:val="28"/>
+                          <w:szCs w:val="28"/>
+                        </w:rPr>
+                        <w:t xml:space="preserve">                                         </w:t>
+                      </w:r>
+                    </w:p>
+                    <w:p>
+                      <w:pPr>
+                        <w:spacing w:after="0" w:line="240" w:lineRule="auto"/>
+                        <w:ind w:hanging="283"/>
+                        <w:jc w:val="center"/>
+                        <w:rPr>
+                          <w:rFonts w:ascii="Times New Roman" w:eastAsia="Times New Roman" w:hAnsi="Times New Roman" w:cs="Times New Roman"/>
+                          <w:b/>
+                          <w:bCs/>
+                          <w:color w:val="000000"/>
+                          <w:sz w:val="24"/>
+                          <w:szCs w:val="24"/>
+                        </w:rPr>
+                      </w:pPr>
+                    </w:p>
+                    <w:p>
+                      <w:pPr>
+                        <w:spacing w:after="0" w:line="240" w:lineRule="auto"/>
+                        <w:ind w:left="1560" w:hanging="283"/>
+                        <w:jc w:val="center"/>
+                        <w:rPr>
+                          <w:rFonts w:ascii="Times New Roman" w:eastAsia="Times New Roman" w:hAnsi="Times New Roman" w:cs="Times New Roman"/>
+                          <w:b/>
+                          <w:bCs/>
+                          <w:color w:val="000000"/>
+                          <w:sz w:val="24"/>
+                          <w:szCs w:val="24"/>
+                        </w:rPr>
+                      </w:pPr>
+                    </w:p>
+                    <w:p>
+                      <w:pPr>
+                        <w:spacing w:after="0" w:line="240" w:lineRule="auto"/>
+                        <w:ind w:left="1560" w:hanging="283"/>
+                        <w:jc w:val="center"/>
+                        <w:rPr>
+                          <w:rFonts w:ascii="Times New Roman" w:eastAsia="Times New Roman" w:hAnsi="Times New Roman" w:cs="Times New Roman"/>
+                          <w:b/>
+                          <w:bCs/>
+                          <w:color w:val="000000"/>
+                          <w:sz w:val="24"/>
+                          <w:szCs w:val="24"/>
+                        </w:rPr>
+                      </w:pPr>
+                    </w:p>
+                    <w:p>
+                      <w:pPr>
+                        <w:spacing w:after="0" w:line="240" w:lineRule="auto"/>
+                        <w:ind w:left="1560" w:hanging="283"/>
+                        <w:jc w:val="center"/>
+                        <w:rPr>
+                          <w:rFonts w:ascii="Times New Roman" w:eastAsia="Times New Roman" w:hAnsi="Times New Roman" w:cs="Times New Roman"/>
+                          <w:b/>
+                          <w:bCs/>
+                          <w:color w:val="000000"/>
+                          <w:sz w:val="24"/>
+                          <w:szCs w:val="24"/>
+                        </w:rPr>
+                      </w:pPr>
+                    </w:p>
+                    <w:p>
+                      <w:pPr>
+                        <w:spacing w:after="0" w:line="240" w:lineRule="auto"/>
+                        <w:ind w:left="1560" w:hanging="283"/>
+                        <w:jc w:val="center"/>
+                        <w:rPr>
+                          <w:rFonts w:ascii="Times New Roman" w:eastAsia="Times New Roman" w:hAnsi="Times New Roman" w:cs="Times New Roman"/>
+                          <w:b/>
+                          <w:bCs/>
+                          <w:color w:val="000000"/>
+                          <w:sz w:val="24"/>
+                          <w:szCs w:val="24"/>
+                        </w:rPr>
+                      </w:pPr>
+                    </w:p>
+                    <w:p>
+                      <w:pPr>
+                        <w:spacing w:after="0" w:line="240" w:lineRule="auto"/>
+                        <w:ind w:left="1560" w:hanging="283"/>
+                        <w:jc w:val="center"/>
+                        <w:rPr>
+                          <w:rFonts w:ascii="Times New Roman" w:eastAsia="Times New Roman" w:hAnsi="Times New Roman" w:cs="Times New Roman"/>
+                          <w:b/>
+                          <w:bCs/>
+                          <w:color w:val="000000"/>
+                          <w:sz w:val="24"/>
+                          <w:szCs w:val="24"/>
+                        </w:rPr>
+                      </w:pPr>
+                    </w:p>
+                    <w:p>
+                      <w:pPr>
+                        <w:spacing w:after="0" w:line="240" w:lineRule="auto"/>
+                        <w:ind w:left="1560" w:hanging="283"/>
+                        <w:jc w:val="center"/>
+                        <w:rPr>
+                          <w:rFonts w:ascii="Times New Roman" w:eastAsia="Times New Roman" w:hAnsi="Times New Roman" w:cs="Times New Roman"/>
+                          <w:b/>
+                          <w:bCs/>
+                          <w:color w:val="000000"/>
+                          <w:sz w:val="24"/>
+                          <w:szCs w:val="24"/>
+                        </w:rPr>
+                      </w:pPr>
+                    </w:p>
+                    <w:p>
+                      <w:pPr>
+                        <w:spacing w:after="0" w:line="240" w:lineRule="auto"/>
+                        <w:ind w:left="1560" w:hanging="283"/>
+                        <w:jc w:val="center"/>
+                        <w:rPr>
+                          <w:rFonts w:ascii="Times New Roman" w:eastAsia="Times New Roman" w:hAnsi="Times New Roman" w:cs="Times New Roman"/>
+                          <w:sz w:val="32"/>
+                          <w:szCs w:val="32"/>
+                        </w:rPr>
+                      </w:pPr>
+                    </w:p>
+                    <w:p>
+                      <w:pPr>
+                        <w:ind w:left="4320" w:right="315" w:hanging="4036"/>
+                        <w:jc w:val="center"/>
+                        <w:rPr>
+                          <w:rFonts w:ascii="Times New Roman" w:hAnsi="Times New Roman" w:cs="Times New Roman"/>
+                          <w:i/>
+                          <w:iCs/>
+                          <w:sz w:val="24"/>
+                          <w:szCs w:val="24"/>
+                        </w:rPr>
+                      </w:pPr>
+                    </w:p>
+                    <w:p>
+                      <w:pPr>
+                        <w:jc w:val="center"/>
+                      </w:pPr>
+                    </w:p>
+                  </w:txbxContent>
+                </v:textbox>
+              </v:shape>
+            </w:pict>
+          </mc:Fallback>
+        </mc:AlternateContent>
+      </w:r>
+      <w:r>
+        <w:rPr>
+          <w:rFonts w:ascii="Times New Roman" w:hAnsi="Times New Roman" w:cs="Times New Roman"/>
+          <w:noProof/>
+          <w:color w:val="000000" w:themeColor="text1"/>
+          <w:sz w:val="28"/>
+          <w:szCs w:val="28"/>
+        </w:rPr>
+        <mc:AlternateContent>
+          <mc:Choice Requires="wps">
+            <w:drawing>
+              <wp:anchor distT="0" distB="0" distL="114300" distR="114300" simplePos="0" relativeHeight="251661312" behindDoc="0" locked="0" layoutInCell="1" allowOverlap="1" wp14:anchorId="70CBA4F2" wp14:editId="6BAEF8D6">
+                <wp:simplePos x="0" y="0"/>
+                <wp:positionH relativeFrom="column">
+                  <wp:posOffset>2404579</wp:posOffset>
+                </wp:positionH>
+                <wp:positionV relativeFrom="paragraph">
+                  <wp:posOffset>8179490</wp:posOffset>
+                </wp:positionV>
+                <wp:extent cx="1192696" cy="294199"/>
+                <wp:effectExtent l="0" t="0" r="26670" b="10795"/>
+                <wp:wrapNone/>
+                <wp:docPr id="141023569" name="Text Box 1"/>
+                <wp:cNvGraphicFramePr/>
+                <a:graphic xmlns:a="http://schemas.openxmlformats.org/drawingml/2006/main">
+                  <a:graphicData uri="http://schemas.microsoft.com/office/word/2010/wordprocessingShape">
+                    <wps:wsp>
+                      <wps:cNvSpPr txBox="1"/>
+                      <wps:spPr>
+                        <a:xfrm>
+                          <a:off x="0" y="0"/>
+                          <a:ext cx="1192696" cy="294199"/>
+                        </a:xfrm>
+                        <a:prstGeom prst="rect">
+                          <a:avLst/>
+                        </a:prstGeom>
+                        <a:solidFill>
+                          <a:schemeClr val="bg1"/>
+                        </a:solidFill>
+                        <a:ln w="6350">
+                          <a:solidFill>
+                            <a:schemeClr val="bg1"/>
+                          </a:solidFill>
+                        </a:ln>
+                      </wps:spPr>
+                      <wps:txbx>
+                        <w:txbxContent>
+                          <w:p>
+                            <w:r>
+                              <w:rPr>
+                                <w:rFonts w:ascii="Times New Roman" w:eastAsia="Times New Roman" w:hAnsi="Times New Roman"/>
+                                <w:b/>
+                                <w:bCs/>
+                                <w:sz w:val="28"/>
+                                <w:szCs w:val="28"/>
+                              </w:rPr>
+                              <w:t>Hà Nội, 2024</w:t>
+                            </w:r>
+                          </w:p>
+                        </w:txbxContent>
+                      </wps:txbx>
+                      <wps:bodyPr rot="0" spcFirstLastPara="0" vertOverflow="overflow" horzOverflow="overflow" vert="horz" wrap="square" lIns="91440" tIns="45720" rIns="91440" bIns="45720" numCol="1" spcCol="0" rtlCol="0" fromWordArt="0" anchor="t" anchorCtr="0" forceAA="0" compatLnSpc="1">
+                        <a:prstTxWarp prst="textNoShape">
+                          <a:avLst/>
+                        </a:prstTxWarp>
+                        <a:noAutofit/>
+                      </wps:bodyPr>
+                    </wps:wsp>
+                  </a:graphicData>
+                </a:graphic>
+                <wp14:sizeRelH relativeFrom="margin">
+                  <wp14:pctWidth>0</wp14:pctWidth>
+                </wp14:sizeRelH>
+                <wp14:sizeRelV relativeFrom="margin">
+                  <wp14:pctHeight>0</wp14:pctHeight>
+                </wp14:sizeRelV>
+              </wp:anchor>
+            </w:drawing>
+          </mc:Choice>
+          <mc:Fallback>
+            <w:pict>
+              <v:shape w14:anchorId="70CBA4F2" id="Text Box 1" o:spid="_x0000_s1029" type="#_x0000_t202" style="position:absolute;margin-left:189.35pt;margin-top:644.05pt;width:93.9pt;height:23.15pt;z-index:251661312;visibility:visible;mso-wrap-style:square;mso-width-percent:0;mso-height-percent:0;mso-wrap-distance-left:9pt;mso-wrap-distance-top:0;mso-wrap-distance-right:9pt;mso-wrap-distance-bottom:0;mso-position-horizontal:absolute;mso-position-horizontal-relative:text;mso-position-vertical:absolute;mso-position-vertical-relative:text;mso-width-percent:0;mso-height-percent:0;mso-width-relative:margin;mso-height-relative:margin;v-text-anchor:top" o:gfxdata="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" fillcolor="white [3212]" strokecolor="white [3212]" strokeweight=".5pt">
+                <v:textbox>
+                  <w:txbxContent>
+                    <w:p>
+                      <w:r>
+                        <w:rPr>
+                          <w:rFonts w:ascii="Times New Roman" w:eastAsia="Times New Roman" w:hAnsi="Times New Roman"/>
+                          <w:b/>
+                          <w:bCs/>
+                          <w:sz w:val="28"/>
+                          <w:szCs w:val="28"/>
+                        </w:rPr>
+                        <w:t>Hà Nội, 2024</w:t>
+                      </w:r>
+                    </w:p>
+                  </w:txbxContent>
+                </v:textbox>
+              </v:shape>
+            </w:pict>
+          </mc:Fallback>
+        </mc:AlternateContent>
+      </w:r>
+      <w:r>
+        <w:rPr>
+          <w:rFonts w:ascii="Times New Roman" w:hAnsi="Times New Roman" w:cs="Times New Roman"/>
+          <w:noProof/>
+          <w:color w:val="000000" w:themeColor="text1"/>
+          <w:sz w:val="28"/>
+          <w:szCs w:val="28"/>
+          <w:bdr w:val="single" w:sz="2" w:space="0" w:color="0000FF" w:frame="1"/>
+        </w:rPr>
+        <w:drawing>
+          <wp:inline distT="0" distB="0" distL="0" distR="0" wp14:anchorId="344AF5EF" wp14:editId="3AC9B1A8">
+            <wp:extent cx="5732089" cy="8648241"/>
+            <wp:effectExtent l="0" t="0" r="0" b="635"/>
+            <wp:docPr id="199201385" name="Picture 199201385" descr="Shape, square&#10;&#10;Description automatically generated"/>
+            <wp:cNvGraphicFramePr>
+              <a:graphicFrameLocks xmlns:a="http://schemas.openxmlformats.org/drawingml/2006/main" noChangeAspect="1"/>
+            </wp:cNvGraphicFramePr>
+            <a:graphic xmlns:a="http://schemas.openxmlformats.org/drawingml/2006/main">
+              <a:graphicData uri="http://schemas.openxmlformats.org/drawingml/2006/picture">
+                <pic:pic xmlns:pic="http://schemas.openxmlformats.org/drawingml/2006/picture">
+                  <pic:nvPicPr>
+                    <pic:cNvPr id="0" name="Picture 4" descr="Shape, square&#10;&#10;Description automatically generated"/>
+                    <pic:cNvPicPr>
+                      <a:picLocks noChangeAspect="1" noChangeArrowheads="1"/>
+                    </pic:cNvPicPr>
+                  </pic:nvPicPr>
+                  <pic:blipFill>
+                    <a:blip r:embed="rId7">
+                      <a:extLst>
+                        <a:ext uri="{28A0092B-C50C-407E-A947-70E740481C1C}">
+                          <a14:useLocalDpi xmlns:a14="http://schemas.microsoft.com/office/drawing/2010/main" val="0"/>
+                        </a:ext>
+                      </a:extLst>
+                    </a:blip>
+                    <a:srcRect/>
+                    <a:stretch>
+                      <a:fillRect/>
+                    </a:stretch>
+                  </pic:blipFill>
+                  <pic:spPr bwMode="auto">
+                    <a:xfrm>
+                      <a:off x="0" y="0"/>
+                      <a:ext cx="5732089" cy="8648241"/>
+                    </a:xfrm>
+                    <a:prstGeom prst="rect">
+                      <a:avLst/>
+                    </a:prstGeom>
+                    <a:noFill/>
+                    <a:ln>
+                      <a:noFill/>
+                    </a:ln>
+                  </pic:spPr>
+                </pic:pic>
+              </a:graphicData>
+            </a:graphic>
+          </wp:inline>
+        </w:drawing>
+      </w:r>
+    </w:p>
+    <w:p>
+      <w:pPr>
+        <w:pStyle w:val="Heading1"/>
+        <w:spacing w:before="0" w:line="360" w:lineRule="auto"/>
         <w:jc w:val="center"/>
+        <w:rPr>
+          <w:rFonts w:cstheme="majorHAnsi"/>
+          <w:b/>
+          <w:bCs/>
+          <w:color w:val="auto"/>
+        </w:rPr>
+      </w:pPr>
+      <w:r>
+        <w:rPr>
+          <w:rFonts w:cstheme="majorHAnsi"/>
+          <w:b/>
+          <w:bCs/>
+          <w:color w:val="auto"/>
+        </w:rPr>
+        <w:lastRenderedPageBreak/>
+        <w:t>LỜI CẢM ƠN</w:t>
+      </w:r>
+    </w:p>
+    <w:p>
+      <w:pPr>
         <w:rPr>
           <w:rFonts w:asciiTheme="majorHAnsi" w:eastAsiaTheme="majorEastAsia" w:hAnsiTheme="majorHAnsi" w:cstheme="majorHAnsi"/>
           <w:b/>
@@ -16,60 +4523,75 @@
       </w:pPr>
       <w:r>
         <w:rPr>
-          <w:rFonts w:asciiTheme="majorHAnsi" w:hAnsiTheme="majorHAnsi" w:cstheme="majorHAnsi"/>
+          <w:rFonts w:cstheme="majorHAnsi"/>
+          <w:b/>
+          <w:bCs/>
+        </w:rPr>
+        <w:br w:type="page"/>
+      </w:r>
+    </w:p>
+    <w:p>
+      <w:pPr>
+        <w:pStyle w:val="Heading1"/>
+        <w:spacing w:before="0" w:line="360" w:lineRule="auto"/>
+        <w:jc w:val="center"/>
+        <w:rPr>
+          <w:rFonts w:cstheme="majorHAnsi"/>
+          <w:b/>
+          <w:bCs/>
+          <w:color w:val="auto"/>
+        </w:rPr>
+      </w:pPr>
+      <w:r>
+        <w:rPr>
+          <w:rFonts w:cstheme="majorHAnsi"/>
+          <w:b/>
+          <w:bCs/>
+          <w:color w:val="auto"/>
+        </w:rPr>
+        <w:lastRenderedPageBreak/>
+        <w:t>MỞ ĐẦU</w:t>
+      </w:r>
+    </w:p>
+    <w:p>
+      <w:pPr>
+        <w:rPr>
+          <w:rFonts w:asciiTheme="majorHAnsi" w:eastAsiaTheme="majorEastAsia" w:hAnsiTheme="majorHAnsi" w:cstheme="majorHAnsi"/>
           <w:b/>
           <w:bCs/>
           <w:sz w:val="32"/>
           <w:szCs w:val="32"/>
         </w:rPr>
-        <w:t>ĐỀ TÀI: XÂY DỰNG WEBSITE BÁN ĐỒ THỂ THAO CHO CỬA HÀNG TINYSPORT</w:t>
+      </w:pPr>
+      <w:r>
+        <w:rPr>
+          <w:rFonts w:cstheme="majorHAnsi"/>
+          <w:b/>
+          <w:bCs/>
+        </w:rPr>
+        <w:br w:type="page"/>
       </w:r>
     </w:p>
     <w:p>
       <w:pPr>
         <w:pStyle w:val="Heading1"/>
         <w:spacing w:before="0" w:line="360" w:lineRule="auto"/>
-        <w:rPr>
-          <w:rFonts w:cstheme="majorHAnsi"/>
-          <w:color w:val="auto"/>
-          <w:sz w:val="28"/>
-          <w:szCs w:val="28"/>
-        </w:rPr>
-      </w:pPr>
-      <w:r>
-        <w:rPr>
-          <w:rFonts w:cstheme="majorHAnsi"/>
-          <w:b/>
-          <w:bCs/>
-          <w:color w:val="auto"/>
-          <w:sz w:val="28"/>
-          <w:szCs w:val="28"/>
-        </w:rPr>
-        <w:t>MỞ ĐẦU</w:t>
-      </w:r>
-    </w:p>
-    <w:p>
-      <w:pPr>
-        <w:pStyle w:val="Heading1"/>
-        <w:spacing w:before="0" w:line="360" w:lineRule="auto"/>
-        <w:rPr>
-          <w:rFonts w:cstheme="majorHAnsi"/>
-          <w:b/>
-          <w:bCs/>
-          <w:color w:val="auto"/>
-          <w:sz w:val="28"/>
-          <w:szCs w:val="28"/>
-        </w:rPr>
-      </w:pPr>
-      <w:r>
-        <w:rPr>
-          <w:rFonts w:cstheme="majorHAnsi"/>
-          <w:b/>
-          <w:bCs/>
-          <w:color w:val="auto"/>
-          <w:sz w:val="28"/>
-          <w:szCs w:val="28"/>
-        </w:rPr>
+        <w:jc w:val="center"/>
+        <w:rPr>
+          <w:rFonts w:cstheme="majorHAnsi"/>
+          <w:b/>
+          <w:bCs/>
+          <w:color w:val="auto"/>
+        </w:rPr>
+      </w:pPr>
+      <w:r>
+        <w:rPr>
+          <w:rFonts w:cstheme="majorHAnsi"/>
+          <w:b/>
+          <w:bCs/>
+          <w:color w:val="auto"/>
+        </w:rPr>
+        <w:lastRenderedPageBreak/>
         <w:t xml:space="preserve">CHƯƠNG 1. </w:t>
       </w:r>
       <w:r>
@@ -78,8 +4600,6 @@
           <w:b/>
           <w:bCs/>
           <w:color w:val="auto"/>
-          <w:sz w:val="28"/>
-          <w:szCs w:val="28"/>
         </w:rPr>
         <w:t>GIỚI THIỆU TỔNG QUAN</w:t>
       </w:r>
@@ -208,6 +4728,7 @@
           <w:rFonts w:ascii="Times New Roman" w:hAnsi="Times New Roman" w:cs="Times New Roman"/>
           <w:sz w:val="28"/>
           <w:szCs w:val="28"/>
+          <w:lang w:val="en-US"/>
         </w:rPr>
       </w:pPr>
       <w:r>
@@ -216,12 +4737,10 @@
           <w:sz w:val="28"/>
           <w:szCs w:val="28"/>
         </w:rPr>
-        <w:lastRenderedPageBreak/>
         <w:tab/>
         <w:t>Để khắc phục những hạn chế trên việc đưa phần mềm, website vào công việc kinh doanh cửa hàng là cần thiết giúp việc quản lý trở nên dễ dàng hơn.</w:t>
       </w:r>
     </w:p>
-    <w:p/>
     <w:p>
       <w:pPr>
         <w:pStyle w:val="Heading3"/>
@@ -248,6 +4767,7 @@
           <w:sz w:val="28"/>
           <w:szCs w:val="28"/>
         </w:rPr>
+        <w:lastRenderedPageBreak/>
         <w:t>1.1.2.</w:t>
       </w:r>
       <w:r>
@@ -266,7 +4786,8 @@
     </w:p>
     <w:p>
       <w:pPr>
-        <w:spacing w:line="360" w:lineRule="auto"/>
+        <w:spacing w:after="0" w:line="360" w:lineRule="auto"/>
+        <w:ind w:firstLine="720"/>
         <w:jc w:val="both"/>
         <w:rPr>
           <w:rFonts w:ascii="Times New Roman" w:hAnsi="Times New Roman" w:cs="Times New Roman"/>
@@ -280,68 +4801,70 @@
           <w:sz w:val="28"/>
           <w:szCs w:val="28"/>
         </w:rPr>
-        <w:t>Xây dựng website bán đồ thể thao bằng ngôn ngữ PHP</w:t>
+        <w:t>Website sẽ bán những dụng cụ, đồ đạc liên quan đến thể thao như: Quần, áo thể thao, giày thể thao, các dụng cụ tập gym, dụng cụ thể thao,…</w:t>
       </w:r>
     </w:p>
     <w:p>
       <w:pPr>
-        <w:spacing w:line="360" w:lineRule="auto"/>
-        <w:jc w:val="both"/>
-        <w:rPr>
-          <w:rFonts w:ascii="Times New Roman" w:hAnsi="Times New Roman" w:cs="Times New Roman"/>
-          <w:sz w:val="28"/>
-          <w:szCs w:val="28"/>
-        </w:rPr>
-      </w:pPr>
-      <w:r>
-        <w:rPr>
-          <w:rFonts w:ascii="Times New Roman" w:hAnsi="Times New Roman" w:cs="Times New Roman"/>
-          <w:sz w:val="28"/>
-          <w:szCs w:val="28"/>
-        </w:rPr>
-        <w:t>Website sẽ bán những dụng cụ, đồ đạc liên quan đến thể thao như: Quần, áo thể thao, giày thể thao, các dụng cụ tập gym, dụng cụ thể thao,…</w:t>
+        <w:pStyle w:val="Heading3"/>
+        <w:spacing w:before="0" w:line="360" w:lineRule="auto"/>
+        <w:rPr>
+          <w:rFonts w:cstheme="majorHAnsi"/>
+          <w:b/>
+          <w:bCs/>
+          <w:i/>
+          <w:iCs/>
+          <w:color w:val="auto"/>
+          <w:sz w:val="28"/>
+          <w:szCs w:val="28"/>
+        </w:rPr>
+      </w:pPr>
+      <w:r>
+        <w:rPr>
+          <w:rFonts w:cstheme="majorHAnsi"/>
+          <w:b/>
+          <w:bCs/>
+          <w:i/>
+          <w:iCs/>
+          <w:color w:val="auto"/>
+          <w:sz w:val="28"/>
+          <w:szCs w:val="28"/>
+        </w:rPr>
+        <w:t xml:space="preserve">1.1.3. </w:t>
+      </w:r>
+      <w:r>
+        <w:rPr>
+          <w:rFonts w:cstheme="majorHAnsi"/>
+          <w:b/>
+          <w:bCs/>
+          <w:i/>
+          <w:iCs/>
+          <w:color w:val="auto"/>
+          <w:sz w:val="28"/>
+          <w:szCs w:val="28"/>
+        </w:rPr>
+        <w:t>Nghiên cứu hiện trạng và giải quyết vấn đề</w:t>
       </w:r>
     </w:p>
     <w:p>
       <w:pPr>
-        <w:pStyle w:val="Heading3"/>
+        <w:pStyle w:val="Heading4"/>
         <w:spacing w:before="0" w:line="360" w:lineRule="auto"/>
         <w:rPr>
           <w:rFonts w:cstheme="majorHAnsi"/>
-          <w:b/>
-          <w:bCs/>
-          <w:i/>
-          <w:iCs/>
-          <w:color w:val="auto"/>
-          <w:sz w:val="28"/>
-          <w:szCs w:val="28"/>
-        </w:rPr>
-      </w:pPr>
-      <w:r>
-        <w:rPr>
-          <w:rFonts w:cstheme="majorHAnsi"/>
-          <w:b/>
-          <w:bCs/>
-          <w:i/>
-          <w:iCs/>
-          <w:color w:val="auto"/>
-          <w:sz w:val="28"/>
-          <w:szCs w:val="28"/>
-        </w:rPr>
-        <w:t xml:space="preserve">1.1.3. </w:t>
-      </w:r>
-      <w:r>
-        <w:rPr>
-          <w:rFonts w:cstheme="majorHAnsi"/>
-          <w:b/>
-          <w:bCs/>
-          <w:i/>
-          <w:iCs/>
-          <w:color w:val="auto"/>
-          <w:sz w:val="28"/>
-          <w:szCs w:val="28"/>
-        </w:rPr>
-        <w:t>Nghiên cứu hiện trạng và giải quyết vấn đề</w:t>
+          <w:color w:val="auto"/>
+          <w:sz w:val="28"/>
+          <w:szCs w:val="28"/>
+        </w:rPr>
+      </w:pPr>
+      <w:r>
+        <w:rPr>
+          <w:rFonts w:cstheme="majorHAnsi"/>
+          <w:color w:val="auto"/>
+          <w:sz w:val="28"/>
+          <w:szCs w:val="28"/>
+        </w:rPr>
+        <w:t>1.1.3.1. Hiện trạng của cửa hàng TinySport</w:t>
       </w:r>
     </w:p>
     <w:p>
@@ -350,23 +4873,19 @@
         <w:spacing w:before="0" w:line="360" w:lineRule="auto"/>
         <w:rPr>
           <w:rFonts w:cstheme="majorHAnsi"/>
-          <w:b/>
-          <w:bCs/>
-          <w:color w:val="auto"/>
-          <w:sz w:val="28"/>
-          <w:szCs w:val="28"/>
-        </w:rPr>
-      </w:pPr>
-      <w:r>
-        <w:rPr>
-          <w:rFonts w:cstheme="majorHAnsi"/>
-          <w:b/>
-          <w:bCs/>
-          <w:color w:val="auto"/>
-          <w:sz w:val="28"/>
-          <w:szCs w:val="28"/>
-        </w:rPr>
-        <w:t>1.1.3.1. Hiện trạng của cửa hàng TinySport</w:t>
+          <w:color w:val="auto"/>
+          <w:sz w:val="28"/>
+          <w:szCs w:val="28"/>
+        </w:rPr>
+      </w:pPr>
+      <w:r>
+        <w:rPr>
+          <w:rFonts w:cstheme="majorHAnsi"/>
+          <w:color w:val="auto"/>
+          <w:sz w:val="28"/>
+          <w:szCs w:val="28"/>
+        </w:rPr>
+        <w:t>1.1.3.2. Cơ cấu tổ chức</w:t>
       </w:r>
     </w:p>
     <w:p>
@@ -375,23 +4894,19 @@
         <w:spacing w:before="0" w:line="360" w:lineRule="auto"/>
         <w:rPr>
           <w:rFonts w:cstheme="majorHAnsi"/>
-          <w:b/>
-          <w:bCs/>
-          <w:color w:val="auto"/>
-          <w:sz w:val="28"/>
-          <w:szCs w:val="28"/>
-        </w:rPr>
-      </w:pPr>
-      <w:r>
-        <w:rPr>
-          <w:rFonts w:cstheme="majorHAnsi"/>
-          <w:b/>
-          <w:bCs/>
-          <w:color w:val="auto"/>
-          <w:sz w:val="28"/>
-          <w:szCs w:val="28"/>
-        </w:rPr>
-        <w:t>1.1.3.2. Cơ cấu tổ chức</w:t>
+          <w:color w:val="auto"/>
+          <w:sz w:val="28"/>
+          <w:szCs w:val="28"/>
+        </w:rPr>
+      </w:pPr>
+      <w:r>
+        <w:rPr>
+          <w:rFonts w:cstheme="majorHAnsi"/>
+          <w:color w:val="auto"/>
+          <w:sz w:val="28"/>
+          <w:szCs w:val="28"/>
+        </w:rPr>
+        <w:t>1.1.3.3. Hoạt động của các bộ phận</w:t>
       </w:r>
     </w:p>
     <w:p>
@@ -400,43 +4915,14 @@
         <w:spacing w:before="0" w:line="360" w:lineRule="auto"/>
         <w:rPr>
           <w:rFonts w:cstheme="majorHAnsi"/>
-          <w:b/>
-          <w:bCs/>
-          <w:color w:val="auto"/>
-          <w:sz w:val="28"/>
-          <w:szCs w:val="28"/>
-        </w:rPr>
-      </w:pPr>
-      <w:r>
-        <w:rPr>
-          <w:rFonts w:cstheme="majorHAnsi"/>
-          <w:b/>
-          <w:bCs/>
-          <w:color w:val="auto"/>
-          <w:sz w:val="28"/>
-          <w:szCs w:val="28"/>
-        </w:rPr>
-        <w:t>1.1.3.3. Hoạt động của các bộ phận</w:t>
-      </w:r>
-    </w:p>
-    <w:p>
-      <w:pPr>
-        <w:pStyle w:val="Heading4"/>
-        <w:spacing w:before="0" w:line="360" w:lineRule="auto"/>
-        <w:rPr>
-          <w:rFonts w:cstheme="majorHAnsi"/>
-          <w:b/>
-          <w:bCs/>
-          <w:color w:val="auto"/>
-          <w:sz w:val="28"/>
-          <w:szCs w:val="28"/>
-        </w:rPr>
-      </w:pPr>
-      <w:r>
-        <w:rPr>
-          <w:rFonts w:cstheme="majorHAnsi"/>
-          <w:b/>
-          <w:bCs/>
+          <w:color w:val="auto"/>
+          <w:sz w:val="28"/>
+          <w:szCs w:val="28"/>
+        </w:rPr>
+      </w:pPr>
+      <w:r>
+        <w:rPr>
+          <w:rFonts w:cstheme="majorHAnsi"/>
           <w:color w:val="auto"/>
           <w:sz w:val="28"/>
           <w:szCs w:val="28"/>
@@ -536,7 +5022,8 @@
     </w:p>
     <w:p>
       <w:pPr>
-        <w:spacing w:line="360" w:lineRule="auto"/>
+        <w:spacing w:after="0" w:line="360" w:lineRule="auto"/>
+        <w:ind w:firstLine="720"/>
         <w:jc w:val="both"/>
         <w:rPr>
           <w:rFonts w:ascii="Times New Roman" w:hAnsi="Times New Roman" w:cs="Times New Roman"/>
@@ -552,13 +5039,17 @@
         </w:rPr>
         <w:t>PHP là ngôn ngữ lập trình đi đầu cho thiết kế website ở nước ta và trên thế giới. </w:t>
       </w:r>
-      <w:hyperlink r:id="rId6" w:tgtFrame="_blank" w:history="1">
+      <w:hyperlink r:id="rId8" w:tgtFrame="_blank" w:history="1">
         <w:r>
           <w:rPr>
             <w:rStyle w:val="Hyperlink"/>
             <w:rFonts w:ascii="Times New Roman" w:hAnsi="Times New Roman" w:cs="Times New Roman"/>
+            <w:b/>
+            <w:bCs/>
+            <w:color w:val="auto"/>
             <w:sz w:val="28"/>
             <w:szCs w:val="28"/>
+            <w:u w:val="none"/>
           </w:rPr>
           <w:t>PHP</w:t>
         </w:r>
@@ -566,15 +5057,26 @@
       <w:r>
         <w:rPr>
           <w:rFonts w:ascii="Times New Roman" w:hAnsi="Times New Roman" w:cs="Times New Roman"/>
-          <w:sz w:val="28"/>
-          <w:szCs w:val="28"/>
-        </w:rPr>
-        <w:t> (Personal Home Page) là một ngôn ngữ lập trình script (một nhánh của ngôn ngữ lập trình). Mã lệnh dùng để phát triển các ứng dụng viết cho máy chủ, mã nguồn mở, với mục đích phát triển ứng dụng.</w:t>
+          <w:b/>
+          <w:bCs/>
+          <w:sz w:val="28"/>
+          <w:szCs w:val="28"/>
+        </w:rPr>
+        <w:t> </w:t>
+      </w:r>
+      <w:r>
+        <w:rPr>
+          <w:rFonts w:ascii="Times New Roman" w:hAnsi="Times New Roman" w:cs="Times New Roman"/>
+          <w:sz w:val="28"/>
+          <w:szCs w:val="28"/>
+        </w:rPr>
+        <w:t>(Personal Home Page) là một ngôn ngữ lập trình script (một nhánh của ngôn ngữ lập trình). Mã lệnh dùng để phát triển các ứng dụng viết cho máy chủ, mã nguồn mở, với mục đích phát triển ứng dụng.</w:t>
       </w:r>
     </w:p>
     <w:p>
       <w:pPr>
-        <w:spacing w:line="360" w:lineRule="auto"/>
+        <w:spacing w:after="0" w:line="360" w:lineRule="auto"/>
+        <w:ind w:firstLine="720"/>
         <w:jc w:val="both"/>
         <w:rPr>
           <w:rFonts w:ascii="Times New Roman" w:hAnsi="Times New Roman" w:cs="Times New Roman"/>
@@ -593,7 +5095,8 @@
     </w:p>
     <w:p>
       <w:pPr>
-        <w:spacing w:line="360" w:lineRule="auto"/>
+        <w:spacing w:after="0" w:line="360" w:lineRule="auto"/>
+        <w:ind w:firstLine="720"/>
         <w:jc w:val="both"/>
         <w:rPr>
           <w:rFonts w:ascii="Times New Roman" w:hAnsi="Times New Roman" w:cs="Times New Roman"/>
@@ -612,7 +5115,8 @@
     </w:p>
     <w:p>
       <w:pPr>
-        <w:spacing w:line="360" w:lineRule="auto"/>
+        <w:spacing w:after="0" w:line="360" w:lineRule="auto"/>
+        <w:ind w:firstLine="720"/>
         <w:jc w:val="both"/>
         <w:rPr>
           <w:rFonts w:ascii="Times New Roman" w:hAnsi="Times New Roman" w:cs="Times New Roman"/>
@@ -631,7 +5135,8 @@
     </w:p>
     <w:p>
       <w:pPr>
-        <w:spacing w:line="360" w:lineRule="auto"/>
+        <w:spacing w:after="0" w:line="360" w:lineRule="auto"/>
+        <w:ind w:firstLine="720"/>
         <w:jc w:val="both"/>
         <w:rPr>
           <w:rFonts w:ascii="Times New Roman" w:hAnsi="Times New Roman" w:cs="Times New Roman"/>
@@ -650,7 +5155,8 @@
     </w:p>
     <w:p>
       <w:pPr>
-        <w:spacing w:line="360" w:lineRule="auto"/>
+        <w:spacing w:after="0" w:line="360" w:lineRule="auto"/>
+        <w:ind w:firstLine="720"/>
         <w:jc w:val="both"/>
         <w:rPr>
           <w:rFonts w:ascii="Times New Roman" w:hAnsi="Times New Roman" w:cs="Times New Roman"/>
@@ -664,13 +5170,13 @@
           <w:sz w:val="28"/>
           <w:szCs w:val="28"/>
         </w:rPr>
-        <w:lastRenderedPageBreak/>
         <w:t>PHP tích hợp được MySQL, Oracle, Sybase, DB2 nên thao tác dễ dàng, tiết kiệm tài chính, thời gian thiết kế web.</w:t>
       </w:r>
     </w:p>
     <w:p>
       <w:pPr>
-        <w:spacing w:line="360" w:lineRule="auto"/>
+        <w:spacing w:after="0" w:line="360" w:lineRule="auto"/>
+        <w:ind w:firstLine="720"/>
         <w:jc w:val="both"/>
         <w:rPr>
           <w:rFonts w:ascii="Times New Roman" w:hAnsi="Times New Roman" w:cs="Times New Roman"/>
@@ -689,7 +5195,8 @@
     </w:p>
     <w:p>
       <w:pPr>
-        <w:spacing w:line="360" w:lineRule="auto"/>
+        <w:spacing w:after="0" w:line="360" w:lineRule="auto"/>
+        <w:ind w:firstLine="720"/>
         <w:jc w:val="both"/>
         <w:rPr>
           <w:rFonts w:ascii="Times New Roman" w:hAnsi="Times New Roman" w:cs="Times New Roman"/>
@@ -703,22 +5210,33 @@
           <w:sz w:val="28"/>
           <w:szCs w:val="28"/>
         </w:rPr>
-        <w:t>Khả năng tùy chọn bộ nhớ cũng nhanh chóng với những mã code đơn giản. Do đó thời gian xây dựng website bằng ngôn ngữ PHP được thực hiện nhanh. Lập trình không quá phức tạp nên giá thành</w:t>
-      </w:r>
-      <w:hyperlink r:id="rId7" w:history="1">
+        <w:t xml:space="preserve">Khả năng tùy chọn bộ nhớ cũng nhanh chóng với những mã code đơn giản. Do đó thời gian xây dựng website bằng ngôn ngữ PHP được thực hiện </w:t>
+      </w:r>
+      <w:r>
+        <w:rPr>
+          <w:rFonts w:ascii="Times New Roman" w:hAnsi="Times New Roman" w:cs="Times New Roman"/>
+          <w:sz w:val="28"/>
+          <w:szCs w:val="28"/>
+        </w:rPr>
+        <w:lastRenderedPageBreak/>
+        <w:t>nhanh. Lập trình không quá phức tạp nên giá thành</w:t>
+      </w:r>
+      <w:hyperlink r:id="rId9" w:history="1">
         <w:r>
           <w:rPr>
             <w:rStyle w:val="Hyperlink"/>
-            <w:rFonts w:ascii="Times New Roman" w:hAnsi="Times New Roman" w:cs="Times New Roman"/>
+            <w:rFonts w:asciiTheme="majorHAnsi" w:hAnsiTheme="majorHAnsi" w:cstheme="majorHAnsi"/>
+            <w:color w:val="auto"/>
             <w:sz w:val="28"/>
             <w:szCs w:val="28"/>
+            <w:u w:val="none"/>
           </w:rPr>
           <w:t> thiết kế website cũng rẻ hơn</w:t>
         </w:r>
       </w:hyperlink>
       <w:r>
         <w:rPr>
-          <w:rFonts w:ascii="Times New Roman" w:hAnsi="Times New Roman" w:cs="Times New Roman"/>
+          <w:rFonts w:asciiTheme="majorHAnsi" w:hAnsiTheme="majorHAnsi" w:cstheme="majorHAnsi"/>
           <w:sz w:val="28"/>
           <w:szCs w:val="28"/>
         </w:rPr>
@@ -726,6 +5244,11 @@
       </w:r>
     </w:p>
     <w:p>
+      <w:pPr>
+        <w:spacing w:after="0" w:line="360" w:lineRule="auto"/>
+        <w:ind w:firstLine="720"/>
+        <w:jc w:val="both"/>
+      </w:pPr>
       <w:r>
         <w:rPr>
           <w:rFonts w:ascii="Times New Roman" w:hAnsi="Times New Roman" w:cs="Times New Roman"/>
@@ -851,6 +5374,9 @@
     </w:p>
     <w:p>
       <w:pPr>
+        <w:spacing w:after="0" w:line="360" w:lineRule="auto"/>
+        <w:ind w:firstLine="720"/>
+        <w:jc w:val="both"/>
         <w:rPr>
           <w:rFonts w:asciiTheme="majorHAnsi" w:hAnsiTheme="majorHAnsi" w:cstheme="majorHAnsi"/>
           <w:sz w:val="28"/>
@@ -858,9 +5384,20 @@
           <w:lang w:val="en-US"/>
         </w:rPr>
       </w:pPr>
+      <w:r>
+        <w:rPr>
+          <w:rFonts w:asciiTheme="majorHAnsi" w:hAnsiTheme="majorHAnsi" w:cstheme="majorHAnsi"/>
+          <w:sz w:val="28"/>
+          <w:szCs w:val="28"/>
+        </w:rPr>
+        <w:t>MySQL là một hệ thống quản trị cơ sở dữ liệu mã nguồn mở (gọi tắt là RDBMS) hoạt động theo mô hình client-server. Với RDBMS là viết tắt của Relational Database Management System. MySQL được tích hợp apache, PHP. MySQL quản lý dữ liệu thông qua các cơ sở dữ liệu. Mỗi cơ sở dữ liệu có thể có nhiều bảng quan hệ chứa dữ liệu. MySQL cũng có cùng một cách truy xuất và mã lệnh tương tự với ngôn ngữ SQL. MySQL được phát hành từ thập niên 90s</w:t>
+      </w:r>
     </w:p>
     <w:p>
       <w:pPr>
+        <w:spacing w:after="0" w:line="360" w:lineRule="auto"/>
+        <w:ind w:firstLine="720"/>
+        <w:jc w:val="both"/>
         <w:rPr>
           <w:rFonts w:asciiTheme="majorHAnsi" w:hAnsiTheme="majorHAnsi" w:cstheme="majorHAnsi"/>
           <w:sz w:val="28"/>
@@ -873,12 +5410,20 @@
           <w:rFonts w:asciiTheme="majorHAnsi" w:hAnsiTheme="majorHAnsi" w:cstheme="majorHAnsi"/>
           <w:sz w:val="28"/>
           <w:szCs w:val="28"/>
-        </w:rPr>
-        <w:t>MySQL là một hệ thống quản trị cơ sở dữ liệu mã nguồn mở (gọi tắt là RDBMS) hoạt động theo mô hình client-server. Với RDBMS là viết tắt của Relational Database Management System. MySQL được tích hợp apache, PHP. MySQL quản lý dữ liệu thông qua các cơ sở dữ liệu. Mỗi cơ sở dữ liệu có thể có nhiều bảng quan hệ chứa dữ liệu. MySQL cũng có cùng một cách truy xuất và mã lệnh tương tự với ngôn ngữ SQL. MySQL được phát hành từ thập niên 90s</w:t>
+          <w:lang w:val="en-US"/>
+        </w:rPr>
+        <w:t>Quá trình hình thành và phát triển của MySQL được tóm tắt như sau:</w:t>
       </w:r>
     </w:p>
     <w:p>
       <w:pPr>
+        <w:pStyle w:val="ListParagraph"/>
+        <w:numPr>
+          <w:ilvl w:val="0"/>
+          <w:numId w:val="6"/>
+        </w:numPr>
+        <w:spacing w:after="0" w:line="360" w:lineRule="auto"/>
+        <w:jc w:val="both"/>
         <w:rPr>
           <w:rFonts w:asciiTheme="majorHAnsi" w:hAnsiTheme="majorHAnsi" w:cstheme="majorHAnsi"/>
           <w:sz w:val="28"/>
@@ -886,9 +5431,43 @@
           <w:lang w:val="en-US"/>
         </w:rPr>
       </w:pPr>
+      <w:r>
+        <w:rPr>
+          <w:rFonts w:asciiTheme="majorHAnsi" w:hAnsiTheme="majorHAnsi" w:cstheme="majorHAnsi"/>
+          <w:sz w:val="28"/>
+          <w:szCs w:val="28"/>
+          <w:lang w:val="en-US"/>
+        </w:rPr>
+        <w:t xml:space="preserve">Công ty </w:t>
+      </w:r>
+      <w:r>
+        <w:rPr>
+          <w:rFonts w:asciiTheme="majorHAnsi" w:hAnsiTheme="majorHAnsi" w:cstheme="majorHAnsi"/>
+          <w:sz w:val="28"/>
+          <w:szCs w:val="28"/>
+          <w:lang w:val="en-US"/>
+        </w:rPr>
+        <w:t>Thụy</w:t>
+      </w:r>
+      <w:r>
+        <w:rPr>
+          <w:rFonts w:asciiTheme="majorHAnsi" w:hAnsiTheme="majorHAnsi" w:cstheme="majorHAnsi"/>
+          <w:sz w:val="28"/>
+          <w:szCs w:val="28"/>
+          <w:lang w:val="en-US"/>
+        </w:rPr>
+        <w:t xml:space="preserve"> Điển MySQL AB phát triển MySQL vào năm 1994.</w:t>
+      </w:r>
     </w:p>
     <w:p>
       <w:pPr>
+        <w:pStyle w:val="ListParagraph"/>
+        <w:numPr>
+          <w:ilvl w:val="0"/>
+          <w:numId w:val="6"/>
+        </w:numPr>
+        <w:spacing w:after="0" w:line="360" w:lineRule="auto"/>
+        <w:jc w:val="both"/>
         <w:rPr>
           <w:rFonts w:asciiTheme="majorHAnsi" w:hAnsiTheme="majorHAnsi" w:cstheme="majorHAnsi"/>
           <w:sz w:val="28"/>
@@ -903,11 +5482,18 @@
           <w:szCs w:val="28"/>
           <w:lang w:val="en-US"/>
         </w:rPr>
-        <w:t>Quá trình hình thành và phát triển của MySQL được tóm tắt như sau:</w:t>
+        <w:t>Phiên bản đầu tiên của MySQL phát hành năm 1995</w:t>
       </w:r>
     </w:p>
     <w:p>
       <w:pPr>
+        <w:pStyle w:val="ListParagraph"/>
+        <w:numPr>
+          <w:ilvl w:val="0"/>
+          <w:numId w:val="6"/>
+        </w:numPr>
+        <w:spacing w:after="0" w:line="360" w:lineRule="auto"/>
+        <w:jc w:val="both"/>
         <w:rPr>
           <w:rFonts w:asciiTheme="majorHAnsi" w:hAnsiTheme="majorHAnsi" w:cstheme="majorHAnsi"/>
           <w:sz w:val="28"/>
@@ -922,11 +5508,18 @@
           <w:szCs w:val="28"/>
           <w:lang w:val="en-US"/>
         </w:rPr>
-        <w:t>Công ty Thuy Điển MySQL AB phát triển MySQL vào năm 1994.</w:t>
+        <w:t>Công ty Sun Microsystems mua lại MySQL AB trong năm 2008</w:t>
       </w:r>
     </w:p>
     <w:p>
       <w:pPr>
+        <w:pStyle w:val="ListParagraph"/>
+        <w:numPr>
+          <w:ilvl w:val="0"/>
+          <w:numId w:val="6"/>
+        </w:numPr>
+        <w:spacing w:after="0" w:line="360" w:lineRule="auto"/>
+        <w:jc w:val="both"/>
         <w:rPr>
           <w:rFonts w:asciiTheme="majorHAnsi" w:hAnsiTheme="majorHAnsi" w:cstheme="majorHAnsi"/>
           <w:sz w:val="28"/>
@@ -941,11 +5534,18 @@
           <w:szCs w:val="28"/>
           <w:lang w:val="en-US"/>
         </w:rPr>
-        <w:t>Phiên bản đầu tiên của MySQL phát hành năm 1995</w:t>
+        <w:t>Năm 2010 tập đoàn Oracle thâu tóm Sun Microsystems. Ngay lúc đó, đội ngũ phát triển của MySQL tách MySQL ra thành 1 nhánh riêng gọi là MariaDB. Oracle tiếp tục phát triển MySQL lên phiên bản 5.5.</w:t>
       </w:r>
     </w:p>
     <w:p>
       <w:pPr>
+        <w:pStyle w:val="ListParagraph"/>
+        <w:numPr>
+          <w:ilvl w:val="0"/>
+          <w:numId w:val="6"/>
+        </w:numPr>
+        <w:spacing w:after="0" w:line="360" w:lineRule="auto"/>
+        <w:jc w:val="both"/>
         <w:rPr>
           <w:rFonts w:asciiTheme="majorHAnsi" w:hAnsiTheme="majorHAnsi" w:cstheme="majorHAnsi"/>
           <w:sz w:val="28"/>
@@ -960,11 +5560,18 @@
           <w:szCs w:val="28"/>
           <w:lang w:val="en-US"/>
         </w:rPr>
-        <w:t>Công ty Sun Microsystems mua lại MySQL AB trong năm 2008</w:t>
+        <w:t>2013 MySQL phát hành phiên bản 5.6</w:t>
       </w:r>
     </w:p>
     <w:p>
       <w:pPr>
+        <w:pStyle w:val="ListParagraph"/>
+        <w:numPr>
+          <w:ilvl w:val="0"/>
+          <w:numId w:val="6"/>
+        </w:numPr>
+        <w:spacing w:after="0" w:line="360" w:lineRule="auto"/>
+        <w:jc w:val="both"/>
         <w:rPr>
           <w:rFonts w:asciiTheme="majorHAnsi" w:hAnsiTheme="majorHAnsi" w:cstheme="majorHAnsi"/>
           <w:sz w:val="28"/>
@@ -979,11 +5586,18 @@
           <w:szCs w:val="28"/>
           <w:lang w:val="en-US"/>
         </w:rPr>
-        <w:t>Năm 2010 tập đoàn Oracle thâu tóm Sun Microsystems. Ngay lúc đó, đội ngũ phát triển của MySQL tách MySQL ra thành 1 nhánh riêng gọi là MariaDB. Oracle tiếp tục phát triển MySQL lên phiên bản 5.5.</w:t>
+        <w:t>2015 MySQL phát hành phiên bản 5.7</w:t>
       </w:r>
     </w:p>
     <w:p>
       <w:pPr>
+        <w:pStyle w:val="ListParagraph"/>
+        <w:numPr>
+          <w:ilvl w:val="0"/>
+          <w:numId w:val="6"/>
+        </w:numPr>
+        <w:spacing w:after="0" w:line="360" w:lineRule="auto"/>
+        <w:jc w:val="both"/>
         <w:rPr>
           <w:rFonts w:asciiTheme="majorHAnsi" w:hAnsiTheme="majorHAnsi" w:cstheme="majorHAnsi"/>
           <w:sz w:val="28"/>
@@ -998,11 +5612,14 @@
           <w:szCs w:val="28"/>
           <w:lang w:val="en-US"/>
         </w:rPr>
-        <w:t>2013 MySQL phát hành phiên bản 5.6</w:t>
+        <w:t>MySQL đang được phát triển lên phiên bản 8.0</w:t>
       </w:r>
     </w:p>
     <w:p>
       <w:pPr>
+        <w:spacing w:after="0" w:line="360" w:lineRule="auto"/>
+        <w:ind w:firstLine="720"/>
+        <w:jc w:val="both"/>
         <w:rPr>
           <w:rFonts w:asciiTheme="majorHAnsi" w:hAnsiTheme="majorHAnsi" w:cstheme="majorHAnsi"/>
           <w:sz w:val="28"/>
@@ -1017,33 +5634,32 @@
           <w:szCs w:val="28"/>
           <w:lang w:val="en-US"/>
         </w:rPr>
-        <w:lastRenderedPageBreak/>
-        <w:t>2015 MySQL phát hành phiên bản 5.7</w:t>
+        <w:t>MySQL hiện nay có 2 phiên bản miễn phí (MySQL Community Server) và có phí (Enterprise Server).</w:t>
       </w:r>
     </w:p>
     <w:p>
       <w:pPr>
+        <w:spacing w:after="0" w:line="360" w:lineRule="auto"/>
+        <w:ind w:firstLine="720"/>
+        <w:jc w:val="both"/>
         <w:rPr>
           <w:rFonts w:asciiTheme="majorHAnsi" w:hAnsiTheme="majorHAnsi" w:cstheme="majorHAnsi"/>
-          <w:sz w:val="28"/>
-          <w:szCs w:val="28"/>
-          <w:lang w:val="en-US"/>
-        </w:rPr>
-      </w:pPr>
-      <w:r>
-        <w:rPr>
-          <w:rFonts w:asciiTheme="majorHAnsi" w:hAnsiTheme="majorHAnsi" w:cstheme="majorHAnsi"/>
-          <w:sz w:val="28"/>
-          <w:szCs w:val="28"/>
-          <w:lang w:val="en-US"/>
-        </w:rPr>
-        <w:t>MySQL đang được phát triển lên phiên bản 8.0</w:t>
-      </w:r>
+          <w:b/>
+          <w:bCs/>
+          <w:sz w:val="28"/>
+          <w:szCs w:val="28"/>
+        </w:rPr>
+      </w:pPr>
     </w:p>
     <w:p>
       <w:pPr>
+        <w:spacing w:after="0" w:line="360" w:lineRule="auto"/>
+        <w:ind w:firstLine="720"/>
+        <w:jc w:val="both"/>
         <w:rPr>
           <w:rFonts w:asciiTheme="majorHAnsi" w:hAnsiTheme="majorHAnsi" w:cstheme="majorHAnsi"/>
+          <w:b/>
+          <w:bCs/>
           <w:sz w:val="28"/>
           <w:szCs w:val="28"/>
           <w:lang w:val="en-US"/>
@@ -1052,19 +5668,23 @@
       <w:r>
         <w:rPr>
           <w:rFonts w:asciiTheme="majorHAnsi" w:hAnsiTheme="majorHAnsi" w:cstheme="majorHAnsi"/>
+          <w:b/>
+          <w:bCs/>
           <w:sz w:val="28"/>
           <w:szCs w:val="28"/>
           <w:lang w:val="en-US"/>
         </w:rPr>
-        <w:t>MySQL hiện nay có 2 phiên bản miễn phí (MySQL Community Server) và có phí (Enterprise Server).</w:t>
+        <w:lastRenderedPageBreak/>
+        <w:t>Ưu điểm:</w:t>
       </w:r>
     </w:p>
     <w:p>
       <w:pPr>
+        <w:spacing w:after="0" w:line="360" w:lineRule="auto"/>
+        <w:ind w:firstLine="720"/>
+        <w:jc w:val="both"/>
         <w:rPr>
           <w:rFonts w:asciiTheme="majorHAnsi" w:hAnsiTheme="majorHAnsi" w:cstheme="majorHAnsi"/>
-          <w:b/>
-          <w:bCs/>
           <w:sz w:val="28"/>
           <w:szCs w:val="28"/>
           <w:lang w:val="en-US"/>
@@ -1073,17 +5693,18 @@
       <w:r>
         <w:rPr>
           <w:rFonts w:asciiTheme="majorHAnsi" w:hAnsiTheme="majorHAnsi" w:cstheme="majorHAnsi"/>
-          <w:b/>
-          <w:bCs/>
           <w:sz w:val="28"/>
           <w:szCs w:val="28"/>
           <w:lang w:val="en-US"/>
         </w:rPr>
-        <w:t>Ưu điểm:</w:t>
+        <w:t>Dễ sử dụng: MySQL là cơ sở dữ liệu tốc độ cao, ổn định, dễ sử dụng và hoạt động trên nhiều hệ điều hành cung cấp một hệ thống lớn các hàm tiện ích rất mạnh.</w:t>
       </w:r>
     </w:p>
     <w:p>
       <w:pPr>
+        <w:spacing w:after="0" w:line="360" w:lineRule="auto"/>
+        <w:ind w:firstLine="720"/>
+        <w:jc w:val="both"/>
         <w:rPr>
           <w:rFonts w:asciiTheme="majorHAnsi" w:hAnsiTheme="majorHAnsi" w:cstheme="majorHAnsi"/>
           <w:sz w:val="28"/>
@@ -1098,11 +5719,14 @@
           <w:szCs w:val="28"/>
           <w:lang w:val="en-US"/>
         </w:rPr>
-        <w:t>Dễ sử dụng: MySQL là cơ sở dữ liệu tốc độ cao, ổn định, dễ sử dụng và hoạt động trên nhiều hệ điều hành cung cấp một hệ thống lớn các hàm tiện ích rất mạnh.</w:t>
+        <w:t>Độ bảo mật cao:  MySQL rất thích hợp cho các ứng dụng có truy cập CSDL trên Internet khi sở hữu nhiều nhiều tính năng bảo mật thậm chí là ở cấp cao.</w:t>
       </w:r>
     </w:p>
     <w:p>
       <w:pPr>
+        <w:spacing w:after="0" w:line="360" w:lineRule="auto"/>
+        <w:ind w:firstLine="720"/>
+        <w:jc w:val="both"/>
         <w:rPr>
           <w:rFonts w:asciiTheme="majorHAnsi" w:hAnsiTheme="majorHAnsi" w:cstheme="majorHAnsi"/>
           <w:sz w:val="28"/>
@@ -1117,11 +5741,14 @@
           <w:szCs w:val="28"/>
           <w:lang w:val="en-US"/>
         </w:rPr>
-        <w:t>Độ bảo mật cao:  MySQL rất thích hợp cho các ứng dụng có truy cập CSDL trên Internet khi sở hữu nhiều nhiều tính năng bảo mật thậm chí là ở cấp cao.</w:t>
+        <w:t>Đa tính năng: MySQL hỗ trợ rất nhiều chức năng SQL được mong chờ từ một hệ quản trị cơ sở dữ liệu quan hệ cả trực tiếp lẫn gián tiếp.</w:t>
       </w:r>
     </w:p>
     <w:p>
       <w:pPr>
+        <w:spacing w:after="0" w:line="360" w:lineRule="auto"/>
+        <w:ind w:firstLine="720"/>
+        <w:jc w:val="both"/>
         <w:rPr>
           <w:rFonts w:asciiTheme="majorHAnsi" w:hAnsiTheme="majorHAnsi" w:cstheme="majorHAnsi"/>
           <w:sz w:val="28"/>
@@ -1136,11 +5763,14 @@
           <w:szCs w:val="28"/>
           <w:lang w:val="en-US"/>
         </w:rPr>
-        <w:t>Đa tính năng: MySQL hỗ trợ rất nhiều chức năng SQL được mong chờ từ một hệ quản trị cơ sở dữ liệu quan hệ cả trực tiếp lẫn gián tiếp.</w:t>
+        <w:t>Khả năng mở rộng và mạnh mẽ: MySQL có thể xử lý rất nhiều dữ liệu và hơn thế nữa nó có thể được mở rộng nếu cần thiết.</w:t>
       </w:r>
     </w:p>
     <w:p>
       <w:pPr>
+        <w:spacing w:after="0" w:line="360" w:lineRule="auto"/>
+        <w:ind w:firstLine="720"/>
+        <w:jc w:val="both"/>
         <w:rPr>
           <w:rFonts w:asciiTheme="majorHAnsi" w:hAnsiTheme="majorHAnsi" w:cstheme="majorHAnsi"/>
           <w:sz w:val="28"/>
@@ -1155,13 +5785,18 @@
           <w:szCs w:val="28"/>
           <w:lang w:val="en-US"/>
         </w:rPr>
-        <w:t>Khả năng mở rộng và mạnh mẽ: MySQL có thể xử lý rất nhiều dữ liệu và hơn thế nữa nó có thể được mở rộng nếu cần thiết.</w:t>
+        <w:t>Nhanh chóng: Việc đưa ra một số tiêu chuẩn cho phép MySQL để làm việc rất hiệu quả và tiết kiệm chi phí, do đó nó làm tăng tốc độ thực thi.</w:t>
       </w:r>
     </w:p>
     <w:p>
       <w:pPr>
+        <w:spacing w:after="0" w:line="360" w:lineRule="auto"/>
+        <w:ind w:firstLine="720"/>
+        <w:jc w:val="both"/>
         <w:rPr>
           <w:rFonts w:asciiTheme="majorHAnsi" w:hAnsiTheme="majorHAnsi" w:cstheme="majorHAnsi"/>
+          <w:b/>
+          <w:bCs/>
           <w:sz w:val="28"/>
           <w:szCs w:val="28"/>
           <w:lang w:val="en-US"/>
@@ -1170,38 +5805,40 @@
       <w:r>
         <w:rPr>
           <w:rFonts w:asciiTheme="majorHAnsi" w:hAnsiTheme="majorHAnsi" w:cstheme="majorHAnsi"/>
+          <w:b/>
+          <w:bCs/>
           <w:sz w:val="28"/>
           <w:szCs w:val="28"/>
           <w:lang w:val="en-US"/>
         </w:rPr>
-        <w:t>Nhanh chóng: Việc đưa ra một số tiêu chuẩn cho phép MySQL để làm việc rất hiệu quả và tiết kiệm chi phí, do đó nó làm tăng tốc độ thực thi.</w:t>
+        <w:t>Nhược điểm:</w:t>
       </w:r>
     </w:p>
     <w:p>
       <w:pPr>
+        <w:spacing w:after="0" w:line="360" w:lineRule="auto"/>
+        <w:ind w:firstLine="720"/>
+        <w:jc w:val="both"/>
         <w:rPr>
           <w:rFonts w:asciiTheme="majorHAnsi" w:hAnsiTheme="majorHAnsi" w:cstheme="majorHAnsi"/>
-          <w:b/>
-          <w:bCs/>
-          <w:sz w:val="28"/>
-          <w:szCs w:val="28"/>
-          <w:lang w:val="en-US"/>
+          <w:sz w:val="28"/>
+          <w:szCs w:val="28"/>
         </w:rPr>
       </w:pPr>
       <w:r>
         <w:rPr>
           <w:rFonts w:asciiTheme="majorHAnsi" w:hAnsiTheme="majorHAnsi" w:cstheme="majorHAnsi"/>
-          <w:b/>
-          <w:bCs/>
-          <w:sz w:val="28"/>
-          <w:szCs w:val="28"/>
-          <w:lang w:val="en-US"/>
-        </w:rPr>
-        <w:t>Nhược điểm:</w:t>
+          <w:sz w:val="28"/>
+          <w:szCs w:val="28"/>
+        </w:rPr>
+        <w:t>Giới hạn: Theo thiết kế, MySQL không có ý định làm tất cả và nó đi kèm với các hạn chế về chức năng mà một vào ứng dụng có thể cần.</w:t>
       </w:r>
     </w:p>
     <w:p>
       <w:pPr>
+        <w:spacing w:after="0" w:line="360" w:lineRule="auto"/>
+        <w:ind w:firstLine="720"/>
+        <w:jc w:val="both"/>
         <w:rPr>
           <w:rFonts w:asciiTheme="majorHAnsi" w:hAnsiTheme="majorHAnsi" w:cstheme="majorHAnsi"/>
           <w:sz w:val="28"/>
@@ -1214,11 +5851,14 @@
           <w:sz w:val="28"/>
           <w:szCs w:val="28"/>
         </w:rPr>
-        <w:t>Giới hạn: Theo thiết kế, MySQL không có ý định làm tất cả và nó đi kèm với các hạn chế về chức năng mà một vào ứng dụng có thể cần.</w:t>
+        <w:t>Độ tin cậy: Cách các chức năng cụ thể được xử lý với MySQL (ví dụ tài liệu tham khảo, các giao dịch, kiểm toán,…) làm cho nó kém tin cậy hơn so với một số hệ quản trị cơ sở dữ liệu quan hệ khác.</w:t>
       </w:r>
     </w:p>
     <w:p>
       <w:pPr>
+        <w:spacing w:after="0" w:line="360" w:lineRule="auto"/>
+        <w:ind w:firstLine="720"/>
+        <w:jc w:val="both"/>
         <w:rPr>
           <w:rFonts w:asciiTheme="majorHAnsi" w:hAnsiTheme="majorHAnsi" w:cstheme="majorHAnsi"/>
           <w:sz w:val="28"/>
@@ -1231,47 +5871,27 @@
           <w:sz w:val="28"/>
           <w:szCs w:val="28"/>
         </w:rPr>
-        <w:t>Độ tin cậy: Cách các chức năng cụ thể được xử lý với MySQL (ví dụ tài liệu tham khảo, các giao dịch, kiểm toán,…) làm cho nó kém tin cậy hơn so với một số hệ quản trị cơ sở dữ liệu quan hệ khác.</w:t>
+        <w:t>Dung lượng hạn chế: Nếu số bản ghi của bạn lớn dần lên thì việc truy xuất dữ liệu của bạn là khá khó khăn, khi đó chúng ta sẽ phải áp dụng nhiều biện pháp để tăng tốc độ truy xuất dữ liệu như là chia tải database này ra nhiều server, hoặc tạo cache MySQL</w:t>
       </w:r>
     </w:p>
     <w:p>
       <w:pPr>
-        <w:rPr>
-          <w:rFonts w:asciiTheme="majorHAnsi" w:hAnsiTheme="majorHAnsi" w:cstheme="majorHAnsi"/>
-          <w:sz w:val="28"/>
-          <w:szCs w:val="28"/>
-        </w:rPr>
-      </w:pPr>
-      <w:r>
-        <w:rPr>
-          <w:rFonts w:asciiTheme="majorHAnsi" w:hAnsiTheme="majorHAnsi" w:cstheme="majorHAnsi"/>
-          <w:sz w:val="28"/>
-          <w:szCs w:val="28"/>
-        </w:rPr>
-        <w:t>Dung lượng hạn chế: Nếu số bản ghi của bạn lớn dần lên thì việc truy xuất dữ liệu của bạn là khá khó khăn, khi đó chúng ta sẽ phải áp dụng nhiều biện pháp để tăng tốc độ truy xuất dữ liệu như là chia tải database này ra nhiều server, hoặc tạo cache MySQL</w:t>
-      </w:r>
-    </w:p>
-    <w:p>
-      <w:pPr>
         <w:pStyle w:val="Heading1"/>
         <w:spacing w:before="0" w:line="360" w:lineRule="auto"/>
-        <w:rPr>
-          <w:rFonts w:cstheme="majorHAnsi"/>
-          <w:b/>
-          <w:bCs/>
-          <w:color w:val="auto"/>
-          <w:sz w:val="28"/>
-          <w:szCs w:val="28"/>
-        </w:rPr>
-      </w:pPr>
-      <w:r>
-        <w:rPr>
-          <w:rFonts w:cstheme="majorHAnsi"/>
-          <w:b/>
-          <w:bCs/>
-          <w:color w:val="auto"/>
-          <w:sz w:val="28"/>
-          <w:szCs w:val="28"/>
+        <w:jc w:val="center"/>
+        <w:rPr>
+          <w:rFonts w:cstheme="majorHAnsi"/>
+          <w:b/>
+          <w:bCs/>
+          <w:color w:val="auto"/>
+        </w:rPr>
+      </w:pPr>
+      <w:r>
+        <w:rPr>
+          <w:rFonts w:cstheme="majorHAnsi"/>
+          <w:b/>
+          <w:bCs/>
+          <w:color w:val="auto"/>
         </w:rPr>
         <w:lastRenderedPageBreak/>
         <w:t xml:space="preserve">CHƯƠNG 2. </w:t>
@@ -1282,8 +5902,6 @@
           <w:b/>
           <w:bCs/>
           <w:color w:val="auto"/>
-          <w:sz w:val="28"/>
-          <w:szCs w:val="28"/>
         </w:rPr>
         <w:t>KẾT QUẢ NGHIÊN CỨU</w:t>
       </w:r>
@@ -1627,10 +6245,114 @@
           <w:sz w:val="28"/>
           <w:szCs w:val="28"/>
         </w:rPr>
-        <w:t>Biểu đồ Usecase chính</w:t>
+        <w:t xml:space="preserve">Biểu đồ Usecase </w:t>
+      </w:r>
+      <w:r>
+        <w:rPr>
+          <w:rFonts w:cstheme="majorHAnsi"/>
+          <w:b/>
+          <w:bCs/>
+          <w:i/>
+          <w:iCs/>
+          <w:color w:val="auto"/>
+          <w:sz w:val="28"/>
+          <w:szCs w:val="28"/>
+        </w:rPr>
+        <w:t>tổng quan</w:t>
       </w:r>
     </w:p>
     <w:p>
+      <w:r>
+        <w:rPr>
+          <w:rFonts w:ascii="Times New Roman" w:hAnsi="Times New Roman" w:cs="Times New Roman"/>
+          <w:noProof/>
+          <w:sz w:val="28"/>
+          <w:szCs w:val="28"/>
+        </w:rPr>
+        <w:drawing>
+          <wp:inline distT="0" distB="0" distL="0" distR="0" wp14:anchorId="40F6F0BE" wp14:editId="5C7E7573">
+            <wp:extent cx="4046849" cy="5080635"/>
+            <wp:effectExtent l="0" t="0" r="0" b="5715"/>
+            <wp:docPr id="2130823632" name="Picture 1"/>
+            <wp:cNvGraphicFramePr>
+              <a:graphicFrameLocks xmlns:a="http://schemas.openxmlformats.org/drawingml/2006/main" noChangeAspect="1"/>
+            </wp:cNvGraphicFramePr>
+            <a:graphic xmlns:a="http://schemas.openxmlformats.org/drawingml/2006/main">
+              <a:graphicData uri="http://schemas.openxmlformats.org/drawingml/2006/picture">
+                <pic:pic xmlns:pic="http://schemas.openxmlformats.org/drawingml/2006/picture">
+                  <pic:nvPicPr>
+                    <pic:cNvPr id="2130823632" name=""/>
+                    <pic:cNvPicPr/>
+                  </pic:nvPicPr>
+                  <pic:blipFill>
+                    <a:blip r:embed="rId10"/>
+                    <a:stretch>
+                      <a:fillRect/>
+                    </a:stretch>
+                  </pic:blipFill>
+                  <pic:spPr>
+                    <a:xfrm>
+                      <a:off x="0" y="0"/>
+                      <a:ext cx="4060708" cy="5098035"/>
+                    </a:xfrm>
+                    <a:prstGeom prst="rect">
+                      <a:avLst/>
+                    </a:prstGeom>
+                  </pic:spPr>
+                </pic:pic>
+              </a:graphicData>
+            </a:graphic>
+          </wp:inline>
+        </w:drawing>
+      </w:r>
+    </w:p>
+    <w:p>
+      <w:r>
+        <w:rPr>
+          <w:rFonts w:ascii="Times New Roman" w:hAnsi="Times New Roman" w:cs="Times New Roman"/>
+          <w:noProof/>
+          <w:sz w:val="28"/>
+          <w:szCs w:val="28"/>
+        </w:rPr>
+        <w:lastRenderedPageBreak/>
+        <w:drawing>
+          <wp:inline distT="0" distB="0" distL="0" distR="0" wp14:anchorId="27023D09" wp14:editId="1BEC4795">
+            <wp:extent cx="4344182" cy="4516120"/>
+            <wp:effectExtent l="0" t="0" r="0" b="0"/>
+            <wp:docPr id="178319032" name="Picture 1"/>
+            <wp:cNvGraphicFramePr>
+              <a:graphicFrameLocks xmlns:a="http://schemas.openxmlformats.org/drawingml/2006/main" noChangeAspect="1"/>
+            </wp:cNvGraphicFramePr>
+            <a:graphic xmlns:a="http://schemas.openxmlformats.org/drawingml/2006/main">
+              <a:graphicData uri="http://schemas.openxmlformats.org/drawingml/2006/picture">
+                <pic:pic xmlns:pic="http://schemas.openxmlformats.org/drawingml/2006/picture">
+                  <pic:nvPicPr>
+                    <pic:cNvPr id="178319032" name=""/>
+                    <pic:cNvPicPr/>
+                  </pic:nvPicPr>
+                  <pic:blipFill>
+                    <a:blip r:embed="rId11"/>
+                    <a:stretch>
+                      <a:fillRect/>
+                    </a:stretch>
+                  </pic:blipFill>
+                  <pic:spPr>
+                    <a:xfrm>
+                      <a:off x="0" y="0"/>
+                      <a:ext cx="4355690" cy="4528084"/>
+                    </a:xfrm>
+                    <a:prstGeom prst="rect">
+                      <a:avLst/>
+                    </a:prstGeom>
+                  </pic:spPr>
+                </pic:pic>
+              </a:graphicData>
+            </a:graphic>
+          </wp:inline>
+        </w:drawing>
+      </w:r>
+    </w:p>
+    <w:p>
       <w:pPr>
         <w:pStyle w:val="Heading3"/>
         <w:spacing w:before="0" w:line="360" w:lineRule="auto"/>
@@ -1847,7 +6569,6 @@
         <w:t>Biểu đồ lớp chi tiết</w:t>
       </w:r>
     </w:p>
-    <w:p/>
     <w:p>
       <w:pPr>
         <w:pStyle w:val="Heading3"/>
@@ -2338,26 +7059,45 @@
     </w:p>
     <w:p>
       <w:pPr>
+        <w:rPr>
+          <w:rFonts w:asciiTheme="majorHAnsi" w:eastAsiaTheme="majorEastAsia" w:hAnsiTheme="majorHAnsi" w:cstheme="majorHAnsi"/>
+          <w:b/>
+          <w:bCs/>
+          <w:sz w:val="28"/>
+          <w:szCs w:val="28"/>
+        </w:rPr>
+      </w:pPr>
+      <w:r>
+        <w:rPr>
+          <w:rFonts w:cstheme="majorHAnsi"/>
+          <w:b/>
+          <w:bCs/>
+          <w:sz w:val="28"/>
+          <w:szCs w:val="28"/>
+        </w:rPr>
+        <w:br w:type="page"/>
+      </w:r>
+    </w:p>
+    <w:p>
+      <w:pPr>
         <w:pStyle w:val="Heading1"/>
         <w:spacing w:before="0" w:line="360" w:lineRule="auto"/>
-        <w:rPr>
-          <w:rFonts w:cstheme="majorHAnsi"/>
-          <w:b/>
-          <w:bCs/>
-          <w:color w:val="auto"/>
-          <w:sz w:val="28"/>
-          <w:szCs w:val="28"/>
-        </w:rPr>
-      </w:pPr>
-      <w:r>
-        <w:rPr>
-          <w:rFonts w:cstheme="majorHAnsi"/>
-          <w:b/>
-          <w:bCs/>
-          <w:color w:val="auto"/>
-          <w:sz w:val="28"/>
-          <w:szCs w:val="28"/>
-        </w:rPr>
+        <w:jc w:val="center"/>
+        <w:rPr>
+          <w:rFonts w:cstheme="majorHAnsi"/>
+          <w:b/>
+          <w:bCs/>
+          <w:color w:val="auto"/>
+        </w:rPr>
+      </w:pPr>
+      <w:r>
+        <w:rPr>
+          <w:rFonts w:cstheme="majorHAnsi"/>
+          <w:b/>
+          <w:bCs/>
+          <w:color w:val="auto"/>
+        </w:rPr>
+        <w:lastRenderedPageBreak/>
         <w:t xml:space="preserve">CHƯƠNG 3. </w:t>
       </w:r>
       <w:r>
@@ -2366,8 +7106,6 @@
           <w:b/>
           <w:bCs/>
           <w:color w:val="auto"/>
-          <w:sz w:val="28"/>
-          <w:szCs w:val="28"/>
         </w:rPr>
         <w:t>KẾT LUẬN VÀ BÀI HỌC KINH NGHIỆM</w:t>
       </w:r>
@@ -2522,26 +7260,45 @@
     </w:p>
     <w:p>
       <w:pPr>
+        <w:rPr>
+          <w:rFonts w:asciiTheme="majorHAnsi" w:eastAsiaTheme="majorEastAsia" w:hAnsiTheme="majorHAnsi" w:cstheme="majorHAnsi"/>
+          <w:b/>
+          <w:bCs/>
+          <w:sz w:val="28"/>
+          <w:szCs w:val="28"/>
+        </w:rPr>
+      </w:pPr>
+      <w:r>
+        <w:rPr>
+          <w:rFonts w:cstheme="majorHAnsi"/>
+          <w:b/>
+          <w:bCs/>
+          <w:sz w:val="28"/>
+          <w:szCs w:val="28"/>
+        </w:rPr>
+        <w:br w:type="page"/>
+      </w:r>
+    </w:p>
+    <w:p>
+      <w:pPr>
         <w:pStyle w:val="Heading1"/>
         <w:spacing w:before="0" w:line="360" w:lineRule="auto"/>
-        <w:rPr>
-          <w:rFonts w:cstheme="majorHAnsi"/>
-          <w:b/>
-          <w:bCs/>
-          <w:color w:val="auto"/>
-          <w:sz w:val="28"/>
-          <w:szCs w:val="28"/>
-        </w:rPr>
-      </w:pPr>
-      <w:r>
-        <w:rPr>
-          <w:rFonts w:cstheme="majorHAnsi"/>
-          <w:b/>
-          <w:bCs/>
-          <w:color w:val="auto"/>
-          <w:sz w:val="28"/>
-          <w:szCs w:val="28"/>
-        </w:rPr>
+        <w:jc w:val="center"/>
+        <w:rPr>
+          <w:rFonts w:cstheme="majorHAnsi"/>
+          <w:b/>
+          <w:bCs/>
+          <w:color w:val="auto"/>
+        </w:rPr>
+      </w:pPr>
+      <w:r>
+        <w:rPr>
+          <w:rFonts w:cstheme="majorHAnsi"/>
+          <w:b/>
+          <w:bCs/>
+          <w:color w:val="auto"/>
+        </w:rPr>
+        <w:lastRenderedPageBreak/>
         <w:t>TÀI LIỆU THAM KHẢO</w:t>
       </w:r>
     </w:p>
@@ -2680,8 +7437,680 @@
       </w:pPr>
     </w:lvl>
   </w:abstractNum>
+  <w:abstractNum w:abstractNumId="1" w15:restartNumberingAfterBreak="0">
+    <w:nsid w:val="156F7AA6"/>
+    <w:multiLevelType w:val="hybridMultilevel"/>
+    <w:tmpl w:val="1640F7D0"/>
+    <w:lvl w:ilvl="0" w:tplc="CBD43A18">
+      <w:start w:val="1"/>
+      <w:numFmt w:val="bullet"/>
+      <w:lvlText w:val=""/>
+      <w:lvlJc w:val="left"/>
+      <w:pPr>
+        <w:ind w:left="1440" w:hanging="360"/>
+      </w:pPr>
+      <w:rPr>
+        <w:rFonts w:ascii="Symbol" w:hAnsi="Symbol" w:hint="default"/>
+      </w:rPr>
+    </w:lvl>
+    <w:lvl w:ilvl="1" w:tplc="042A0003" w:tentative="1">
+      <w:start w:val="1"/>
+      <w:numFmt w:val="bullet"/>
+      <w:lvlText w:val="o"/>
+      <w:lvlJc w:val="left"/>
+      <w:pPr>
+        <w:ind w:left="2160" w:hanging="360"/>
+      </w:pPr>
+      <w:rPr>
+        <w:rFonts w:ascii="Courier New" w:hAnsi="Courier New" w:cs="Courier New" w:hint="default"/>
+      </w:rPr>
+    </w:lvl>
+    <w:lvl w:ilvl="2" w:tplc="042A0005" w:tentative="1">
+      <w:start w:val="1"/>
+      <w:numFmt w:val="bullet"/>
+      <w:lvlText w:val=""/>
+      <w:lvlJc w:val="left"/>
+      <w:pPr>
+        <w:ind w:left="2880" w:hanging="360"/>
+      </w:pPr>
+      <w:rPr>
+        <w:rFonts w:ascii="Wingdings" w:hAnsi="Wingdings" w:hint="default"/>
+      </w:rPr>
+    </w:lvl>
+    <w:lvl w:ilvl="3" w:tplc="042A0001" w:tentative="1">
+      <w:start w:val="1"/>
+      <w:numFmt w:val="bullet"/>
+      <w:lvlText w:val=""/>
+      <w:lvlJc w:val="left"/>
+      <w:pPr>
+        <w:ind w:left="3600" w:hanging="360"/>
+      </w:pPr>
+      <w:rPr>
+        <w:rFonts w:ascii="Symbol" w:hAnsi="Symbol" w:hint="default"/>
+      </w:rPr>
+    </w:lvl>
+    <w:lvl w:ilvl="4" w:tplc="042A0003" w:tentative="1">
+      <w:start w:val="1"/>
+      <w:numFmt w:val="bullet"/>
+      <w:lvlText w:val="o"/>
+      <w:lvlJc w:val="left"/>
+      <w:pPr>
+        <w:ind w:left="4320" w:hanging="360"/>
+      </w:pPr>
+      <w:rPr>
+        <w:rFonts w:ascii="Courier New" w:hAnsi="Courier New" w:cs="Courier New" w:hint="default"/>
+      </w:rPr>
+    </w:lvl>
+    <w:lvl w:ilvl="5" w:tplc="042A0005" w:tentative="1">
+      <w:start w:val="1"/>
+      <w:numFmt w:val="bullet"/>
+      <w:lvlText w:val=""/>
+      <w:lvlJc w:val="left"/>
+      <w:pPr>
+        <w:ind w:left="5040" w:hanging="360"/>
+      </w:pPr>
+      <w:rPr>
+        <w:rFonts w:ascii="Wingdings" w:hAnsi="Wingdings" w:hint="default"/>
+      </w:rPr>
+    </w:lvl>
+    <w:lvl w:ilvl="6" w:tplc="042A0001" w:tentative="1">
+      <w:start w:val="1"/>
+      <w:numFmt w:val="bullet"/>
+      <w:lvlText w:val=""/>
+      <w:lvlJc w:val="left"/>
+      <w:pPr>
+        <w:ind w:left="5760" w:hanging="360"/>
+      </w:pPr>
+      <w:rPr>
+        <w:rFonts w:ascii="Symbol" w:hAnsi="Symbol" w:hint="default"/>
+      </w:rPr>
+    </w:lvl>
+    <w:lvl w:ilvl="7" w:tplc="042A0003" w:tentative="1">
+      <w:start w:val="1"/>
+      <w:numFmt w:val="bullet"/>
+      <w:lvlText w:val="o"/>
+      <w:lvlJc w:val="left"/>
+      <w:pPr>
+        <w:ind w:left="6480" w:hanging="360"/>
+      </w:pPr>
+      <w:rPr>
+        <w:rFonts w:ascii="Courier New" w:hAnsi="Courier New" w:cs="Courier New" w:hint="default"/>
+      </w:rPr>
+    </w:lvl>
+    <w:lvl w:ilvl="8" w:tplc="042A0005" w:tentative="1">
+      <w:start w:val="1"/>
+      <w:numFmt w:val="bullet"/>
+      <w:lvlText w:val=""/>
+      <w:lvlJc w:val="left"/>
+      <w:pPr>
+        <w:ind w:left="7200" w:hanging="360"/>
+      </w:pPr>
+      <w:rPr>
+        <w:rFonts w:ascii="Wingdings" w:hAnsi="Wingdings" w:hint="default"/>
+      </w:rPr>
+    </w:lvl>
+  </w:abstractNum>
+  <w:abstractNum w:abstractNumId="2" w15:restartNumberingAfterBreak="0">
+    <w:nsid w:val="2A0E2664"/>
+    <w:multiLevelType w:val="hybridMultilevel"/>
+    <w:tmpl w:val="162E27DA"/>
+    <w:lvl w:ilvl="0" w:tplc="042A0001">
+      <w:start w:val="1"/>
+      <w:numFmt w:val="bullet"/>
+      <w:lvlText w:val=""/>
+      <w:lvlJc w:val="left"/>
+      <w:pPr>
+        <w:ind w:left="1440" w:hanging="360"/>
+      </w:pPr>
+      <w:rPr>
+        <w:rFonts w:ascii="Symbol" w:hAnsi="Symbol" w:hint="default"/>
+      </w:rPr>
+    </w:lvl>
+    <w:lvl w:ilvl="1" w:tplc="042A0003" w:tentative="1">
+      <w:start w:val="1"/>
+      <w:numFmt w:val="bullet"/>
+      <w:lvlText w:val="o"/>
+      <w:lvlJc w:val="left"/>
+      <w:pPr>
+        <w:ind w:left="2160" w:hanging="360"/>
+      </w:pPr>
+      <w:rPr>
+        <w:rFonts w:ascii="Courier New" w:hAnsi="Courier New" w:cs="Courier New" w:hint="default"/>
+      </w:rPr>
+    </w:lvl>
+    <w:lvl w:ilvl="2" w:tplc="042A0005" w:tentative="1">
+      <w:start w:val="1"/>
+      <w:numFmt w:val="bullet"/>
+      <w:lvlText w:val=""/>
+      <w:lvlJc w:val="left"/>
+      <w:pPr>
+        <w:ind w:left="2880" w:hanging="360"/>
+      </w:pPr>
+      <w:rPr>
+        <w:rFonts w:ascii="Wingdings" w:hAnsi="Wingdings" w:hint="default"/>
+      </w:rPr>
+    </w:lvl>
+    <w:lvl w:ilvl="3" w:tplc="042A0001" w:tentative="1">
+      <w:start w:val="1"/>
+      <w:numFmt w:val="bullet"/>
+      <w:lvlText w:val=""/>
+      <w:lvlJc w:val="left"/>
+      <w:pPr>
+        <w:ind w:left="3600" w:hanging="360"/>
+      </w:pPr>
+      <w:rPr>
+        <w:rFonts w:ascii="Symbol" w:hAnsi="Symbol" w:hint="default"/>
+      </w:rPr>
+    </w:lvl>
+    <w:lvl w:ilvl="4" w:tplc="042A0003" w:tentative="1">
+      <w:start w:val="1"/>
+      <w:numFmt w:val="bullet"/>
+      <w:lvlText w:val="o"/>
+      <w:lvlJc w:val="left"/>
+      <w:pPr>
+        <w:ind w:left="4320" w:hanging="360"/>
+      </w:pPr>
+      <w:rPr>
+        <w:rFonts w:ascii="Courier New" w:hAnsi="Courier New" w:cs="Courier New" w:hint="default"/>
+      </w:rPr>
+    </w:lvl>
+    <w:lvl w:ilvl="5" w:tplc="042A0005" w:tentative="1">
+      <w:start w:val="1"/>
+      <w:numFmt w:val="bullet"/>
+      <w:lvlText w:val=""/>
+      <w:lvlJc w:val="left"/>
+      <w:pPr>
+        <w:ind w:left="5040" w:hanging="360"/>
+      </w:pPr>
+      <w:rPr>
+        <w:rFonts w:ascii="Wingdings" w:hAnsi="Wingdings" w:hint="default"/>
+      </w:rPr>
+    </w:lvl>
+    <w:lvl w:ilvl="6" w:tplc="042A0001" w:tentative="1">
+      <w:start w:val="1"/>
+      <w:numFmt w:val="bullet"/>
+      <w:lvlText w:val=""/>
+      <w:lvlJc w:val="left"/>
+      <w:pPr>
+        <w:ind w:left="5760" w:hanging="360"/>
+      </w:pPr>
+      <w:rPr>
+        <w:rFonts w:ascii="Symbol" w:hAnsi="Symbol" w:hint="default"/>
+      </w:rPr>
+    </w:lvl>
+    <w:lvl w:ilvl="7" w:tplc="042A0003" w:tentative="1">
+      <w:start w:val="1"/>
+      <w:numFmt w:val="bullet"/>
+      <w:lvlText w:val="o"/>
+      <w:lvlJc w:val="left"/>
+      <w:pPr>
+        <w:ind w:left="6480" w:hanging="360"/>
+      </w:pPr>
+      <w:rPr>
+        <w:rFonts w:ascii="Courier New" w:hAnsi="Courier New" w:cs="Courier New" w:hint="default"/>
+      </w:rPr>
+    </w:lvl>
+    <w:lvl w:ilvl="8" w:tplc="042A0005" w:tentative="1">
+      <w:start w:val="1"/>
+      <w:numFmt w:val="bullet"/>
+      <w:lvlText w:val=""/>
+      <w:lvlJc w:val="left"/>
+      <w:pPr>
+        <w:ind w:left="7200" w:hanging="360"/>
+      </w:pPr>
+      <w:rPr>
+        <w:rFonts w:ascii="Wingdings" w:hAnsi="Wingdings" w:hint="default"/>
+      </w:rPr>
+    </w:lvl>
+  </w:abstractNum>
+  <w:abstractNum w:abstractNumId="3" w15:restartNumberingAfterBreak="0">
+    <w:nsid w:val="2F452FF6"/>
+    <w:multiLevelType w:val="hybridMultilevel"/>
+    <w:tmpl w:val="3C06000A"/>
+    <w:lvl w:ilvl="0" w:tplc="042A0001">
+      <w:start w:val="1"/>
+      <w:numFmt w:val="bullet"/>
+      <w:lvlText w:val=""/>
+      <w:lvlJc w:val="left"/>
+      <w:pPr>
+        <w:ind w:left="1440" w:hanging="360"/>
+      </w:pPr>
+      <w:rPr>
+        <w:rFonts w:ascii="Symbol" w:hAnsi="Symbol" w:hint="default"/>
+      </w:rPr>
+    </w:lvl>
+    <w:lvl w:ilvl="1" w:tplc="042A0003" w:tentative="1">
+      <w:start w:val="1"/>
+      <w:numFmt w:val="bullet"/>
+      <w:lvlText w:val="o"/>
+      <w:lvlJc w:val="left"/>
+      <w:pPr>
+        <w:ind w:left="2160" w:hanging="360"/>
+      </w:pPr>
+      <w:rPr>
+        <w:rFonts w:ascii="Courier New" w:hAnsi="Courier New" w:cs="Courier New" w:hint="default"/>
+      </w:rPr>
+    </w:lvl>
+    <w:lvl w:ilvl="2" w:tplc="042A0005" w:tentative="1">
+      <w:start w:val="1"/>
+      <w:numFmt w:val="bullet"/>
+      <w:lvlText w:val=""/>
+      <w:lvlJc w:val="left"/>
+      <w:pPr>
+        <w:ind w:left="2880" w:hanging="360"/>
+      </w:pPr>
+      <w:rPr>
+        <w:rFonts w:ascii="Wingdings" w:hAnsi="Wingdings" w:hint="default"/>
+      </w:rPr>
+    </w:lvl>
+    <w:lvl w:ilvl="3" w:tplc="042A0001" w:tentative="1">
+      <w:start w:val="1"/>
+      <w:numFmt w:val="bullet"/>
+      <w:lvlText w:val=""/>
+      <w:lvlJc w:val="left"/>
+      <w:pPr>
+        <w:ind w:left="3600" w:hanging="360"/>
+      </w:pPr>
+      <w:rPr>
+        <w:rFonts w:ascii="Symbol" w:hAnsi="Symbol" w:hint="default"/>
+      </w:rPr>
+    </w:lvl>
+    <w:lvl w:ilvl="4" w:tplc="042A0003" w:tentative="1">
+      <w:start w:val="1"/>
+      <w:numFmt w:val="bullet"/>
+      <w:lvlText w:val="o"/>
+      <w:lvlJc w:val="left"/>
+      <w:pPr>
+        <w:ind w:left="4320" w:hanging="360"/>
+      </w:pPr>
+      <w:rPr>
+        <w:rFonts w:ascii="Courier New" w:hAnsi="Courier New" w:cs="Courier New" w:hint="default"/>
+      </w:rPr>
+    </w:lvl>
+    <w:lvl w:ilvl="5" w:tplc="042A0005" w:tentative="1">
+      <w:start w:val="1"/>
+      <w:numFmt w:val="bullet"/>
+      <w:lvlText w:val=""/>
+      <w:lvlJc w:val="left"/>
+      <w:pPr>
+        <w:ind w:left="5040" w:hanging="360"/>
+      </w:pPr>
+      <w:rPr>
+        <w:rFonts w:ascii="Wingdings" w:hAnsi="Wingdings" w:hint="default"/>
+      </w:rPr>
+    </w:lvl>
+    <w:lvl w:ilvl="6" w:tplc="042A0001" w:tentative="1">
+      <w:start w:val="1"/>
+      <w:numFmt w:val="bullet"/>
+      <w:lvlText w:val=""/>
+      <w:lvlJc w:val="left"/>
+      <w:pPr>
+        <w:ind w:left="5760" w:hanging="360"/>
+      </w:pPr>
+      <w:rPr>
+        <w:rFonts w:ascii="Symbol" w:hAnsi="Symbol" w:hint="default"/>
+      </w:rPr>
+    </w:lvl>
+    <w:lvl w:ilvl="7" w:tplc="042A0003" w:tentative="1">
+      <w:start w:val="1"/>
+      <w:numFmt w:val="bullet"/>
+      <w:lvlText w:val="o"/>
+      <w:lvlJc w:val="left"/>
+      <w:pPr>
+        <w:ind w:left="6480" w:hanging="360"/>
+      </w:pPr>
+      <w:rPr>
+        <w:rFonts w:ascii="Courier New" w:hAnsi="Courier New" w:cs="Courier New" w:hint="default"/>
+      </w:rPr>
+    </w:lvl>
+    <w:lvl w:ilvl="8" w:tplc="042A0005" w:tentative="1">
+      <w:start w:val="1"/>
+      <w:numFmt w:val="bullet"/>
+      <w:lvlText w:val=""/>
+      <w:lvlJc w:val="left"/>
+      <w:pPr>
+        <w:ind w:left="7200" w:hanging="360"/>
+      </w:pPr>
+      <w:rPr>
+        <w:rFonts w:ascii="Wingdings" w:hAnsi="Wingdings" w:hint="default"/>
+      </w:rPr>
+    </w:lvl>
+  </w:abstractNum>
+  <w:abstractNum w:abstractNumId="4" w15:restartNumberingAfterBreak="0">
+    <w:nsid w:val="5BA10262"/>
+    <w:multiLevelType w:val="hybridMultilevel"/>
+    <w:tmpl w:val="E0B03D44"/>
+    <w:lvl w:ilvl="0" w:tplc="042A000F">
+      <w:start w:val="1"/>
+      <w:numFmt w:val="decimal"/>
+      <w:lvlText w:val="%1."/>
+      <w:lvlJc w:val="left"/>
+      <w:pPr>
+        <w:ind w:left="720" w:hanging="360"/>
+      </w:pPr>
+      <w:rPr>
+        <w:rFonts w:hint="default"/>
+      </w:rPr>
+    </w:lvl>
+    <w:lvl w:ilvl="1" w:tplc="042A0019" w:tentative="1">
+      <w:start w:val="1"/>
+      <w:numFmt w:val="lowerLetter"/>
+      <w:lvlText w:val="%2."/>
+      <w:lvlJc w:val="left"/>
+      <w:pPr>
+        <w:ind w:left="1440" w:hanging="360"/>
+      </w:pPr>
+    </w:lvl>
+    <w:lvl w:ilvl="2" w:tplc="042A001B" w:tentative="1">
+      <w:start w:val="1"/>
+      <w:numFmt w:val="lowerRoman"/>
+      <w:lvlText w:val="%3."/>
+      <w:lvlJc w:val="right"/>
+      <w:pPr>
+        <w:ind w:left="2160" w:hanging="180"/>
+      </w:pPr>
+    </w:lvl>
+    <w:lvl w:ilvl="3" w:tplc="042A000F" w:tentative="1">
+      <w:start w:val="1"/>
+      <w:numFmt w:val="decimal"/>
+      <w:lvlText w:val="%4."/>
+      <w:lvlJc w:val="left"/>
+      <w:pPr>
+        <w:ind w:left="2880" w:hanging="360"/>
+      </w:pPr>
+    </w:lvl>
+    <w:lvl w:ilvl="4" w:tplc="042A0019" w:tentative="1">
+      <w:start w:val="1"/>
+      <w:numFmt w:val="lowerLetter"/>
+      <w:lvlText w:val="%5."/>
+      <w:lvlJc w:val="left"/>
+      <w:pPr>
+        <w:ind w:left="3600" w:hanging="360"/>
+      </w:pPr>
+    </w:lvl>
+    <w:lvl w:ilvl="5" w:tplc="042A001B" w:tentative="1">
+      <w:start w:val="1"/>
+      <w:numFmt w:val="lowerRoman"/>
+      <w:lvlText w:val="%6."/>
+      <w:lvlJc w:val="right"/>
+      <w:pPr>
+        <w:ind w:left="4320" w:hanging="180"/>
+      </w:pPr>
+    </w:lvl>
+    <w:lvl w:ilvl="6" w:tplc="042A000F" w:tentative="1">
+      <w:start w:val="1"/>
+      <w:numFmt w:val="decimal"/>
+      <w:lvlText w:val="%7."/>
+      <w:lvlJc w:val="left"/>
+      <w:pPr>
+        <w:ind w:left="5040" w:hanging="360"/>
+      </w:pPr>
+    </w:lvl>
+    <w:lvl w:ilvl="7" w:tplc="042A0019" w:tentative="1">
+      <w:start w:val="1"/>
+      <w:numFmt w:val="lowerLetter"/>
+      <w:lvlText w:val="%8."/>
+      <w:lvlJc w:val="left"/>
+      <w:pPr>
+        <w:ind w:left="5760" w:hanging="360"/>
+      </w:pPr>
+    </w:lvl>
+    <w:lvl w:ilvl="8" w:tplc="042A001B" w:tentative="1">
+      <w:start w:val="1"/>
+      <w:numFmt w:val="lowerRoman"/>
+      <w:lvlText w:val="%9."/>
+      <w:lvlJc w:val="right"/>
+      <w:pPr>
+        <w:ind w:left="6480" w:hanging="180"/>
+      </w:pPr>
+    </w:lvl>
+  </w:abstractNum>
+  <w:abstractNum w:abstractNumId="5" w15:restartNumberingAfterBreak="0">
+    <w:nsid w:val="6CDD2408"/>
+    <w:multiLevelType w:val="hybridMultilevel"/>
+    <w:tmpl w:val="20AE2AC0"/>
+    <w:lvl w:ilvl="0" w:tplc="CBD43A18">
+      <w:start w:val="1"/>
+      <w:numFmt w:val="bullet"/>
+      <w:lvlText w:val=""/>
+      <w:lvlJc w:val="left"/>
+      <w:pPr>
+        <w:ind w:left="1440" w:hanging="360"/>
+      </w:pPr>
+      <w:rPr>
+        <w:rFonts w:ascii="Symbol" w:hAnsi="Symbol" w:hint="default"/>
+      </w:rPr>
+    </w:lvl>
+    <w:lvl w:ilvl="1" w:tplc="042A0003" w:tentative="1">
+      <w:start w:val="1"/>
+      <w:numFmt w:val="bullet"/>
+      <w:lvlText w:val="o"/>
+      <w:lvlJc w:val="left"/>
+      <w:pPr>
+        <w:ind w:left="2160" w:hanging="360"/>
+      </w:pPr>
+      <w:rPr>
+        <w:rFonts w:ascii="Courier New" w:hAnsi="Courier New" w:cs="Courier New" w:hint="default"/>
+      </w:rPr>
+    </w:lvl>
+    <w:lvl w:ilvl="2" w:tplc="042A0005" w:tentative="1">
+      <w:start w:val="1"/>
+      <w:numFmt w:val="bullet"/>
+      <w:lvlText w:val=""/>
+      <w:lvlJc w:val="left"/>
+      <w:pPr>
+        <w:ind w:left="2880" w:hanging="360"/>
+      </w:pPr>
+      <w:rPr>
+        <w:rFonts w:ascii="Wingdings" w:hAnsi="Wingdings" w:hint="default"/>
+      </w:rPr>
+    </w:lvl>
+    <w:lvl w:ilvl="3" w:tplc="042A0001" w:tentative="1">
+      <w:start w:val="1"/>
+      <w:numFmt w:val="bullet"/>
+      <w:lvlText w:val=""/>
+      <w:lvlJc w:val="left"/>
+      <w:pPr>
+        <w:ind w:left="3600" w:hanging="360"/>
+      </w:pPr>
+      <w:rPr>
+        <w:rFonts w:ascii="Symbol" w:hAnsi="Symbol" w:hint="default"/>
+      </w:rPr>
+    </w:lvl>
+    <w:lvl w:ilvl="4" w:tplc="042A0003" w:tentative="1">
+      <w:start w:val="1"/>
+      <w:numFmt w:val="bullet"/>
+      <w:lvlText w:val="o"/>
+      <w:lvlJc w:val="left"/>
+      <w:pPr>
+        <w:ind w:left="4320" w:hanging="360"/>
+      </w:pPr>
+      <w:rPr>
+        <w:rFonts w:ascii="Courier New" w:hAnsi="Courier New" w:cs="Courier New" w:hint="default"/>
+      </w:rPr>
+    </w:lvl>
+    <w:lvl w:ilvl="5" w:tplc="042A0005" w:tentative="1">
+      <w:start w:val="1"/>
+      <w:numFmt w:val="bullet"/>
+      <w:lvlText w:val=""/>
+      <w:lvlJc w:val="left"/>
+      <w:pPr>
+        <w:ind w:left="5040" w:hanging="360"/>
+      </w:pPr>
+      <w:rPr>
+        <w:rFonts w:ascii="Wingdings" w:hAnsi="Wingdings" w:hint="default"/>
+      </w:rPr>
+    </w:lvl>
+    <w:lvl w:ilvl="6" w:tplc="042A0001" w:tentative="1">
+      <w:start w:val="1"/>
+      <w:numFmt w:val="bullet"/>
+      <w:lvlText w:val=""/>
+      <w:lvlJc w:val="left"/>
+      <w:pPr>
+        <w:ind w:left="5760" w:hanging="360"/>
+      </w:pPr>
+      <w:rPr>
+        <w:rFonts w:ascii="Symbol" w:hAnsi="Symbol" w:hint="default"/>
+      </w:rPr>
+    </w:lvl>
+    <w:lvl w:ilvl="7" w:tplc="042A0003" w:tentative="1">
+      <w:start w:val="1"/>
+      <w:numFmt w:val="bullet"/>
+      <w:lvlText w:val="o"/>
+      <w:lvlJc w:val="left"/>
+      <w:pPr>
+        <w:ind w:left="6480" w:hanging="360"/>
+      </w:pPr>
+      <w:rPr>
+        <w:rFonts w:ascii="Courier New" w:hAnsi="Courier New" w:cs="Courier New" w:hint="default"/>
+      </w:rPr>
+    </w:lvl>
+    <w:lvl w:ilvl="8" w:tplc="042A0005" w:tentative="1">
+      <w:start w:val="1"/>
+      <w:numFmt w:val="bullet"/>
+      <w:lvlText w:val=""/>
+      <w:lvlJc w:val="left"/>
+      <w:pPr>
+        <w:ind w:left="7200" w:hanging="360"/>
+      </w:pPr>
+      <w:rPr>
+        <w:rFonts w:ascii="Wingdings" w:hAnsi="Wingdings" w:hint="default"/>
+      </w:rPr>
+    </w:lvl>
+  </w:abstractNum>
+  <w:abstractNum w:abstractNumId="6" w15:restartNumberingAfterBreak="0">
+    <w:nsid w:val="7686413C"/>
+    <w:multiLevelType w:val="hybridMultilevel"/>
+    <w:tmpl w:val="9B5ED80A"/>
+    <w:lvl w:ilvl="0" w:tplc="042A0001">
+      <w:start w:val="1"/>
+      <w:numFmt w:val="bullet"/>
+      <w:lvlText w:val=""/>
+      <w:lvlJc w:val="left"/>
+      <w:pPr>
+        <w:ind w:left="1440" w:hanging="360"/>
+      </w:pPr>
+      <w:rPr>
+        <w:rFonts w:ascii="Symbol" w:hAnsi="Symbol" w:hint="default"/>
+      </w:rPr>
+    </w:lvl>
+    <w:lvl w:ilvl="1" w:tplc="042A0003" w:tentative="1">
+      <w:start w:val="1"/>
+      <w:numFmt w:val="bullet"/>
+      <w:lvlText w:val="o"/>
+      <w:lvlJc w:val="left"/>
+      <w:pPr>
+        <w:ind w:left="2160" w:hanging="360"/>
+      </w:pPr>
+      <w:rPr>
+        <w:rFonts w:ascii="Courier New" w:hAnsi="Courier New" w:cs="Courier New" w:hint="default"/>
+      </w:rPr>
+    </w:lvl>
+    <w:lvl w:ilvl="2" w:tplc="042A0005" w:tentative="1">
+      <w:start w:val="1"/>
+      <w:numFmt w:val="bullet"/>
+      <w:lvlText w:val=""/>
+      <w:lvlJc w:val="left"/>
+      <w:pPr>
+        <w:ind w:left="2880" w:hanging="360"/>
+      </w:pPr>
+      <w:rPr>
+        <w:rFonts w:ascii="Wingdings" w:hAnsi="Wingdings" w:hint="default"/>
+      </w:rPr>
+    </w:lvl>
+    <w:lvl w:ilvl="3" w:tplc="042A0001" w:tentative="1">
+      <w:start w:val="1"/>
+      <w:numFmt w:val="bullet"/>
+      <w:lvlText w:val=""/>
+      <w:lvlJc w:val="left"/>
+      <w:pPr>
+        <w:ind w:left="3600" w:hanging="360"/>
+      </w:pPr>
+      <w:rPr>
+        <w:rFonts w:ascii="Symbol" w:hAnsi="Symbol" w:hint="default"/>
+      </w:rPr>
+    </w:lvl>
+    <w:lvl w:ilvl="4" w:tplc="042A0003" w:tentative="1">
+      <w:start w:val="1"/>
+      <w:numFmt w:val="bullet"/>
+      <w:lvlText w:val="o"/>
+      <w:lvlJc w:val="left"/>
+      <w:pPr>
+        <w:ind w:left="4320" w:hanging="360"/>
+      </w:pPr>
+      <w:rPr>
+        <w:rFonts w:ascii="Courier New" w:hAnsi="Courier New" w:cs="Courier New" w:hint="default"/>
+      </w:rPr>
+    </w:lvl>
+    <w:lvl w:ilvl="5" w:tplc="042A0005" w:tentative="1">
+      <w:start w:val="1"/>
+      <w:numFmt w:val="bullet"/>
+      <w:lvlText w:val=""/>
+      <w:lvlJc w:val="left"/>
+      <w:pPr>
+        <w:ind w:left="5040" w:hanging="360"/>
+      </w:pPr>
+      <w:rPr>
+        <w:rFonts w:ascii="Wingdings" w:hAnsi="Wingdings" w:hint="default"/>
+      </w:rPr>
+    </w:lvl>
+    <w:lvl w:ilvl="6" w:tplc="042A0001" w:tentative="1">
+      <w:start w:val="1"/>
+      <w:numFmt w:val="bullet"/>
+      <w:lvlText w:val=""/>
+      <w:lvlJc w:val="left"/>
+      <w:pPr>
+        <w:ind w:left="5760" w:hanging="360"/>
+      </w:pPr>
+      <w:rPr>
+        <w:rFonts w:ascii="Symbol" w:hAnsi="Symbol" w:hint="default"/>
+      </w:rPr>
+    </w:lvl>
+    <w:lvl w:ilvl="7" w:tplc="042A0003" w:tentative="1">
+      <w:start w:val="1"/>
+      <w:numFmt w:val="bullet"/>
+      <w:lvlText w:val="o"/>
+      <w:lvlJc w:val="left"/>
+      <w:pPr>
+        <w:ind w:left="6480" w:hanging="360"/>
+      </w:pPr>
+      <w:rPr>
+        <w:rFonts w:ascii="Courier New" w:hAnsi="Courier New" w:cs="Courier New" w:hint="default"/>
+      </w:rPr>
+    </w:lvl>
+    <w:lvl w:ilvl="8" w:tplc="042A0005" w:tentative="1">
+      <w:start w:val="1"/>
+      <w:numFmt w:val="bullet"/>
+      <w:lvlText w:val=""/>
+      <w:lvlJc w:val="left"/>
+      <w:pPr>
+        <w:ind w:left="7200" w:hanging="360"/>
+      </w:pPr>
+      <w:rPr>
+        <w:rFonts w:ascii="Wingdings" w:hAnsi="Wingdings" w:hint="default"/>
+      </w:rPr>
+    </w:lvl>
+  </w:abstractNum>
   <w:num w:numId="1" w16cid:durableId="441000948">
     <w:abstractNumId w:val="0"/>
+  </w:num>
+  <w:num w:numId="2" w16cid:durableId="1987278241">
+    <w:abstractNumId w:val="6"/>
+  </w:num>
+  <w:num w:numId="3" w16cid:durableId="947084581">
+    <w:abstractNumId w:val="3"/>
+  </w:num>
+  <w:num w:numId="4" w16cid:durableId="1551989935">
+    <w:abstractNumId w:val="1"/>
+  </w:num>
+  <w:num w:numId="5" w16cid:durableId="354428962">
+    <w:abstractNumId w:val="5"/>
+  </w:num>
+  <w:num w:numId="6" w16cid:durableId="394857453">
+    <w:abstractNumId w:val="2"/>
+  </w:num>
+  <w:num w:numId="7" w16cid:durableId="527137619">
+    <w:abstractNumId w:val="4"/>
   </w:num>
 </w:numbering>
 </file>
@@ -3086,6 +8515,7 @@
   <w:style w:type="paragraph" w:default="1" w:styleId="Normal">
     <w:name w:val="Normal"/>
     <w:qFormat/>
+    <w:rsid w:val="00925DB7"/>
   </w:style>
   <w:style w:type="paragraph" w:styleId="Heading1">
     <w:name w:val="heading 1"/>
@@ -3137,7 +8567,6 @@
     <w:next w:val="Normal"/>
     <w:link w:val="Heading3Char"/>
     <w:uiPriority w:val="9"/>
-    <w:semiHidden/>
     <w:unhideWhenUsed/>
     <w:qFormat/>
     <w:rsid w:val="00110EA8"/>
@@ -3235,7 +8664,6 @@
     <w:basedOn w:val="DefaultParagraphFont"/>
     <w:link w:val="Heading3"/>
     <w:uiPriority w:val="9"/>
-    <w:semiHidden/>
     <w:rsid w:val="00110EA8"/>
     <w:rPr>
       <w:rFonts w:asciiTheme="majorHAnsi" w:eastAsiaTheme="majorEastAsia" w:hAnsiTheme="majorHAnsi" w:cstheme="majorBidi"/>
@@ -3268,6 +8696,36 @@
       <w:color w:val="0563C1" w:themeColor="hyperlink"/>
       <w:u w:val="single"/>
     </w:rPr>
+  </w:style>
+  <w:style w:type="paragraph" w:styleId="ListParagraph">
+    <w:name w:val="List Paragraph"/>
+    <w:basedOn w:val="Normal"/>
+    <w:uiPriority w:val="34"/>
+    <w:qFormat/>
+    <w:rsid w:val="00695D20"/>
+    <w:pPr>
+      <w:ind w:left="720"/>
+      <w:contextualSpacing/>
+    </w:pPr>
+  </w:style>
+  <w:style w:type="table" w:styleId="TableGrid">
+    <w:name w:val="Table Grid"/>
+    <w:basedOn w:val="TableNormal"/>
+    <w:uiPriority w:val="39"/>
+    <w:rsid w:val="00122A08"/>
+    <w:pPr>
+      <w:spacing w:after="0" w:line="240" w:lineRule="auto"/>
+    </w:pPr>
+    <w:tblPr>
+      <w:tblBorders>
+        <w:top w:val="single" w:sz="4" w:space="0" w:color="auto"/>
+        <w:left w:val="single" w:sz="4" w:space="0" w:color="auto"/>
+        <w:bottom w:val="single" w:sz="4" w:space="0" w:color="auto"/>
+        <w:right w:val="single" w:sz="4" w:space="0" w:color="auto"/>
+        <w:insideH w:val="single" w:sz="4" w:space="0" w:color="auto"/>
+        <w:insideV w:val="single" w:sz="4" w:space="0" w:color="auto"/>
+      </w:tblBorders>
+    </w:tblPr>
   </w:style>
 </w:styles>
 </file>

--- a/Nhom19_DoAnCN.docx
+++ b/Nhom19_DoAnCN.docx
@@ -2867,23 +2867,7 @@
                                       <w:sz w:val="28"/>
                                       <w:szCs w:val="28"/>
                                     </w:rPr>
-                                    <w:t xml:space="preserve">Nguyễn Văn Quảng - </w:t>
-                                  </w:r>
-                                  <w:r>
-                                    <w:rPr>
-                                      <w:rFonts w:ascii="Times New Roman" w:eastAsia="Times New Roman" w:hAnsi="Times New Roman"/>
-                                      <w:sz w:val="28"/>
-                                      <w:szCs w:val="28"/>
-                                    </w:rPr>
-                                    <w:t>2021601358</w:t>
-                                  </w:r>
-                                  <w:r>
-                                    <w:rPr>
-                                      <w:rFonts w:ascii="Times New Roman" w:eastAsia="Times New Roman" w:hAnsi="Times New Roman"/>
-                                      <w:sz w:val="28"/>
-                                      <w:szCs w:val="28"/>
-                                    </w:rPr>
-                                    <w:t xml:space="preserve"> </w:t>
+                                    <w:t xml:space="preserve">Nguyễn Văn Quảng - 2021601358 </w:t>
                                   </w:r>
                                 </w:p>
                               </w:tc>
@@ -4029,23 +4013,7 @@
                                 <w:sz w:val="28"/>
                                 <w:szCs w:val="28"/>
                               </w:rPr>
-                              <w:t xml:space="preserve">Nguyễn Văn Quảng - </w:t>
-                            </w:r>
-                            <w:r>
-                              <w:rPr>
-                                <w:rFonts w:ascii="Times New Roman" w:eastAsia="Times New Roman" w:hAnsi="Times New Roman"/>
-                                <w:sz w:val="28"/>
-                                <w:szCs w:val="28"/>
-                              </w:rPr>
-                              <w:t>2021601358</w:t>
-                            </w:r>
-                            <w:r>
-                              <w:rPr>
-                                <w:rFonts w:ascii="Times New Roman" w:eastAsia="Times New Roman" w:hAnsi="Times New Roman"/>
-                                <w:sz w:val="28"/>
-                                <w:szCs w:val="28"/>
-                              </w:rPr>
-                              <w:t xml:space="preserve"> </w:t>
+                              <w:t xml:space="preserve">Nguyễn Văn Quảng - 2021601358 </w:t>
                             </w:r>
                           </w:p>
                         </w:tc>
@@ -4814,7 +4782,7 @@
           <w:bCs/>
           <w:i/>
           <w:iCs/>
-          <w:color w:val="auto"/>
+          <w:color w:val="FF0000"/>
           <w:sz w:val="28"/>
           <w:szCs w:val="28"/>
         </w:rPr>
@@ -4826,7 +4794,7 @@
           <w:bCs/>
           <w:i/>
           <w:iCs/>
-          <w:color w:val="auto"/>
+          <w:color w:val="FF0000"/>
           <w:sz w:val="28"/>
           <w:szCs w:val="28"/>
         </w:rPr>
@@ -4839,7 +4807,7 @@
           <w:bCs/>
           <w:i/>
           <w:iCs/>
-          <w:color w:val="auto"/>
+          <w:color w:val="FF0000"/>
           <w:sz w:val="28"/>
           <w:szCs w:val="28"/>
         </w:rPr>
@@ -8609,6 +8577,7 @@
   <w:style w:type="character" w:default="1" w:styleId="DefaultParagraphFont">
     <w:name w:val="Default Paragraph Font"/>
     <w:uiPriority w:val="1"/>
+    <w:semiHidden/>
     <w:unhideWhenUsed/>
   </w:style>
   <w:style w:type="table" w:default="1" w:styleId="TableNormal">

--- a/Nhom19_DoAnCN.docx
+++ b/Nhom19_DoAnCN.docx
@@ -1040,7 +1040,11 @@
           </mc:Choice>
           <mc:Fallback>
             <w:pict>
-              <v:shape w14:anchorId="5FDA3601" id="Text Box 30" o:spid="_x0000_s1027" type="#_x0000_t202" style="position:absolute;margin-left:27.2pt;margin-top:32.4pt;width:400.05pt;height:535.95pt;z-index:251659264;visibility:visible;mso-wrap-style:square;mso-width-percent:0;mso-height-percent:0;mso-wrap-distance-left:9pt;mso-wrap-distance-top:0;mso-wrap-distance-right:9pt;mso-wrap-distance-bottom:0;mso-position-horizontal:absolute;mso-position-horizontal-relative:text;mso-position-vertical:absolute;mso-position-vertical-relative:text;mso-width-percent:0;mso-height-percent:0;mso-width-relative:margin;mso-height-relative:margin;v-text-anchor:top" o:gfxdata="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" fillcolor="white [3201]" strokecolor="white [3212]" strokeweight=".5pt">
+              <v:shapetype w14:anchorId="5FDA3601" id="_x0000_t202" coordsize="21600,21600" o:spt="202" path="m,l,21600r21600,l21600,xe">
+                <v:stroke joinstyle="miter"/>
+                <v:path gradientshapeok="t" o:connecttype="rect"/>
+              </v:shapetype>
+              <v:shape id="Text Box 30" o:spid="_x0000_s1027" type="#_x0000_t202" style="position:absolute;margin-left:27.2pt;margin-top:32.4pt;width:400.05pt;height:535.95pt;z-index:251659264;visibility:visible;mso-wrap-style:square;mso-width-percent:0;mso-height-percent:0;mso-wrap-distance-left:9pt;mso-wrap-distance-top:0;mso-wrap-distance-right:9pt;mso-wrap-distance-bottom:0;mso-position-horizontal:absolute;mso-position-horizontal-relative:text;mso-position-vertical:absolute;mso-position-vertical-relative:text;mso-width-percent:0;mso-height-percent:0;mso-width-relative:margin;mso-height-relative:margin;v-text-anchor:top" o:gfxdata="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" fillcolor="white [3201]" strokecolor="white [3212]" strokeweight=".5pt">
                 <v:textbox>
                   <w:txbxContent>
                     <w:p>
@@ -5839,7 +5843,15 @@
           <w:sz w:val="28"/>
           <w:szCs w:val="28"/>
         </w:rPr>
-        <w:t>Dung lượng hạn chế: Nếu số bản ghi của bạn lớn dần lên thì việc truy xuất dữ liệu của bạn là khá khó khăn, khi đó chúng ta sẽ phải áp dụng nhiều biện pháp để tăng tốc độ truy xuất dữ liệu như là chia tải database này ra nhiều server, hoặc tạo cache MySQL</w:t>
+        <w:t xml:space="preserve">Dung lượng hạn chế: Nếu số bản ghi của bạn lớn dần lên thì việc truy xuất dữ liệu của bạn là khá khó khăn, khi đó chúng ta sẽ phải áp dụng nhiều biện pháp để tăng tốc độ truy xuất dữ liệu như là chia tải database này ra nhiều server, hoặc tạo cache </w:t>
+      </w:r>
+      <w:r>
+        <w:rPr>
+          <w:rFonts w:asciiTheme="majorHAnsi" w:hAnsiTheme="majorHAnsi" w:cstheme="majorHAnsi"/>
+          <w:sz w:val="28"/>
+          <w:szCs w:val="28"/>
+        </w:rPr>
+        <w:t>MySQL.</w:t>
       </w:r>
     </w:p>
     <w:p>

--- a/Nhom19_DoAnCN.docx
+++ b/Nhom19_DoAnCN.docx
@@ -1040,11 +1040,7 @@
           </mc:Choice>
           <mc:Fallback>
             <w:pict>
-              <v:shapetype w14:anchorId="5FDA3601" id="_x0000_t202" coordsize="21600,21600" o:spt="202" path="m,l,21600r21600,l21600,xe">
-                <v:stroke joinstyle="miter"/>
-                <v:path gradientshapeok="t" o:connecttype="rect"/>
-              </v:shapetype>
-              <v:shape id="Text Box 30" o:spid="_x0000_s1027" type="#_x0000_t202" style="position:absolute;margin-left:27.2pt;margin-top:32.4pt;width:400.05pt;height:535.95pt;z-index:251659264;visibility:visible;mso-wrap-style:square;mso-width-percent:0;mso-height-percent:0;mso-wrap-distance-left:9pt;mso-wrap-distance-top:0;mso-wrap-distance-right:9pt;mso-wrap-distance-bottom:0;mso-position-horizontal:absolute;mso-position-horizontal-relative:text;mso-position-vertical:absolute;mso-position-vertical-relative:text;mso-width-percent:0;mso-height-percent:0;mso-width-relative:margin;mso-height-relative:margin;v-text-anchor:top" o:gfxdata="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" fillcolor="white [3201]" strokecolor="white [3212]" strokeweight=".5pt">
+              <v:shape w14:anchorId="5FDA3601" id="Text Box 30" o:spid="_x0000_s1027" type="#_x0000_t202" style="position:absolute;margin-left:27.2pt;margin-top:32.4pt;width:400.05pt;height:535.95pt;z-index:251659264;visibility:visible;mso-wrap-style:square;mso-width-percent:0;mso-height-percent:0;mso-wrap-distance-left:9pt;mso-wrap-distance-top:0;mso-wrap-distance-right:9pt;mso-wrap-distance-bottom:0;mso-position-horizontal:absolute;mso-position-horizontal-relative:text;mso-position-vertical:absolute;mso-position-vertical-relative:text;mso-width-percent:0;mso-height-percent:0;mso-width-relative:margin;mso-height-relative:margin;v-text-anchor:top" o:gfxdata="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" fillcolor="white [3201]" strokecolor="white [3212]" strokeweight=".5pt">
                 <v:textbox>
                   <w:txbxContent>
                     <w:p>
@@ -4480,8 +4476,70 @@
           <w:color w:val="auto"/>
         </w:rPr>
         <w:lastRenderedPageBreak/>
-        <w:t>LỜI CẢM ƠN</w:t>
-      </w:r>
+        <w:t>LỜI NÓI</w:t>
+      </w:r>
+      <w:r>
+        <w:rPr>
+          <w:rFonts w:cstheme="majorHAnsi"/>
+          <w:b/>
+          <w:bCs/>
+          <w:color w:val="auto"/>
+        </w:rPr>
+        <w:t xml:space="preserve"> ĐẦU</w:t>
+      </w:r>
+    </w:p>
+    <w:p/>
+    <w:p>
+      <w:pPr>
+        <w:rPr>
+          <w:rFonts w:asciiTheme="majorHAnsi" w:hAnsiTheme="majorHAnsi" w:cstheme="majorHAnsi"/>
+          <w:sz w:val="28"/>
+          <w:szCs w:val="28"/>
+        </w:rPr>
+      </w:pPr>
+      <w:r>
+        <w:rPr>
+          <w:rFonts w:asciiTheme="majorHAnsi" w:hAnsiTheme="majorHAnsi" w:cstheme="majorHAnsi"/>
+          <w:sz w:val="28"/>
+          <w:szCs w:val="28"/>
+        </w:rPr>
+        <w:t>Trong thời đại công nghệ hiện đại, việc tập luyện thể thao và chăm sóc sức khỏe ngày càng trở thành một phần thiết yếu trong cuộc sống hàng ngày. Đối với nhiều người, thể thao không chỉ là hoạt động rèn luyện sức khỏe mà còn là cách để nâng cao chất lượng cuộc sống, kết nối với cộng đồng, và tìm thấy niềm vui qua những môn thể thao yêu thích.</w:t>
+      </w:r>
+    </w:p>
+    <w:p>
+      <w:pPr>
+        <w:rPr>
+          <w:rFonts w:asciiTheme="majorHAnsi" w:hAnsiTheme="majorHAnsi" w:cstheme="majorHAnsi"/>
+          <w:sz w:val="28"/>
+          <w:szCs w:val="28"/>
+        </w:rPr>
+      </w:pPr>
+    </w:p>
+    <w:p>
+      <w:pPr>
+        <w:rPr>
+          <w:rFonts w:asciiTheme="majorHAnsi" w:hAnsiTheme="majorHAnsi" w:cstheme="majorHAnsi"/>
+          <w:sz w:val="28"/>
+          <w:szCs w:val="28"/>
+        </w:rPr>
+      </w:pPr>
+      <w:r>
+        <w:rPr>
+          <w:rFonts w:asciiTheme="majorHAnsi" w:hAnsiTheme="majorHAnsi" w:cstheme="majorHAnsi"/>
+          <w:sz w:val="28"/>
+          <w:szCs w:val="28"/>
+        </w:rPr>
+        <w:t>Nhằm đáp ứng nhu cầu ngày càng tăng về các sản phẩm thể thao, chúng tôi quyết định phát triển dự án “Xây dựng website bán sản phẩm thể thao cho cửa hàng TinySport.” Website TinySport của chúng tôi sẽ là một nền tảng trực tuyến đáng tin cậy và thuận tiện, giúp mọi người dễ dàng tìm kiếm và lựa chọn các sản phẩm thể thao phù hợp với nhu cầu.</w:t>
+      </w:r>
+    </w:p>
+    <w:p>
+      <w:pPr>
+        <w:rPr>
+          <w:rFonts w:asciiTheme="majorHAnsi" w:hAnsiTheme="majorHAnsi" w:cstheme="majorHAnsi"/>
+          <w:sz w:val="28"/>
+          <w:szCs w:val="28"/>
+        </w:rPr>
+      </w:pPr>
     </w:p>
     <w:p>
       <w:pPr>
@@ -4493,6 +4551,14 @@
           <w:szCs w:val="32"/>
         </w:rPr>
       </w:pPr>
+      <w:r>
+        <w:rPr>
+          <w:rFonts w:asciiTheme="majorHAnsi" w:hAnsiTheme="majorHAnsi" w:cstheme="majorHAnsi"/>
+          <w:sz w:val="28"/>
+          <w:szCs w:val="28"/>
+        </w:rPr>
+        <w:t>TinySport không chỉ cung cấp thông tin chính xác và đáng tin cậy về sản phẩm, mà còn mang đến một cộng đồng để chia sẻ kinh nghiệm, kiến thức về thể thao và rèn luyện sức khỏe. Với sự cam kết về chất lượng và dịch vụ, chúng tôi mong muốn TinySport sẽ trở thành điểm đến tin cậy của các tín đồ thể thao, giúp họ tự tin hơn trong hành trình rèn luyện và chinh phục mục tiêu sức khỏe của mình.</w:t>
+      </w:r>
       <w:r>
         <w:rPr>
           <w:rFonts w:cstheme="majorHAnsi"/>
@@ -4514,35 +4580,6 @@
           <w:color w:val="auto"/>
         </w:rPr>
       </w:pPr>
-      <w:r>
-        <w:rPr>
-          <w:rFonts w:cstheme="majorHAnsi"/>
-          <w:b/>
-          <w:bCs/>
-          <w:color w:val="auto"/>
-        </w:rPr>
-        <w:lastRenderedPageBreak/>
-        <w:t>MỞ ĐẦU</w:t>
-      </w:r>
-    </w:p>
-    <w:p>
-      <w:pPr>
-        <w:rPr>
-          <w:rFonts w:asciiTheme="majorHAnsi" w:eastAsiaTheme="majorEastAsia" w:hAnsiTheme="majorHAnsi" w:cstheme="majorHAnsi"/>
-          <w:b/>
-          <w:bCs/>
-          <w:sz w:val="32"/>
-          <w:szCs w:val="32"/>
-        </w:rPr>
-      </w:pPr>
-      <w:r>
-        <w:rPr>
-          <w:rFonts w:cstheme="majorHAnsi"/>
-          <w:b/>
-          <w:bCs/>
-        </w:rPr>
-        <w:br w:type="page"/>
-      </w:r>
     </w:p>
     <w:p>
       <w:pPr>
@@ -4556,6 +4593,445 @@
           <w:color w:val="auto"/>
         </w:rPr>
       </w:pPr>
+    </w:p>
+    <w:p>
+      <w:pPr>
+        <w:pStyle w:val="Heading1"/>
+        <w:spacing w:before="0" w:line="360" w:lineRule="auto"/>
+        <w:jc w:val="center"/>
+        <w:rPr>
+          <w:rFonts w:cstheme="majorHAnsi"/>
+          <w:b/>
+          <w:bCs/>
+          <w:color w:val="auto"/>
+        </w:rPr>
+      </w:pPr>
+    </w:p>
+    <w:p>
+      <w:pPr>
+        <w:pStyle w:val="Heading1"/>
+        <w:spacing w:before="0" w:line="360" w:lineRule="auto"/>
+        <w:jc w:val="center"/>
+        <w:rPr>
+          <w:rFonts w:cstheme="majorHAnsi"/>
+          <w:b/>
+          <w:bCs/>
+          <w:color w:val="auto"/>
+        </w:rPr>
+      </w:pPr>
+    </w:p>
+    <w:p>
+      <w:pPr>
+        <w:pStyle w:val="Heading1"/>
+        <w:spacing w:before="0" w:line="360" w:lineRule="auto"/>
+        <w:jc w:val="center"/>
+        <w:rPr>
+          <w:rFonts w:cstheme="majorHAnsi"/>
+          <w:b/>
+          <w:bCs/>
+          <w:color w:val="auto"/>
+        </w:rPr>
+      </w:pPr>
+      <w:r>
+        <w:rPr>
+          <w:rFonts w:cstheme="majorHAnsi"/>
+          <w:b/>
+          <w:bCs/>
+          <w:color w:val="auto"/>
+        </w:rPr>
+        <w:t>LỜI CẢM ƠN</w:t>
+      </w:r>
+    </w:p>
+    <w:p>
+      <w:pPr>
+        <w:spacing w:before="100" w:line="312" w:lineRule="auto"/>
+        <w:ind w:firstLine="720"/>
+        <w:rPr>
+          <w:rFonts w:asciiTheme="majorHAnsi" w:hAnsiTheme="majorHAnsi" w:cstheme="majorHAnsi"/>
+          <w:sz w:val="28"/>
+          <w:szCs w:val="28"/>
+        </w:rPr>
+      </w:pPr>
+      <w:r>
+        <w:rPr>
+          <w:rFonts w:asciiTheme="majorHAnsi" w:hAnsiTheme="majorHAnsi" w:cstheme="majorHAnsi"/>
+          <w:sz w:val="28"/>
+          <w:szCs w:val="28"/>
+        </w:rPr>
+        <w:t>Môn đồ án chuyên ngành là môn học đánh giá khả năng làm việc nhóm của sinh viên và khả năng làm việc dựa vào hướng dẫn của giáo viên, tạo điều kiện cho sinh viên nghiên cứu, tính tự lập, đánh dấu sự trưởng thành vủa sinh viên, là quá trình phấn đấu, học tập và rèn luyện của sinh viên trên con đường trở thành một kỹ sư công nghệ thông tin. Quá trình làm bài tập lớn, quá trình học tập, tích lũy và kiểm tra lại kiến thức đã học và đem những kiến thức đó áp dụng thực tế.</w:t>
+      </w:r>
+    </w:p>
+    <w:p>
+      <w:pPr>
+        <w:spacing w:before="100" w:line="312" w:lineRule="auto"/>
+        <w:ind w:firstLine="720"/>
+        <w:rPr>
+          <w:rFonts w:asciiTheme="majorHAnsi" w:hAnsiTheme="majorHAnsi" w:cstheme="majorHAnsi"/>
+          <w:sz w:val="28"/>
+          <w:szCs w:val="28"/>
+        </w:rPr>
+      </w:pPr>
+      <w:r>
+        <w:rPr>
+          <w:rFonts w:asciiTheme="majorHAnsi" w:hAnsiTheme="majorHAnsi" w:cstheme="majorHAnsi"/>
+          <w:sz w:val="28"/>
+          <w:szCs w:val="28"/>
+        </w:rPr>
+        <w:t>Không có sự thành công nào mà không gắn liền với những sự hỗ trợ, giúp đỡ dù ít hay nhiều, dù trực tiếp hay gián tiếp của người khác. Trong suốt thời gian thực hiện, nhóm đã nhận được sự hướng dẫn tận tình của thầy Phạm Văn Hiệp để nhóm hoàn thành tốt bài tập lớn một cách thuận lợi và gặt hái được nhiều kiến thức mới. Với lòng biết ơn sâu sắc nhất nhóm xin gửi lời cảm ơn chân thành đến thầy Phạm Văn Hiệp, thầy đã tận tình hướng dẫn nhóm em trong suốt quá trình học tập và thực hiện bài tập lớn.</w:t>
+      </w:r>
+    </w:p>
+    <w:p>
+      <w:pPr>
+        <w:spacing w:before="100" w:line="312" w:lineRule="auto"/>
+        <w:ind w:firstLine="720"/>
+        <w:rPr>
+          <w:rFonts w:asciiTheme="majorHAnsi" w:hAnsiTheme="majorHAnsi" w:cstheme="majorHAnsi"/>
+          <w:sz w:val="28"/>
+          <w:szCs w:val="28"/>
+          <w:lang w:val="vi"/>
+        </w:rPr>
+      </w:pPr>
+      <w:r>
+        <w:rPr>
+          <w:rFonts w:asciiTheme="majorHAnsi" w:hAnsiTheme="majorHAnsi" w:cstheme="majorHAnsi"/>
+          <w:sz w:val="28"/>
+          <w:szCs w:val="28"/>
+          <w:lang w:val="vi"/>
+        </w:rPr>
+        <w:t>Bước đầu làm</w:t>
+      </w:r>
+      <w:r>
+        <w:rPr>
+          <w:rFonts w:asciiTheme="majorHAnsi" w:hAnsiTheme="majorHAnsi" w:cstheme="majorHAnsi"/>
+          <w:sz w:val="28"/>
+          <w:szCs w:val="28"/>
+        </w:rPr>
+        <w:t xml:space="preserve"> Bài tập lớn, nhóm </w:t>
+      </w:r>
+      <w:r>
+        <w:rPr>
+          <w:rFonts w:asciiTheme="majorHAnsi" w:hAnsiTheme="majorHAnsi" w:cstheme="majorHAnsi"/>
+          <w:sz w:val="28"/>
+          <w:szCs w:val="28"/>
+          <w:lang w:val="vi"/>
+        </w:rPr>
+        <w:t>em còn nhiều bỡ ngỡ. Đồng thời do trình độ lý luận cũng như kinh nghiệm thực tiễn còn hạn chế nên bài báo cáo chắc chắn không tránh khỏi những thiếu sót trong cách hiểu, lỗi trình bày nên rất mong quý Thầy, Cô bỏ qua. Nhóm em rất mong nhận được ý kiến đóng góp của quý Thầy, Cô để nhóm em học thêm được nhiều kinh nghiệm và sẽ hoàn thành tốt hơn các báo cáo sắp tới.</w:t>
+      </w:r>
+    </w:p>
+    <w:p>
+      <w:pPr>
+        <w:spacing w:before="100" w:line="312" w:lineRule="auto"/>
+        <w:ind w:firstLine="720"/>
+        <w:rPr>
+          <w:rFonts w:asciiTheme="majorHAnsi" w:hAnsiTheme="majorHAnsi" w:cstheme="majorHAnsi"/>
+          <w:sz w:val="28"/>
+          <w:szCs w:val="28"/>
+          <w:lang w:val="vi"/>
+        </w:rPr>
+      </w:pPr>
+      <w:r>
+        <w:rPr>
+          <w:rFonts w:asciiTheme="majorHAnsi" w:hAnsiTheme="majorHAnsi" w:cstheme="majorHAnsi"/>
+          <w:sz w:val="28"/>
+          <w:szCs w:val="28"/>
+          <w:lang w:val="vi"/>
+        </w:rPr>
+        <w:t>Nhóm em xin chân thành cảm ơn!</w:t>
+      </w:r>
+    </w:p>
+    <w:p>
+      <w:pPr>
+        <w:spacing w:before="100" w:line="312" w:lineRule="auto"/>
+        <w:ind w:firstLine="720"/>
+        <w:jc w:val="right"/>
+        <w:rPr>
+          <w:rFonts w:asciiTheme="majorHAnsi" w:hAnsiTheme="majorHAnsi" w:cstheme="majorHAnsi"/>
+          <w:sz w:val="28"/>
+          <w:szCs w:val="28"/>
+          <w:lang w:val="vi"/>
+        </w:rPr>
+      </w:pPr>
+      <w:r>
+        <w:rPr>
+          <w:rFonts w:asciiTheme="majorHAnsi" w:hAnsiTheme="majorHAnsi" w:cstheme="majorHAnsi"/>
+          <w:sz w:val="28"/>
+          <w:szCs w:val="28"/>
+          <w:lang w:val="vi"/>
+        </w:rPr>
+        <w:t>Nhóm sinh viên thực hiện</w:t>
+      </w:r>
+    </w:p>
+    <w:p>
+      <w:pPr>
+        <w:spacing w:before="100" w:line="312" w:lineRule="auto"/>
+        <w:ind w:left="5040" w:firstLine="720"/>
+        <w:jc w:val="center"/>
+        <w:rPr>
+          <w:rFonts w:asciiTheme="majorHAnsi" w:hAnsiTheme="majorHAnsi" w:cstheme="majorHAnsi"/>
+          <w:sz w:val="28"/>
+          <w:szCs w:val="28"/>
+          <w:lang w:val="vi"/>
+        </w:rPr>
+      </w:pPr>
+      <w:r>
+        <w:rPr>
+          <w:rFonts w:asciiTheme="majorHAnsi" w:hAnsiTheme="majorHAnsi" w:cstheme="majorHAnsi"/>
+          <w:sz w:val="28"/>
+          <w:szCs w:val="28"/>
+          <w:lang w:val="vi"/>
+        </w:rPr>
+        <w:t>Nhóm 17</w:t>
+      </w:r>
+    </w:p>
+    <w:p>
+      <w:pPr>
+        <w:rPr>
+          <w:rFonts w:asciiTheme="majorHAnsi" w:eastAsiaTheme="majorEastAsia" w:hAnsiTheme="majorHAnsi" w:cstheme="majorHAnsi"/>
+          <w:b/>
+          <w:bCs/>
+          <w:sz w:val="32"/>
+          <w:szCs w:val="32"/>
+        </w:rPr>
+      </w:pPr>
+      <w:r>
+        <w:rPr>
+          <w:rFonts w:cstheme="majorHAnsi"/>
+          <w:b/>
+          <w:bCs/>
+        </w:rPr>
+        <w:br w:type="page"/>
+      </w:r>
+    </w:p>
+    <w:p>
+      <w:pPr>
+        <w:spacing w:line="312" w:lineRule="auto"/>
+        <w:jc w:val="center"/>
+        <w:rPr>
+          <w:b/>
+          <w:bCs/>
+          <w:sz w:val="28"/>
+          <w:szCs w:val="28"/>
+        </w:rPr>
+      </w:pPr>
+      <w:r>
+        <w:rPr>
+          <w:b/>
+          <w:bCs/>
+          <w:sz w:val="28"/>
+          <w:szCs w:val="28"/>
+        </w:rPr>
+        <w:lastRenderedPageBreak/>
+        <w:t>MỤC LỤC</w:t>
+      </w:r>
+    </w:p>
+    <w:p>
+      <w:pPr>
+        <w:pStyle w:val="Heading1"/>
+        <w:spacing w:before="0" w:line="360" w:lineRule="auto"/>
+        <w:jc w:val="center"/>
+        <w:rPr>
+          <w:rFonts w:cstheme="majorHAnsi"/>
+          <w:b/>
+          <w:bCs/>
+          <w:color w:val="auto"/>
+          <w:lang w:val="en-US"/>
+        </w:rPr>
+      </w:pPr>
+    </w:p>
+    <w:p>
+      <w:pPr>
+        <w:pStyle w:val="Heading1"/>
+        <w:spacing w:before="0" w:line="360" w:lineRule="auto"/>
+        <w:jc w:val="center"/>
+        <w:rPr>
+          <w:rFonts w:cstheme="majorHAnsi"/>
+          <w:b/>
+          <w:bCs/>
+          <w:color w:val="auto"/>
+          <w:lang w:val="en-US"/>
+        </w:rPr>
+      </w:pPr>
+    </w:p>
+    <w:p>
+      <w:pPr>
+        <w:rPr>
+          <w:lang w:val="en-US"/>
+        </w:rPr>
+      </w:pPr>
+    </w:p>
+    <w:p>
+      <w:pPr>
+        <w:rPr>
+          <w:lang w:val="en-US"/>
+        </w:rPr>
+      </w:pPr>
+    </w:p>
+    <w:p>
+      <w:pPr>
+        <w:rPr>
+          <w:lang w:val="en-US"/>
+        </w:rPr>
+      </w:pPr>
+    </w:p>
+    <w:p>
+      <w:pPr>
+        <w:rPr>
+          <w:lang w:val="en-US"/>
+        </w:rPr>
+      </w:pPr>
+    </w:p>
+    <w:p>
+      <w:pPr>
+        <w:rPr>
+          <w:lang w:val="en-US"/>
+        </w:rPr>
+      </w:pPr>
+    </w:p>
+    <w:p>
+      <w:pPr>
+        <w:rPr>
+          <w:lang w:val="en-US"/>
+        </w:rPr>
+      </w:pPr>
+    </w:p>
+    <w:p>
+      <w:pPr>
+        <w:rPr>
+          <w:lang w:val="en-US"/>
+        </w:rPr>
+      </w:pPr>
+    </w:p>
+    <w:p>
+      <w:pPr>
+        <w:rPr>
+          <w:lang w:val="en-US"/>
+        </w:rPr>
+      </w:pPr>
+    </w:p>
+    <w:p>
+      <w:pPr>
+        <w:rPr>
+          <w:lang w:val="en-US"/>
+        </w:rPr>
+      </w:pPr>
+    </w:p>
+    <w:p>
+      <w:pPr>
+        <w:rPr>
+          <w:lang w:val="en-US"/>
+        </w:rPr>
+      </w:pPr>
+    </w:p>
+    <w:p>
+      <w:pPr>
+        <w:rPr>
+          <w:lang w:val="en-US"/>
+        </w:rPr>
+      </w:pPr>
+    </w:p>
+    <w:p>
+      <w:pPr>
+        <w:rPr>
+          <w:lang w:val="en-US"/>
+        </w:rPr>
+      </w:pPr>
+    </w:p>
+    <w:p>
+      <w:pPr>
+        <w:rPr>
+          <w:lang w:val="en-US"/>
+        </w:rPr>
+      </w:pPr>
+    </w:p>
+    <w:p>
+      <w:pPr>
+        <w:rPr>
+          <w:lang w:val="en-US"/>
+        </w:rPr>
+      </w:pPr>
+    </w:p>
+    <w:p>
+      <w:pPr>
+        <w:rPr>
+          <w:lang w:val="en-US"/>
+        </w:rPr>
+      </w:pPr>
+    </w:p>
+    <w:p>
+      <w:pPr>
+        <w:rPr>
+          <w:lang w:val="en-US"/>
+        </w:rPr>
+      </w:pPr>
+    </w:p>
+    <w:p>
+      <w:pPr>
+        <w:rPr>
+          <w:lang w:val="en-US"/>
+        </w:rPr>
+      </w:pPr>
+    </w:p>
+    <w:p>
+      <w:pPr>
+        <w:rPr>
+          <w:lang w:val="en-US"/>
+        </w:rPr>
+      </w:pPr>
+    </w:p>
+    <w:p>
+      <w:pPr>
+        <w:rPr>
+          <w:lang w:val="en-US"/>
+        </w:rPr>
+      </w:pPr>
+    </w:p>
+    <w:p>
+      <w:pPr>
+        <w:rPr>
+          <w:lang w:val="en-US"/>
+        </w:rPr>
+      </w:pPr>
+    </w:p>
+    <w:p>
+      <w:pPr>
+        <w:rPr>
+          <w:lang w:val="en-US"/>
+        </w:rPr>
+      </w:pPr>
+    </w:p>
+    <w:p>
+      <w:pPr>
+        <w:rPr>
+          <w:lang w:val="en-US"/>
+        </w:rPr>
+      </w:pPr>
+    </w:p>
+    <w:p>
+      <w:pPr>
+        <w:rPr>
+          <w:lang w:val="en-US"/>
+        </w:rPr>
+      </w:pPr>
+    </w:p>
+    <w:p>
+      <w:pPr>
+        <w:rPr>
+          <w:lang w:val="en-US"/>
+        </w:rPr>
+      </w:pPr>
+    </w:p>
+    <w:p>
+      <w:pPr>
+        <w:pStyle w:val="Heading1"/>
+        <w:spacing w:before="0" w:line="360" w:lineRule="auto"/>
+        <w:jc w:val="center"/>
+        <w:rPr>
+          <w:rFonts w:cstheme="majorHAnsi"/>
+          <w:b/>
+          <w:bCs/>
+          <w:color w:val="auto"/>
+        </w:rPr>
+      </w:pPr>
       <w:r>
         <w:rPr>
           <w:rFonts w:cstheme="majorHAnsi"/>
@@ -4615,7 +5091,6 @@
           <w:color w:val="auto"/>
           <w:sz w:val="28"/>
           <w:szCs w:val="28"/>
-          <w:lang w:val="en-US"/>
         </w:rPr>
       </w:pPr>
       <w:r>
@@ -4700,7 +5175,6 @@
           <w:rFonts w:ascii="Times New Roman" w:hAnsi="Times New Roman" w:cs="Times New Roman"/>
           <w:sz w:val="28"/>
           <w:szCs w:val="28"/>
-          <w:lang w:val="en-US"/>
         </w:rPr>
       </w:pPr>
       <w:r>
@@ -5314,7 +5788,6 @@
           <w:color w:val="auto"/>
           <w:sz w:val="28"/>
           <w:szCs w:val="28"/>
-          <w:lang w:val="en-US"/>
         </w:rPr>
       </w:pPr>
       <w:r>
@@ -5353,7 +5826,6 @@
           <w:rFonts w:asciiTheme="majorHAnsi" w:hAnsiTheme="majorHAnsi" w:cstheme="majorHAnsi"/>
           <w:sz w:val="28"/>
           <w:szCs w:val="28"/>
-          <w:lang w:val="en-US"/>
         </w:rPr>
       </w:pPr>
       <w:r>
@@ -5374,7 +5846,6 @@
           <w:rFonts w:asciiTheme="majorHAnsi" w:hAnsiTheme="majorHAnsi" w:cstheme="majorHAnsi"/>
           <w:sz w:val="28"/>
           <w:szCs w:val="28"/>
-          <w:lang w:val="en-US"/>
         </w:rPr>
       </w:pPr>
       <w:r>
@@ -5382,7 +5853,6 @@
           <w:rFonts w:asciiTheme="majorHAnsi" w:hAnsiTheme="majorHAnsi" w:cstheme="majorHAnsi"/>
           <w:sz w:val="28"/>
           <w:szCs w:val="28"/>
-          <w:lang w:val="en-US"/>
         </w:rPr>
         <w:t>Quá trình hình thành và phát triển của MySQL được tóm tắt như sau:</w:t>
       </w:r>
@@ -5400,7 +5870,6 @@
           <w:rFonts w:asciiTheme="majorHAnsi" w:hAnsiTheme="majorHAnsi" w:cstheme="majorHAnsi"/>
           <w:sz w:val="28"/>
           <w:szCs w:val="28"/>
-          <w:lang w:val="en-US"/>
         </w:rPr>
       </w:pPr>
       <w:r>
@@ -5408,7 +5877,6 @@
           <w:rFonts w:asciiTheme="majorHAnsi" w:hAnsiTheme="majorHAnsi" w:cstheme="majorHAnsi"/>
           <w:sz w:val="28"/>
           <w:szCs w:val="28"/>
-          <w:lang w:val="en-US"/>
         </w:rPr>
         <w:t xml:space="preserve">Công ty </w:t>
       </w:r>
@@ -5417,7 +5885,6 @@
           <w:rFonts w:asciiTheme="majorHAnsi" w:hAnsiTheme="majorHAnsi" w:cstheme="majorHAnsi"/>
           <w:sz w:val="28"/>
           <w:szCs w:val="28"/>
-          <w:lang w:val="en-US"/>
         </w:rPr>
         <w:t>Thụy</w:t>
       </w:r>
@@ -5426,7 +5893,6 @@
           <w:rFonts w:asciiTheme="majorHAnsi" w:hAnsiTheme="majorHAnsi" w:cstheme="majorHAnsi"/>
           <w:sz w:val="28"/>
           <w:szCs w:val="28"/>
-          <w:lang w:val="en-US"/>
         </w:rPr>
         <w:t xml:space="preserve"> Điển MySQL AB phát triển MySQL vào năm 1994.</w:t>
       </w:r>
@@ -5444,7 +5910,6 @@
           <w:rFonts w:asciiTheme="majorHAnsi" w:hAnsiTheme="majorHAnsi" w:cstheme="majorHAnsi"/>
           <w:sz w:val="28"/>
           <w:szCs w:val="28"/>
-          <w:lang w:val="en-US"/>
         </w:rPr>
       </w:pPr>
       <w:r>
@@ -5452,7 +5917,6 @@
           <w:rFonts w:asciiTheme="majorHAnsi" w:hAnsiTheme="majorHAnsi" w:cstheme="majorHAnsi"/>
           <w:sz w:val="28"/>
           <w:szCs w:val="28"/>
-          <w:lang w:val="en-US"/>
         </w:rPr>
         <w:t>Phiên bản đầu tiên của MySQL phát hành năm 1995</w:t>
       </w:r>
@@ -5634,7 +6098,6 @@
           <w:bCs/>
           <w:sz w:val="28"/>
           <w:szCs w:val="28"/>
-          <w:lang w:val="en-US"/>
         </w:rPr>
       </w:pPr>
       <w:r>
@@ -5644,7 +6107,6 @@
           <w:bCs/>
           <w:sz w:val="28"/>
           <w:szCs w:val="28"/>
-          <w:lang w:val="en-US"/>
         </w:rPr>
         <w:lastRenderedPageBreak/>
         <w:t>Ưu điểm:</w:t>
@@ -5659,7 +6121,6 @@
           <w:rFonts w:asciiTheme="majorHAnsi" w:hAnsiTheme="majorHAnsi" w:cstheme="majorHAnsi"/>
           <w:sz w:val="28"/>
           <w:szCs w:val="28"/>
-          <w:lang w:val="en-US"/>
         </w:rPr>
       </w:pPr>
       <w:r>
@@ -5667,7 +6128,6 @@
           <w:rFonts w:asciiTheme="majorHAnsi" w:hAnsiTheme="majorHAnsi" w:cstheme="majorHAnsi"/>
           <w:sz w:val="28"/>
           <w:szCs w:val="28"/>
-          <w:lang w:val="en-US"/>
         </w:rPr>
         <w:t>Dễ sử dụng: MySQL là cơ sở dữ liệu tốc độ cao, ổn định, dễ sử dụng và hoạt động trên nhiều hệ điều hành cung cấp một hệ thống lớn các hàm tiện ích rất mạnh.</w:t>
       </w:r>
@@ -5681,7 +6141,6 @@
           <w:rFonts w:asciiTheme="majorHAnsi" w:hAnsiTheme="majorHAnsi" w:cstheme="majorHAnsi"/>
           <w:sz w:val="28"/>
           <w:szCs w:val="28"/>
-          <w:lang w:val="en-US"/>
         </w:rPr>
       </w:pPr>
       <w:r>
@@ -5689,7 +6148,6 @@
           <w:rFonts w:asciiTheme="majorHAnsi" w:hAnsiTheme="majorHAnsi" w:cstheme="majorHAnsi"/>
           <w:sz w:val="28"/>
           <w:szCs w:val="28"/>
-          <w:lang w:val="en-US"/>
         </w:rPr>
         <w:t>Độ bảo mật cao:  MySQL rất thích hợp cho các ứng dụng có truy cập CSDL trên Internet khi sở hữu nhiều nhiều tính năng bảo mật thậm chí là ở cấp cao.</w:t>
       </w:r>
@@ -5703,7 +6161,6 @@
           <w:rFonts w:asciiTheme="majorHAnsi" w:hAnsiTheme="majorHAnsi" w:cstheme="majorHAnsi"/>
           <w:sz w:val="28"/>
           <w:szCs w:val="28"/>
-          <w:lang w:val="en-US"/>
         </w:rPr>
       </w:pPr>
       <w:r>
@@ -5711,7 +6168,6 @@
           <w:rFonts w:asciiTheme="majorHAnsi" w:hAnsiTheme="majorHAnsi" w:cstheme="majorHAnsi"/>
           <w:sz w:val="28"/>
           <w:szCs w:val="28"/>
-          <w:lang w:val="en-US"/>
         </w:rPr>
         <w:t>Đa tính năng: MySQL hỗ trợ rất nhiều chức năng SQL được mong chờ từ một hệ quản trị cơ sở dữ liệu quan hệ cả trực tiếp lẫn gián tiếp.</w:t>
       </w:r>
@@ -5725,7 +6181,6 @@
           <w:rFonts w:asciiTheme="majorHAnsi" w:hAnsiTheme="majorHAnsi" w:cstheme="majorHAnsi"/>
           <w:sz w:val="28"/>
           <w:szCs w:val="28"/>
-          <w:lang w:val="en-US"/>
         </w:rPr>
       </w:pPr>
       <w:r>
@@ -5733,7 +6188,6 @@
           <w:rFonts w:asciiTheme="majorHAnsi" w:hAnsiTheme="majorHAnsi" w:cstheme="majorHAnsi"/>
           <w:sz w:val="28"/>
           <w:szCs w:val="28"/>
-          <w:lang w:val="en-US"/>
         </w:rPr>
         <w:t>Khả năng mở rộng và mạnh mẽ: MySQL có thể xử lý rất nhiều dữ liệu và hơn thế nữa nó có thể được mở rộng nếu cần thiết.</w:t>
       </w:r>
@@ -5747,7 +6201,6 @@
           <w:rFonts w:asciiTheme="majorHAnsi" w:hAnsiTheme="majorHAnsi" w:cstheme="majorHAnsi"/>
           <w:sz w:val="28"/>
           <w:szCs w:val="28"/>
-          <w:lang w:val="en-US"/>
         </w:rPr>
       </w:pPr>
       <w:r>
@@ -5755,7 +6208,6 @@
           <w:rFonts w:asciiTheme="majorHAnsi" w:hAnsiTheme="majorHAnsi" w:cstheme="majorHAnsi"/>
           <w:sz w:val="28"/>
           <w:szCs w:val="28"/>
-          <w:lang w:val="en-US"/>
         </w:rPr>
         <w:t>Nhanh chóng: Việc đưa ra một số tiêu chuẩn cho phép MySQL để làm việc rất hiệu quả và tiết kiệm chi phí, do đó nó làm tăng tốc độ thực thi.</w:t>
       </w:r>
@@ -5771,7 +6223,6 @@
           <w:bCs/>
           <w:sz w:val="28"/>
           <w:szCs w:val="28"/>
-          <w:lang w:val="en-US"/>
         </w:rPr>
       </w:pPr>
       <w:r>
@@ -5781,7 +6232,6 @@
           <w:bCs/>
           <w:sz w:val="28"/>
           <w:szCs w:val="28"/>
-          <w:lang w:val="en-US"/>
         </w:rPr>
         <w:t>Nhược điểm:</w:t>
       </w:r>

--- a/Nhom19_DoAnCN.docx
+++ b/Nhom19_DoAnCN.docx
@@ -4834,7 +4834,6 @@
           <w:b/>
           <w:bCs/>
           <w:color w:val="auto"/>
-          <w:lang w:val="en-US"/>
         </w:rPr>
       </w:pPr>
     </w:p>
@@ -4848,178 +4847,33 @@
           <w:b/>
           <w:bCs/>
           <w:color w:val="auto"/>
-          <w:lang w:val="en-US"/>
-        </w:rPr>
-      </w:pPr>
-    </w:p>
-    <w:p>
-      <w:pPr>
-        <w:rPr>
-          <w:lang w:val="en-US"/>
-        </w:rPr>
-      </w:pPr>
-    </w:p>
-    <w:p>
-      <w:pPr>
-        <w:rPr>
-          <w:lang w:val="en-US"/>
-        </w:rPr>
-      </w:pPr>
-    </w:p>
-    <w:p>
-      <w:pPr>
-        <w:rPr>
-          <w:lang w:val="en-US"/>
-        </w:rPr>
-      </w:pPr>
-    </w:p>
-    <w:p>
-      <w:pPr>
-        <w:rPr>
-          <w:lang w:val="en-US"/>
-        </w:rPr>
-      </w:pPr>
-    </w:p>
-    <w:p>
-      <w:pPr>
-        <w:rPr>
-          <w:lang w:val="en-US"/>
-        </w:rPr>
-      </w:pPr>
-    </w:p>
-    <w:p>
-      <w:pPr>
-        <w:rPr>
-          <w:lang w:val="en-US"/>
-        </w:rPr>
-      </w:pPr>
-    </w:p>
-    <w:p>
-      <w:pPr>
-        <w:rPr>
-          <w:lang w:val="en-US"/>
-        </w:rPr>
-      </w:pPr>
-    </w:p>
-    <w:p>
-      <w:pPr>
-        <w:rPr>
-          <w:lang w:val="en-US"/>
-        </w:rPr>
-      </w:pPr>
-    </w:p>
-    <w:p>
-      <w:pPr>
-        <w:rPr>
-          <w:lang w:val="en-US"/>
-        </w:rPr>
-      </w:pPr>
-    </w:p>
-    <w:p>
-      <w:pPr>
-        <w:rPr>
-          <w:lang w:val="en-US"/>
-        </w:rPr>
-      </w:pPr>
-    </w:p>
-    <w:p>
-      <w:pPr>
-        <w:rPr>
-          <w:lang w:val="en-US"/>
-        </w:rPr>
-      </w:pPr>
-    </w:p>
-    <w:p>
-      <w:pPr>
-        <w:rPr>
-          <w:lang w:val="en-US"/>
-        </w:rPr>
-      </w:pPr>
-    </w:p>
-    <w:p>
-      <w:pPr>
-        <w:rPr>
-          <w:lang w:val="en-US"/>
-        </w:rPr>
-      </w:pPr>
-    </w:p>
-    <w:p>
-      <w:pPr>
-        <w:rPr>
-          <w:lang w:val="en-US"/>
-        </w:rPr>
-      </w:pPr>
-    </w:p>
-    <w:p>
-      <w:pPr>
-        <w:rPr>
-          <w:lang w:val="en-US"/>
-        </w:rPr>
-      </w:pPr>
-    </w:p>
-    <w:p>
-      <w:pPr>
-        <w:rPr>
-          <w:lang w:val="en-US"/>
-        </w:rPr>
-      </w:pPr>
-    </w:p>
-    <w:p>
-      <w:pPr>
-        <w:rPr>
-          <w:lang w:val="en-US"/>
-        </w:rPr>
-      </w:pPr>
-    </w:p>
-    <w:p>
-      <w:pPr>
-        <w:rPr>
-          <w:lang w:val="en-US"/>
-        </w:rPr>
-      </w:pPr>
-    </w:p>
-    <w:p>
-      <w:pPr>
-        <w:rPr>
-          <w:lang w:val="en-US"/>
-        </w:rPr>
-      </w:pPr>
-    </w:p>
-    <w:p>
-      <w:pPr>
-        <w:rPr>
-          <w:lang w:val="en-US"/>
-        </w:rPr>
-      </w:pPr>
-    </w:p>
-    <w:p>
-      <w:pPr>
-        <w:rPr>
-          <w:lang w:val="en-US"/>
-        </w:rPr>
-      </w:pPr>
-    </w:p>
-    <w:p>
-      <w:pPr>
-        <w:rPr>
-          <w:lang w:val="en-US"/>
-        </w:rPr>
-      </w:pPr>
-    </w:p>
-    <w:p>
-      <w:pPr>
-        <w:rPr>
-          <w:lang w:val="en-US"/>
-        </w:rPr>
-      </w:pPr>
-    </w:p>
-    <w:p>
-      <w:pPr>
-        <w:rPr>
-          <w:lang w:val="en-US"/>
-        </w:rPr>
-      </w:pPr>
-    </w:p>
+        </w:rPr>
+      </w:pPr>
+    </w:p>
+    <w:p/>
+    <w:p/>
+    <w:p/>
+    <w:p/>
+    <w:p/>
+    <w:p/>
+    <w:p/>
+    <w:p/>
+    <w:p/>
+    <w:p/>
+    <w:p/>
+    <w:p/>
+    <w:p/>
+    <w:p/>
+    <w:p/>
+    <w:p/>
+    <w:p/>
+    <w:p/>
+    <w:p/>
+    <w:p/>
+    <w:p/>
+    <w:p/>
+    <w:p/>
+    <w:p/>
     <w:p>
       <w:pPr>
         <w:pStyle w:val="Heading1"/>
@@ -5175,6 +5029,7 @@
           <w:rFonts w:ascii="Times New Roman" w:hAnsi="Times New Roman" w:cs="Times New Roman"/>
           <w:sz w:val="28"/>
           <w:szCs w:val="28"/>
+          <w:lang w:val="en-US"/>
         </w:rPr>
       </w:pPr>
       <w:r>
@@ -5189,6 +5044,18 @@
     </w:p>
     <w:p>
       <w:pPr>
+        <w:spacing w:line="360" w:lineRule="auto"/>
+        <w:jc w:val="both"/>
+        <w:rPr>
+          <w:rFonts w:ascii="Times New Roman" w:hAnsi="Times New Roman" w:cs="Times New Roman"/>
+          <w:sz w:val="28"/>
+          <w:szCs w:val="28"/>
+          <w:lang w:val="en-US"/>
+        </w:rPr>
+      </w:pPr>
+    </w:p>
+    <w:p>
+      <w:pPr>
         <w:pStyle w:val="Heading3"/>
         <w:spacing w:before="0" w:line="360" w:lineRule="auto"/>
         <w:rPr>
@@ -5200,6 +5067,7 @@
           <w:color w:val="auto"/>
           <w:sz w:val="28"/>
           <w:szCs w:val="28"/>
+          <w:lang w:val="en-US"/>
         </w:rPr>
       </w:pPr>
       <w:r>
@@ -5232,22 +5100,190 @@
     </w:p>
     <w:p>
       <w:pPr>
-        <w:spacing w:after="0" w:line="360" w:lineRule="auto"/>
-        <w:ind w:firstLine="720"/>
-        <w:jc w:val="both"/>
-        <w:rPr>
-          <w:rFonts w:ascii="Times New Roman" w:hAnsi="Times New Roman" w:cs="Times New Roman"/>
-          <w:sz w:val="28"/>
-          <w:szCs w:val="28"/>
-        </w:rPr>
-      </w:pPr>
-      <w:r>
-        <w:rPr>
-          <w:rFonts w:ascii="Times New Roman" w:hAnsi="Times New Roman" w:cs="Times New Roman"/>
-          <w:sz w:val="28"/>
-          <w:szCs w:val="28"/>
-        </w:rPr>
-        <w:t>Website sẽ bán những dụng cụ, đồ đạc liên quan đến thể thao như: Quần, áo thể thao, giày thể thao, các dụng cụ tập gym, dụng cụ thể thao,…</w:t>
+        <w:pStyle w:val="Heading3"/>
+        <w:spacing w:line="360" w:lineRule="auto"/>
+        <w:rPr>
+          <w:rFonts w:ascii="Times New Roman" w:eastAsiaTheme="minorHAnsi" w:hAnsi="Times New Roman" w:cs="Times New Roman"/>
+          <w:color w:val="auto"/>
+          <w:sz w:val="28"/>
+          <w:szCs w:val="28"/>
+        </w:rPr>
+      </w:pPr>
+      <w:r>
+        <w:rPr>
+          <w:rFonts w:ascii="Times New Roman" w:eastAsiaTheme="minorHAnsi" w:hAnsi="Times New Roman" w:cs="Times New Roman"/>
+          <w:color w:val="auto"/>
+          <w:sz w:val="28"/>
+          <w:szCs w:val="28"/>
+        </w:rPr>
+        <w:t xml:space="preserve">TinySport là một website thương mại điện tử chuyên cung cấp các sản phẩm thể thao chính hãng, đa dạng và chất lượng cao, phục vụ nhu cầu tập luyện, thi đấu và giải trí thể thao của tất cả các đối tượng khách hàng. Từ những người mới bắt đầu luyện tập, cho đến những vận động viên chuyên nghiệp, TinySport đều cung cấp những sản phẩm phù hợp để giúp bạn nâng cao hiệu suất và đạt được mục tiêu thể thao của mình. </w:t>
+      </w:r>
+    </w:p>
+    <w:p>
+      <w:pPr>
+        <w:pStyle w:val="Heading3"/>
+        <w:spacing w:line="360" w:lineRule="auto"/>
+        <w:rPr>
+          <w:rFonts w:ascii="Times New Roman" w:eastAsiaTheme="minorHAnsi" w:hAnsi="Times New Roman" w:cs="Times New Roman"/>
+          <w:color w:val="auto"/>
+          <w:sz w:val="28"/>
+          <w:szCs w:val="28"/>
+        </w:rPr>
+      </w:pPr>
+    </w:p>
+    <w:p>
+      <w:pPr>
+        <w:pStyle w:val="Heading3"/>
+        <w:spacing w:line="360" w:lineRule="auto"/>
+        <w:rPr>
+          <w:rFonts w:ascii="Times New Roman" w:eastAsiaTheme="minorHAnsi" w:hAnsi="Times New Roman" w:cs="Times New Roman"/>
+          <w:color w:val="auto"/>
+          <w:sz w:val="28"/>
+          <w:szCs w:val="28"/>
+        </w:rPr>
+      </w:pPr>
+      <w:r>
+        <w:rPr>
+          <w:rFonts w:ascii="Times New Roman" w:eastAsiaTheme="minorHAnsi" w:hAnsi="Times New Roman" w:cs="Times New Roman"/>
+          <w:color w:val="auto"/>
+          <w:sz w:val="28"/>
+          <w:szCs w:val="28"/>
+        </w:rPr>
+        <w:t xml:space="preserve">Với một kho sản phẩm phong phú, chúng tôi cung cấp các dụng cụ thể thao, trang phục, giày dép và phụ kiện cho các môn thể thao khác nhau như bóng đá, bóng rổ, cầu lông, tennis, thể hình, bơi lội, yoga và nhiều môn thể thao khác. </w:t>
+      </w:r>
+    </w:p>
+    <w:p>
+      <w:pPr>
+        <w:pStyle w:val="Heading3"/>
+        <w:spacing w:line="360" w:lineRule="auto"/>
+        <w:rPr>
+          <w:rFonts w:ascii="Times New Roman" w:eastAsiaTheme="minorHAnsi" w:hAnsi="Times New Roman" w:cs="Times New Roman"/>
+          <w:color w:val="auto"/>
+          <w:sz w:val="28"/>
+          <w:szCs w:val="28"/>
+        </w:rPr>
+      </w:pPr>
+    </w:p>
+    <w:p>
+      <w:pPr>
+        <w:pStyle w:val="Heading3"/>
+        <w:spacing w:line="360" w:lineRule="auto"/>
+        <w:rPr>
+          <w:rFonts w:ascii="Times New Roman" w:eastAsiaTheme="minorHAnsi" w:hAnsi="Times New Roman" w:cs="Times New Roman"/>
+          <w:color w:val="auto"/>
+          <w:sz w:val="28"/>
+          <w:szCs w:val="28"/>
+        </w:rPr>
+      </w:pPr>
+      <w:r>
+        <w:rPr>
+          <w:rFonts w:ascii="Times New Roman" w:eastAsiaTheme="minorHAnsi" w:hAnsi="Times New Roman" w:cs="Times New Roman"/>
+          <w:color w:val="auto"/>
+          <w:sz w:val="28"/>
+          <w:szCs w:val="28"/>
+        </w:rPr>
+        <w:t>TinySport không chỉ là nơi bạn có thể tìm thấy những sản phẩm thể thao chất lượng, mà còn là đối tác đáng tin cậy trong hành trình chăm sóc sức khỏe và cải thiện thể lực. Website của chúng tôi được thiết kế với giao diện đơn giản, dễ sử dụng, giúp người mua dễ dàng tìm kiếm, lựa chọn và đặt hàng những sản phẩm mình cần chỉ trong vài thao tác. Ngoài ra, TinySport cũng cung cấp các dịch vụ hỗ trợ tận tâm như tư vấn lựa chọn sản phẩm phù hợp, hướng dẫn sử dụng, và trả lời mọi câu hỏi về các môn thể thao và dụng cụ tập luyện.</w:t>
+      </w:r>
+    </w:p>
+    <w:p>
+      <w:pPr>
+        <w:pStyle w:val="Heading3"/>
+        <w:spacing w:line="360" w:lineRule="auto"/>
+        <w:rPr>
+          <w:rFonts w:ascii="Times New Roman" w:eastAsiaTheme="minorHAnsi" w:hAnsi="Times New Roman" w:cs="Times New Roman"/>
+          <w:color w:val="auto"/>
+          <w:sz w:val="28"/>
+          <w:szCs w:val="28"/>
+        </w:rPr>
+      </w:pPr>
+    </w:p>
+    <w:p>
+      <w:pPr>
+        <w:pStyle w:val="Heading3"/>
+        <w:spacing w:line="360" w:lineRule="auto"/>
+        <w:rPr>
+          <w:rFonts w:ascii="Times New Roman" w:eastAsiaTheme="minorHAnsi" w:hAnsi="Times New Roman" w:cs="Times New Roman"/>
+          <w:color w:val="auto"/>
+          <w:sz w:val="28"/>
+          <w:szCs w:val="28"/>
+        </w:rPr>
+      </w:pPr>
+      <w:r>
+        <w:rPr>
+          <w:rFonts w:ascii="Times New Roman" w:eastAsiaTheme="minorHAnsi" w:hAnsi="Times New Roman" w:cs="Times New Roman"/>
+          <w:color w:val="auto"/>
+          <w:sz w:val="28"/>
+          <w:szCs w:val="28"/>
+        </w:rPr>
+        <w:t>Chúng tôi hiểu rằng chất lượng dịch vụ là yếu tố không thể thiếu để mang đến sự hài lòng cho khách hàng. Chính vì vậy, TinySport luôn cam kết cung cấp dịch vụ giao hàng nhanh chóng, đảm bảo mọi đơn hàng sẽ được vận chuyển đến tay khách hàng một cách an toàn và đúng hẹn. Bên cạnh đó, đội ngũ chăm sóc khách hàng luôn sẵn sàng hỗ trợ 24/7, giải đáp mọi thắc mắc và giúp khách hàng xử lý các vấn đề liên quan đến đơn hàng.</w:t>
+      </w:r>
+    </w:p>
+    <w:p>
+      <w:pPr>
+        <w:pStyle w:val="Heading3"/>
+        <w:spacing w:line="360" w:lineRule="auto"/>
+        <w:rPr>
+          <w:rFonts w:ascii="Times New Roman" w:eastAsiaTheme="minorHAnsi" w:hAnsi="Times New Roman" w:cs="Times New Roman"/>
+          <w:color w:val="auto"/>
+          <w:sz w:val="28"/>
+          <w:szCs w:val="28"/>
+        </w:rPr>
+      </w:pPr>
+    </w:p>
+    <w:p>
+      <w:pPr>
+        <w:pStyle w:val="Heading3"/>
+        <w:spacing w:line="360" w:lineRule="auto"/>
+        <w:rPr>
+          <w:rFonts w:ascii="Times New Roman" w:eastAsiaTheme="minorHAnsi" w:hAnsi="Times New Roman" w:cs="Times New Roman"/>
+          <w:color w:val="auto"/>
+          <w:sz w:val="28"/>
+          <w:szCs w:val="28"/>
+        </w:rPr>
+      </w:pPr>
+      <w:r>
+        <w:rPr>
+          <w:rFonts w:ascii="Times New Roman" w:eastAsiaTheme="minorHAnsi" w:hAnsi="Times New Roman" w:cs="Times New Roman"/>
+          <w:color w:val="auto"/>
+          <w:sz w:val="28"/>
+          <w:szCs w:val="28"/>
+        </w:rPr>
+        <w:lastRenderedPageBreak/>
+        <w:t xml:space="preserve">Không chỉ chú trọng đến chất lượng sản phẩm, TinySport còn liên tục cập nhật những xu hướng thể thao mới nhất, mang đến cho khách hàng những sản phẩm đột phá, tiện ích và thời trang. Chúng tôi tin rằng thể thao không chỉ là niềm đam mê mà còn là một phần không thể thiếu trong lối sống khỏe mạnh và năng động. Với TinySport, chúng tôi đồng hành cùng bạn trong mọi bước đi, từ những bài tập đầu tiên đến những thành tích vượt trội trong thể thao. </w:t>
+      </w:r>
+    </w:p>
+    <w:p>
+      <w:pPr>
+        <w:pStyle w:val="Heading3"/>
+        <w:spacing w:line="360" w:lineRule="auto"/>
+        <w:rPr>
+          <w:rFonts w:ascii="Times New Roman" w:eastAsiaTheme="minorHAnsi" w:hAnsi="Times New Roman" w:cs="Times New Roman"/>
+          <w:color w:val="auto"/>
+          <w:sz w:val="28"/>
+          <w:szCs w:val="28"/>
+        </w:rPr>
+      </w:pPr>
+    </w:p>
+    <w:p>
+      <w:pPr>
+        <w:pStyle w:val="Heading3"/>
+        <w:spacing w:before="0" w:line="360" w:lineRule="auto"/>
+        <w:rPr>
+          <w:rFonts w:ascii="Times New Roman" w:eastAsiaTheme="minorHAnsi" w:hAnsi="Times New Roman" w:cs="Times New Roman"/>
+          <w:color w:val="auto"/>
+          <w:sz w:val="28"/>
+          <w:szCs w:val="28"/>
+          <w:lang w:val="en-US"/>
+        </w:rPr>
+      </w:pPr>
+      <w:r>
+        <w:rPr>
+          <w:rFonts w:ascii="Times New Roman" w:eastAsiaTheme="minorHAnsi" w:hAnsi="Times New Roman" w:cs="Times New Roman"/>
+          <w:color w:val="auto"/>
+          <w:sz w:val="28"/>
+          <w:szCs w:val="28"/>
+        </w:rPr>
+        <w:t>TinySport là lựa chọn hoàn hảo cho tất cả những ai yêu thích thể thao và muốn nâng cao hiệu quả tập luyện một cách tốt nhất.</w:t>
       </w:r>
     </w:p>
     <w:p>
@@ -5298,20 +5334,68 @@
         <w:spacing w:before="0" w:line="360" w:lineRule="auto"/>
         <w:rPr>
           <w:rFonts w:cstheme="majorHAnsi"/>
-          <w:color w:val="auto"/>
-          <w:sz w:val="28"/>
-          <w:szCs w:val="28"/>
-        </w:rPr>
-      </w:pPr>
-      <w:r>
-        <w:rPr>
-          <w:rFonts w:cstheme="majorHAnsi"/>
+          <w:b/>
+          <w:bCs/>
+          <w:color w:val="auto"/>
+          <w:sz w:val="28"/>
+          <w:szCs w:val="28"/>
+          <w:lang w:val="en-US"/>
+        </w:rPr>
+      </w:pPr>
+      <w:r>
+        <w:rPr>
+          <w:rFonts w:cstheme="majorHAnsi"/>
+          <w:b/>
+          <w:bCs/>
           <w:color w:val="auto"/>
           <w:sz w:val="28"/>
           <w:szCs w:val="28"/>
         </w:rPr>
         <w:t>1.1.3.1. Hiện trạng của cửa hàng TinySport</w:t>
       </w:r>
+    </w:p>
+    <w:p>
+      <w:pPr>
+        <w:rPr>
+          <w:rFonts w:asciiTheme="majorHAnsi" w:hAnsiTheme="majorHAnsi" w:cstheme="majorHAnsi"/>
+          <w:sz w:val="28"/>
+          <w:szCs w:val="28"/>
+        </w:rPr>
+      </w:pPr>
+      <w:r>
+        <w:rPr>
+          <w:rFonts w:asciiTheme="majorHAnsi" w:hAnsiTheme="majorHAnsi" w:cstheme="majorHAnsi"/>
+          <w:sz w:val="28"/>
+          <w:szCs w:val="28"/>
+        </w:rPr>
+        <w:t>TinySport hiện đang là một trong những website bán đồ thể thao trực tuyến uy tín tại thị trường Việt Nam. Với mục tiêu cung cấp các sản phẩm thể thao chất lượng cao, TinySport đã xây dựng được một nền tảng vững chắc với một danh mục sản phẩm đa dạng bao gồm dụng cụ thể thao, trang phục thể thao, giày dép và phụ kiện cho các môn thể thao khác nhau. Mặc dù là một thương hiệu mới, TinySport đã nhanh chóng chiếm lĩnh thị trường nhờ vào chất lượng sản phẩm vượt trội, dịch vụ chăm sóc khách hàng tận tình và giao hàng nhanh chóng. Cửa hàng hiện có một lượng khách hàng trung thành đáng kể và đang không ngừng mở rộng quy mô.</w:t>
+      </w:r>
+    </w:p>
+    <w:p>
+      <w:pPr>
+        <w:rPr>
+          <w:rFonts w:asciiTheme="majorHAnsi" w:hAnsiTheme="majorHAnsi" w:cstheme="majorHAnsi"/>
+          <w:sz w:val="28"/>
+          <w:szCs w:val="28"/>
+        </w:rPr>
+      </w:pPr>
+      <w:r>
+        <w:rPr>
+          <w:rFonts w:asciiTheme="majorHAnsi" w:hAnsiTheme="majorHAnsi" w:cstheme="majorHAnsi"/>
+          <w:sz w:val="28"/>
+          <w:szCs w:val="28"/>
+        </w:rPr>
+        <w:t>Website được thiết kế chuyên nghiệp, thân thiện với người dùng, giúp khách hàng dễ dàng tìm kiếm, lựa chọn sản phẩm và mua sắm trực tuyến. Tuy nhiên, để duy trì và phát triển bền vững, TinySport đang tiếp tục tối ưu hóa quy trình bán hàng, mở rộng các kênh phân phối và cải thiện trải nghiệm mua sắm trực tuyến thông qua việc cập nhật các công nghệ mới và đa dạng hình thức thanh toán.</w:t>
+      </w:r>
+    </w:p>
+    <w:p>
+      <w:pPr>
+        <w:rPr>
+          <w:rFonts w:asciiTheme="majorHAnsi" w:hAnsiTheme="majorHAnsi" w:cstheme="majorHAnsi"/>
+          <w:sz w:val="28"/>
+          <w:szCs w:val="28"/>
+        </w:rPr>
+      </w:pPr>
     </w:p>
     <w:p>
       <w:pPr>
@@ -5319,19 +5403,139 @@
         <w:spacing w:before="0" w:line="360" w:lineRule="auto"/>
         <w:rPr>
           <w:rFonts w:cstheme="majorHAnsi"/>
-          <w:color w:val="auto"/>
-          <w:sz w:val="28"/>
-          <w:szCs w:val="28"/>
-        </w:rPr>
-      </w:pPr>
-      <w:r>
-        <w:rPr>
-          <w:rFonts w:cstheme="majorHAnsi"/>
+          <w:b/>
+          <w:bCs/>
+          <w:color w:val="auto"/>
+          <w:sz w:val="28"/>
+          <w:szCs w:val="28"/>
+          <w:lang w:val="en-US"/>
+        </w:rPr>
+      </w:pPr>
+      <w:r>
+        <w:rPr>
+          <w:rFonts w:cstheme="majorHAnsi"/>
+          <w:b/>
+          <w:bCs/>
           <w:color w:val="auto"/>
           <w:sz w:val="28"/>
           <w:szCs w:val="28"/>
         </w:rPr>
         <w:t>1.1.3.2. Cơ cấu tổ chức</w:t>
+      </w:r>
+    </w:p>
+    <w:p>
+      <w:pPr>
+        <w:rPr>
+          <w:rFonts w:asciiTheme="majorHAnsi" w:hAnsiTheme="majorHAnsi" w:cstheme="majorHAnsi"/>
+          <w:sz w:val="28"/>
+          <w:szCs w:val="28"/>
+        </w:rPr>
+      </w:pPr>
+      <w:r>
+        <w:rPr>
+          <w:rFonts w:asciiTheme="majorHAnsi" w:hAnsiTheme="majorHAnsi" w:cstheme="majorHAnsi"/>
+          <w:sz w:val="28"/>
+          <w:szCs w:val="28"/>
+        </w:rPr>
+        <w:t>Ban Giám Đốc: Chịu trách nhiệm điều hành và quyết định chiến lược phát triển lâu dài của công ty, từ chiến lược tiếp thị, phát triển sản phẩm đến việc mở rộng thị trường.</w:t>
+      </w:r>
+    </w:p>
+    <w:p>
+      <w:pPr>
+        <w:rPr>
+          <w:rFonts w:asciiTheme="majorHAnsi" w:hAnsiTheme="majorHAnsi" w:cstheme="majorHAnsi"/>
+          <w:sz w:val="28"/>
+          <w:szCs w:val="28"/>
+        </w:rPr>
+      </w:pPr>
+    </w:p>
+    <w:p>
+      <w:pPr>
+        <w:rPr>
+          <w:rFonts w:asciiTheme="majorHAnsi" w:hAnsiTheme="majorHAnsi" w:cstheme="majorHAnsi"/>
+          <w:sz w:val="28"/>
+          <w:szCs w:val="28"/>
+          <w:lang w:val="en-US"/>
+        </w:rPr>
+      </w:pPr>
+      <w:r>
+        <w:rPr>
+          <w:rFonts w:asciiTheme="majorHAnsi" w:hAnsiTheme="majorHAnsi" w:cstheme="majorHAnsi"/>
+          <w:sz w:val="28"/>
+          <w:szCs w:val="28"/>
+        </w:rPr>
+        <w:lastRenderedPageBreak/>
+        <w:t>Phòng Kinh Doanh: Đảm nhận các công việc liên quan đến bán hàng, xây dựng các chiến dịch marketing, quản lý quan hệ khách hàng và phát triển thị trường.</w:t>
+      </w:r>
+    </w:p>
+    <w:p>
+      <w:pPr>
+        <w:rPr>
+          <w:rFonts w:asciiTheme="majorHAnsi" w:hAnsiTheme="majorHAnsi" w:cstheme="majorHAnsi"/>
+          <w:sz w:val="28"/>
+          <w:szCs w:val="28"/>
+          <w:lang w:val="en-US"/>
+        </w:rPr>
+      </w:pPr>
+      <w:r>
+        <w:rPr>
+          <w:rFonts w:asciiTheme="majorHAnsi" w:hAnsiTheme="majorHAnsi" w:cstheme="majorHAnsi"/>
+          <w:sz w:val="28"/>
+          <w:szCs w:val="28"/>
+        </w:rPr>
+        <w:t>Phòng Sản Phẩm: Chịu trách nhiệm nhập khẩu, kiểm tra chất lượng và quản lý các sản phẩm thể thao, đảm bảo mọi sản phẩm trên website đều đáp ứng tiêu chuẩn chất lượng.</w:t>
+      </w:r>
+    </w:p>
+    <w:p>
+      <w:pPr>
+        <w:rPr>
+          <w:rFonts w:asciiTheme="majorHAnsi" w:hAnsiTheme="majorHAnsi" w:cstheme="majorHAnsi"/>
+          <w:sz w:val="28"/>
+          <w:szCs w:val="28"/>
+        </w:rPr>
+      </w:pPr>
+      <w:r>
+        <w:rPr>
+          <w:rFonts w:asciiTheme="majorHAnsi" w:hAnsiTheme="majorHAnsi" w:cstheme="majorHAnsi"/>
+          <w:sz w:val="28"/>
+          <w:szCs w:val="28"/>
+        </w:rPr>
+        <w:t>Phòng Dịch Vụ Khách Hàng: Xử lý các thắc mắc, yêu cầu của khách hàng và giải quyết các vấn đề phát sinh liên quan đến đơn hàng, bảo hành sản phẩm, đổi trả hàng hóa.</w:t>
+      </w:r>
+    </w:p>
+    <w:p>
+      <w:pPr>
+        <w:rPr>
+          <w:rFonts w:asciiTheme="majorHAnsi" w:hAnsiTheme="majorHAnsi" w:cstheme="majorHAnsi"/>
+          <w:sz w:val="28"/>
+          <w:szCs w:val="28"/>
+          <w:lang w:val="en-US"/>
+        </w:rPr>
+      </w:pPr>
+      <w:r>
+        <w:rPr>
+          <w:rFonts w:asciiTheme="majorHAnsi" w:hAnsiTheme="majorHAnsi" w:cstheme="majorHAnsi"/>
+          <w:sz w:val="28"/>
+          <w:szCs w:val="28"/>
+        </w:rPr>
+        <w:t>Phòng Công Nghệ Thông Tin: Chịu trách nhiệm duy trì và nâng cấp website, đảm bảo trang web hoạt động ổn định, bảo mật và dễ sử dụng.</w:t>
+      </w:r>
+    </w:p>
+    <w:p>
+      <w:pPr>
+        <w:rPr>
+          <w:rFonts w:asciiTheme="majorHAnsi" w:hAnsiTheme="majorHAnsi" w:cstheme="majorHAnsi"/>
+          <w:sz w:val="28"/>
+          <w:szCs w:val="28"/>
+        </w:rPr>
+      </w:pPr>
+      <w:r>
+        <w:rPr>
+          <w:rFonts w:asciiTheme="majorHAnsi" w:hAnsiTheme="majorHAnsi" w:cstheme="majorHAnsi"/>
+          <w:sz w:val="28"/>
+          <w:szCs w:val="28"/>
+        </w:rPr>
+        <w:t>Phòng Giao Hàng: Đảm nhận việc giao hàng tận nơi cho khách hàng, đảm bảo đơn hàng được chuyển đến đúng thời gian và địa chỉ yêu cầu.</w:t>
       </w:r>
     </w:p>
     <w:p>
@@ -5340,19 +5544,138 @@
         <w:spacing w:before="0" w:line="360" w:lineRule="auto"/>
         <w:rPr>
           <w:rFonts w:cstheme="majorHAnsi"/>
-          <w:color w:val="auto"/>
-          <w:sz w:val="28"/>
-          <w:szCs w:val="28"/>
-        </w:rPr>
-      </w:pPr>
-      <w:r>
-        <w:rPr>
-          <w:rFonts w:cstheme="majorHAnsi"/>
+          <w:b/>
+          <w:bCs/>
+          <w:color w:val="auto"/>
+          <w:sz w:val="28"/>
+          <w:szCs w:val="28"/>
+          <w:lang w:val="en-US"/>
+        </w:rPr>
+      </w:pPr>
+      <w:r>
+        <w:rPr>
+          <w:rFonts w:cstheme="majorHAnsi"/>
+          <w:b/>
+          <w:bCs/>
           <w:color w:val="auto"/>
           <w:sz w:val="28"/>
           <w:szCs w:val="28"/>
         </w:rPr>
         <w:t>1.1.3.3. Hoạt động của các bộ phận</w:t>
+      </w:r>
+    </w:p>
+    <w:p>
+      <w:pPr>
+        <w:rPr>
+          <w:rFonts w:asciiTheme="majorHAnsi" w:hAnsiTheme="majorHAnsi" w:cstheme="majorHAnsi"/>
+          <w:sz w:val="28"/>
+          <w:szCs w:val="28"/>
+          <w:lang w:val="en-US"/>
+        </w:rPr>
+      </w:pPr>
+      <w:r>
+        <w:rPr>
+          <w:rFonts w:asciiTheme="majorHAnsi" w:hAnsiTheme="majorHAnsi" w:cstheme="majorHAnsi"/>
+          <w:sz w:val="28"/>
+          <w:szCs w:val="28"/>
+          <w:lang w:val="en-US"/>
+        </w:rPr>
+        <w:t>Mỗi bộ phận trong tổ chức của TinySport đóng một vai trò quan trọng để đảm bảo sự hoạt động trơn tru và thành công của cửa hàng:</w:t>
+      </w:r>
+    </w:p>
+    <w:p>
+      <w:pPr>
+        <w:rPr>
+          <w:rFonts w:asciiTheme="majorHAnsi" w:hAnsiTheme="majorHAnsi" w:cstheme="majorHAnsi"/>
+          <w:sz w:val="28"/>
+          <w:szCs w:val="28"/>
+          <w:lang w:val="en-US"/>
+        </w:rPr>
+      </w:pPr>
+      <w:r>
+        <w:rPr>
+          <w:rFonts w:asciiTheme="majorHAnsi" w:hAnsiTheme="majorHAnsi" w:cstheme="majorHAnsi"/>
+          <w:sz w:val="28"/>
+          <w:szCs w:val="28"/>
+          <w:lang w:val="en-US"/>
+        </w:rPr>
+        <w:t>Phòng Kinh Doanh: Thực hiện các chiến lược marketing trực tuyến và offline, xây dựng các chương trình khuyến mãi, giảm giá để thu hút khách hàng. Đồng thời, bộ phận này cũng tìm kiếm các cơ hội hợp tác với các thương hiệu thể thao quốc tế để mở rộng nguồn cung cấp sản phẩm.</w:t>
+      </w:r>
+    </w:p>
+    <w:p>
+      <w:pPr>
+        <w:rPr>
+          <w:rFonts w:asciiTheme="majorHAnsi" w:hAnsiTheme="majorHAnsi" w:cstheme="majorHAnsi"/>
+          <w:sz w:val="28"/>
+          <w:szCs w:val="28"/>
+          <w:lang w:val="en-US"/>
+        </w:rPr>
+      </w:pPr>
+      <w:r>
+        <w:rPr>
+          <w:rFonts w:asciiTheme="majorHAnsi" w:hAnsiTheme="majorHAnsi" w:cstheme="majorHAnsi"/>
+          <w:sz w:val="28"/>
+          <w:szCs w:val="28"/>
+          <w:lang w:val="en-US"/>
+        </w:rPr>
+        <w:t>Phòng Sản Phẩm: Cập nhật các xu hướng thể thao mới nhất và nghiên cứu các sản phẩm phù hợp với nhu cầu thị trường. Bộ phận này cũng chịu trách nhiệm kiểm tra chất lượng sản phẩm, xử lý các vấn đề liên quan đến chất lượng hàng hóa và làm việc trực tiếp với nhà cung cấp.</w:t>
+      </w:r>
+    </w:p>
+    <w:p>
+      <w:pPr>
+        <w:rPr>
+          <w:rFonts w:asciiTheme="majorHAnsi" w:hAnsiTheme="majorHAnsi" w:cstheme="majorHAnsi"/>
+          <w:sz w:val="28"/>
+          <w:szCs w:val="28"/>
+          <w:lang w:val="en-US"/>
+        </w:rPr>
+      </w:pPr>
+      <w:r>
+        <w:rPr>
+          <w:rFonts w:asciiTheme="majorHAnsi" w:hAnsiTheme="majorHAnsi" w:cstheme="majorHAnsi"/>
+          <w:sz w:val="28"/>
+          <w:szCs w:val="28"/>
+          <w:lang w:val="en-US"/>
+        </w:rPr>
+        <w:t>Phòng Dịch Vụ Khách Hàng: Đảm bảo sự hài lòng của khách hàng thông qua việc cung cấp thông tin, hỗ trợ khi khách hàng gặp vấn đề với sản phẩm hoặc dịch vụ, giải quyết các yêu cầu đổi trả, bảo hành và xử lý khiếu nại.</w:t>
+      </w:r>
+    </w:p>
+    <w:p>
+      <w:pPr>
+        <w:rPr>
+          <w:rFonts w:asciiTheme="majorHAnsi" w:hAnsiTheme="majorHAnsi" w:cstheme="majorHAnsi"/>
+          <w:sz w:val="28"/>
+          <w:szCs w:val="28"/>
+          <w:lang w:val="en-US"/>
+        </w:rPr>
+      </w:pPr>
+      <w:r>
+        <w:rPr>
+          <w:rFonts w:asciiTheme="majorHAnsi" w:hAnsiTheme="majorHAnsi" w:cstheme="majorHAnsi"/>
+          <w:sz w:val="28"/>
+          <w:szCs w:val="28"/>
+          <w:lang w:val="en-US"/>
+        </w:rPr>
+        <w:t>Phòng Công Nghệ Thông Tin: Đảm bảo sự ổn định của website, bảo vệ thông tin người dùng và cập nhật các tính năng mới, giúp người dùng có trải nghiệm mượt mà, dễ dàng mua sắm trực tuyến.</w:t>
+      </w:r>
+    </w:p>
+    <w:p>
+      <w:pPr>
+        <w:rPr>
+          <w:rFonts w:asciiTheme="majorHAnsi" w:hAnsiTheme="majorHAnsi" w:cstheme="majorHAnsi"/>
+          <w:sz w:val="28"/>
+          <w:szCs w:val="28"/>
+          <w:lang w:val="en-US"/>
+        </w:rPr>
+      </w:pPr>
+      <w:r>
+        <w:rPr>
+          <w:rFonts w:asciiTheme="majorHAnsi" w:hAnsiTheme="majorHAnsi" w:cstheme="majorHAnsi"/>
+          <w:sz w:val="28"/>
+          <w:szCs w:val="28"/>
+          <w:lang w:val="en-US"/>
+        </w:rPr>
+        <w:t>Phòng Giao Hàng: Tổ chức mạng lưới giao nhận hàng hóa, tối ưu hóa quy trình vận chuyển để giảm thời gian giao hàng và đảm bảo đơn hàng đến tay khách hàng nhanh chóng và an toàn.</w:t>
       </w:r>
     </w:p>
     <w:p>
@@ -5364,16 +5687,187 @@
           <w:color w:val="auto"/>
           <w:sz w:val="28"/>
           <w:szCs w:val="28"/>
-        </w:rPr>
-      </w:pPr>
-      <w:r>
-        <w:rPr>
-          <w:rFonts w:cstheme="majorHAnsi"/>
-          <w:color w:val="auto"/>
-          <w:sz w:val="28"/>
-          <w:szCs w:val="28"/>
-        </w:rPr>
+          <w:lang w:val="en-US"/>
+        </w:rPr>
+      </w:pPr>
+      <w:r>
+        <w:rPr>
+          <w:rFonts w:cstheme="majorHAnsi"/>
+          <w:color w:val="auto"/>
+          <w:sz w:val="28"/>
+          <w:szCs w:val="28"/>
+        </w:rPr>
+        <w:lastRenderedPageBreak/>
         <w:t>1.1.3.4. Xác định yêu cầu</w:t>
+      </w:r>
+    </w:p>
+    <w:p>
+      <w:pPr>
+        <w:rPr>
+          <w:rFonts w:asciiTheme="majorHAnsi" w:hAnsiTheme="majorHAnsi" w:cstheme="majorHAnsi"/>
+          <w:sz w:val="28"/>
+          <w:szCs w:val="28"/>
+          <w:lang w:val="en-US"/>
+        </w:rPr>
+      </w:pPr>
+      <w:r>
+        <w:rPr>
+          <w:rFonts w:asciiTheme="majorHAnsi" w:hAnsiTheme="majorHAnsi" w:cstheme="majorHAnsi"/>
+          <w:sz w:val="28"/>
+          <w:szCs w:val="28"/>
+          <w:lang w:val="en-US"/>
+        </w:rPr>
+        <w:t>Để tiếp tục phát triển và nâng cao hiệu quả kinh doanh, TinySport cần xác định các yêu cầu sau:</w:t>
+      </w:r>
+    </w:p>
+    <w:p>
+      <w:pPr>
+        <w:rPr>
+          <w:rFonts w:asciiTheme="majorHAnsi" w:hAnsiTheme="majorHAnsi" w:cstheme="majorHAnsi"/>
+          <w:sz w:val="28"/>
+          <w:szCs w:val="28"/>
+          <w:lang w:val="en-US"/>
+        </w:rPr>
+      </w:pPr>
+      <w:r>
+        <w:rPr>
+          <w:rFonts w:asciiTheme="majorHAnsi" w:hAnsiTheme="majorHAnsi" w:cstheme="majorHAnsi"/>
+          <w:sz w:val="28"/>
+          <w:szCs w:val="28"/>
+          <w:lang w:val="en-US"/>
+        </w:rPr>
+        <w:t>Cải thiện trải nghiệm người dùng trên website: Tối ưu hóa giao diện, tốc độ tải trang và</w:t>
+      </w:r>
+      <w:r>
+        <w:rPr>
+          <w:rFonts w:asciiTheme="majorHAnsi" w:hAnsiTheme="majorHAnsi" w:cstheme="majorHAnsi"/>
+          <w:sz w:val="28"/>
+          <w:szCs w:val="28"/>
+          <w:lang w:val="en-US"/>
+        </w:rPr>
+        <w:t xml:space="preserve"> </w:t>
+      </w:r>
+      <w:r>
+        <w:rPr>
+          <w:rFonts w:asciiTheme="majorHAnsi" w:hAnsiTheme="majorHAnsi" w:cstheme="majorHAnsi"/>
+          <w:sz w:val="28"/>
+          <w:szCs w:val="28"/>
+          <w:lang w:val="en-US"/>
+        </w:rPr>
+        <w:t>tính năng tìm kiếm sản phẩm, giúp khách hàng dễ dàng mua sắm.</w:t>
+      </w:r>
+    </w:p>
+    <w:p>
+      <w:pPr>
+        <w:rPr>
+          <w:rFonts w:asciiTheme="majorHAnsi" w:hAnsiTheme="majorHAnsi" w:cstheme="majorHAnsi"/>
+          <w:sz w:val="28"/>
+          <w:szCs w:val="28"/>
+          <w:lang w:val="en-US"/>
+        </w:rPr>
+      </w:pPr>
+      <w:r>
+        <w:rPr>
+          <w:rFonts w:asciiTheme="majorHAnsi" w:hAnsiTheme="majorHAnsi" w:cstheme="majorHAnsi"/>
+          <w:sz w:val="28"/>
+          <w:szCs w:val="28"/>
+          <w:lang w:val="en-US"/>
+        </w:rPr>
+        <w:t>Mở rộng các phương thức thanh toán: Cung cấp thêm nhiều phương thức thanh toán tiện lợi, bao gồm thanh toán qua ví điện tử, chuyển khoản ngân hàng, và thanh toán khi nhận hàng.</w:t>
+      </w:r>
+    </w:p>
+    <w:p>
+      <w:pPr>
+        <w:rPr>
+          <w:rFonts w:asciiTheme="majorHAnsi" w:hAnsiTheme="majorHAnsi" w:cstheme="majorHAnsi"/>
+          <w:sz w:val="28"/>
+          <w:szCs w:val="28"/>
+          <w:lang w:val="en-US"/>
+        </w:rPr>
+      </w:pPr>
+      <w:r>
+        <w:rPr>
+          <w:rFonts w:asciiTheme="majorHAnsi" w:hAnsiTheme="majorHAnsi" w:cstheme="majorHAnsi"/>
+          <w:sz w:val="28"/>
+          <w:szCs w:val="28"/>
+          <w:lang w:val="en-US"/>
+        </w:rPr>
+        <w:t>Mở rộng thị trường và tăng cường quảng bá: Tăng cường các hoạt động marketing để mở rộng lượng khách hàng, đặc biệt là qua các nền tảng mạng xã hội và quảng</w:t>
+      </w:r>
+      <w:r>
+        <w:rPr>
+          <w:rFonts w:asciiTheme="majorHAnsi" w:hAnsiTheme="majorHAnsi" w:cstheme="majorHAnsi"/>
+          <w:sz w:val="28"/>
+          <w:szCs w:val="28"/>
+          <w:lang w:val="en-US"/>
+        </w:rPr>
+        <w:t xml:space="preserve"> </w:t>
+      </w:r>
+      <w:r>
+        <w:rPr>
+          <w:rFonts w:asciiTheme="majorHAnsi" w:hAnsiTheme="majorHAnsi" w:cstheme="majorHAnsi"/>
+          <w:sz w:val="28"/>
+          <w:szCs w:val="28"/>
+          <w:lang w:val="en-US"/>
+        </w:rPr>
+        <w:t>cáo trực tuyến.</w:t>
+      </w:r>
+    </w:p>
+    <w:p>
+      <w:pPr>
+        <w:rPr>
+          <w:rFonts w:asciiTheme="majorHAnsi" w:hAnsiTheme="majorHAnsi" w:cstheme="majorHAnsi"/>
+          <w:sz w:val="28"/>
+          <w:szCs w:val="28"/>
+          <w:lang w:val="en-US"/>
+        </w:rPr>
+      </w:pPr>
+      <w:r>
+        <w:rPr>
+          <w:rFonts w:asciiTheme="majorHAnsi" w:hAnsiTheme="majorHAnsi" w:cstheme="majorHAnsi"/>
+          <w:sz w:val="28"/>
+          <w:szCs w:val="28"/>
+          <w:lang w:val="en-US"/>
+        </w:rPr>
+        <w:t>Cải thiện dịch vụ giao hàng: Mở rộng hệ thống giao hàng nhanh chóng và tối ưu hóa quy trình vận chuyển, đặc biệt là trong những khu vực ngoài thành phố lớn.</w:t>
+      </w:r>
+    </w:p>
+    <w:p>
+      <w:pPr>
+        <w:rPr>
+          <w:rFonts w:asciiTheme="majorHAnsi" w:hAnsiTheme="majorHAnsi" w:cstheme="majorHAnsi"/>
+          <w:sz w:val="28"/>
+          <w:szCs w:val="28"/>
+          <w:lang w:val="en-US"/>
+        </w:rPr>
+      </w:pPr>
+      <w:r>
+        <w:rPr>
+          <w:rFonts w:asciiTheme="majorHAnsi" w:hAnsiTheme="majorHAnsi" w:cstheme="majorHAnsi"/>
+          <w:sz w:val="28"/>
+          <w:szCs w:val="28"/>
+          <w:lang w:val="en-US"/>
+        </w:rPr>
+        <w:t>Đảm bảo nguồn cung cấp ổn định và chất lượng: Đảm bảo việc hợp tác lâu dài với các nhà cung cấp uy tín và kiểm soát chặt chẽ chất lượng sản phẩm trước khi đưa vào bán.</w:t>
+      </w:r>
+    </w:p>
+    <w:p>
+      <w:pPr>
+        <w:rPr>
+          <w:rFonts w:asciiTheme="majorHAnsi" w:hAnsiTheme="majorHAnsi" w:cstheme="majorHAnsi"/>
+          <w:sz w:val="28"/>
+          <w:szCs w:val="28"/>
+          <w:lang w:val="en-US"/>
+        </w:rPr>
+      </w:pPr>
+      <w:r>
+        <w:rPr>
+          <w:rFonts w:asciiTheme="majorHAnsi" w:hAnsiTheme="majorHAnsi" w:cstheme="majorHAnsi"/>
+          <w:sz w:val="28"/>
+          <w:szCs w:val="28"/>
+          <w:lang w:val="en-US"/>
+        </w:rPr>
+        <w:t>Phát triển đội ngũ nhân viên: Đào tạo và nâng cao trình độ cho nhân viên trong các bộ phận để đảm bảo công việc được thực hiện hiệu quả và chuyên nghiệp hơn.</w:t>
       </w:r>
     </w:p>
     <w:p>
@@ -5596,6 +6090,7 @@
           <w:sz w:val="28"/>
           <w:szCs w:val="28"/>
         </w:rPr>
+        <w:lastRenderedPageBreak/>
         <w:t>Ngôn ngữ lập trình PHP được sử dụng rộng rãi trong ngành thương mại điện tử, truyền thông xã hội. Có thời điểm chiếm lên đến 74% ngôn ngữ viết web trong những năm gần đây.</w:t>
       </w:r>
     </w:p>
@@ -5656,16 +6151,7 @@
           <w:sz w:val="28"/>
           <w:szCs w:val="28"/>
         </w:rPr>
-        <w:t xml:space="preserve">Khả năng tùy chọn bộ nhớ cũng nhanh chóng với những mã code đơn giản. Do đó thời gian xây dựng website bằng ngôn ngữ PHP được thực hiện </w:t>
-      </w:r>
-      <w:r>
-        <w:rPr>
-          <w:rFonts w:ascii="Times New Roman" w:hAnsi="Times New Roman" w:cs="Times New Roman"/>
-          <w:sz w:val="28"/>
-          <w:szCs w:val="28"/>
-        </w:rPr>
-        <w:lastRenderedPageBreak/>
-        <w:t>nhanh. Lập trình không quá phức tạp nên giá thành</w:t>
+        <w:t>Khả năng tùy chọn bộ nhớ cũng nhanh chóng với những mã code đơn giản. Do đó thời gian xây dựng website bằng ngôn ngữ PHP được thực hiện nhanh. Lập trình không quá phức tạp nên giá thành</w:t>
       </w:r>
       <w:hyperlink r:id="rId9" w:history="1">
         <w:r>
@@ -5970,6 +6456,7 @@
           <w:szCs w:val="28"/>
           <w:lang w:val="en-US"/>
         </w:rPr>
+        <w:lastRenderedPageBreak/>
         <w:t>Năm 2010 tập đoàn Oracle thâu tóm Sun Microsystems. Ngay lúc đó, đội ngũ phát triển của MySQL tách MySQL ra thành 1 nhánh riêng gọi là MariaDB. Oracle tiếp tục phát triển MySQL lên phiên bản 5.5.</w:t>
       </w:r>
     </w:p>
@@ -6108,7 +6595,6 @@
           <w:sz w:val="28"/>
           <w:szCs w:val="28"/>
         </w:rPr>
-        <w:lastRenderedPageBreak/>
         <w:t>Ưu điểm:</w:t>
       </w:r>
     </w:p>
@@ -6293,6 +6779,7 @@
           <w:sz w:val="28"/>
           <w:szCs w:val="28"/>
         </w:rPr>
+        <w:lastRenderedPageBreak/>
         <w:t xml:space="preserve">Dung lượng hạn chế: Nếu số bản ghi của bạn lớn dần lên thì việc truy xuất dữ liệu của bạn là khá khó khăn, khi đó chúng ta sẽ phải áp dụng nhiều biện pháp để tăng tốc độ truy xuất dữ liệu như là chia tải database này ra nhiều server, hoặc tạo cache </w:t>
       </w:r>
       <w:r>
@@ -6323,7 +6810,6 @@
           <w:bCs/>
           <w:color w:val="auto"/>
         </w:rPr>
-        <w:lastRenderedPageBreak/>
         <w:t xml:space="preserve">CHƯƠNG 2. </w:t>
       </w:r>
       <w:r>
@@ -9039,7 +9525,6 @@
   <w:style w:type="character" w:default="1" w:styleId="DefaultParagraphFont">
     <w:name w:val="Default Paragraph Font"/>
     <w:uiPriority w:val="1"/>
-    <w:semiHidden/>
     <w:unhideWhenUsed/>
   </w:style>
   <w:style w:type="table" w:default="1" w:styleId="TableNormal">
